--- a/net.docx
+++ b/net.docx
@@ -4,6 +4,14 @@
   <w:body>
     <w:sdt>
       <w:sdtPr>
+        <w:rPr>
+          <w:rFonts w:asciiTheme="minorHAnsi" w:eastAsiaTheme="minorEastAsia" w:hAnsiTheme="minorHAnsi" w:cstheme="minorBidi"/>
+          <w:color w:val="auto"/>
+          <w:kern w:val="2"/>
+          <w:sz w:val="21"/>
+          <w:szCs w:val="22"/>
+          <w:lang w:eastAsia="zh-CN"/>
+        </w:rPr>
         <w:id w:val="-1114134748"/>
         <w:docPartObj>
           <w:docPartGallery w:val="Table of Contents"/>
@@ -12,15 +20,9 @@
       </w:sdtPr>
       <w:sdtEndPr>
         <w:rPr>
-          <w:rFonts w:asciiTheme="minorHAnsi" w:eastAsiaTheme="minorEastAsia" w:hAnsiTheme="minorHAnsi" w:cstheme="minorBidi"/>
           <w:b/>
           <w:bCs/>
           <w:noProof/>
-          <w:color w:val="auto"/>
-          <w:kern w:val="2"/>
-          <w:sz w:val="21"/>
-          <w:szCs w:val="22"/>
-          <w:lang w:eastAsia="zh-CN"/>
         </w:rPr>
       </w:sdtEndPr>
       <w:sdtContent>
@@ -29,12 +31,7 @@
             <w:pStyle w:val="TOCHeading"/>
           </w:pPr>
           <w:r>
-            <w:t>Cont</w:t>
-          </w:r>
-          <w:bookmarkStart w:id="0" w:name="_GoBack"/>
-          <w:bookmarkEnd w:id="0"/>
-          <w:r>
-            <w:t>ents</w:t>
+            <w:t>Contents</w:t>
           </w:r>
         </w:p>
         <w:p>
@@ -1718,33 +1715,27 @@
         </w:p>
       </w:sdtContent>
     </w:sdt>
-    <w:p>
-      <w:pPr>
-        <w:rPr>
-          <w:rFonts w:hint="eastAsia"/>
-        </w:rPr>
-      </w:pPr>
-    </w:p>
+    <w:p/>
     <w:p/>
     <w:p/>
     <w:p>
       <w:pPr>
         <w:pStyle w:val="Heading1"/>
       </w:pPr>
-      <w:bookmarkStart w:id="1" w:name="_Toc456462848"/>
+      <w:bookmarkStart w:id="0" w:name="_Toc456462848"/>
       <w:r>
         <w:rPr>
           <w:rFonts w:hint="eastAsia"/>
         </w:rPr>
         <w:t>HTTP</w:t>
       </w:r>
-      <w:bookmarkEnd w:id="1"/>
+      <w:bookmarkEnd w:id="0"/>
     </w:p>
     <w:p>
       <w:pPr>
         <w:pStyle w:val="Heading2"/>
       </w:pPr>
-      <w:bookmarkStart w:id="2" w:name="_Toc456462849"/>
+      <w:bookmarkStart w:id="1" w:name="_Toc456462849"/>
       <w:r>
         <w:rPr>
           <w:rFonts w:hint="eastAsia"/>
@@ -1766,20 +1757,20 @@
         </w:rPr>
         <w:t>HTTP&gt;</w:t>
       </w:r>
-      <w:bookmarkEnd w:id="2"/>
+      <w:bookmarkEnd w:id="1"/>
     </w:p>
     <w:p>
       <w:pPr>
         <w:pStyle w:val="Heading3"/>
       </w:pPr>
-      <w:bookmarkStart w:id="3" w:name="_Toc456462850"/>
+      <w:bookmarkStart w:id="2" w:name="_Toc456462850"/>
       <w:r>
         <w:rPr>
           <w:rFonts w:hint="eastAsia"/>
         </w:rPr>
         <w:t>基本概念</w:t>
       </w:r>
-      <w:bookmarkEnd w:id="3"/>
+      <w:bookmarkEnd w:id="2"/>
     </w:p>
     <w:p>
       <w:r>
@@ -2009,7 +2000,7 @@
       <w:pPr>
         <w:pStyle w:val="Heading3"/>
       </w:pPr>
-      <w:bookmarkStart w:id="4" w:name="_Toc456462851"/>
+      <w:bookmarkStart w:id="3" w:name="_Toc456462851"/>
       <w:r>
         <w:rPr>
           <w:rFonts w:hint="eastAsia"/>
@@ -2025,7 +2016,7 @@
       <w:r>
         <w:t>架构模式：</w:t>
       </w:r>
-      <w:bookmarkEnd w:id="4"/>
+      <w:bookmarkEnd w:id="3"/>
     </w:p>
     <w:p>
       <w:r>
@@ -2355,7 +2346,7 @@
       <w:pPr>
         <w:pStyle w:val="Heading3"/>
       </w:pPr>
-      <w:bookmarkStart w:id="5" w:name="_Toc456462852"/>
+      <w:bookmarkStart w:id="4" w:name="_Toc456462852"/>
       <w:r>
         <w:rPr>
           <w:rFonts w:hint="eastAsia"/>
@@ -2374,7 +2365,7 @@
       <w:r>
         <w:t>无状态协议</w:t>
       </w:r>
-      <w:bookmarkEnd w:id="5"/>
+      <w:bookmarkEnd w:id="4"/>
     </w:p>
     <w:p>
       <w:r>
@@ -2587,7 +2578,7 @@
       <w:pPr>
         <w:pStyle w:val="Heading3"/>
       </w:pPr>
-      <w:bookmarkStart w:id="6" w:name="_Toc456462853"/>
+      <w:bookmarkStart w:id="5" w:name="_Toc456462853"/>
       <w:r>
         <w:t>TCP</w:t>
       </w:r>
@@ -2609,7 +2600,7 @@
       <w:r>
         <w:t>手</w:t>
       </w:r>
-      <w:bookmarkEnd w:id="6"/>
+      <w:bookmarkEnd w:id="5"/>
     </w:p>
     <w:p>
       <w:r>
@@ -2830,7 +2821,7 @@
       <w:pPr>
         <w:pStyle w:val="Heading3"/>
       </w:pPr>
-      <w:bookmarkStart w:id="7" w:name="_Toc456462854"/>
+      <w:bookmarkStart w:id="6" w:name="_Toc456462854"/>
       <w:r>
         <w:rPr>
           <w:rFonts w:hint="eastAsia"/>
@@ -2844,7 +2835,7 @@
         </w:rPr>
         <w:t xml:space="preserve"> HTTP keep-alive</w:t>
       </w:r>
-      <w:bookmarkEnd w:id="7"/>
+      <w:bookmarkEnd w:id="6"/>
     </w:p>
     <w:p>
       <w:r>
@@ -2965,21 +2956,8 @@
       <w:r>
         <w:t>含</w:t>
       </w:r>
-      <w:proofErr w:type="spellStart"/>
-      <w:r>
-        <w:t>js</w:t>
-      </w:r>
-      <w:proofErr w:type="spellEnd"/>
-      <w:r>
-        <w:t xml:space="preserve">, </w:t>
-      </w:r>
-      <w:proofErr w:type="spellStart"/>
-      <w:r>
-        <w:t>css</w:t>
-      </w:r>
-      <w:proofErr w:type="spellEnd"/>
-      <w:r>
-        <w:t>, jpg</w:t>
+      <w:r>
+        <w:t>js, css, jpg</w:t>
       </w:r>
       <w:r>
         <w:rPr>
@@ -3373,7 +3351,7 @@
       <w:pPr>
         <w:pStyle w:val="Heading3"/>
       </w:pPr>
-      <w:bookmarkStart w:id="8" w:name="_Toc456462855"/>
+      <w:bookmarkStart w:id="7" w:name="_Toc456462855"/>
       <w:r>
         <w:rPr>
           <w:rFonts w:hint="eastAsia"/>
@@ -3389,7 +3367,7 @@
       <w:r>
         <w:t>状态管理</w:t>
       </w:r>
-      <w:bookmarkEnd w:id="8"/>
+      <w:bookmarkEnd w:id="7"/>
     </w:p>
     <w:p>
       <w:r>
@@ -3763,13 +3741,8 @@
     </w:p>
     <w:p>
       <w:r>
-        <w:t>Date</w:t>
-      </w:r>
-      <w:proofErr w:type="gramStart"/>
-      <w:r>
-        <w:t>: ..</w:t>
-      </w:r>
-      <w:proofErr w:type="gramEnd"/>
+        <w:t>Date: ..</w:t>
+      </w:r>
     </w:p>
     <w:p>
       <w:r>
@@ -3778,17 +3751,7 @@
     </w:p>
     <w:p>
       <w:r>
-        <w:t xml:space="preserve">&lt;Set-Cookie: </w:t>
-      </w:r>
-      <w:proofErr w:type="spellStart"/>
-      <w:proofErr w:type="gramStart"/>
-      <w:r>
-        <w:t>sid</w:t>
-      </w:r>
-      <w:proofErr w:type="spellEnd"/>
-      <w:proofErr w:type="gramEnd"/>
-      <w:r>
-        <w:t>=…&gt;</w:t>
+        <w:t>&lt;Set-Cookie: sid=…&gt;</w:t>
       </w:r>
     </w:p>
     <w:p>
@@ -3872,21 +3835,7 @@
         <w:rPr>
           <w:rFonts w:hint="eastAsia"/>
         </w:rPr>
-        <w:t>GET /</w:t>
-      </w:r>
-      <w:proofErr w:type="spellStart"/>
-      <w:r>
-        <w:rPr>
-          <w:rFonts w:hint="eastAsia"/>
-        </w:rPr>
-        <w:t>img</w:t>
-      </w:r>
-      <w:proofErr w:type="spellEnd"/>
-      <w:r>
-        <w:rPr>
-          <w:rFonts w:hint="eastAsia"/>
-        </w:rPr>
-        <w:t xml:space="preserve">/ </w:t>
+        <w:t xml:space="preserve">GET /img/ </w:t>
       </w:r>
       <w:r>
         <w:tab/>
@@ -3908,17 +3857,7 @@
     </w:p>
     <w:p>
       <w:r>
-        <w:t xml:space="preserve">Cookie: </w:t>
-      </w:r>
-      <w:proofErr w:type="spellStart"/>
-      <w:proofErr w:type="gramStart"/>
-      <w:r>
-        <w:t>sid</w:t>
-      </w:r>
-      <w:proofErr w:type="spellEnd"/>
-      <w:proofErr w:type="gramEnd"/>
-      <w:r>
-        <w:t>=…</w:t>
+        <w:t>Cookie: sid=…</w:t>
       </w:r>
     </w:p>
     <w:p>
@@ -3958,7 +3897,7 @@
       <w:pPr>
         <w:pStyle w:val="Heading3"/>
       </w:pPr>
-      <w:bookmarkStart w:id="9" w:name="_Toc456462856"/>
+      <w:bookmarkStart w:id="8" w:name="_Toc456462856"/>
       <w:r>
         <w:rPr>
           <w:rFonts w:hint="eastAsia"/>
@@ -3969,7 +3908,7 @@
       <w:r>
         <w:t>提升传输速率</w:t>
       </w:r>
-      <w:bookmarkEnd w:id="9"/>
+      <w:bookmarkEnd w:id="8"/>
     </w:p>
     <w:p>
       <w:r>
@@ -3990,35 +3929,19 @@
       <w:r>
         <w:t>的内容编码：</w:t>
       </w:r>
-      <w:proofErr w:type="spellStart"/>
-      <w:r>
-        <w:rPr>
-          <w:rFonts w:hint="eastAsia"/>
-        </w:rPr>
-        <w:t>gzip</w:t>
-      </w:r>
-      <w:proofErr w:type="spellEnd"/>
-      <w:r>
-        <w:rPr>
-          <w:rFonts w:hint="eastAsia"/>
-        </w:rPr>
-        <w:t xml:space="preserve">, compress, deflate, </w:t>
-      </w:r>
-      <w:proofErr w:type="spellStart"/>
-      <w:r>
-        <w:rPr>
-          <w:rFonts w:hint="eastAsia"/>
-        </w:rPr>
-        <w:t>indentity</w:t>
-      </w:r>
-      <w:proofErr w:type="spellEnd"/>
+      <w:r>
+        <w:rPr>
+          <w:rFonts w:hint="eastAsia"/>
+        </w:rPr>
+        <w:t>gzip, compress, deflate, indentity</w:t>
+      </w:r>
     </w:p>
     <w:p/>
     <w:p>
       <w:pPr>
         <w:pStyle w:val="Heading3"/>
       </w:pPr>
-      <w:bookmarkStart w:id="10" w:name="_Toc456462857"/>
+      <w:bookmarkStart w:id="9" w:name="_Toc456462857"/>
       <w:r>
         <w:rPr>
           <w:rFonts w:hint="eastAsia"/>
@@ -4034,7 +3957,7 @@
         </w:rPr>
         <w:t>(multipart)</w:t>
       </w:r>
-      <w:bookmarkEnd w:id="10"/>
+      <w:bookmarkEnd w:id="9"/>
     </w:p>
     <w:p>
       <w:r>
@@ -4087,20 +4010,13 @@
         <w:t>Content</w:t>
       </w:r>
       <w:r>
-        <w:t>-Type: multipart/form-data; boundary=</w:t>
-      </w:r>
-      <w:proofErr w:type="gramStart"/>
-      <w:r>
-        <w:t>Aa</w:t>
-      </w:r>
-      <w:proofErr w:type="gramEnd"/>
-    </w:p>
-    <w:p>
-      <w:proofErr w:type="gramStart"/>
+        <w:t>-Type: multipart/form-data; boundary=Aa</w:t>
+      </w:r>
+    </w:p>
+    <w:p>
       <w:r>
         <w:t>--Aa</w:t>
       </w:r>
-      <w:proofErr w:type="gramEnd"/>
     </w:p>
     <w:p>
       <w:r>
@@ -4108,11 +4024,9 @@
       </w:r>
     </w:p>
     <w:p>
-      <w:proofErr w:type="gramStart"/>
       <w:r>
         <w:t>--Aa--</w:t>
       </w:r>
-      <w:proofErr w:type="gramEnd"/>
     </w:p>
     <w:p>
       <w:r>
@@ -4165,21 +4079,7 @@
         <w:rPr>
           <w:rFonts w:hint="eastAsia"/>
         </w:rPr>
-        <w:t>multipart/</w:t>
-      </w:r>
-      <w:proofErr w:type="spellStart"/>
-      <w:r>
-        <w:rPr>
-          <w:rFonts w:hint="eastAsia"/>
-        </w:rPr>
-        <w:t>byteranges</w:t>
-      </w:r>
-      <w:proofErr w:type="spellEnd"/>
-      <w:r>
-        <w:rPr>
-          <w:rFonts w:hint="eastAsia"/>
-        </w:rPr>
-        <w:t>; boundary=</w:t>
+        <w:t>multipart/byteranges; boundary=</w:t>
       </w:r>
       <w:r>
         <w:t>THIS_STRING_SEP</w:t>
@@ -4226,7 +4126,7 @@
       <w:pPr>
         <w:pStyle w:val="Heading3"/>
       </w:pPr>
-      <w:bookmarkStart w:id="11" w:name="_Toc456462858"/>
+      <w:bookmarkStart w:id="10" w:name="_Toc456462858"/>
       <w:r>
         <w:t>恢复下载中断处</w:t>
       </w:r>
@@ -4245,7 +4145,7 @@
         </w:rPr>
         <w:t>？</w:t>
       </w:r>
-      <w:bookmarkEnd w:id="11"/>
+      <w:bookmarkEnd w:id="10"/>
     </w:p>
     <w:p>
       <w:r>
@@ -4271,7 +4171,7 @@
       <w:pPr>
         <w:pStyle w:val="Heading3"/>
       </w:pPr>
-      <w:bookmarkStart w:id="12" w:name="_Toc456462859"/>
+      <w:bookmarkStart w:id="11" w:name="_Toc456462859"/>
       <w:r>
         <w:rPr>
           <w:rFonts w:hint="eastAsia"/>
@@ -4281,7 +4181,7 @@
       <w:r>
         <w:t>协商返回最合适的内容</w:t>
       </w:r>
-      <w:bookmarkEnd w:id="12"/>
+      <w:bookmarkEnd w:id="11"/>
     </w:p>
     <w:p>
       <w:r>
@@ -4456,7 +4356,7 @@
       <w:pPr>
         <w:pStyle w:val="Heading3"/>
       </w:pPr>
-      <w:bookmarkStart w:id="13" w:name="_Toc456462860"/>
+      <w:bookmarkStart w:id="12" w:name="_Toc456462860"/>
       <w:r>
         <w:rPr>
           <w:rFonts w:hint="eastAsia"/>
@@ -4482,7 +4382,7 @@
         </w:rPr>
         <w:t>流程</w:t>
       </w:r>
-      <w:bookmarkEnd w:id="13"/>
+      <w:bookmarkEnd w:id="12"/>
     </w:p>
     <w:p>
       <w:r>
@@ -4712,7 +4612,7 @@
       <w:pPr>
         <w:pStyle w:val="Heading3"/>
       </w:pPr>
-      <w:bookmarkStart w:id="14" w:name="_Toc456462861"/>
+      <w:bookmarkStart w:id="13" w:name="_Toc456462861"/>
       <w:r>
         <w:t>URI</w:t>
       </w:r>
@@ -4725,7 +4625,7 @@
       <w:r>
         <w:t>：</w:t>
       </w:r>
-      <w:bookmarkEnd w:id="14"/>
+      <w:bookmarkEnd w:id="13"/>
     </w:p>
     <w:p>
       <w:hyperlink r:id="rId6" w:anchor="ch1" w:history="1">
@@ -4844,7 +4744,7 @@
       <w:pPr>
         <w:pStyle w:val="Heading3"/>
       </w:pPr>
-      <w:bookmarkStart w:id="15" w:name="_Toc456462862"/>
+      <w:bookmarkStart w:id="14" w:name="_Toc456462862"/>
       <w:r>
         <w:rPr>
           <w:rFonts w:hint="eastAsia"/>
@@ -4860,7 +4760,7 @@
       <w:r>
         <w:t>多行数据构成的字符串文本</w:t>
       </w:r>
-      <w:bookmarkEnd w:id="15"/>
+      <w:bookmarkEnd w:id="14"/>
     </w:p>
     <w:p>
       <w:r>
@@ -4922,13 +4822,8 @@
     </w:p>
     <w:p>
       <w:r>
-        <w:t>Content-type: application/x-www-form-</w:t>
-      </w:r>
-      <w:proofErr w:type="spellStart"/>
-      <w:r>
-        <w:t>urlencoded</w:t>
-      </w:r>
-      <w:proofErr w:type="spellEnd"/>
+        <w:t>Content-type: application/x-www-form-urlencoded</w:t>
+      </w:r>
     </w:p>
     <w:p>
       <w:r>
@@ -4937,18 +4832,8 @@
     </w:p>
     <w:p/>
     <w:p>
-      <w:proofErr w:type="gramStart"/>
-      <w:r>
-        <w:t>name=</w:t>
-      </w:r>
-      <w:proofErr w:type="spellStart"/>
-      <w:proofErr w:type="gramEnd"/>
-      <w:r>
-        <w:t>qzlin&amp;age</w:t>
-      </w:r>
-      <w:proofErr w:type="spellEnd"/>
-      <w:r>
-        <w:t>=35</w:t>
+      <w:r>
+        <w:t>name=qzlin&amp;age=35</w:t>
       </w:r>
     </w:p>
     <w:p/>
@@ -5048,15 +4933,7 @@
     <w:p/>
     <w:p>
       <w:r>
-        <w:t>&lt;</w:t>
-      </w:r>
-      <w:proofErr w:type="gramStart"/>
-      <w:r>
-        <w:t>html</w:t>
-      </w:r>
-      <w:proofErr w:type="gramEnd"/>
-      <w:r>
-        <w:t>&gt;</w:t>
+        <w:t>&lt;html&gt;</w:t>
       </w:r>
     </w:p>
     <w:p>
@@ -5069,7 +4946,7 @@
       <w:pPr>
         <w:pStyle w:val="Heading3"/>
       </w:pPr>
-      <w:bookmarkStart w:id="16" w:name="_Toc456462863"/>
+      <w:bookmarkStart w:id="15" w:name="_Toc456462863"/>
       <w:r>
         <w:rPr>
           <w:rFonts w:hint="eastAsia"/>
@@ -5080,7 +4957,7 @@
       <w:r>
         <w:t>状态码</w:t>
       </w:r>
-      <w:bookmarkEnd w:id="16"/>
+      <w:bookmarkEnd w:id="15"/>
     </w:p>
     <w:p>
       <w:pPr>
@@ -6042,7 +5919,7 @@
       <w:pPr>
         <w:pStyle w:val="Heading3"/>
       </w:pPr>
-      <w:bookmarkStart w:id="17" w:name="_Toc456462864"/>
+      <w:bookmarkStart w:id="16" w:name="_Toc456462864"/>
       <w:r>
         <w:rPr>
           <w:rFonts w:hint="eastAsia"/>
@@ -6079,7 +5956,7 @@
       <w:r>
         <w:t>器</w:t>
       </w:r>
-      <w:bookmarkEnd w:id="17"/>
+      <w:bookmarkEnd w:id="16"/>
     </w:p>
     <w:p>
       <w:r>
@@ -6126,11 +6003,6 @@
       </w:r>
     </w:p>
     <w:p>
-      <w:pPr>
-        <w:rPr>
-          <w:rFonts w:hint="eastAsia"/>
-        </w:rPr>
-      </w:pPr>
       <w:r>
         <w:rPr>
           <w:rFonts w:hint="eastAsia"/>
@@ -6140,14 +6012,12 @@
       <w:r>
         <w:t>相同的</w:t>
       </w:r>
-      <w:proofErr w:type="spellStart"/>
       <w:r>
         <w:rPr>
           <w:rFonts w:hint="eastAsia"/>
         </w:rPr>
         <w:t>ip</w:t>
       </w:r>
-      <w:proofErr w:type="spellEnd"/>
       <w:r>
         <w:rPr>
           <w:rFonts w:hint="eastAsia"/>
@@ -6211,14 +6081,12 @@
       <w:r>
         <w:t>部内完事指定主机名或域名的</w:t>
       </w:r>
-      <w:proofErr w:type="spellStart"/>
       <w:r>
         <w:rPr>
           <w:rFonts w:hint="eastAsia"/>
         </w:rPr>
         <w:t>uri</w:t>
       </w:r>
-      <w:proofErr w:type="spellEnd"/>
     </w:p>
     <w:p>
       <w:r>
@@ -6362,11 +6230,6 @@
       </w:r>
     </w:p>
     <w:p>
-      <w:pPr>
-        <w:rPr>
-          <w:rFonts w:hint="eastAsia"/>
-        </w:rPr>
-      </w:pPr>
       <w:r>
         <w:rPr>
           <w:rFonts w:hint="eastAsia"/>
@@ -6396,11 +6259,6 @@
       </w:r>
     </w:p>
     <w:p>
-      <w:pPr>
-        <w:rPr>
-          <w:rFonts w:hint="eastAsia"/>
-        </w:rPr>
-      </w:pPr>
       <w:r>
         <w:rPr>
           <w:rFonts w:hint="eastAsia"/>
@@ -6491,18 +6349,12 @@
         <w:t>加密手段进行通信</w:t>
       </w:r>
     </w:p>
-    <w:p>
-      <w:pPr>
-        <w:rPr>
-          <w:rFonts w:hint="eastAsia"/>
-        </w:rPr>
-      </w:pPr>
-    </w:p>
+    <w:p/>
     <w:p>
       <w:pPr>
         <w:pStyle w:val="Heading3"/>
       </w:pPr>
-      <w:bookmarkStart w:id="18" w:name="_Toc456462865"/>
+      <w:bookmarkStart w:id="17" w:name="_Toc456462865"/>
       <w:r>
         <w:rPr>
           <w:rFonts w:hint="eastAsia"/>
@@ -6518,7 +6370,7 @@
       <w:r>
         <w:t>文首部</w:t>
       </w:r>
-      <w:bookmarkEnd w:id="18"/>
+      <w:bookmarkEnd w:id="17"/>
     </w:p>
     <w:p>
       <w:r>
@@ -6532,11 +6384,6 @@
       </w:r>
     </w:p>
     <w:p>
-      <w:pPr>
-        <w:rPr>
-          <w:rFonts w:hint="eastAsia"/>
-        </w:rPr>
-      </w:pPr>
       <w:r>
         <w:rPr>
           <w:rFonts w:hint="eastAsia"/>
@@ -6583,11 +6430,6 @@
       </w:r>
     </w:p>
     <w:p>
-      <w:pPr>
-        <w:rPr>
-          <w:rFonts w:hint="eastAsia"/>
-        </w:rPr>
-      </w:pPr>
       <w:r>
         <w:rPr>
           <w:rFonts w:hint="eastAsia"/>
@@ -6719,11 +6561,6 @@
       </w:r>
     </w:p>
     <w:p>
-      <w:pPr>
-        <w:rPr>
-          <w:rFonts w:hint="eastAsia"/>
-        </w:rPr>
-      </w:pPr>
       <w:r>
         <w:rPr>
           <w:rFonts w:hint="eastAsia"/>
@@ -6743,11 +6580,6 @@
       </w:r>
     </w:p>
     <w:p>
-      <w:pPr>
-        <w:rPr>
-          <w:rFonts w:hint="eastAsia"/>
-        </w:rPr>
-      </w:pPr>
       <w:r>
         <w:rPr>
           <w:rFonts w:hint="eastAsia"/>
@@ -6756,11 +6588,6 @@
       </w:r>
     </w:p>
     <w:p>
-      <w:pPr>
-        <w:rPr>
-          <w:rFonts w:hint="eastAsia"/>
-        </w:rPr>
-      </w:pPr>
       <w:r>
         <w:t>http/1.1</w:t>
       </w:r>
@@ -6880,11 +6707,6 @@
       </w:r>
     </w:p>
     <w:p>
-      <w:pPr>
-        <w:rPr>
-          <w:rFonts w:hint="eastAsia"/>
-        </w:rPr>
-      </w:pPr>
       <w:r>
         <w:rPr>
           <w:rFonts w:hint="eastAsia"/>
@@ -6926,40 +6748,10 @@
         <w:rPr>
           <w:rFonts w:hint="eastAsia"/>
         </w:rPr>
-        <w:t>text/html, text/plain, text/</w:t>
-      </w:r>
-      <w:proofErr w:type="spellStart"/>
-      <w:r>
-        <w:rPr>
-          <w:rFonts w:hint="eastAsia"/>
-        </w:rPr>
-        <w:t>css</w:t>
-      </w:r>
-      <w:proofErr w:type="spellEnd"/>
-      <w:r>
-        <w:rPr>
-          <w:rFonts w:hint="eastAsia"/>
-        </w:rPr>
-        <w:t xml:space="preserve">, </w:t>
-      </w:r>
-      <w:r>
-        <w:t xml:space="preserve">… </w:t>
-      </w:r>
-      <w:proofErr w:type="gramStart"/>
-      <w:r>
-        <w:t>application/</w:t>
-      </w:r>
-      <w:proofErr w:type="spellStart"/>
-      <w:r>
-        <w:t>xhtml+</w:t>
-      </w:r>
-      <w:proofErr w:type="gramEnd"/>
-      <w:r>
-        <w:t>xml</w:t>
-      </w:r>
-      <w:proofErr w:type="spellEnd"/>
-      <w:r>
-        <w:t>, …</w:t>
+        <w:t xml:space="preserve">text/html, text/plain, text/css, </w:t>
+      </w:r>
+      <w:r>
+        <w:t>… application/xhtml+xml, …</w:t>
       </w:r>
     </w:p>
     <w:p>
@@ -6997,21 +6789,7 @@
         <w:rPr>
           <w:rFonts w:hint="eastAsia"/>
         </w:rPr>
-        <w:t>video/mpeg, video/</w:t>
-      </w:r>
-      <w:proofErr w:type="spellStart"/>
-      <w:r>
-        <w:rPr>
-          <w:rFonts w:hint="eastAsia"/>
-        </w:rPr>
-        <w:t>quicktime</w:t>
-      </w:r>
-      <w:proofErr w:type="spellEnd"/>
-      <w:r>
-        <w:rPr>
-          <w:rFonts w:hint="eastAsia"/>
-        </w:rPr>
-        <w:t xml:space="preserve">, </w:t>
+        <w:t xml:space="preserve">video/mpeg, video/quicktime, </w:t>
       </w:r>
       <w:r>
         <w:t>…</w:t>
@@ -7063,30 +6841,11 @@
       </w:r>
     </w:p>
     <w:p>
-      <w:pPr>
-        <w:rPr>
-          <w:rFonts w:hint="eastAsia"/>
-        </w:rPr>
-      </w:pPr>
-      <w:r>
-        <w:rPr>
-          <w:rFonts w:hint="eastAsia"/>
-        </w:rPr>
-        <w:t xml:space="preserve">Accept-Encoding: </w:t>
-      </w:r>
-      <w:proofErr w:type="spellStart"/>
-      <w:r>
-        <w:rPr>
-          <w:rFonts w:hint="eastAsia"/>
-        </w:rPr>
-        <w:t>gzip</w:t>
-      </w:r>
-      <w:proofErr w:type="spellEnd"/>
-      <w:r>
-        <w:rPr>
-          <w:rFonts w:hint="eastAsia"/>
-        </w:rPr>
-        <w:t>, deflate</w:t>
+      <w:r>
+        <w:rPr>
+          <w:rFonts w:hint="eastAsia"/>
+        </w:rPr>
+        <w:t>Accept-Encoding: gzip, deflate</w:t>
       </w:r>
     </w:p>
     <w:p>
@@ -7102,52 +6861,10 @@
     </w:p>
     <w:p>
       <w:r>
-        <w:t xml:space="preserve">Accept-Language: </w:t>
-      </w:r>
-      <w:proofErr w:type="spellStart"/>
-      <w:r>
-        <w:t>zh-cn</w:t>
-      </w:r>
-      <w:proofErr w:type="spellEnd"/>
-      <w:r>
-        <w:t xml:space="preserve">, </w:t>
-      </w:r>
-      <w:proofErr w:type="spellStart"/>
-      <w:r>
-        <w:t>zh</w:t>
-      </w:r>
-      <w:proofErr w:type="gramStart"/>
-      <w:r>
-        <w:t>;q</w:t>
-      </w:r>
-      <w:proofErr w:type="spellEnd"/>
-      <w:proofErr w:type="gramEnd"/>
-      <w:r>
-        <w:t xml:space="preserve">=0.7, </w:t>
-      </w:r>
-      <w:proofErr w:type="spellStart"/>
-      <w:r>
-        <w:t>en</w:t>
-      </w:r>
-      <w:proofErr w:type="spellEnd"/>
-      <w:r>
-        <w:t xml:space="preserve">-us, </w:t>
-      </w:r>
-      <w:proofErr w:type="spellStart"/>
-      <w:r>
-        <w:t>en</w:t>
-      </w:r>
-      <w:proofErr w:type="spellEnd"/>
-      <w:r>
-        <w:t>; q=0.3</w:t>
-      </w:r>
-    </w:p>
-    <w:p>
-      <w:pPr>
-        <w:rPr>
-          <w:rFonts w:hint="eastAsia"/>
-        </w:rPr>
-      </w:pPr>
+        <w:t>Accept-Language: zh-cn, zh;q=0.7, en-us, en; q=0.3</w:t>
+      </w:r>
+    </w:p>
+    <w:p>
       <w:r>
         <w:rPr>
           <w:rFonts w:hint="eastAsia"/>
@@ -7184,13 +6901,8 @@
         <w:t xml:space="preserve">Authorization: </w:t>
       </w:r>
       <w:r>
-        <w:t xml:space="preserve">Basic </w:t>
-      </w:r>
-      <w:proofErr w:type="spellStart"/>
-      <w:r>
-        <w:t>ddeeedd</w:t>
-      </w:r>
-      <w:proofErr w:type="spellEnd"/>
+        <w:t>Basic ddeeedd</w:t>
+      </w:r>
     </w:p>
     <w:p>
       <w:r>
@@ -7213,11 +6925,6 @@
       </w:r>
     </w:p>
     <w:p>
-      <w:pPr>
-        <w:rPr>
-          <w:rFonts w:hint="eastAsia"/>
-        </w:rPr>
-      </w:pPr>
       <w:r>
         <w:rPr>
           <w:rFonts w:hint="eastAsia"/>
@@ -7279,14 +6986,12 @@
       <w:r>
         <w:t>行在同一个</w:t>
       </w:r>
-      <w:proofErr w:type="spellStart"/>
       <w:r>
         <w:rPr>
           <w:rFonts w:hint="eastAsia"/>
         </w:rPr>
         <w:t>ip</w:t>
       </w:r>
-      <w:proofErr w:type="spellEnd"/>
       <w:r>
         <w:rPr>
           <w:rFonts w:hint="eastAsia"/>
@@ -7414,11 +7119,6 @@
       </w:r>
     </w:p>
     <w:p>
-      <w:pPr>
-        <w:rPr>
-          <w:rFonts w:hint="eastAsia"/>
-        </w:rPr>
-      </w:pPr>
       <w:r>
         <w:rPr>
           <w:rFonts w:hint="eastAsia"/>
@@ -7430,11 +7130,6 @@
       </w:r>
     </w:p>
     <w:p>
-      <w:pPr>
-        <w:rPr>
-          <w:rFonts w:hint="eastAsia"/>
-        </w:rPr>
-      </w:pPr>
       <w:r>
         <w:t>If-Match</w:t>
       </w:r>
@@ -7468,14 +7163,12 @@
       <w:r>
         <w:t>与服务器资源的</w:t>
       </w:r>
-      <w:proofErr w:type="spellStart"/>
       <w:r>
         <w:rPr>
           <w:rFonts w:hint="eastAsia"/>
         </w:rPr>
         <w:t>ETag</w:t>
       </w:r>
-      <w:proofErr w:type="spellEnd"/>
       <w:r>
         <w:rPr>
           <w:rFonts w:hint="eastAsia"/>
@@ -7497,11 +7190,6 @@
       </w:r>
     </w:p>
     <w:p>
-      <w:pPr>
-        <w:rPr>
-          <w:rFonts w:hint="eastAsia"/>
-        </w:rPr>
-      </w:pPr>
       <w:r>
         <w:t>If-Range</w:t>
       </w:r>
@@ -7538,11 +7226,9 @@
       <w:r>
         <w:t>值与</w:t>
       </w:r>
-      <w:proofErr w:type="spellStart"/>
       <w:r>
         <w:t>ETag</w:t>
       </w:r>
-      <w:proofErr w:type="spellEnd"/>
       <w:r>
         <w:rPr>
           <w:rFonts w:hint="eastAsia"/>
@@ -7721,11 +7407,6 @@
       </w:r>
     </w:p>
     <w:p>
-      <w:pPr>
-        <w:rPr>
-          <w:rFonts w:hint="eastAsia"/>
-        </w:rPr>
-      </w:pPr>
       <w:r>
         <w:rPr>
           <w:rFonts w:hint="eastAsia"/>
@@ -7812,11 +7493,6 @@
       </w:r>
     </w:p>
     <w:p>
-      <w:pPr>
-        <w:rPr>
-          <w:rFonts w:hint="eastAsia"/>
-        </w:rPr>
-      </w:pPr>
       <w:r>
         <w:rPr>
           <w:rFonts w:hint="eastAsia"/>
@@ -7854,11 +7530,6 @@
       </w:r>
     </w:p>
     <w:p>
-      <w:pPr>
-        <w:rPr>
-          <w:rFonts w:hint="eastAsia"/>
-        </w:rPr>
-      </w:pPr>
       <w:r>
         <w:rPr>
           <w:rFonts w:hint="eastAsia"/>
@@ -7888,69 +7559,59 @@
       </w:r>
     </w:p>
     <w:p>
-      <w:proofErr w:type="spellStart"/>
+      <w:r>
+        <w:rPr>
+          <w:rFonts w:hint="eastAsia"/>
+        </w:rPr>
+        <w:t>ETag:</w:t>
+      </w:r>
+      <w:r>
+        <w:t xml:space="preserve"> “12222…”</w:t>
+      </w:r>
+    </w:p>
+    <w:p>
+      <w:r>
+        <w:rPr>
+          <w:rFonts w:hint="eastAsia"/>
+        </w:rPr>
+        <w:t>告知</w:t>
+      </w:r>
+      <w:r>
+        <w:t>客户端实体标识。它</w:t>
+      </w:r>
+      <w:r>
+        <w:rPr>
+          <w:rFonts w:hint="eastAsia"/>
+        </w:rPr>
+        <w:t>是</w:t>
+      </w:r>
+      <w:r>
+        <w:t>一种可将资源以字符串形式做唯</w:t>
+      </w:r>
+      <w:r>
+        <w:rPr>
+          <w:rFonts w:hint="eastAsia"/>
+        </w:rPr>
+        <w:t>一</w:t>
+      </w:r>
+      <w:r>
+        <w:t>性标识的方式。服务</w:t>
+      </w:r>
+      <w:r>
+        <w:rPr>
+          <w:rFonts w:hint="eastAsia"/>
+        </w:rPr>
+        <w:t>器</w:t>
+      </w:r>
+      <w:r>
+        <w:t>会为每份资源分配对应的</w:t>
+      </w:r>
       <w:r>
         <w:rPr>
           <w:rFonts w:hint="eastAsia"/>
         </w:rPr>
         <w:t>ETag</w:t>
       </w:r>
-      <w:proofErr w:type="spellEnd"/>
-      <w:r>
-        <w:rPr>
-          <w:rFonts w:hint="eastAsia"/>
-        </w:rPr>
-        <w:t>:</w:t>
-      </w:r>
-      <w:r>
-        <w:t xml:space="preserve"> “12222…”</w:t>
-      </w:r>
-    </w:p>
-    <w:p>
-      <w:r>
-        <w:rPr>
-          <w:rFonts w:hint="eastAsia"/>
-        </w:rPr>
-        <w:t>告知</w:t>
-      </w:r>
-      <w:r>
-        <w:t>客户端实体标识。它</w:t>
-      </w:r>
-      <w:r>
-        <w:rPr>
-          <w:rFonts w:hint="eastAsia"/>
-        </w:rPr>
-        <w:t>是</w:t>
-      </w:r>
-      <w:r>
-        <w:t>一种可将资源以字符串形式做唯</w:t>
-      </w:r>
-      <w:r>
-        <w:rPr>
-          <w:rFonts w:hint="eastAsia"/>
-        </w:rPr>
-        <w:t>一</w:t>
-      </w:r>
-      <w:r>
-        <w:t>性标识的方式。服务</w:t>
-      </w:r>
-      <w:r>
-        <w:rPr>
-          <w:rFonts w:hint="eastAsia"/>
-        </w:rPr>
-        <w:t>器</w:t>
-      </w:r>
-      <w:r>
-        <w:t>会为每份资源分配对应的</w:t>
-      </w:r>
-      <w:proofErr w:type="spellStart"/>
-      <w:r>
-        <w:rPr>
-          <w:rFonts w:hint="eastAsia"/>
-        </w:rPr>
-        <w:t>ETag</w:t>
-      </w:r>
-      <w:proofErr w:type="spellEnd"/>
       <w:r>
         <w:rPr>
           <w:rFonts w:hint="eastAsia"/>
@@ -8050,11 +7711,6 @@
       </w:r>
     </w:p>
     <w:p>
-      <w:pPr>
-        <w:rPr>
-          <w:rFonts w:hint="eastAsia"/>
-        </w:rPr>
-      </w:pPr>
       <w:r>
         <w:t>WWW-Authenticate: Basic realm=”…”</w:t>
       </w:r>
@@ -8104,11 +7760,6 @@
       </w:r>
     </w:p>
     <w:p>
-      <w:pPr>
-        <w:rPr>
-          <w:rFonts w:hint="eastAsia"/>
-        </w:rPr>
-      </w:pPr>
       <w:r>
         <w:rPr>
           <w:rFonts w:hint="eastAsia"/>
@@ -8142,17 +7793,7 @@
     </w:p>
     <w:p>
       <w:r>
-        <w:t>Server: Apache/2.2 (</w:t>
-      </w:r>
-      <w:proofErr w:type="spellStart"/>
-      <w:proofErr w:type="gramStart"/>
-      <w:r>
-        <w:t>unix</w:t>
-      </w:r>
-      <w:proofErr w:type="spellEnd"/>
-      <w:proofErr w:type="gramEnd"/>
-      <w:r>
-        <w:t>)</w:t>
+        <w:t>Server: Apache/2.2 (unix)</w:t>
       </w:r>
       <w:r>
         <w:rPr>
@@ -8177,11 +7818,6 @@
       </w:r>
     </w:p>
     <w:p>
-      <w:pPr>
-        <w:rPr>
-          <w:rFonts w:hint="eastAsia"/>
-        </w:rPr>
-      </w:pPr>
       <w:r>
         <w:rPr>
           <w:rFonts w:hint="eastAsia"/>
@@ -8222,25 +7858,12 @@
       </w:r>
     </w:p>
     <w:p>
-      <w:pPr>
-        <w:rPr>
-          <w:rFonts w:hint="eastAsia"/>
-        </w:rPr>
-      </w:pPr>
-      <w:r>
-        <w:rPr>
-          <w:rFonts w:hint="eastAsia"/>
-        </w:rPr>
-        <w:t xml:space="preserve">Content-Encoding: </w:t>
-      </w:r>
-      <w:proofErr w:type="spellStart"/>
-      <w:r>
-        <w:rPr>
-          <w:rFonts w:hint="eastAsia"/>
-        </w:rPr>
-        <w:t>gzip</w:t>
-      </w:r>
-      <w:proofErr w:type="spellEnd"/>
+      <w:r>
+        <w:rPr>
+          <w:rFonts w:hint="eastAsia"/>
+        </w:rPr>
+        <w:t>Content-Encoding: gzip</w:t>
+      </w:r>
     </w:p>
     <w:p>
       <w:r>
@@ -8263,30 +7886,11 @@
       </w:r>
     </w:p>
     <w:p>
-      <w:pPr>
-        <w:rPr>
-          <w:rFonts w:hint="eastAsia"/>
-        </w:rPr>
-      </w:pPr>
-      <w:r>
-        <w:rPr>
-          <w:rFonts w:hint="eastAsia"/>
-        </w:rPr>
-        <w:t xml:space="preserve">Content-Language: </w:t>
-      </w:r>
-      <w:proofErr w:type="spellStart"/>
-      <w:r>
-        <w:rPr>
-          <w:rFonts w:hint="eastAsia"/>
-        </w:rPr>
-        <w:t>zh</w:t>
-      </w:r>
-      <w:proofErr w:type="spellEnd"/>
-      <w:r>
-        <w:rPr>
-          <w:rFonts w:hint="eastAsia"/>
-        </w:rPr>
-        <w:t>-CN</w:t>
+      <w:r>
+        <w:rPr>
+          <w:rFonts w:hint="eastAsia"/>
+        </w:rPr>
+        <w:t>Content-Language: zh-CN</w:t>
       </w:r>
     </w:p>
     <w:p>
@@ -8333,13 +7937,194 @@
     </w:p>
     <w:p>
       <w:r>
-        <w:t xml:space="preserve">Content-MD5: </w:t>
-      </w:r>
-      <w:proofErr w:type="spellStart"/>
-      <w:r>
-        <w:t>dfasfdd</w:t>
-      </w:r>
-      <w:proofErr w:type="spellEnd"/>
+        <w:t>Content-MD5: dfasfdd…</w:t>
+      </w:r>
+    </w:p>
+    <w:p>
+      <w:r>
+        <w:rPr>
+          <w:rFonts w:hint="eastAsia"/>
+        </w:rPr>
+        <w:t>客户</w:t>
+      </w:r>
+      <w:r>
+        <w:t>端会对接收的报文主体执行相同的</w:t>
+      </w:r>
+      <w:r>
+        <w:rPr>
+          <w:rFonts w:hint="eastAsia"/>
+        </w:rPr>
+        <w:t>MD5</w:t>
+      </w:r>
+      <w:r>
+        <w:rPr>
+          <w:rFonts w:hint="eastAsia"/>
+        </w:rPr>
+        <w:t>算</w:t>
+      </w:r>
+      <w:r>
+        <w:t>法</w:t>
+      </w:r>
+      <w:r>
+        <w:rPr>
+          <w:rFonts w:hint="eastAsia"/>
+        </w:rPr>
+        <w:t>获得</w:t>
+      </w:r>
+      <w:r>
+        <w:t>的</w:t>
+      </w:r>
+      <w:r>
+        <w:t>128</w:t>
+      </w:r>
+      <w:r>
+        <w:rPr>
+          <w:rFonts w:hint="eastAsia"/>
+        </w:rPr>
+        <w:t>位</w:t>
+      </w:r>
+      <w:r>
+        <w:t>二进制数，</w:t>
+      </w:r>
+      <w:r>
+        <w:rPr>
+          <w:rFonts w:hint="eastAsia"/>
+        </w:rPr>
+        <w:t>然后</w:t>
+      </w:r>
+      <w:r>
+        <w:t>经</w:t>
+      </w:r>
+      <w:r>
+        <w:rPr>
+          <w:rFonts w:hint="eastAsia"/>
+        </w:rPr>
+        <w:t>Base64</w:t>
+      </w:r>
+      <w:r>
+        <w:rPr>
+          <w:rFonts w:hint="eastAsia"/>
+        </w:rPr>
+        <w:t>编码</w:t>
+      </w:r>
+      <w:r>
+        <w:t>，最后与首部字段</w:t>
+      </w:r>
+      <w:r>
+        <w:rPr>
+          <w:rFonts w:hint="eastAsia"/>
+        </w:rPr>
+        <w:t>Content</w:t>
+      </w:r>
+      <w:r>
+        <w:t>-MD5</w:t>
+      </w:r>
+      <w:r>
+        <w:rPr>
+          <w:rFonts w:hint="eastAsia"/>
+        </w:rPr>
+        <w:t>的</w:t>
+      </w:r>
+      <w:r>
+        <w:t>字段值比较</w:t>
+      </w:r>
+    </w:p>
+    <w:p>
+      <w:r>
+        <w:rPr>
+          <w:rFonts w:hint="eastAsia"/>
+        </w:rPr>
+        <w:t>Conten</w:t>
+      </w:r>
+      <w:r>
+        <w:t>t-Range: bytes 5001-</w:t>
+      </w:r>
+    </w:p>
+    <w:p>
+      <w:r>
+        <w:t>Content-Type: type/subtype</w:t>
+      </w:r>
+    </w:p>
+    <w:p>
+      <w:r>
+        <w:t>Expires: Wed, …</w:t>
+      </w:r>
+    </w:p>
+    <w:p>
+      <w:r>
+        <w:rPr>
+          <w:rFonts w:hint="eastAsia"/>
+        </w:rPr>
+        <w:t>告诉</w:t>
+      </w:r>
+      <w:r>
+        <w:t>客户端</w:t>
+      </w:r>
+      <w:r>
+        <w:rPr>
+          <w:rFonts w:hint="eastAsia"/>
+        </w:rPr>
+        <w:t>该</w:t>
+      </w:r>
+      <w:r>
+        <w:t>资源失效的日期，若</w:t>
+      </w:r>
+      <w:r>
+        <w:rPr>
+          <w:rFonts w:hint="eastAsia"/>
+        </w:rPr>
+        <w:t>同</w:t>
+      </w:r>
+      <w:r>
+        <w:t>时存在</w:t>
+      </w:r>
+      <w:r>
+        <w:rPr>
+          <w:rFonts w:hint="eastAsia"/>
+        </w:rPr>
+        <w:t>Cache-Controll</w:t>
+      </w:r>
+      <w:r>
+        <w:rPr>
+          <w:rFonts w:hint="eastAsia"/>
+        </w:rPr>
+        <w:t>的</w:t>
+      </w:r>
+      <w:r>
+        <w:rPr>
+          <w:rFonts w:hint="eastAsia"/>
+        </w:rPr>
+        <w:t>max-age</w:t>
+      </w:r>
+      <w:r>
+        <w:rPr>
+          <w:rFonts w:hint="eastAsia"/>
+        </w:rPr>
+        <w:t>指令</w:t>
+      </w:r>
+      <w:r>
+        <w:t>时，会优先处理</w:t>
+      </w:r>
+      <w:r>
+        <w:rPr>
+          <w:rFonts w:hint="eastAsia"/>
+        </w:rPr>
+        <w:t>max-age</w:t>
+      </w:r>
+      <w:r>
+        <w:rPr>
+          <w:rFonts w:hint="eastAsia"/>
+        </w:rPr>
+        <w:t>指令</w:t>
+      </w:r>
+    </w:p>
+    <w:p>
+      <w:r>
+        <w:rPr>
+          <w:rFonts w:hint="eastAsia"/>
+        </w:rPr>
+        <w:t xml:space="preserve">Last-Modified: Wed, </w:t>
+      </w:r>
       <w:r>
         <w:t>…</w:t>
       </w:r>
@@ -8349,377 +8134,214 @@
         <w:rPr>
           <w:rFonts w:hint="eastAsia"/>
         </w:rPr>
+        <w:t>服务</w:t>
+      </w:r>
+      <w:r>
+        <w:t>端发送的</w:t>
+      </w:r>
+      <w:r>
+        <w:rPr>
+          <w:rFonts w:hint="eastAsia"/>
+        </w:rPr>
+        <w:t>Set-Cookie</w:t>
+      </w:r>
+    </w:p>
+    <w:p>
+      <w:r>
+        <w:t>Set-Cookie: status=enable; expires=Tue, …; path=/; domain=.hackr.jp;</w:t>
+      </w:r>
+      <w:r>
+        <w:t xml:space="preserve"> secure HttpOnly</w:t>
+      </w:r>
+    </w:p>
+    <w:p>
+      <w:r>
+        <w:rPr>
+          <w:rFonts w:hint="eastAsia"/>
+        </w:rPr>
+        <w:t>当</w:t>
+      </w:r>
+      <w:r>
+        <w:rPr>
+          <w:rFonts w:hint="eastAsia"/>
+        </w:rPr>
+        <w:t>expires</w:t>
+      </w:r>
+      <w:r>
+        <w:rPr>
+          <w:rFonts w:hint="eastAsia"/>
+        </w:rPr>
+        <w:t>省略</w:t>
+      </w:r>
+      <w:r>
+        <w:t>时，其有效期仅限于</w:t>
+      </w:r>
+      <w:r>
+        <w:rPr>
+          <w:rFonts w:hint="eastAsia"/>
+        </w:rPr>
+        <w:t>维持</w:t>
+      </w:r>
+      <w:r>
+        <w:t>浏览器会话</w:t>
+      </w:r>
+      <w:r>
+        <w:rPr>
+          <w:rFonts w:hint="eastAsia"/>
+        </w:rPr>
+        <w:t>session</w:t>
+      </w:r>
+      <w:r>
+        <w:rPr>
+          <w:rFonts w:hint="eastAsia"/>
+        </w:rPr>
+        <w:t>时间</w:t>
+      </w:r>
+      <w:r>
+        <w:t>段内</w:t>
+      </w:r>
+      <w:r>
+        <w:rPr>
+          <w:rFonts w:hint="eastAsia"/>
+        </w:rPr>
+        <w:t>，</w:t>
+      </w:r>
+      <w:r>
+        <w:t>这通常限于浏览器应用程序被关闭之前</w:t>
+      </w:r>
+    </w:p>
+    <w:p>
+      <w:r>
+        <w:t>Secure</w:t>
+      </w:r>
+      <w:r>
+        <w:rPr>
+          <w:rFonts w:hint="eastAsia"/>
+        </w:rPr>
+        <w:t>属</w:t>
+      </w:r>
+      <w:r>
+        <w:t>性</w:t>
+      </w:r>
+      <w:r>
+        <w:rPr>
+          <w:rFonts w:hint="eastAsia"/>
+        </w:rPr>
+        <w:t>用</w:t>
+      </w:r>
+      <w:r>
+        <w:t>地限制</w:t>
+      </w:r>
+      <w:r>
+        <w:rPr>
+          <w:rFonts w:hint="eastAsia"/>
+        </w:rPr>
+        <w:t>web</w:t>
+      </w:r>
+      <w:r>
+        <w:rPr>
+          <w:rFonts w:hint="eastAsia"/>
+        </w:rPr>
+        <w:t>页面</w:t>
+      </w:r>
+      <w:r>
+        <w:t>伏在</w:t>
+      </w:r>
+      <w:r>
+        <w:rPr>
+          <w:rFonts w:hint="eastAsia"/>
+        </w:rPr>
+        <w:t>https</w:t>
+      </w:r>
+      <w:r>
+        <w:rPr>
+          <w:rFonts w:hint="eastAsia"/>
+        </w:rPr>
+        <w:t>安全连接</w:t>
+      </w:r>
+      <w:r>
+        <w:t>时才可以</w:t>
+      </w:r>
+      <w:r>
+        <w:rPr>
+          <w:rFonts w:hint="eastAsia"/>
+        </w:rPr>
+        <w:t>发</w:t>
+      </w:r>
+      <w:r>
+        <w:t>送</w:t>
+      </w:r>
+      <w:r>
+        <w:rPr>
+          <w:rFonts w:hint="eastAsia"/>
+        </w:rPr>
+        <w:t>Cookie</w:t>
+      </w:r>
+    </w:p>
+    <w:p>
+      <w:r>
+        <w:t>Httponly</w:t>
+      </w:r>
+      <w:r>
+        <w:rPr>
+          <w:rFonts w:hint="eastAsia"/>
+        </w:rPr>
+        <w:t>属</w:t>
+      </w:r>
+      <w:r>
+        <w:t>性使用</w:t>
+      </w:r>
+      <w:r>
+        <w:rPr>
+          <w:rFonts w:hint="eastAsia"/>
+        </w:rPr>
+        <w:t>cookie</w:t>
+      </w:r>
+      <w:r>
+        <w:rPr>
+          <w:rFonts w:hint="eastAsia"/>
+        </w:rPr>
+        <w:t>不</w:t>
+      </w:r>
+      <w:r>
+        <w:t>能被</w:t>
+      </w:r>
+      <w:r>
+        <w:rPr>
+          <w:rFonts w:hint="eastAsia"/>
+        </w:rPr>
+        <w:t>javascript</w:t>
+      </w:r>
+      <w:r>
+        <w:rPr>
+          <w:rFonts w:hint="eastAsia"/>
+        </w:rPr>
+        <w:t>脚本</w:t>
+      </w:r>
+      <w:r>
+        <w:t>访问</w:t>
+      </w:r>
+    </w:p>
+    <w:p>
+      <w:r>
+        <w:rPr>
+          <w:rFonts w:hint="eastAsia"/>
+        </w:rPr>
         <w:t>客户</w:t>
       </w:r>
       <w:r>
-        <w:t>端会对接收的报文主体执行相同的</w:t>
-      </w:r>
-      <w:r>
-        <w:rPr>
-          <w:rFonts w:hint="eastAsia"/>
-        </w:rPr>
-        <w:t>MD5</w:t>
-      </w:r>
-      <w:r>
-        <w:rPr>
-          <w:rFonts w:hint="eastAsia"/>
-        </w:rPr>
-        <w:t>算</w:t>
-      </w:r>
-      <w:r>
-        <w:t>法</w:t>
-      </w:r>
-      <w:r>
-        <w:rPr>
-          <w:rFonts w:hint="eastAsia"/>
-        </w:rPr>
-        <w:t>获得</w:t>
+        <w:t>端</w:t>
+      </w:r>
+      <w:r>
+        <w:rPr>
+          <w:rFonts w:hint="eastAsia"/>
+        </w:rPr>
+        <w:t>带</w:t>
       </w:r>
       <w:r>
         <w:t>的</w:t>
       </w:r>
       <w:r>
-        <w:t>128</w:t>
-      </w:r>
-      <w:r>
-        <w:rPr>
-          <w:rFonts w:hint="eastAsia"/>
-        </w:rPr>
-        <w:t>位</w:t>
-      </w:r>
-      <w:r>
-        <w:t>二进制数，</w:t>
-      </w:r>
-      <w:r>
-        <w:rPr>
-          <w:rFonts w:hint="eastAsia"/>
-        </w:rPr>
-        <w:t>然后</w:t>
-      </w:r>
-      <w:r>
-        <w:t>经</w:t>
-      </w:r>
-      <w:r>
-        <w:rPr>
-          <w:rFonts w:hint="eastAsia"/>
-        </w:rPr>
-        <w:t>Base64</w:t>
-      </w:r>
-      <w:r>
-        <w:rPr>
-          <w:rFonts w:hint="eastAsia"/>
-        </w:rPr>
-        <w:t>编码</w:t>
-      </w:r>
-      <w:r>
-        <w:t>，最后与首部字段</w:t>
-      </w:r>
-      <w:r>
-        <w:rPr>
-          <w:rFonts w:hint="eastAsia"/>
-        </w:rPr>
-        <w:t>Content</w:t>
-      </w:r>
-      <w:r>
-        <w:t>-MD5</w:t>
-      </w:r>
-      <w:r>
-        <w:rPr>
-          <w:rFonts w:hint="eastAsia"/>
-        </w:rPr>
-        <w:t>的</w:t>
-      </w:r>
-      <w:r>
-        <w:t>字段值比较</w:t>
-      </w:r>
-    </w:p>
-    <w:p>
-      <w:r>
-        <w:rPr>
-          <w:rFonts w:hint="eastAsia"/>
-        </w:rPr>
-        <w:t>Conten</w:t>
-      </w:r>
-      <w:r>
-        <w:t>t-Range: bytes 5001-</w:t>
-      </w:r>
-    </w:p>
-    <w:p>
-      <w:r>
-        <w:t>Content-Type: type/subtype</w:t>
-      </w:r>
-    </w:p>
-    <w:p>
-      <w:r>
-        <w:t xml:space="preserve">Expires: </w:t>
-      </w:r>
-      <w:proofErr w:type="gramStart"/>
-      <w:r>
-        <w:t>Wed, …</w:t>
-      </w:r>
-      <w:proofErr w:type="gramEnd"/>
-    </w:p>
-    <w:p>
-      <w:r>
-        <w:rPr>
-          <w:rFonts w:hint="eastAsia"/>
-        </w:rPr>
-        <w:t>告诉</w:t>
-      </w:r>
-      <w:r>
-        <w:t>客户端</w:t>
-      </w:r>
-      <w:r>
-        <w:rPr>
-          <w:rFonts w:hint="eastAsia"/>
-        </w:rPr>
-        <w:t>该</w:t>
-      </w:r>
-      <w:r>
-        <w:t>资源失效的日期，若</w:t>
-      </w:r>
-      <w:r>
-        <w:rPr>
-          <w:rFonts w:hint="eastAsia"/>
-        </w:rPr>
-        <w:t>同</w:t>
-      </w:r>
-      <w:r>
-        <w:t>时存在</w:t>
-      </w:r>
-      <w:r>
-        <w:rPr>
-          <w:rFonts w:hint="eastAsia"/>
-        </w:rPr>
-        <w:t>Cache-</w:t>
-      </w:r>
-      <w:proofErr w:type="spellStart"/>
-      <w:r>
-        <w:rPr>
-          <w:rFonts w:hint="eastAsia"/>
-        </w:rPr>
-        <w:t>Controll</w:t>
-      </w:r>
-      <w:proofErr w:type="spellEnd"/>
-      <w:r>
-        <w:rPr>
-          <w:rFonts w:hint="eastAsia"/>
-        </w:rPr>
-        <w:t>的</w:t>
-      </w:r>
-      <w:r>
-        <w:rPr>
-          <w:rFonts w:hint="eastAsia"/>
-        </w:rPr>
-        <w:t>max-age</w:t>
-      </w:r>
-      <w:r>
-        <w:rPr>
-          <w:rFonts w:hint="eastAsia"/>
-        </w:rPr>
-        <w:t>指令</w:t>
-      </w:r>
-      <w:r>
-        <w:t>时，会优先处理</w:t>
-      </w:r>
-      <w:r>
-        <w:rPr>
-          <w:rFonts w:hint="eastAsia"/>
-        </w:rPr>
-        <w:t>max-age</w:t>
-      </w:r>
-      <w:r>
-        <w:rPr>
-          <w:rFonts w:hint="eastAsia"/>
-        </w:rPr>
-        <w:t>指令</w:t>
-      </w:r>
-    </w:p>
-    <w:p>
-      <w:r>
-        <w:rPr>
-          <w:rFonts w:hint="eastAsia"/>
-        </w:rPr>
-        <w:t xml:space="preserve">Last-Modified: </w:t>
-      </w:r>
-      <w:proofErr w:type="gramStart"/>
-      <w:r>
-        <w:rPr>
-          <w:rFonts w:hint="eastAsia"/>
-        </w:rPr>
-        <w:t xml:space="preserve">Wed, </w:t>
-      </w:r>
-      <w:r>
-        <w:t>…</w:t>
-      </w:r>
-      <w:proofErr w:type="gramEnd"/>
-    </w:p>
-    <w:p>
-      <w:pPr>
-        <w:rPr>
-          <w:rFonts w:hint="eastAsia"/>
-        </w:rPr>
-      </w:pPr>
-      <w:r>
-        <w:rPr>
-          <w:rFonts w:hint="eastAsia"/>
-        </w:rPr>
-        <w:t>服务</w:t>
-      </w:r>
-      <w:r>
-        <w:t>端发送的</w:t>
-      </w:r>
-      <w:r>
-        <w:rPr>
-          <w:rFonts w:hint="eastAsia"/>
-        </w:rPr>
-        <w:t>Set-Cookie</w:t>
-      </w:r>
-    </w:p>
-    <w:p>
-      <w:r>
-        <w:t>Set-Cookie: status=enable; expires=</w:t>
-      </w:r>
-      <w:proofErr w:type="gramStart"/>
-      <w:r>
-        <w:t>Tue, …;</w:t>
-      </w:r>
-      <w:proofErr w:type="gramEnd"/>
-      <w:r>
-        <w:t xml:space="preserve"> path=/; domain=.hackr.jp;</w:t>
-      </w:r>
-      <w:r>
-        <w:t xml:space="preserve"> secure </w:t>
-      </w:r>
-      <w:proofErr w:type="spellStart"/>
-      <w:r>
-        <w:t>HttpOnly</w:t>
-      </w:r>
-      <w:proofErr w:type="spellEnd"/>
-    </w:p>
-    <w:p>
-      <w:r>
-        <w:rPr>
-          <w:rFonts w:hint="eastAsia"/>
-        </w:rPr>
-        <w:t>当</w:t>
-      </w:r>
-      <w:r>
-        <w:rPr>
-          <w:rFonts w:hint="eastAsia"/>
-        </w:rPr>
-        <w:t>expires</w:t>
-      </w:r>
-      <w:r>
-        <w:rPr>
-          <w:rFonts w:hint="eastAsia"/>
-        </w:rPr>
-        <w:t>省略</w:t>
-      </w:r>
-      <w:r>
-        <w:t>时，其有效期仅限于</w:t>
-      </w:r>
-      <w:r>
-        <w:rPr>
-          <w:rFonts w:hint="eastAsia"/>
-        </w:rPr>
-        <w:t>维持</w:t>
-      </w:r>
-      <w:r>
-        <w:t>浏览器会话</w:t>
-      </w:r>
-      <w:r>
-        <w:rPr>
-          <w:rFonts w:hint="eastAsia"/>
-        </w:rPr>
-        <w:t>session</w:t>
-      </w:r>
-      <w:r>
-        <w:rPr>
-          <w:rFonts w:hint="eastAsia"/>
-        </w:rPr>
-        <w:t>时间</w:t>
-      </w:r>
-      <w:r>
-        <w:t>段内</w:t>
-      </w:r>
-      <w:r>
-        <w:rPr>
-          <w:rFonts w:hint="eastAsia"/>
-        </w:rPr>
-        <w:t>，</w:t>
-      </w:r>
-      <w:r>
-        <w:t>这通常限于浏览器应用程序被关闭之前</w:t>
-      </w:r>
-    </w:p>
-    <w:p>
-      <w:pPr>
-        <w:rPr>
-          <w:rFonts w:hint="eastAsia"/>
-        </w:rPr>
-      </w:pPr>
-      <w:r>
-        <w:t>Secure</w:t>
-      </w:r>
-      <w:r>
-        <w:rPr>
-          <w:rFonts w:hint="eastAsia"/>
-        </w:rPr>
-        <w:t>属</w:t>
-      </w:r>
-      <w:r>
-        <w:t>性</w:t>
-      </w:r>
-      <w:r>
-        <w:rPr>
-          <w:rFonts w:hint="eastAsia"/>
-        </w:rPr>
-        <w:t>用</w:t>
-      </w:r>
-      <w:r>
-        <w:t>地限制</w:t>
-      </w:r>
-      <w:r>
-        <w:rPr>
-          <w:rFonts w:hint="eastAsia"/>
-        </w:rPr>
-        <w:t>web</w:t>
-      </w:r>
-      <w:r>
-        <w:rPr>
-          <w:rFonts w:hint="eastAsia"/>
-        </w:rPr>
-        <w:t>页面</w:t>
-      </w:r>
-      <w:r>
-        <w:t>伏在</w:t>
-      </w:r>
-      <w:r>
-        <w:rPr>
-          <w:rFonts w:hint="eastAsia"/>
-        </w:rPr>
-        <w:t>https</w:t>
-      </w:r>
-      <w:r>
-        <w:rPr>
-          <w:rFonts w:hint="eastAsia"/>
-        </w:rPr>
-        <w:t>安全连接</w:t>
-      </w:r>
-      <w:r>
-        <w:t>时才可以</w:t>
-      </w:r>
-      <w:r>
-        <w:rPr>
-          <w:rFonts w:hint="eastAsia"/>
-        </w:rPr>
-        <w:t>发</w:t>
-      </w:r>
-      <w:r>
-        <w:t>送</w:t>
-      </w:r>
-      <w:r>
         <w:rPr>
           <w:rFonts w:hint="eastAsia"/>
         </w:rPr>
@@ -8727,114 +8349,17 @@
       </w:r>
     </w:p>
     <w:p>
-      <w:proofErr w:type="spellStart"/>
-      <w:r>
-        <w:t>Httponly</w:t>
-      </w:r>
-      <w:proofErr w:type="spellEnd"/>
-      <w:r>
-        <w:rPr>
-          <w:rFonts w:hint="eastAsia"/>
-        </w:rPr>
-        <w:t>属</w:t>
-      </w:r>
-      <w:r>
-        <w:t>性使用</w:t>
-      </w:r>
-      <w:r>
-        <w:rPr>
-          <w:rFonts w:hint="eastAsia"/>
-        </w:rPr>
-        <w:t>cookie</w:t>
-      </w:r>
-      <w:r>
-        <w:rPr>
-          <w:rFonts w:hint="eastAsia"/>
-        </w:rPr>
-        <w:t>不</w:t>
-      </w:r>
-      <w:r>
-        <w:t>能被</w:t>
-      </w:r>
-      <w:proofErr w:type="spellStart"/>
-      <w:r>
-        <w:rPr>
-          <w:rFonts w:hint="eastAsia"/>
-        </w:rPr>
-        <w:t>javascript</w:t>
-      </w:r>
-      <w:proofErr w:type="spellEnd"/>
-      <w:r>
-        <w:rPr>
-          <w:rFonts w:hint="eastAsia"/>
-        </w:rPr>
-        <w:t>脚本</w:t>
-      </w:r>
-      <w:r>
-        <w:t>访问</w:t>
-      </w:r>
-    </w:p>
-    <w:p>
-      <w:pPr>
-        <w:rPr>
-          <w:rFonts w:hint="eastAsia"/>
-        </w:rPr>
-      </w:pPr>
-      <w:r>
-        <w:rPr>
-          <w:rFonts w:hint="eastAsia"/>
-        </w:rPr>
-        <w:t>客户</w:t>
-      </w:r>
-      <w:r>
-        <w:t>端</w:t>
-      </w:r>
-      <w:r>
-        <w:rPr>
-          <w:rFonts w:hint="eastAsia"/>
-        </w:rPr>
-        <w:t>带</w:t>
-      </w:r>
-      <w:r>
-        <w:t>的</w:t>
-      </w:r>
-      <w:r>
-        <w:rPr>
-          <w:rFonts w:hint="eastAsia"/>
-        </w:rPr>
-        <w:t>Cookie</w:t>
-      </w:r>
-    </w:p>
-    <w:p>
-      <w:proofErr w:type="spellStart"/>
-      <w:r>
-        <w:rPr>
-          <w:rFonts w:hint="eastAsia"/>
-        </w:rPr>
-        <w:t>Cookie</w:t>
-      </w:r>
-      <w:proofErr w:type="gramStart"/>
-      <w:r>
-        <w:rPr>
-          <w:rFonts w:hint="eastAsia"/>
-        </w:rPr>
-        <w:t>:</w:t>
-      </w:r>
-      <w:r>
-        <w:t>status</w:t>
-      </w:r>
-      <w:proofErr w:type="spellEnd"/>
-      <w:proofErr w:type="gramEnd"/>
-      <w:r>
-        <w:t>=enable</w:t>
-      </w:r>
-    </w:p>
-    <w:p>
-      <w:pPr>
-        <w:rPr>
-          <w:rFonts w:hint="eastAsia"/>
-        </w:rPr>
-      </w:pPr>
+      <w:r>
+        <w:rPr>
+          <w:rFonts w:hint="eastAsia"/>
+        </w:rPr>
+        <w:t>Cookie:</w:t>
+      </w:r>
+      <w:r>
+        <w:t>status=enable</w:t>
+      </w:r>
+    </w:p>
+    <w:p>
       <w:r>
         <w:rPr>
           <w:rFonts w:hint="eastAsia"/>
@@ -8871,12 +8396,12 @@
       <w:pPr>
         <w:pStyle w:val="Heading3"/>
       </w:pPr>
-      <w:bookmarkStart w:id="19" w:name="_Toc456462866"/>
+      <w:bookmarkStart w:id="18" w:name="_Toc456462866"/>
       <w:r>
         <w:lastRenderedPageBreak/>
         <w:t>HTTPS</w:t>
       </w:r>
-      <w:bookmarkEnd w:id="19"/>
+      <w:bookmarkEnd w:id="18"/>
     </w:p>
     <w:p>
       <w:r>
@@ -9119,13 +8644,7 @@
         <w:t>效的内容加密，前提是要求客户端和服务器同时具备加密和解密机制</w:t>
       </w:r>
     </w:p>
-    <w:p>
-      <w:pPr>
-        <w:rPr>
-          <w:rFonts w:hint="eastAsia"/>
-        </w:rPr>
-      </w:pPr>
-    </w:p>
+    <w:p/>
     <w:p>
       <w:r>
         <w:rPr>
@@ -9138,27 +8657,9 @@
       </w:r>
     </w:p>
     <w:p>
-      <w:proofErr w:type="gramStart"/>
-      <w:r>
-        <w:t>http</w:t>
-      </w:r>
-      <w:proofErr w:type="gramEnd"/>
-      <w:r>
-        <w:t xml:space="preserve">, ftp, telnet -&gt; SSL/TLS -&gt; </w:t>
-      </w:r>
-      <w:proofErr w:type="spellStart"/>
-      <w:r>
-        <w:t>tcp</w:t>
-      </w:r>
-      <w:proofErr w:type="spellEnd"/>
-      <w:r>
-        <w:t>/</w:t>
-      </w:r>
-      <w:proofErr w:type="spellStart"/>
-      <w:r>
-        <w:t>ip</w:t>
-      </w:r>
-      <w:proofErr w:type="spellEnd"/>
+      <w:r>
+        <w:t>http, ftp, telnet -&gt; SSL/TLS -&gt; tcp/ip</w:t>
+      </w:r>
     </w:p>
     <w:p>
       <w:r>
@@ -9263,13 +8764,7 @@
         <w:t>保密</w:t>
       </w:r>
     </w:p>
-    <w:p>
-      <w:pPr>
-        <w:rPr>
-          <w:rFonts w:hint="eastAsia"/>
-        </w:rPr>
-      </w:pPr>
-    </w:p>
+    <w:p/>
     <w:p>
       <w:r>
         <w:rPr>
@@ -9369,11 +8864,6 @@
       </w:r>
     </w:p>
     <w:p>
-      <w:pPr>
-        <w:rPr>
-          <w:rFonts w:hint="eastAsia"/>
-        </w:rPr>
-      </w:pPr>
       <w:r>
         <w:rPr>
           <w:rFonts w:hint="eastAsia"/>
@@ -9913,18 +9403,12 @@
         <w:t>名证书</w:t>
       </w:r>
     </w:p>
-    <w:p>
-      <w:pPr>
-        <w:rPr>
-          <w:rFonts w:hint="eastAsia"/>
-        </w:rPr>
-      </w:pPr>
-    </w:p>
+    <w:p/>
     <w:p>
       <w:pPr>
         <w:pStyle w:val="Heading3"/>
       </w:pPr>
-      <w:bookmarkStart w:id="20" w:name="_Toc456462867"/>
+      <w:bookmarkStart w:id="19" w:name="_Toc456462867"/>
       <w:r>
         <w:rPr>
           <w:rFonts w:hint="eastAsia"/>
@@ -9943,7 +9427,7 @@
       <w:r>
         <w:t>份的认证</w:t>
       </w:r>
-      <w:bookmarkEnd w:id="20"/>
+      <w:bookmarkEnd w:id="19"/>
     </w:p>
     <w:p>
       <w:r>
@@ -10041,13 +9525,7 @@
         <w:t>等：仅限本人持有的信息</w:t>
       </w:r>
     </w:p>
-    <w:p>
-      <w:pPr>
-        <w:rPr>
-          <w:rFonts w:hint="eastAsia"/>
-        </w:rPr>
-      </w:pPr>
-    </w:p>
+    <w:p/>
     <w:p>
       <w:r>
         <w:t>HTTP</w:t>
@@ -10138,14 +9616,12 @@
       </w:r>
     </w:p>
     <w:p>
-      <w:proofErr w:type="spellStart"/>
       <w:r>
         <w:rPr>
           <w:rFonts w:hint="eastAsia"/>
         </w:rPr>
         <w:t>FormBase</w:t>
       </w:r>
-      <w:proofErr w:type="spellEnd"/>
       <w:r>
         <w:rPr>
           <w:rFonts w:hint="eastAsia"/>
@@ -10187,21 +9663,10 @@
     </w:p>
     <w:p>
       <w:r>
-        <w:t>Host</w:t>
-      </w:r>
-      <w:proofErr w:type="gramStart"/>
-      <w:r>
-        <w:t>:…</w:t>
-      </w:r>
-      <w:proofErr w:type="gramEnd"/>
-    </w:p>
-    <w:p>
-      <w:pPr>
-        <w:rPr>
-          <w:rFonts w:hint="eastAsia"/>
-        </w:rPr>
-      </w:pPr>
-    </w:p>
+        <w:t>Host:…</w:t>
+      </w:r>
+    </w:p>
+    <w:p/>
     <w:p>
       <w:r>
         <w:rPr>
@@ -10229,11 +9694,6 @@
       </w:r>
     </w:p>
     <w:p>
-      <w:pPr>
-        <w:rPr>
-          <w:rFonts w:hint="eastAsia"/>
-        </w:rPr>
-      </w:pPr>
       <w:r>
         <w:rPr>
           <w:rFonts w:hint="eastAsia"/>
@@ -10277,14 +9737,12 @@
       <w:r>
         <w:t>然后浏览器会组合</w:t>
       </w:r>
-      <w:proofErr w:type="spellStart"/>
       <w:r>
         <w:rPr>
           <w:rFonts w:hint="eastAsia"/>
         </w:rPr>
         <w:t>ID:password</w:t>
       </w:r>
-      <w:proofErr w:type="spellEnd"/>
       <w:r>
         <w:rPr>
           <w:rFonts w:hint="eastAsia"/>
@@ -10333,34 +9791,16 @@
     <w:p>
       <w:r>
         <w:lastRenderedPageBreak/>
-        <w:t>Host</w:t>
-      </w:r>
-      <w:proofErr w:type="gramStart"/>
-      <w:r>
-        <w:t>:…</w:t>
-      </w:r>
-      <w:proofErr w:type="gramEnd"/>
-    </w:p>
-    <w:p>
-      <w:r>
-        <w:t xml:space="preserve">Authorization: Basic </w:t>
-      </w:r>
-      <w:proofErr w:type="spellStart"/>
-      <w:r>
-        <w:t>dafdfsa</w:t>
-      </w:r>
-      <w:proofErr w:type="spellEnd"/>
-      <w:r>
-        <w:t>….</w:t>
+        <w:t>Host:…</w:t>
+      </w:r>
+    </w:p>
+    <w:p>
+      <w:r>
+        <w:t>Authorization: Basic dafdfsa….</w:t>
       </w:r>
     </w:p>
     <w:p/>
     <w:p>
-      <w:pPr>
-        <w:rPr>
-          <w:rFonts w:hint="eastAsia"/>
-        </w:rPr>
-      </w:pPr>
       <w:r>
         <w:rPr>
           <w:rFonts w:hint="eastAsia"/>
@@ -10976,7 +10416,7 @@
       <w:pPr>
         <w:pStyle w:val="Heading3"/>
       </w:pPr>
-      <w:bookmarkStart w:id="21" w:name="_Toc456462868"/>
+      <w:bookmarkStart w:id="20" w:name="_Toc456462868"/>
       <w:r>
         <w:rPr>
           <w:rFonts w:hint="eastAsia"/>
@@ -10998,7 +10438,7 @@
       <w:r>
         <w:t>功能追加协议</w:t>
       </w:r>
-      <w:bookmarkEnd w:id="21"/>
+      <w:bookmarkEnd w:id="20"/>
     </w:p>
     <w:p>
       <w:r>
@@ -11044,11 +10484,9 @@
       </w:r>
     </w:p>
     <w:p>
-      <w:proofErr w:type="spellStart"/>
       <w:r>
         <w:t>WebSocket</w:t>
       </w:r>
-      <w:proofErr w:type="spellEnd"/>
     </w:p>
     <w:p>
       <w:r>
@@ -11104,14 +10542,12 @@
       <w:r>
         <w:t>确立</w:t>
       </w:r>
-      <w:proofErr w:type="spellStart"/>
       <w:r>
         <w:rPr>
           <w:rFonts w:hint="eastAsia"/>
         </w:rPr>
         <w:t>websocket</w:t>
       </w:r>
-      <w:proofErr w:type="spellEnd"/>
       <w:r>
         <w:rPr>
           <w:rFonts w:hint="eastAsia"/>
@@ -11190,14 +10626,12 @@
       <w:r>
         <w:t>通信量：只要建立起</w:t>
       </w:r>
-      <w:proofErr w:type="spellStart"/>
       <w:r>
         <w:rPr>
           <w:rFonts w:hint="eastAsia"/>
         </w:rPr>
         <w:t>websocket</w:t>
       </w:r>
-      <w:proofErr w:type="spellEnd"/>
       <w:r>
         <w:rPr>
           <w:rFonts w:hint="eastAsia"/>
@@ -11218,14 +10652,12 @@
       <w:r>
         <w:t>实现</w:t>
       </w:r>
-      <w:proofErr w:type="spellStart"/>
       <w:r>
         <w:rPr>
           <w:rFonts w:hint="eastAsia"/>
         </w:rPr>
         <w:t>websocket</w:t>
       </w:r>
-      <w:proofErr w:type="spellEnd"/>
       <w:r>
         <w:rPr>
           <w:rFonts w:hint="eastAsia"/>
@@ -11278,11 +10710,6 @@
       </w:r>
     </w:p>
     <w:p>
-      <w:pPr>
-        <w:rPr>
-          <w:rFonts w:hint="eastAsia"/>
-        </w:rPr>
-      </w:pPr>
       <w:r>
         <w:rPr>
           <w:rFonts w:hint="eastAsia"/>
@@ -11293,13 +10720,8 @@
     </w:p>
     <w:p>
       <w:r>
-        <w:t xml:space="preserve">Upgrade: </w:t>
-      </w:r>
-      <w:proofErr w:type="spellStart"/>
-      <w:r>
-        <w:t>websocket</w:t>
-      </w:r>
-      <w:proofErr w:type="spellEnd"/>
+        <w:t>Upgrade: websocket</w:t>
+      </w:r>
     </w:p>
     <w:p>
       <w:r>
@@ -11308,152 +10730,101 @@
     </w:p>
     <w:p>
       <w:r>
-        <w:t>Sec-</w:t>
-      </w:r>
-      <w:proofErr w:type="spellStart"/>
-      <w:r>
+        <w:t>Sec-WebSocket-Key: …</w:t>
+      </w:r>
+    </w:p>
+    <w:p>
+      <w:r>
+        <w:t>Sec-WebSocket-Protocol: chat, superchat</w:t>
+      </w:r>
+    </w:p>
+    <w:p/>
+    <w:p>
+      <w:r>
+        <w:rPr>
+          <w:rFonts w:hint="eastAsia"/>
+        </w:rPr>
+        <w:t>握手</w:t>
+      </w:r>
+      <w:r>
+        <w:t>响应：</w:t>
+      </w:r>
+    </w:p>
+    <w:p>
+      <w:r>
+        <w:rPr>
+          <w:rFonts w:hint="eastAsia"/>
+        </w:rPr>
+        <w:t>HTTP/1.1 101 Switching Protocols</w:t>
+      </w:r>
+    </w:p>
+    <w:p>
+      <w:r>
+        <w:t>Upgrade: websocket</w:t>
+      </w:r>
+    </w:p>
+    <w:p>
+      <w:r>
+        <w:t>Connection: Upgrade</w:t>
+      </w:r>
+    </w:p>
+    <w:p>
+      <w:r>
+        <w:t>Sec-WeSocket-Accept: …</w:t>
+      </w:r>
+    </w:p>
+    <w:p>
+      <w:r>
+        <w:t>Sec-WebSocket-Protocol: chat</w:t>
+      </w:r>
+    </w:p>
+    <w:p/>
+    <w:p>
+      <w:r>
+        <w:rPr>
+          <w:rFonts w:hint="eastAsia"/>
+        </w:rPr>
+        <w:t>成功握手</w:t>
+      </w:r>
+      <w:r>
+        <w:t>确立</w:t>
+      </w:r>
+      <w:r>
+        <w:rPr>
+          <w:rFonts w:hint="eastAsia"/>
+        </w:rPr>
         <w:t>WebSocket</w:t>
       </w:r>
-      <w:proofErr w:type="spellEnd"/>
-      <w:r>
-        <w:t>-Key: …</w:t>
-      </w:r>
-    </w:p>
-    <w:p>
-      <w:r>
-        <w:t>Sec-</w:t>
-      </w:r>
-      <w:proofErr w:type="spellStart"/>
-      <w:r>
+      <w:r>
+        <w:rPr>
+          <w:rFonts w:hint="eastAsia"/>
+        </w:rPr>
+        <w:t>连接</w:t>
+      </w:r>
+      <w:r>
+        <w:t>之后，通信时不再使用</w:t>
+      </w:r>
+      <w:r>
+        <w:rPr>
+          <w:rFonts w:hint="eastAsia"/>
+        </w:rPr>
+        <w:t>http</w:t>
+      </w:r>
+      <w:r>
+        <w:rPr>
+          <w:rFonts w:hint="eastAsia"/>
+        </w:rPr>
+        <w:t>的</w:t>
+      </w:r>
+      <w:r>
+        <w:t>数据帧，而采用</w:t>
+      </w:r>
+      <w:r>
+        <w:rPr>
+          <w:rFonts w:hint="eastAsia"/>
+        </w:rPr>
         <w:t>WebSocket</w:t>
       </w:r>
-      <w:proofErr w:type="spellEnd"/>
-      <w:r>
-        <w:t xml:space="preserve">-Protocol: chat, </w:t>
-      </w:r>
-      <w:proofErr w:type="spellStart"/>
-      <w:r>
-        <w:t>superchat</w:t>
-      </w:r>
-      <w:proofErr w:type="spellEnd"/>
-    </w:p>
-    <w:p/>
-    <w:p>
-      <w:r>
-        <w:rPr>
-          <w:rFonts w:hint="eastAsia"/>
-        </w:rPr>
-        <w:t>握手</w:t>
-      </w:r>
-      <w:r>
-        <w:t>响应：</w:t>
-      </w:r>
-    </w:p>
-    <w:p>
-      <w:pPr>
-        <w:rPr>
-          <w:rFonts w:hint="eastAsia"/>
-        </w:rPr>
-      </w:pPr>
-      <w:r>
-        <w:rPr>
-          <w:rFonts w:hint="eastAsia"/>
-        </w:rPr>
-        <w:t>HTTP/1.1 101 Switching Protocols</w:t>
-      </w:r>
-    </w:p>
-    <w:p>
-      <w:r>
-        <w:t xml:space="preserve">Upgrade: </w:t>
-      </w:r>
-      <w:proofErr w:type="spellStart"/>
-      <w:r>
-        <w:t>websocket</w:t>
-      </w:r>
-      <w:proofErr w:type="spellEnd"/>
-    </w:p>
-    <w:p>
-      <w:r>
-        <w:t>Connection: Upgrade</w:t>
-      </w:r>
-    </w:p>
-    <w:p>
-      <w:r>
-        <w:t>Sec-</w:t>
-      </w:r>
-      <w:proofErr w:type="spellStart"/>
-      <w:r>
-        <w:t>WeSocket</w:t>
-      </w:r>
-      <w:proofErr w:type="spellEnd"/>
-      <w:r>
-        <w:t>-Accept: …</w:t>
-      </w:r>
-    </w:p>
-    <w:p>
-      <w:r>
-        <w:t>Sec-</w:t>
-      </w:r>
-      <w:proofErr w:type="spellStart"/>
-      <w:r>
-        <w:t>WebSocket</w:t>
-      </w:r>
-      <w:proofErr w:type="spellEnd"/>
-      <w:r>
-        <w:t>-Protocol: chat</w:t>
-      </w:r>
-    </w:p>
-    <w:p/>
-    <w:p>
-      <w:r>
-        <w:rPr>
-          <w:rFonts w:hint="eastAsia"/>
-        </w:rPr>
-        <w:t>成功握手</w:t>
-      </w:r>
-      <w:r>
-        <w:t>确立</w:t>
-      </w:r>
-      <w:proofErr w:type="spellStart"/>
-      <w:r>
-        <w:rPr>
-          <w:rFonts w:hint="eastAsia"/>
-        </w:rPr>
-        <w:t>WebSocket</w:t>
-      </w:r>
-      <w:proofErr w:type="spellEnd"/>
-      <w:r>
-        <w:rPr>
-          <w:rFonts w:hint="eastAsia"/>
-        </w:rPr>
-        <w:t>连接</w:t>
-      </w:r>
-      <w:r>
-        <w:t>之后，通信时不再使用</w:t>
-      </w:r>
-      <w:r>
-        <w:rPr>
-          <w:rFonts w:hint="eastAsia"/>
-        </w:rPr>
-        <w:t>http</w:t>
-      </w:r>
-      <w:r>
-        <w:rPr>
-          <w:rFonts w:hint="eastAsia"/>
-        </w:rPr>
-        <w:t>的</w:t>
-      </w:r>
-      <w:r>
-        <w:t>数据帧，而采用</w:t>
-      </w:r>
-      <w:proofErr w:type="spellStart"/>
-      <w:r>
-        <w:rPr>
-          <w:rFonts w:hint="eastAsia"/>
-        </w:rPr>
-        <w:t>WebSocket</w:t>
-      </w:r>
-      <w:proofErr w:type="spellEnd"/>
       <w:r>
         <w:rPr>
           <w:rFonts w:hint="eastAsia"/>
@@ -11469,7 +10840,7 @@
       <w:pPr>
         <w:pStyle w:val="Heading3"/>
       </w:pPr>
-      <w:bookmarkStart w:id="22" w:name="_Toc456462869"/>
+      <w:bookmarkStart w:id="21" w:name="_Toc456462869"/>
       <w:r>
         <w:rPr>
           <w:rFonts w:hint="eastAsia"/>
@@ -11491,14 +10862,9 @@
       <w:r>
         <w:t>的技术</w:t>
       </w:r>
-      <w:bookmarkEnd w:id="22"/>
-    </w:p>
-    <w:p>
-      <w:pPr>
-        <w:rPr>
-          <w:rFonts w:hint="eastAsia"/>
-        </w:rPr>
-      </w:pPr>
+      <w:bookmarkEnd w:id="21"/>
+    </w:p>
+    <w:p>
       <w:r>
         <w:rPr>
           <w:rFonts w:hint="eastAsia"/>
@@ -11679,11 +11045,6 @@
       </w:r>
     </w:p>
     <w:p>
-      <w:pPr>
-        <w:rPr>
-          <w:rFonts w:hint="eastAsia"/>
-        </w:rPr>
-      </w:pPr>
       <w:r>
         <w:rPr>
           <w:rFonts w:hint="eastAsia"/>
@@ -11761,6 +11122,299 @@
       </w:r>
     </w:p>
     <w:p>
+      <w:r>
+        <w:rPr>
+          <w:rFonts w:hint="eastAsia"/>
+        </w:rPr>
+        <w:t>Ser</w:t>
+      </w:r>
+      <w:r>
+        <w:t>vlet</w:t>
+      </w:r>
+      <w:r>
+        <w:rPr>
+          <w:rFonts w:hint="eastAsia"/>
+        </w:rPr>
+        <w:t>与</w:t>
+      </w:r>
+      <w:r>
+        <w:rPr>
+          <w:rFonts w:hint="eastAsia"/>
+        </w:rPr>
+        <w:t>Web</w:t>
+      </w:r>
+      <w:r>
+        <w:rPr>
+          <w:rFonts w:hint="eastAsia"/>
+        </w:rPr>
+        <w:t>服务</w:t>
+      </w:r>
+      <w:r>
+        <w:t>器相同的进程中，</w:t>
+      </w:r>
+      <w:r>
+        <w:rPr>
+          <w:rFonts w:hint="eastAsia"/>
+        </w:rPr>
+        <w:t>负载</w:t>
+      </w:r>
+      <w:r>
+        <w:t>小</w:t>
+      </w:r>
+    </w:p>
+    <w:p/>
+    <w:p/>
+    <w:p>
+      <w:r>
+        <w:rPr>
+          <w:rFonts w:hint="eastAsia"/>
+        </w:rPr>
+        <w:t>TCP</w:t>
+      </w:r>
+      <w:r>
+        <w:t>/IP</w:t>
+      </w:r>
+    </w:p>
+    <w:p>
+      <w:r>
+        <w:t>&lt;</w:t>
+      </w:r>
+      <w:r>
+        <w:rPr>
+          <w:rFonts w:hint="eastAsia"/>
+        </w:rPr>
+        <w:t>图解</w:t>
+      </w:r>
+      <w:r>
+        <w:rPr>
+          <w:rFonts w:hint="eastAsia"/>
+        </w:rPr>
+        <w:t>TCP/IP&gt;</w:t>
+      </w:r>
+    </w:p>
+    <w:p>
+      <w:r>
+        <w:rPr>
+          <w:rFonts w:hint="eastAsia"/>
+        </w:rPr>
+        <w:t>分</w:t>
+      </w:r>
+      <w:r>
+        <w:t>组交换协议</w:t>
+      </w:r>
+    </w:p>
+    <w:p>
+      <w:r>
+        <w:rPr>
+          <w:rFonts w:hint="eastAsia"/>
+        </w:rPr>
+        <w:t>分组</w:t>
+      </w:r>
+      <w:r>
+        <w:t>交换是指将大数据分割为一个个叫做包</w:t>
+      </w:r>
+      <w:r>
+        <w:rPr>
+          <w:rFonts w:hint="eastAsia"/>
+        </w:rPr>
+        <w:t>的</w:t>
+      </w:r>
+      <w:r>
+        <w:t>较小单位传输的方法</w:t>
+      </w:r>
+    </w:p>
+    <w:p>
+      <w:r>
+        <w:rPr>
+          <w:rFonts w:hint="eastAsia"/>
+        </w:rPr>
+        <w:t>计算</w:t>
+      </w:r>
+      <w:r>
+        <w:t>机通信</w:t>
+      </w:r>
+      <w:r>
+        <w:rPr>
+          <w:rFonts w:hint="eastAsia"/>
+        </w:rPr>
+        <w:t>也</w:t>
+      </w:r>
+      <w:r>
+        <w:t>会在每一个分组中附加上源主机地址和目标</w:t>
+      </w:r>
+      <w:r>
+        <w:rPr>
+          <w:rFonts w:hint="eastAsia"/>
+        </w:rPr>
+        <w:t>主</w:t>
+      </w:r>
+      <w:r>
+        <w:t>机地址送给通信线路。这</w:t>
+      </w:r>
+      <w:r>
+        <w:rPr>
+          <w:rFonts w:hint="eastAsia"/>
+        </w:rPr>
+        <w:t>些</w:t>
+      </w:r>
+      <w:r>
+        <w:t>发送端地址、接收端地址以及分组序号写入的部分称为</w:t>
+      </w:r>
+      <w:r>
+        <w:t>‘</w:t>
+      </w:r>
+      <w:r>
+        <w:t>报文首部</w:t>
+      </w:r>
+      <w:r>
+        <w:t>’</w:t>
+      </w:r>
+    </w:p>
+    <w:p>
+      <w:r>
+        <w:rPr>
+          <w:rFonts w:hint="eastAsia"/>
+        </w:rPr>
+        <w:t>一</w:t>
+      </w:r>
+      <w:r>
+        <w:t>个</w:t>
+      </w:r>
+      <w:r>
+        <w:rPr>
+          <w:rFonts w:hint="eastAsia"/>
+        </w:rPr>
+        <w:t>较</w:t>
+      </w:r>
+      <w:r>
+        <w:t>大的数据被分为多个分组时，为了标明是原始数据中的哪</w:t>
+      </w:r>
+      <w:r>
+        <w:rPr>
+          <w:rFonts w:hint="eastAsia"/>
+        </w:rPr>
+        <w:t>一</w:t>
+      </w:r>
+      <w:r>
+        <w:t>部分，就有必要将分组的序号写入包中。接</w:t>
+      </w:r>
+      <w:r>
+        <w:rPr>
+          <w:rFonts w:hint="eastAsia"/>
+        </w:rPr>
+        <w:t>收</w:t>
+      </w:r>
+      <w:r>
+        <w:t>端会根据这个序号，再将</w:t>
+      </w:r>
+      <w:r>
+        <w:rPr>
+          <w:rFonts w:hint="eastAsia"/>
+        </w:rPr>
+        <w:t>每</w:t>
+      </w:r>
+      <w:r>
+        <w:t>个分组按照序号重新装配为原始数据</w:t>
+      </w:r>
+    </w:p>
+    <w:p>
+      <w:r>
+        <w:rPr>
+          <w:rFonts w:hint="eastAsia"/>
+        </w:rPr>
+        <w:t>通信</w:t>
+      </w:r>
+      <w:r>
+        <w:t>协议中，通常会规定报文</w:t>
+      </w:r>
+      <w:r>
+        <w:rPr>
+          <w:rFonts w:hint="eastAsia"/>
+        </w:rPr>
+        <w:t>首</w:t>
+      </w:r>
+      <w:r>
+        <w:t>部应该写入了哪些信</w:t>
+      </w:r>
+      <w:r>
+        <w:rPr>
+          <w:rFonts w:hint="eastAsia"/>
+        </w:rPr>
+        <w:t>息</w:t>
+      </w:r>
+      <w:r>
+        <w:t>、应该如何处理这些信息。相</w:t>
+      </w:r>
+      <w:r>
+        <w:rPr>
+          <w:rFonts w:hint="eastAsia"/>
+        </w:rPr>
+        <w:t>互</w:t>
+      </w:r>
+      <w:r>
+        <w:t>通信的每一台计算机则根据协议构造报文首部、读取首部内容等。</w:t>
+      </w:r>
+    </w:p>
+    <w:p/>
+    <w:p>
+      <w:r>
+        <w:rPr>
+          <w:rFonts w:hint="eastAsia"/>
+        </w:rPr>
+        <w:t>电路</w:t>
+      </w:r>
+      <w:r>
+        <w:t>交换与分组交换的区别？</w:t>
+      </w:r>
+    </w:p>
+    <w:p>
+      <w:r>
+        <w:rPr>
+          <w:rFonts w:hint="eastAsia"/>
+        </w:rPr>
+        <w:t>电路</w:t>
+      </w:r>
+      <w:r>
+        <w:t>交换中，两台计算机是可以独</w:t>
+      </w:r>
+      <w:r>
+        <w:rPr>
+          <w:rFonts w:hint="eastAsia"/>
+        </w:rPr>
+        <w:t>占</w:t>
+      </w:r>
+      <w:r>
+        <w:t>线路进行数据传输的。</w:t>
+      </w:r>
+      <w:r>
+        <w:rPr>
+          <w:rFonts w:hint="eastAsia"/>
+        </w:rPr>
+        <w:t>其</w:t>
+      </w:r>
+      <w:r>
+        <w:t>他计算机只能等待这台计算机</w:t>
+      </w:r>
+      <w:r>
+        <w:rPr>
+          <w:rFonts w:hint="eastAsia"/>
+        </w:rPr>
+        <w:t>处理</w:t>
+      </w:r>
+      <w:r>
+        <w:t>结束</w:t>
+      </w:r>
+      <w:r>
+        <w:rPr>
+          <w:rFonts w:hint="eastAsia"/>
+        </w:rPr>
+        <w:t>以</w:t>
+      </w:r>
+      <w:r>
+        <w:t>后才有机会使用这条电路收发数据</w:t>
+      </w:r>
+    </w:p>
+    <w:p>
       <w:pPr>
         <w:rPr>
           <w:rFonts w:hint="eastAsia"/>
@@ -11770,40 +11424,4593 @@
         <w:rPr>
           <w:rFonts w:hint="eastAsia"/>
         </w:rPr>
-        <w:t>Ser</w:t>
-      </w:r>
-      <w:r>
-        <w:t>vlet</w:t>
-      </w:r>
-      <w:r>
-        <w:rPr>
-          <w:rFonts w:hint="eastAsia"/>
-        </w:rPr>
+        <w:lastRenderedPageBreak/>
+        <w:t>分组</w:t>
+      </w:r>
+      <w:r>
+        <w:t>交换可以使多个用户同一时间</w:t>
+      </w:r>
+      <w:r>
+        <w:rPr>
+          <w:rFonts w:hint="eastAsia"/>
+        </w:rPr>
+        <w:t>共享</w:t>
+      </w:r>
+      <w:r>
+        <w:t>一条通</w:t>
+      </w:r>
+      <w:r>
+        <w:rPr>
+          <w:rFonts w:hint="eastAsia"/>
+        </w:rPr>
+        <w:t>信</w:t>
+      </w:r>
+      <w:r>
+        <w:t>线路进行通信，从而提高了</w:t>
+      </w:r>
+      <w:r>
+        <w:rPr>
+          <w:rFonts w:hint="eastAsia"/>
+        </w:rPr>
+        <w:t>线路</w:t>
+      </w:r>
+      <w:r>
+        <w:t>的使用效率，也降低</w:t>
+      </w:r>
+      <w:r>
+        <w:rPr>
+          <w:rFonts w:hint="eastAsia"/>
+        </w:rPr>
+        <w:t>了</w:t>
+      </w:r>
+      <w:r>
+        <w:t>搭建线路的成本</w:t>
+      </w:r>
+    </w:p>
+    <w:p>
+      <w:r>
+        <w:rPr>
+          <w:rFonts w:hint="eastAsia"/>
+        </w:rPr>
+        <w:t>分组</w:t>
+      </w:r>
+      <w:r>
+        <w:t>交换，让连接到通信电路的计算机将所要发送的数据分成多个数据包，按照一定的顺序排列之后分别发送。</w:t>
+      </w:r>
+    </w:p>
+    <w:p>
+      <w:r>
+        <w:rPr>
+          <w:rFonts w:hint="eastAsia"/>
+        </w:rPr>
+        <w:t>有</w:t>
+      </w:r>
+      <w:r>
+        <w:t>了分组交换，数据被细分后，所有的计算机就可以一齐收发数据，这样也就提高了通信线路的利用率。由</w:t>
+      </w:r>
+      <w:r>
+        <w:rPr>
+          <w:rFonts w:hint="eastAsia"/>
+        </w:rPr>
+        <w:t>于</w:t>
+      </w:r>
+      <w:r>
+        <w:t>在分组的过程中，已经在每个分组的</w:t>
+      </w:r>
+      <w:r>
+        <w:rPr>
+          <w:rFonts w:hint="eastAsia"/>
+        </w:rPr>
+        <w:t>首</w:t>
+      </w:r>
+      <w:r>
+        <w:t>部写入了发送端和接收端的地址，所以即使同一线路</w:t>
+      </w:r>
+      <w:r>
+        <w:rPr>
+          <w:rFonts w:hint="eastAsia"/>
+        </w:rPr>
+        <w:t>同</w:t>
+      </w:r>
+      <w:r>
+        <w:t>时为多个用户提供服务，也可以明确</w:t>
+      </w:r>
+      <w:r>
+        <w:rPr>
+          <w:rFonts w:hint="eastAsia"/>
+        </w:rPr>
+        <w:t>区分</w:t>
+      </w:r>
+      <w:r>
+        <w:t>每个分组数据发往的目</w:t>
+      </w:r>
+      <w:r>
+        <w:rPr>
+          <w:rFonts w:hint="eastAsia"/>
+        </w:rPr>
+        <w:t>的</w:t>
+      </w:r>
+      <w:r>
+        <w:t>地，以及它是与哪</w:t>
+      </w:r>
+      <w:r>
+        <w:rPr>
+          <w:rFonts w:hint="eastAsia"/>
+        </w:rPr>
+        <w:t>台</w:t>
+      </w:r>
+      <w:r>
+        <w:t>计算机进行的通信</w:t>
+      </w:r>
+    </w:p>
+    <w:p>
+      <w:r>
+        <w:rPr>
+          <w:rFonts w:hint="eastAsia"/>
+        </w:rPr>
+        <w:t>在</w:t>
+      </w:r>
+      <w:r>
+        <w:t>分</w:t>
+      </w:r>
+      <w:r>
+        <w:rPr>
+          <w:rFonts w:hint="eastAsia"/>
+        </w:rPr>
+        <w:t>组</w:t>
+      </w:r>
+      <w:r>
+        <w:t>交换中，由分组交换机（路由器）连</w:t>
+      </w:r>
+      <w:r>
+        <w:rPr>
+          <w:rFonts w:hint="eastAsia"/>
+        </w:rPr>
+        <w:t>接</w:t>
+      </w:r>
+      <w:r>
+        <w:t>通信</w:t>
+      </w:r>
+      <w:r>
+        <w:rPr>
+          <w:rFonts w:hint="eastAsia"/>
+        </w:rPr>
+        <w:t>线</w:t>
+      </w:r>
+      <w:r>
+        <w:t>路。发</w:t>
+      </w:r>
+      <w:r>
+        <w:rPr>
+          <w:rFonts w:hint="eastAsia"/>
+        </w:rPr>
+        <w:t>送</w:t>
+      </w:r>
+      <w:r>
+        <w:t>端计算机将数据分组发送给</w:t>
+      </w:r>
+      <w:r>
+        <w:rPr>
+          <w:rFonts w:hint="eastAsia"/>
+        </w:rPr>
+        <w:t>路</w:t>
+      </w:r>
+      <w:r>
+        <w:t>由器，路由器收到这些分组数据以后，缓存到自己的缓冲区，然后再转发给目标计算机</w:t>
+      </w:r>
+    </w:p>
+    <w:p>
+      <w:r>
+        <w:rPr>
+          <w:rFonts w:hint="eastAsia"/>
+        </w:rPr>
+        <w:t>在</w:t>
+      </w:r>
+      <w:r>
+        <w:t>分组交换中，通信线路的速度可能会有所不同。根据</w:t>
+      </w:r>
+      <w:r>
+        <w:rPr>
+          <w:rFonts w:hint="eastAsia"/>
+        </w:rPr>
+        <w:t>网络</w:t>
+      </w:r>
+      <w:r>
+        <w:t>拥堵的情况，数据达到目标地址的时间有长有短。另</w:t>
+      </w:r>
+      <w:r>
+        <w:rPr>
+          <w:rFonts w:hint="eastAsia"/>
+        </w:rPr>
+        <w:t>外</w:t>
+      </w:r>
+      <w:r>
+        <w:t>，</w:t>
+      </w:r>
+      <w:r>
+        <w:rPr>
+          <w:rFonts w:hint="eastAsia"/>
+        </w:rPr>
+        <w:t>路</w:t>
+      </w:r>
+      <w:r>
+        <w:t>由器的缓存饱和或溢出时，甚至可能会发生分组数据丢失、无法发送到对端的情况</w:t>
+      </w:r>
+    </w:p>
+    <w:p/>
+    <w:p>
+      <w:r>
+        <w:rPr>
+          <w:rFonts w:hint="eastAsia"/>
+        </w:rPr>
+        <w:t>单播</w:t>
+      </w:r>
+      <w:r>
+        <w:t>：早先的固定电话</w:t>
+      </w:r>
+    </w:p>
+    <w:p>
+      <w:r>
+        <w:rPr>
+          <w:rFonts w:hint="eastAsia"/>
+        </w:rPr>
+        <w:t>广播</w:t>
+      </w:r>
+      <w:r>
+        <w:t>通信：电视播放</w:t>
+      </w:r>
+    </w:p>
+    <w:p>
+      <w:r>
+        <w:rPr>
+          <w:rFonts w:hint="eastAsia"/>
+        </w:rPr>
+        <w:t>多播</w:t>
+      </w:r>
+      <w:r>
+        <w:t>：电视会议</w:t>
+      </w:r>
+    </w:p>
+    <w:p>
+      <w:r>
+        <w:rPr>
+          <w:rFonts w:hint="eastAsia"/>
+        </w:rPr>
+        <w:t>任播</w:t>
+      </w:r>
+      <w:r>
+        <w:t>：</w:t>
+      </w:r>
+      <w:r>
+        <w:rPr>
+          <w:rFonts w:hint="eastAsia"/>
+        </w:rPr>
+        <w:t>DNS</w:t>
+      </w:r>
+      <w:r>
+        <w:rPr>
+          <w:rFonts w:hint="eastAsia"/>
+        </w:rPr>
+        <w:t>根域</w:t>
+      </w:r>
+      <w:r>
+        <w:t>名解析服务器</w:t>
+      </w:r>
+    </w:p>
+    <w:p>
+      <w:pPr>
+        <w:rPr>
+          <w:rFonts w:hint="eastAsia"/>
+        </w:rPr>
+      </w:pPr>
+    </w:p>
+    <w:p/>
+    <w:p>
+      <w:r>
+        <w:rPr>
+          <w:rFonts w:hint="eastAsia"/>
+        </w:rPr>
+        <w:t>协议</w:t>
+      </w:r>
+      <w:r>
+        <w:t>的分层</w:t>
+      </w:r>
+    </w:p>
+    <w:p>
+      <w:r>
+        <w:rPr>
+          <w:rFonts w:hint="eastAsia"/>
+        </w:rPr>
+        <w:t>OSI</w:t>
+      </w:r>
+      <w:r>
+        <w:rPr>
+          <w:rFonts w:hint="eastAsia"/>
+        </w:rPr>
+        <w:t>参考</w:t>
+      </w:r>
+      <w:r>
+        <w:t>模型，</w:t>
+      </w:r>
+      <w:r>
+        <w:rPr>
+          <w:rFonts w:hint="eastAsia"/>
+        </w:rPr>
+        <w:t>每</w:t>
+      </w:r>
+      <w:r>
+        <w:t>个分层都接收由它下一层所提供的特定服务，并且负责为自己的上一层提供特定的服务。上</w:t>
+      </w:r>
+      <w:r>
+        <w:rPr>
+          <w:rFonts w:hint="eastAsia"/>
+        </w:rPr>
+        <w:t>下</w:t>
+      </w:r>
+      <w:r>
+        <w:t>层之间进行交互时所遵循的约定叫做接</w:t>
+      </w:r>
+      <w:r>
+        <w:rPr>
+          <w:rFonts w:hint="eastAsia"/>
+        </w:rPr>
+        <w:t>口</w:t>
+      </w:r>
+      <w:r>
+        <w:t>。同</w:t>
+      </w:r>
+      <w:r>
+        <w:rPr>
+          <w:rFonts w:hint="eastAsia"/>
+        </w:rPr>
+        <w:t>一</w:t>
+      </w:r>
+      <w:r>
+        <w:t>层之间的交互所遵循的约定叫做协议。</w:t>
+      </w:r>
+    </w:p>
+    <w:p>
+      <w:r>
+        <w:rPr>
+          <w:rFonts w:hint="eastAsia"/>
+        </w:rPr>
+        <w:t>分</w:t>
+      </w:r>
+      <w:r>
+        <w:t>层</w:t>
+      </w:r>
+      <w:r>
+        <w:rPr>
+          <w:rFonts w:hint="eastAsia"/>
+        </w:rPr>
+        <w:t>优</w:t>
+      </w:r>
+      <w:r>
+        <w:t>点：易于单独</w:t>
+      </w:r>
+      <w:r>
+        <w:rPr>
+          <w:rFonts w:hint="eastAsia"/>
+        </w:rPr>
+        <w:t>实现</w:t>
+      </w:r>
+      <w:r>
+        <w:t>每个分层的协议</w:t>
+      </w:r>
+      <w:r>
+        <w:rPr>
+          <w:rFonts w:hint="eastAsia"/>
+        </w:rPr>
+        <w:t>，</w:t>
+      </w:r>
+      <w:r>
+        <w:t>并界定</w:t>
+      </w:r>
+      <w:r>
+        <w:rPr>
+          <w:rFonts w:hint="eastAsia"/>
+        </w:rPr>
+        <w:t>种</w:t>
+      </w:r>
+      <w:r>
+        <w:t>个分层的具体责任和义务</w:t>
+      </w:r>
+    </w:p>
+    <w:p>
+      <w:r>
+        <w:rPr>
+          <w:rFonts w:hint="eastAsia"/>
+        </w:rPr>
+        <w:t>分层</w:t>
+      </w:r>
+      <w:r>
+        <w:t>缺点：过</w:t>
+      </w:r>
+      <w:r>
+        <w:rPr>
+          <w:rFonts w:hint="eastAsia"/>
+        </w:rPr>
+        <w:t>分</w:t>
+      </w:r>
+      <w:r>
+        <w:t>模块化、使处理变得更加</w:t>
+      </w:r>
+      <w:r>
+        <w:rPr>
+          <w:rFonts w:hint="eastAsia"/>
+        </w:rPr>
+        <w:t>沉重</w:t>
+      </w:r>
+      <w:r>
+        <w:t>以及每个模块都不得不实现相似的处理逻辑等</w:t>
+      </w:r>
+      <w:r>
+        <w:rPr>
+          <w:rFonts w:hint="eastAsia"/>
+        </w:rPr>
+        <w:t>问题</w:t>
+      </w:r>
+    </w:p>
+    <w:tbl>
+      <w:tblPr>
+        <w:tblStyle w:val="TableGrid"/>
+        <w:tblW w:w="0" w:type="auto"/>
+        <w:tblLook w:val="04A0" w:firstRow="1" w:lastRow="0" w:firstColumn="1" w:lastColumn="0" w:noHBand="0" w:noVBand="1"/>
+      </w:tblPr>
+      <w:tblGrid>
+        <w:gridCol w:w="1394"/>
+        <w:gridCol w:w="1394"/>
+        <w:gridCol w:w="1680"/>
+        <w:gridCol w:w="3828"/>
+      </w:tblGrid>
+      <w:tr>
+        <w:tc>
+          <w:tcPr>
+            <w:tcW w:w="1394" w:type="dxa"/>
+          </w:tcPr>
+          <w:p>
+            <w:pPr>
+              <w:rPr>
+                <w:rFonts w:hint="eastAsia"/>
+              </w:rPr>
+            </w:pPr>
+            <w:r>
+              <w:rPr>
+                <w:rFonts w:hint="eastAsia"/>
+              </w:rPr>
+              <w:t>分层</w:t>
+            </w:r>
+            <w:r>
+              <w:t>名称</w:t>
+            </w:r>
+          </w:p>
+        </w:tc>
+        <w:tc>
+          <w:tcPr>
+            <w:tcW w:w="1394" w:type="dxa"/>
+          </w:tcPr>
+          <w:p>
+            <w:pPr>
+              <w:rPr>
+                <w:rFonts w:hint="eastAsia"/>
+              </w:rPr>
+            </w:pPr>
+            <w:r>
+              <w:rPr>
+                <w:rFonts w:hint="eastAsia"/>
+              </w:rPr>
+              <w:t>功能</w:t>
+            </w:r>
+          </w:p>
+        </w:tc>
+        <w:tc>
+          <w:tcPr>
+            <w:tcW w:w="1680" w:type="dxa"/>
+          </w:tcPr>
+          <w:p>
+            <w:pPr>
+              <w:rPr>
+                <w:rFonts w:hint="eastAsia"/>
+              </w:rPr>
+            </w:pPr>
+            <w:r>
+              <w:rPr>
+                <w:rFonts w:hint="eastAsia"/>
+              </w:rPr>
+              <w:t>概览</w:t>
+            </w:r>
+          </w:p>
+        </w:tc>
+        <w:tc>
+          <w:tcPr>
+            <w:tcW w:w="3828" w:type="dxa"/>
+          </w:tcPr>
+          <w:p>
+            <w:pPr>
+              <w:rPr>
+                <w:rFonts w:hint="eastAsia"/>
+              </w:rPr>
+            </w:pPr>
+          </w:p>
+        </w:tc>
+      </w:tr>
+      <w:tr>
+        <w:tc>
+          <w:tcPr>
+            <w:tcW w:w="1394" w:type="dxa"/>
+          </w:tcPr>
+          <w:p>
+            <w:pPr>
+              <w:rPr>
+                <w:rFonts w:hint="eastAsia"/>
+              </w:rPr>
+            </w:pPr>
+            <w:r>
+              <w:rPr>
+                <w:rFonts w:hint="eastAsia"/>
+              </w:rPr>
+              <w:t>应用</w:t>
+            </w:r>
+            <w:r>
+              <w:t>层</w:t>
+            </w:r>
+          </w:p>
+        </w:tc>
+        <w:tc>
+          <w:tcPr>
+            <w:tcW w:w="1394" w:type="dxa"/>
+          </w:tcPr>
+          <w:p>
+            <w:pPr>
+              <w:rPr>
+                <w:rFonts w:hint="eastAsia"/>
+              </w:rPr>
+            </w:pPr>
+            <w:r>
+              <w:rPr>
+                <w:rFonts w:hint="eastAsia"/>
+              </w:rPr>
+              <w:t>针对</w:t>
+            </w:r>
+            <w:r>
+              <w:t>特定应用的协议</w:t>
+            </w:r>
+          </w:p>
+        </w:tc>
+        <w:tc>
+          <w:tcPr>
+            <w:tcW w:w="1680" w:type="dxa"/>
+          </w:tcPr>
+          <w:p>
+            <w:pPr>
+              <w:rPr>
+                <w:rFonts w:hint="eastAsia"/>
+              </w:rPr>
+            </w:pPr>
+            <w:r>
+              <w:t>s</w:t>
+            </w:r>
+            <w:r>
+              <w:rPr>
+                <w:rFonts w:hint="eastAsia"/>
+              </w:rPr>
+              <w:t>mtp,</w:t>
+            </w:r>
+            <w:r>
+              <w:t xml:space="preserve"> telnet, ftp, ssh, http</w:t>
+            </w:r>
+          </w:p>
+        </w:tc>
+        <w:tc>
+          <w:tcPr>
+            <w:tcW w:w="3828" w:type="dxa"/>
+            <w:vMerge w:val="restart"/>
+          </w:tcPr>
+          <w:p>
+            <w:pPr>
+              <w:rPr>
+                <w:rFonts w:hint="eastAsia"/>
+              </w:rPr>
+            </w:pPr>
+            <w:r>
+              <w:rPr>
+                <w:rFonts w:hint="eastAsia"/>
+              </w:rPr>
+              <w:t>应用</w:t>
+            </w:r>
+            <w:r>
+              <w:t>程序</w:t>
+            </w:r>
+          </w:p>
+        </w:tc>
+      </w:tr>
+      <w:tr>
+        <w:tc>
+          <w:tcPr>
+            <w:tcW w:w="1394" w:type="dxa"/>
+          </w:tcPr>
+          <w:p>
+            <w:pPr>
+              <w:rPr>
+                <w:rFonts w:hint="eastAsia"/>
+              </w:rPr>
+            </w:pPr>
+            <w:r>
+              <w:rPr>
+                <w:rFonts w:hint="eastAsia"/>
+              </w:rPr>
+              <w:t>表示</w:t>
+            </w:r>
+            <w:r>
+              <w:t>层</w:t>
+            </w:r>
+          </w:p>
+        </w:tc>
+        <w:tc>
+          <w:tcPr>
+            <w:tcW w:w="1394" w:type="dxa"/>
+          </w:tcPr>
+          <w:p>
+            <w:pPr>
+              <w:rPr>
+                <w:rFonts w:hint="eastAsia"/>
+              </w:rPr>
+            </w:pPr>
+            <w:r>
+              <w:rPr>
+                <w:rFonts w:hint="eastAsia"/>
+              </w:rPr>
+              <w:t>各</w:t>
+            </w:r>
+            <w:r>
+              <w:t>种</w:t>
+            </w:r>
+            <w:r>
+              <w:rPr>
+                <w:rFonts w:hint="eastAsia"/>
+              </w:rPr>
+              <w:t>数据</w:t>
+            </w:r>
+            <w:r>
+              <w:t>格式</w:t>
+            </w:r>
+            <w:r>
+              <w:t xml:space="preserve"> -&gt; </w:t>
+            </w:r>
+            <w:r>
+              <w:rPr>
+                <w:rFonts w:hint="eastAsia"/>
+              </w:rPr>
+              <w:t>网络</w:t>
+            </w:r>
+            <w:r>
+              <w:t>标准数据</w:t>
+            </w:r>
+            <w:r>
+              <w:rPr>
+                <w:rFonts w:hint="eastAsia"/>
+              </w:rPr>
+              <w:t>格式</w:t>
+            </w:r>
+          </w:p>
+        </w:tc>
+        <w:tc>
+          <w:tcPr>
+            <w:tcW w:w="1680" w:type="dxa"/>
+          </w:tcPr>
+          <w:p>
+            <w:pPr>
+              <w:rPr>
+                <w:rFonts w:hint="eastAsia"/>
+              </w:rPr>
+            </w:pPr>
+            <w:r>
+              <w:rPr>
+                <w:rFonts w:hint="eastAsia"/>
+              </w:rPr>
+              <w:t>接</w:t>
+            </w:r>
+            <w:r>
+              <w:t>收不同表现</w:t>
+            </w:r>
+            <w:r>
+              <w:rPr>
+                <w:rFonts w:hint="eastAsia"/>
+              </w:rPr>
+              <w:t>形式</w:t>
+            </w:r>
+            <w:r>
+              <w:t>的信息，如文字流、图像、声音等</w:t>
+            </w:r>
+          </w:p>
+        </w:tc>
+        <w:tc>
+          <w:tcPr>
+            <w:tcW w:w="3828" w:type="dxa"/>
+            <w:vMerge/>
+          </w:tcPr>
+          <w:p>
+            <w:pPr>
+              <w:rPr>
+                <w:rFonts w:hint="eastAsia"/>
+              </w:rPr>
+            </w:pPr>
+          </w:p>
+        </w:tc>
+      </w:tr>
+      <w:tr>
+        <w:tc>
+          <w:tcPr>
+            <w:tcW w:w="1394" w:type="dxa"/>
+          </w:tcPr>
+          <w:p>
+            <w:pPr>
+              <w:rPr>
+                <w:rFonts w:hint="eastAsia"/>
+              </w:rPr>
+            </w:pPr>
+            <w:r>
+              <w:rPr>
+                <w:rFonts w:hint="eastAsia"/>
+              </w:rPr>
+              <w:t>会</w:t>
+            </w:r>
+            <w:r>
+              <w:t>话层</w:t>
+            </w:r>
+          </w:p>
+        </w:tc>
+        <w:tc>
+          <w:tcPr>
+            <w:tcW w:w="1394" w:type="dxa"/>
+          </w:tcPr>
+          <w:p>
+            <w:pPr>
+              <w:rPr>
+                <w:rFonts w:hint="eastAsia"/>
+              </w:rPr>
+            </w:pPr>
+            <w:r>
+              <w:rPr>
+                <w:rFonts w:hint="eastAsia"/>
+              </w:rPr>
+              <w:t>负责</w:t>
+            </w:r>
+            <w:r>
+              <w:t>建立和断开通信连接</w:t>
+            </w:r>
+          </w:p>
+        </w:tc>
+        <w:tc>
+          <w:tcPr>
+            <w:tcW w:w="1680" w:type="dxa"/>
+          </w:tcPr>
+          <w:p>
+            <w:pPr>
+              <w:rPr>
+                <w:rFonts w:hint="eastAsia"/>
+              </w:rPr>
+            </w:pPr>
+            <w:r>
+              <w:rPr>
+                <w:rFonts w:hint="eastAsia"/>
+              </w:rPr>
+              <w:t>如何</w:t>
+            </w:r>
+            <w:r>
+              <w:t>建立连接，何时断开连接以及保持多久的连接</w:t>
+            </w:r>
+          </w:p>
+        </w:tc>
+        <w:tc>
+          <w:tcPr>
+            <w:tcW w:w="3828" w:type="dxa"/>
+            <w:vMerge/>
+          </w:tcPr>
+          <w:p>
+            <w:pPr>
+              <w:rPr>
+                <w:rFonts w:hint="eastAsia"/>
+              </w:rPr>
+            </w:pPr>
+          </w:p>
+        </w:tc>
+      </w:tr>
+      <w:tr>
+        <w:tc>
+          <w:tcPr>
+            <w:tcW w:w="1394" w:type="dxa"/>
+          </w:tcPr>
+          <w:p>
+            <w:pPr>
+              <w:rPr>
+                <w:rFonts w:hint="eastAsia"/>
+              </w:rPr>
+            </w:pPr>
+            <w:r>
+              <w:rPr>
+                <w:rFonts w:hint="eastAsia"/>
+              </w:rPr>
+              <w:t>传输</w:t>
+            </w:r>
+            <w:r>
+              <w:t>层</w:t>
+            </w:r>
+          </w:p>
+        </w:tc>
+        <w:tc>
+          <w:tcPr>
+            <w:tcW w:w="1394" w:type="dxa"/>
+          </w:tcPr>
+          <w:p>
+            <w:pPr>
+              <w:rPr>
+                <w:rFonts w:hint="eastAsia"/>
+              </w:rPr>
+            </w:pPr>
+            <w:r>
+              <w:rPr>
+                <w:rFonts w:hint="eastAsia"/>
+              </w:rPr>
+              <w:t>负责</w:t>
+            </w:r>
+            <w:r>
+              <w:t>可靠传输</w:t>
+            </w:r>
+          </w:p>
+        </w:tc>
+        <w:tc>
+          <w:tcPr>
+            <w:tcW w:w="1680" w:type="dxa"/>
+          </w:tcPr>
+          <w:p>
+            <w:pPr>
+              <w:rPr>
+                <w:rFonts w:hint="eastAsia"/>
+              </w:rPr>
+            </w:pPr>
+            <w:r>
+              <w:t>T</w:t>
+            </w:r>
+            <w:r>
+              <w:rPr>
+                <w:rFonts w:hint="eastAsia"/>
+              </w:rPr>
+              <w:t>cp/</w:t>
+            </w:r>
+            <w:r>
+              <w:t>udp</w:t>
+            </w:r>
+          </w:p>
+        </w:tc>
+        <w:tc>
+          <w:tcPr>
+            <w:tcW w:w="3828" w:type="dxa"/>
+            <w:vMerge w:val="restart"/>
+          </w:tcPr>
+          <w:p>
+            <w:pPr>
+              <w:rPr>
+                <w:rFonts w:hint="eastAsia"/>
+              </w:rPr>
+            </w:pPr>
+            <w:r>
+              <w:rPr>
+                <w:rFonts w:hint="eastAsia"/>
+              </w:rPr>
+              <w:t>操作系统</w:t>
+            </w:r>
+          </w:p>
+        </w:tc>
+      </w:tr>
+      <w:tr>
+        <w:tc>
+          <w:tcPr>
+            <w:tcW w:w="1394" w:type="dxa"/>
+          </w:tcPr>
+          <w:p>
+            <w:pPr>
+              <w:rPr>
+                <w:rFonts w:hint="eastAsia"/>
+              </w:rPr>
+            </w:pPr>
+            <w:r>
+              <w:rPr>
+                <w:rFonts w:hint="eastAsia"/>
+              </w:rPr>
+              <w:t>网络</w:t>
+            </w:r>
+            <w:r>
+              <w:t>层</w:t>
+            </w:r>
+          </w:p>
+        </w:tc>
+        <w:tc>
+          <w:tcPr>
+            <w:tcW w:w="1394" w:type="dxa"/>
+          </w:tcPr>
+          <w:p>
+            <w:pPr>
+              <w:rPr>
+                <w:rFonts w:hint="eastAsia"/>
+              </w:rPr>
+            </w:pPr>
+            <w:r>
+              <w:rPr>
+                <w:rFonts w:hint="eastAsia"/>
+              </w:rPr>
+              <w:t>寻址</w:t>
+            </w:r>
+            <w:r>
+              <w:t>与路由选择</w:t>
+            </w:r>
+          </w:p>
+        </w:tc>
+        <w:tc>
+          <w:tcPr>
+            <w:tcW w:w="1680" w:type="dxa"/>
+          </w:tcPr>
+          <w:p>
+            <w:pPr>
+              <w:rPr>
+                <w:rFonts w:hint="eastAsia"/>
+              </w:rPr>
+            </w:pPr>
+            <w:r>
+              <w:t>I</w:t>
+            </w:r>
+            <w:r>
+              <w:rPr>
+                <w:rFonts w:hint="eastAsia"/>
+              </w:rPr>
+              <w:t>p</w:t>
+            </w:r>
+          </w:p>
+        </w:tc>
+        <w:tc>
+          <w:tcPr>
+            <w:tcW w:w="3828" w:type="dxa"/>
+            <w:vMerge/>
+          </w:tcPr>
+          <w:p/>
+        </w:tc>
+      </w:tr>
+      <w:tr>
+        <w:tc>
+          <w:tcPr>
+            <w:tcW w:w="1394" w:type="dxa"/>
+          </w:tcPr>
+          <w:p>
+            <w:pPr>
+              <w:rPr>
+                <w:rFonts w:hint="eastAsia"/>
+              </w:rPr>
+            </w:pPr>
+            <w:r>
+              <w:rPr>
+                <w:rFonts w:hint="eastAsia"/>
+              </w:rPr>
+              <w:t>数据</w:t>
+            </w:r>
+            <w:r>
+              <w:t>链</w:t>
+            </w:r>
+            <w:r>
+              <w:rPr>
+                <w:rFonts w:hint="eastAsia"/>
+              </w:rPr>
+              <w:t>路</w:t>
+            </w:r>
+            <w:r>
+              <w:t>层</w:t>
+            </w:r>
+          </w:p>
+        </w:tc>
+        <w:tc>
+          <w:tcPr>
+            <w:tcW w:w="1394" w:type="dxa"/>
+          </w:tcPr>
+          <w:p>
+            <w:pPr>
+              <w:rPr>
+                <w:rFonts w:hint="eastAsia"/>
+              </w:rPr>
+            </w:pPr>
+            <w:r>
+              <w:rPr>
+                <w:rFonts w:hint="eastAsia"/>
+              </w:rPr>
+              <w:t>互连</w:t>
+            </w:r>
+            <w:r>
+              <w:t>设备之间传送和识</w:t>
+            </w:r>
+            <w:r>
+              <w:lastRenderedPageBreak/>
+              <w:t>别数据帧</w:t>
+            </w:r>
+          </w:p>
+        </w:tc>
+        <w:tc>
+          <w:tcPr>
+            <w:tcW w:w="1680" w:type="dxa"/>
+          </w:tcPr>
+          <w:p>
+            <w:pPr>
+              <w:rPr>
+                <w:rFonts w:hint="eastAsia"/>
+              </w:rPr>
+            </w:pPr>
+            <w:r>
+              <w:rPr>
+                <w:rFonts w:hint="eastAsia"/>
+              </w:rPr>
+              <w:lastRenderedPageBreak/>
+              <w:t>数据</w:t>
+            </w:r>
+            <w:r>
+              <w:t>帧</w:t>
+            </w:r>
+            <w:r>
+              <w:rPr>
+                <w:rFonts w:hint="eastAsia"/>
+              </w:rPr>
+              <w:t xml:space="preserve"> -&gt; </w:t>
+            </w:r>
+            <w:r>
+              <w:rPr>
+                <w:rFonts w:hint="eastAsia"/>
+              </w:rPr>
+              <w:t>比特</w:t>
+            </w:r>
+            <w:r>
+              <w:t>流</w:t>
+            </w:r>
+          </w:p>
+        </w:tc>
+        <w:tc>
+          <w:tcPr>
+            <w:tcW w:w="3828" w:type="dxa"/>
+            <w:vMerge w:val="restart"/>
+          </w:tcPr>
+          <w:p>
+            <w:pPr>
+              <w:rPr>
+                <w:rFonts w:hint="eastAsia"/>
+              </w:rPr>
+            </w:pPr>
+            <w:r>
+              <w:rPr>
+                <w:rFonts w:hint="eastAsia"/>
+              </w:rPr>
+              <w:t>设备驱动</w:t>
+            </w:r>
+            <w:r>
+              <w:t>程序与网络接</w:t>
+            </w:r>
+            <w:r>
+              <w:rPr>
+                <w:rFonts w:hint="eastAsia"/>
+              </w:rPr>
+              <w:t>口</w:t>
+            </w:r>
+          </w:p>
+        </w:tc>
+      </w:tr>
+      <w:tr>
+        <w:tc>
+          <w:tcPr>
+            <w:tcW w:w="1394" w:type="dxa"/>
+          </w:tcPr>
+          <w:p>
+            <w:pPr>
+              <w:rPr>
+                <w:rFonts w:hint="eastAsia"/>
+              </w:rPr>
+            </w:pPr>
+            <w:r>
+              <w:rPr>
+                <w:rFonts w:hint="eastAsia"/>
+              </w:rPr>
+              <w:t>物理</w:t>
+            </w:r>
+            <w:r>
+              <w:t>层</w:t>
+            </w:r>
+          </w:p>
+        </w:tc>
+        <w:tc>
+          <w:tcPr>
+            <w:tcW w:w="1394" w:type="dxa"/>
+          </w:tcPr>
+          <w:p>
+            <w:pPr>
+              <w:rPr>
+                <w:rFonts w:hint="eastAsia"/>
+              </w:rPr>
+            </w:pPr>
+          </w:p>
+        </w:tc>
+        <w:tc>
+          <w:tcPr>
+            <w:tcW w:w="1680" w:type="dxa"/>
+          </w:tcPr>
+          <w:p>
+            <w:pPr>
+              <w:rPr>
+                <w:rFonts w:hint="eastAsia"/>
+              </w:rPr>
+            </w:pPr>
+            <w:r>
+              <w:rPr>
+                <w:rFonts w:hint="eastAsia"/>
+              </w:rPr>
+              <w:t>比特流</w:t>
+            </w:r>
+            <w:r>
+              <w:rPr>
+                <w:rFonts w:hint="eastAsia"/>
+              </w:rPr>
+              <w:t xml:space="preserve"> </w:t>
+            </w:r>
+            <w:r>
+              <w:t xml:space="preserve">-&gt; </w:t>
+            </w:r>
+            <w:r>
+              <w:rPr>
+                <w:rFonts w:hint="eastAsia"/>
+              </w:rPr>
+              <w:t>电子</w:t>
+            </w:r>
+            <w:r>
+              <w:t>信号</w:t>
+            </w:r>
+          </w:p>
+        </w:tc>
+        <w:tc>
+          <w:tcPr>
+            <w:tcW w:w="3828" w:type="dxa"/>
+            <w:vMerge/>
+          </w:tcPr>
+          <w:p>
+            <w:pPr>
+              <w:rPr>
+                <w:rFonts w:hint="eastAsia"/>
+              </w:rPr>
+            </w:pPr>
+          </w:p>
+        </w:tc>
+      </w:tr>
+    </w:tbl>
+    <w:p/>
+    <w:p>
+      <w:r>
+        <w:rPr>
+          <w:rFonts w:hint="eastAsia"/>
+        </w:rPr>
+        <w:t>每</w:t>
+      </w:r>
+      <w:r>
+        <w:t>个分层上，在处理由上一层传过来的数据时可以附加上当前分层的协议所</w:t>
+      </w:r>
+      <w:r>
+        <w:rPr>
+          <w:rFonts w:hint="eastAsia"/>
+        </w:rPr>
+        <w:t>必须</w:t>
+      </w:r>
+      <w:r>
+        <w:t>的首部信息。然后接收端对收到的数据进行数据</w:t>
+      </w:r>
+      <w:r>
+        <w:t>“</w:t>
+      </w:r>
+      <w:r>
+        <w:t>首部</w:t>
+      </w:r>
+      <w:r>
+        <w:t>”</w:t>
+      </w:r>
+      <w:r>
         <w:t>与</w:t>
       </w:r>
       <w:r>
-        <w:rPr>
-          <w:rFonts w:hint="eastAsia"/>
-        </w:rPr>
-        <w:t>Web</w:t>
-      </w:r>
-      <w:r>
-        <w:rPr>
-          <w:rFonts w:hint="eastAsia"/>
-        </w:rPr>
-        <w:t>服务</w:t>
-      </w:r>
-      <w:r>
-        <w:t>器相同的进程中，</w:t>
-      </w:r>
-      <w:r>
-        <w:rPr>
-          <w:rFonts w:hint="eastAsia"/>
-        </w:rPr>
-        <w:t>负载</w:t>
-      </w:r>
-      <w:r>
-        <w:t>小</w:t>
+        <w:t>“</w:t>
+      </w:r>
+      <w:r>
+        <w:t>内容</w:t>
+      </w:r>
+      <w:r>
+        <w:t>”</w:t>
+      </w:r>
+      <w:r>
+        <w:t>的</w:t>
+      </w:r>
+      <w:r>
+        <w:rPr>
+          <w:rFonts w:hint="eastAsia"/>
+        </w:rPr>
+        <w:t>分离</w:t>
+      </w:r>
+      <w:r>
+        <w:t>，再</w:t>
+      </w:r>
+      <w:r>
+        <w:rPr>
+          <w:rFonts w:hint="eastAsia"/>
+        </w:rPr>
+        <w:t>转</w:t>
+      </w:r>
+      <w:r>
+        <w:t>发给上一分层，并最终将发送端的数据恢复为原状</w:t>
+      </w:r>
+    </w:p>
+    <w:p>
+      <w:r>
+        <w:rPr>
+          <w:rFonts w:hint="eastAsia"/>
+        </w:rPr>
+        <w:t>主</w:t>
+      </w:r>
+      <w:r>
+        <w:t>机</w:t>
+      </w:r>
+      <w:r>
+        <w:rPr>
+          <w:rFonts w:hint="eastAsia"/>
+        </w:rPr>
+        <w:t xml:space="preserve">A </w:t>
+      </w:r>
+      <w:r>
+        <w:rPr>
+          <w:rFonts w:hint="eastAsia"/>
+        </w:rPr>
+        <w:tab/>
+      </w:r>
+      <w:r>
+        <w:rPr>
+          <w:rFonts w:hint="eastAsia"/>
+        </w:rPr>
+        <w:tab/>
+      </w:r>
+      <w:r>
+        <w:rPr>
+          <w:rFonts w:hint="eastAsia"/>
+        </w:rPr>
+        <w:t>应用</w:t>
+      </w:r>
+      <w:r>
+        <w:t>层</w:t>
+      </w:r>
+      <w:r>
+        <w:rPr>
+          <w:rFonts w:hint="eastAsia"/>
+        </w:rPr>
+        <w:t>-&gt;</w:t>
+      </w:r>
+      <w:r>
+        <w:rPr>
+          <w:rFonts w:hint="eastAsia"/>
+        </w:rPr>
+        <w:t>表示</w:t>
+      </w:r>
+      <w:r>
+        <w:t>层</w:t>
+      </w:r>
+      <w:r>
+        <w:rPr>
+          <w:rFonts w:hint="eastAsia"/>
+        </w:rPr>
+        <w:t>-&gt;</w:t>
+      </w:r>
+      <w:r>
+        <w:rPr>
+          <w:rFonts w:hint="eastAsia"/>
+        </w:rPr>
+        <w:t>会话</w:t>
+      </w:r>
+      <w:r>
+        <w:t>层</w:t>
+      </w:r>
+      <w:r>
+        <w:rPr>
+          <w:rFonts w:hint="eastAsia"/>
+        </w:rPr>
+        <w:t>-&gt;</w:t>
+      </w:r>
+      <w:r>
+        <w:rPr>
+          <w:rFonts w:hint="eastAsia"/>
+        </w:rPr>
+        <w:t>传输</w:t>
+      </w:r>
+      <w:r>
+        <w:t>层</w:t>
+      </w:r>
+      <w:r>
+        <w:rPr>
+          <w:rFonts w:hint="eastAsia"/>
+        </w:rPr>
+        <w:t>-&gt;</w:t>
+      </w:r>
+      <w:r>
+        <w:rPr>
+          <w:rFonts w:hint="eastAsia"/>
+        </w:rPr>
+        <w:t>网络</w:t>
+      </w:r>
+      <w:r>
+        <w:t>层</w:t>
+      </w:r>
+      <w:r>
+        <w:rPr>
+          <w:rFonts w:hint="eastAsia"/>
+        </w:rPr>
+        <w:t>-&gt;</w:t>
+      </w:r>
+      <w:r>
+        <w:rPr>
+          <w:rFonts w:hint="eastAsia"/>
+        </w:rPr>
+        <w:t>数据</w:t>
+      </w:r>
+      <w:r>
+        <w:t>链路层</w:t>
+      </w:r>
+      <w:r>
+        <w:t>-&gt;</w:t>
+      </w:r>
+      <w:r>
+        <w:rPr>
+          <w:rFonts w:hint="eastAsia"/>
+        </w:rPr>
+        <w:t>物理</w:t>
+      </w:r>
+      <w:r>
+        <w:t>层</w:t>
+      </w:r>
+    </w:p>
+    <w:p>
+      <w:r>
+        <w:rPr>
+          <w:rFonts w:hint="eastAsia"/>
+        </w:rPr>
+        <w:t>路由器</w:t>
+      </w:r>
+      <w:r>
+        <w:tab/>
+      </w:r>
+      <w:r>
+        <w:tab/>
+      </w:r>
+      <w:r>
+        <w:tab/>
+      </w:r>
+      <w:r>
+        <w:tab/>
+      </w:r>
+      <w:r>
+        <w:tab/>
+      </w:r>
+      <w:r>
+        <w:tab/>
+      </w:r>
+      <w:r>
+        <w:tab/>
+      </w:r>
+      <w:r>
+        <w:tab/>
+      </w:r>
+      <w:r>
+        <w:tab/>
+        <w:t xml:space="preserve">  </w:t>
+      </w:r>
+      <w:r>
+        <w:rPr>
+          <w:rFonts w:hint="eastAsia"/>
+        </w:rPr>
+        <w:t>网络</w:t>
+      </w:r>
+      <w:r>
+        <w:t>层</w:t>
+      </w:r>
+      <w:r>
+        <w:t>&lt;-</w:t>
+      </w:r>
+      <w:r>
+        <w:rPr>
+          <w:rFonts w:hint="eastAsia"/>
+        </w:rPr>
+        <w:t>数据</w:t>
+      </w:r>
+      <w:r>
+        <w:t>链路层</w:t>
+      </w:r>
+      <w:r>
+        <w:t>&lt;-</w:t>
+      </w:r>
+      <w:r>
+        <w:rPr>
+          <w:rFonts w:hint="eastAsia"/>
+        </w:rPr>
+        <w:t>物理</w:t>
+      </w:r>
+      <w:r>
+        <w:t>层</w:t>
+      </w:r>
+    </w:p>
+    <w:p>
+      <w:pPr>
+        <w:rPr>
+          <w:rFonts w:hint="eastAsia"/>
+        </w:rPr>
+      </w:pPr>
+      <w:r>
+        <w:tab/>
+      </w:r>
+      <w:r>
+        <w:tab/>
+      </w:r>
+      <w:r>
+        <w:tab/>
+      </w:r>
+      <w:r>
+        <w:tab/>
+      </w:r>
+      <w:r>
+        <w:tab/>
+      </w:r>
+      <w:r>
+        <w:tab/>
+      </w:r>
+      <w:r>
+        <w:tab/>
+      </w:r>
+      <w:r>
+        <w:tab/>
+      </w:r>
+      <w:r>
+        <w:tab/>
+      </w:r>
+      <w:r>
+        <w:tab/>
+        <w:t xml:space="preserve">  </w:t>
+      </w:r>
+      <w:r>
+        <w:rPr>
+          <w:rFonts w:hint="eastAsia"/>
+        </w:rPr>
+        <w:t>网络</w:t>
+      </w:r>
+      <w:r>
+        <w:t>层</w:t>
+      </w:r>
+      <w:r>
+        <w:rPr>
+          <w:rFonts w:hint="eastAsia"/>
+        </w:rPr>
+        <w:t>-&gt;</w:t>
+      </w:r>
+      <w:r>
+        <w:rPr>
+          <w:rFonts w:hint="eastAsia"/>
+        </w:rPr>
+        <w:t>数据</w:t>
+      </w:r>
+      <w:r>
+        <w:t>链</w:t>
+      </w:r>
+      <w:r>
+        <w:rPr>
+          <w:rFonts w:hint="eastAsia"/>
+        </w:rPr>
+        <w:t>路</w:t>
+      </w:r>
+      <w:r>
+        <w:t>层</w:t>
+      </w:r>
+      <w:r>
+        <w:rPr>
+          <w:rFonts w:hint="eastAsia"/>
+        </w:rPr>
+        <w:t>-&gt;</w:t>
+      </w:r>
+      <w:r>
+        <w:rPr>
+          <w:rFonts w:hint="eastAsia"/>
+        </w:rPr>
+        <w:t>物理</w:t>
+      </w:r>
+      <w:r>
+        <w:t>层</w:t>
+      </w:r>
+    </w:p>
+    <w:p>
+      <w:r>
+        <w:rPr>
+          <w:rFonts w:hint="eastAsia"/>
+        </w:rPr>
+        <w:t>主</w:t>
+      </w:r>
+      <w:r>
+        <w:t>机</w:t>
+      </w:r>
+      <w:r>
+        <w:rPr>
+          <w:rFonts w:hint="eastAsia"/>
+        </w:rPr>
+        <w:t>B</w:t>
+      </w:r>
+      <w:r>
+        <w:rPr>
+          <w:rFonts w:hint="eastAsia"/>
+        </w:rPr>
+        <w:tab/>
+      </w:r>
+      <w:r>
+        <w:rPr>
+          <w:rFonts w:hint="eastAsia"/>
+        </w:rPr>
+        <w:tab/>
+      </w:r>
+      <w:r>
+        <w:rPr>
+          <w:rFonts w:hint="eastAsia"/>
+        </w:rPr>
+        <w:t>应用</w:t>
+      </w:r>
+      <w:r>
+        <w:t>层</w:t>
+      </w:r>
+      <w:r>
+        <w:rPr>
+          <w:rFonts w:hint="eastAsia"/>
+        </w:rPr>
+        <w:t>&lt;-</w:t>
+      </w:r>
+      <w:r>
+        <w:rPr>
+          <w:rFonts w:hint="eastAsia"/>
+        </w:rPr>
+        <w:t>表示</w:t>
+      </w:r>
+      <w:r>
+        <w:t>层</w:t>
+      </w:r>
+      <w:r>
+        <w:rPr>
+          <w:rFonts w:hint="eastAsia"/>
+        </w:rPr>
+        <w:t>&lt;-</w:t>
+      </w:r>
+      <w:r>
+        <w:rPr>
+          <w:rFonts w:hint="eastAsia"/>
+        </w:rPr>
+        <w:t>会话</w:t>
+      </w:r>
+      <w:r>
+        <w:t>层</w:t>
+      </w:r>
+      <w:r>
+        <w:rPr>
+          <w:rFonts w:hint="eastAsia"/>
+        </w:rPr>
+        <w:t>&lt;-</w:t>
+      </w:r>
+      <w:r>
+        <w:rPr>
+          <w:rFonts w:hint="eastAsia"/>
+        </w:rPr>
+        <w:t>传输</w:t>
+      </w:r>
+      <w:r>
+        <w:t>层</w:t>
+      </w:r>
+      <w:r>
+        <w:rPr>
+          <w:rFonts w:hint="eastAsia"/>
+        </w:rPr>
+        <w:t>&lt;-</w:t>
+      </w:r>
+      <w:r>
+        <w:rPr>
+          <w:rFonts w:hint="eastAsia"/>
+        </w:rPr>
+        <w:t>网络</w:t>
+      </w:r>
+      <w:r>
+        <w:t>层</w:t>
+      </w:r>
+      <w:r>
+        <w:rPr>
+          <w:rFonts w:hint="eastAsia"/>
+        </w:rPr>
+        <w:t>&lt;-</w:t>
+      </w:r>
+      <w:r>
+        <w:rPr>
+          <w:rFonts w:hint="eastAsia"/>
+        </w:rPr>
+        <w:t>数据</w:t>
+      </w:r>
+      <w:r>
+        <w:t>链路层</w:t>
+      </w:r>
+      <w:r>
+        <w:rPr>
+          <w:rFonts w:hint="eastAsia"/>
+        </w:rPr>
+        <w:t>&lt;</w:t>
+      </w:r>
+      <w:r>
+        <w:t>-</w:t>
+      </w:r>
+      <w:r>
+        <w:rPr>
+          <w:rFonts w:hint="eastAsia"/>
+        </w:rPr>
+        <w:t>物理</w:t>
+      </w:r>
+      <w:r>
+        <w:t>层</w:t>
+      </w:r>
+    </w:p>
+    <w:p/>
+    <w:p>
+      <w:r>
+        <w:rPr>
+          <w:rFonts w:hint="eastAsia"/>
+        </w:rPr>
+        <w:t>由</w:t>
+      </w:r>
+      <w:r>
+        <w:t>于数据被转换为通用标准的格式后进行处理，使得异构的机型之间也能保持数据的一致性。这</w:t>
+      </w:r>
+      <w:r>
+        <w:rPr>
+          <w:rFonts w:hint="eastAsia"/>
+        </w:rPr>
+        <w:t>也</w:t>
+      </w:r>
+      <w:r>
+        <w:t>正是表示层的作用所</w:t>
+      </w:r>
+      <w:r>
+        <w:rPr>
+          <w:rFonts w:hint="eastAsia"/>
+        </w:rPr>
+        <w:t>在</w:t>
+      </w:r>
+      <w:r>
+        <w:t>。即</w:t>
+      </w:r>
+      <w:r>
+        <w:rPr>
+          <w:rFonts w:hint="eastAsia"/>
+        </w:rPr>
+        <w:t>表示</w:t>
+      </w:r>
+      <w:r>
+        <w:t>层是进行</w:t>
+      </w:r>
+      <w:r>
+        <w:t>“</w:t>
+      </w:r>
+      <w:r>
+        <w:t>统一的</w:t>
+      </w:r>
+      <w:r>
+        <w:rPr>
+          <w:rFonts w:hint="eastAsia"/>
+        </w:rPr>
+        <w:t>网络</w:t>
+      </w:r>
+      <w:r>
+        <w:t>数据格式</w:t>
+      </w:r>
+      <w:r>
+        <w:t>”</w:t>
+      </w:r>
+      <w:r>
+        <w:t>与</w:t>
+      </w:r>
+      <w:r>
+        <w:t>“</w:t>
+      </w:r>
+      <w:r>
+        <w:t>某一台计算机或某一款软件特有的数据格式</w:t>
+      </w:r>
+      <w:r>
+        <w:t>”</w:t>
+      </w:r>
+      <w:r>
+        <w:t>之间相互</w:t>
+      </w:r>
+      <w:r>
+        <w:rPr>
+          <w:rFonts w:hint="eastAsia"/>
+        </w:rPr>
+        <w:t>转换</w:t>
+      </w:r>
+      <w:r>
+        <w:t>的分层</w:t>
+      </w:r>
+    </w:p>
+    <w:p/>
+    <w:p>
+      <w:r>
+        <w:rPr>
+          <w:rFonts w:hint="eastAsia"/>
+        </w:rPr>
+        <w:t>TCP/IP</w:t>
+      </w:r>
+      <w:r>
+        <w:rPr>
+          <w:rFonts w:hint="eastAsia"/>
+        </w:rPr>
+        <w:t>分层</w:t>
+      </w:r>
+      <w:r>
+        <w:t>中的网络层与传输层的功能通常由操作系统提供</w:t>
+      </w:r>
+    </w:p>
+    <w:p>
+      <w:r>
+        <w:rPr>
+          <w:rFonts w:hint="eastAsia"/>
+        </w:rPr>
+        <w:t>连接</w:t>
+      </w:r>
+      <w:r>
+        <w:t>互联网的所有主机跟路由器必须都实现</w:t>
+      </w:r>
+      <w:r>
+        <w:t>IP</w:t>
+      </w:r>
+      <w:r>
+        <w:t>的功能</w:t>
+      </w:r>
+    </w:p>
+    <w:p/>
+    <w:p>
+      <w:pPr>
+        <w:rPr>
+          <w:rFonts w:hint="eastAsia"/>
+        </w:rPr>
+      </w:pPr>
+      <w:r>
+        <w:rPr>
+          <w:rFonts w:hint="eastAsia"/>
+        </w:rPr>
+        <w:t>IP</w:t>
+      </w:r>
+      <w:r>
+        <w:t>不具有重发机制。即使分组数据包未能到达对端主机也不会重发。</w:t>
+      </w:r>
+      <w:r>
+        <w:rPr>
+          <w:rFonts w:hint="eastAsia"/>
+        </w:rPr>
+        <w:t>因</w:t>
+      </w:r>
+      <w:r>
+        <w:t>此，属于非可靠性传输协议</w:t>
+      </w:r>
+    </w:p>
+    <w:p>
+      <w:r>
+        <w:t>ICMP:  IP</w:t>
+      </w:r>
+      <w:r>
+        <w:rPr>
+          <w:rFonts w:hint="eastAsia"/>
+        </w:rPr>
+        <w:t>数据</w:t>
+      </w:r>
+      <w:r>
+        <w:t>包在发送途中一旦发生异常导致无法</w:t>
+      </w:r>
+      <w:r>
+        <w:rPr>
+          <w:rFonts w:hint="eastAsia"/>
+        </w:rPr>
+        <w:t>到</w:t>
+      </w:r>
+      <w:r>
+        <w:t>达对端目标地址时，需要给发送端发送一个发生异常的通知</w:t>
+      </w:r>
+    </w:p>
+    <w:p>
+      <w:pPr>
+        <w:rPr>
+          <w:rFonts w:hint="eastAsia"/>
+        </w:rPr>
+      </w:pPr>
+      <w:r>
+        <w:rPr>
+          <w:rFonts w:hint="eastAsia"/>
+        </w:rPr>
+        <w:t xml:space="preserve">ARP: </w:t>
+      </w:r>
+      <w:r>
+        <w:rPr>
+          <w:rFonts w:hint="eastAsia"/>
+        </w:rPr>
+        <w:t>从</w:t>
+      </w:r>
+      <w:r>
+        <w:t>分</w:t>
+      </w:r>
+      <w:r>
+        <w:rPr>
+          <w:rFonts w:hint="eastAsia"/>
+        </w:rPr>
+        <w:t>组</w:t>
+      </w:r>
+      <w:r>
+        <w:t>数据包的</w:t>
+      </w:r>
+      <w:r>
+        <w:t>IP</w:t>
+      </w:r>
+      <w:r>
+        <w:t>地址中解析出物理地址（</w:t>
+      </w:r>
+      <w:r>
+        <w:t>MAC</w:t>
+      </w:r>
+      <w:r>
+        <w:rPr>
+          <w:rFonts w:hint="eastAsia"/>
+        </w:rPr>
+        <w:t>地</w:t>
+      </w:r>
+      <w:r>
+        <w:t>址）的一种协议</w:t>
+      </w:r>
+    </w:p>
+    <w:p>
+      <w:r>
+        <w:rPr>
+          <w:rFonts w:hint="eastAsia"/>
+        </w:rPr>
+        <w:t>计算</w:t>
+      </w:r>
+      <w:r>
+        <w:t>机内部，通常同一时间运行着多个程序。为</w:t>
+      </w:r>
+      <w:r>
+        <w:rPr>
+          <w:rFonts w:hint="eastAsia"/>
+        </w:rPr>
+        <w:t>此</w:t>
+      </w:r>
+      <w:r>
+        <w:t>，必须分清是哪些程序与哪些程序在进行通信。识别这些应用程序的是端口号</w:t>
+      </w:r>
+    </w:p>
+    <w:p>
+      <w:r>
+        <w:t>TCP</w:t>
+      </w:r>
+      <w:r>
+        <w:t>：</w:t>
+      </w:r>
+      <w:r>
+        <w:rPr>
+          <w:rFonts w:hint="eastAsia"/>
+        </w:rPr>
+        <w:t xml:space="preserve"> </w:t>
+      </w:r>
+      <w:r>
+        <w:rPr>
+          <w:rFonts w:hint="eastAsia"/>
+        </w:rPr>
+        <w:t>面向</w:t>
+      </w:r>
+      <w:r>
+        <w:t>有连接的传输层协议。它</w:t>
+      </w:r>
+      <w:r>
+        <w:rPr>
+          <w:rFonts w:hint="eastAsia"/>
+        </w:rPr>
+        <w:t>可</w:t>
+      </w:r>
+      <w:r>
+        <w:t>以保证两端通信主机之间的通信可</w:t>
+      </w:r>
+      <w:r>
+        <w:rPr>
+          <w:rFonts w:hint="eastAsia"/>
+        </w:rPr>
+        <w:t>达</w:t>
+      </w:r>
+      <w:r>
+        <w:t>。能够</w:t>
+      </w:r>
+      <w:r>
+        <w:rPr>
+          <w:rFonts w:hint="eastAsia"/>
+        </w:rPr>
+        <w:t>正确</w:t>
+      </w:r>
+      <w:r>
+        <w:t>处理在传输过程中丢包、传输顺序乱掉等异常情况。为</w:t>
+      </w:r>
+      <w:r>
+        <w:rPr>
+          <w:rFonts w:hint="eastAsia"/>
+        </w:rPr>
+        <w:t>了</w:t>
+      </w:r>
+      <w:r>
+        <w:t>建立与断开连接，有时它需要至少</w:t>
+      </w:r>
+      <w:r>
+        <w:rPr>
+          <w:rFonts w:hint="eastAsia"/>
+        </w:rPr>
+        <w:t>7</w:t>
+      </w:r>
+      <w:r>
+        <w:rPr>
+          <w:rFonts w:hint="eastAsia"/>
+        </w:rPr>
+        <w:t>次</w:t>
+      </w:r>
+      <w:r>
+        <w:t>的发包收包，导致网络流量的</w:t>
+      </w:r>
+      <w:r>
+        <w:rPr>
+          <w:rFonts w:hint="eastAsia"/>
+        </w:rPr>
+        <w:t>浪费</w:t>
+      </w:r>
+      <w:r>
+        <w:t>。此</w:t>
+      </w:r>
+      <w:r>
+        <w:rPr>
+          <w:rFonts w:hint="eastAsia"/>
+        </w:rPr>
+        <w:t>外</w:t>
+      </w:r>
+      <w:r>
+        <w:t>。为了提高网络的利用率，</w:t>
+      </w:r>
+      <w:r>
+        <w:t>TCP</w:t>
+      </w:r>
+      <w:r>
+        <w:t>协议中定义了</w:t>
+      </w:r>
+      <w:r>
+        <w:rPr>
+          <w:rFonts w:hint="eastAsia"/>
+        </w:rPr>
+        <w:t>各</w:t>
+      </w:r>
+      <w:r>
+        <w:t>种各样复杂的规范，因此不利用视频会议（音频、视频的数据</w:t>
+      </w:r>
+      <w:r>
+        <w:rPr>
+          <w:rFonts w:hint="eastAsia"/>
+        </w:rPr>
+        <w:t>量既定</w:t>
+      </w:r>
+      <w:r>
+        <w:t>）等场合使用</w:t>
+      </w:r>
+    </w:p>
+    <w:p>
+      <w:r>
+        <w:t>UDP</w:t>
+      </w:r>
+      <w:r>
+        <w:t>：</w:t>
+      </w:r>
+      <w:r>
+        <w:rPr>
+          <w:rFonts w:hint="eastAsia"/>
+        </w:rPr>
+        <w:t>面</w:t>
+      </w:r>
+      <w:r>
+        <w:t>向无连接的传输层协议</w:t>
+      </w:r>
+      <w:r>
+        <w:rPr>
+          <w:rFonts w:hint="eastAsia"/>
+        </w:rPr>
+        <w:t>。</w:t>
+      </w:r>
+      <w:r>
+        <w:t>UDP</w:t>
+      </w:r>
+      <w:r>
+        <w:rPr>
+          <w:rFonts w:hint="eastAsia"/>
+        </w:rPr>
+        <w:t>不</w:t>
+      </w:r>
+      <w:r>
+        <w:t>会关注对端</w:t>
+      </w:r>
+      <w:r>
+        <w:rPr>
+          <w:rFonts w:hint="eastAsia"/>
+        </w:rPr>
+        <w:t>是</w:t>
+      </w:r>
+      <w:r>
+        <w:t>否真的收到了传送过去的数据，如果需要检查对端是否收到分组数据包，或者对端是否连接到网络，则需要在应用程序中实现。</w:t>
+      </w:r>
+      <w:r>
+        <w:t>UDP</w:t>
+      </w:r>
+      <w:r>
+        <w:rPr>
+          <w:rFonts w:hint="eastAsia"/>
+        </w:rPr>
+        <w:t>常</w:t>
+      </w:r>
+      <w:r>
+        <w:t>用于分组数据较少或多</w:t>
+      </w:r>
+      <w:r>
+        <w:rPr>
+          <w:rFonts w:hint="eastAsia"/>
+        </w:rPr>
+        <w:t>播</w:t>
+      </w:r>
+      <w:r>
+        <w:t>、广播通信以及视频通信等多</w:t>
+      </w:r>
+      <w:r>
+        <w:rPr>
+          <w:rFonts w:hint="eastAsia"/>
+        </w:rPr>
+        <w:t>媒</w:t>
+      </w:r>
+      <w:r>
+        <w:t>体领域</w:t>
+      </w:r>
+    </w:p>
+    <w:p>
+      <w:r>
+        <w:rPr>
+          <w:rFonts w:hint="eastAsia"/>
+        </w:rPr>
+        <w:t xml:space="preserve">SNMP: </w:t>
+      </w:r>
+      <w:r>
+        <w:t>simple network management protocol</w:t>
+      </w:r>
+      <w:r>
+        <w:rPr>
+          <w:rFonts w:hint="eastAsia"/>
+        </w:rPr>
+        <w:t>网络</w:t>
+      </w:r>
+      <w:r>
+        <w:t>管理协议</w:t>
+      </w:r>
+      <w:r>
+        <w:rPr>
+          <w:rFonts w:hint="eastAsia"/>
+        </w:rPr>
+        <w:t>，</w:t>
+      </w:r>
+      <w:r>
+        <w:rPr>
+          <w:rFonts w:hint="eastAsia"/>
+        </w:rPr>
+        <w:t xml:space="preserve"> </w:t>
+      </w:r>
+      <w:r>
+        <w:rPr>
+          <w:rFonts w:hint="eastAsia"/>
+        </w:rPr>
+        <w:t>使用</w:t>
+      </w:r>
+      <w:r>
+        <w:rPr>
+          <w:rFonts w:hint="eastAsia"/>
+        </w:rPr>
+        <w:t>SNMP</w:t>
+      </w:r>
+      <w:r>
+        <w:rPr>
+          <w:rFonts w:hint="eastAsia"/>
+        </w:rPr>
+        <w:t>管理</w:t>
+      </w:r>
+      <w:r>
+        <w:t>的</w:t>
+      </w:r>
+      <w:r>
+        <w:rPr>
+          <w:rFonts w:hint="eastAsia"/>
+        </w:rPr>
+        <w:t>主</w:t>
+      </w:r>
+      <w:r>
+        <w:t>机、网桥、路由器等称为</w:t>
+      </w:r>
+      <w:r>
+        <w:rPr>
+          <w:rFonts w:hint="eastAsia"/>
+        </w:rPr>
+        <w:t>SNMP</w:t>
+      </w:r>
+      <w:r>
+        <w:rPr>
+          <w:rFonts w:hint="eastAsia"/>
+        </w:rPr>
+        <w:t>代理</w:t>
+      </w:r>
+      <w:r>
+        <w:t>，进行管理的那一</w:t>
+      </w:r>
+      <w:r>
+        <w:rPr>
+          <w:rFonts w:hint="eastAsia"/>
+        </w:rPr>
+        <w:t>端叫</w:t>
+      </w:r>
+      <w:r>
+        <w:rPr>
+          <w:rFonts w:hint="eastAsia"/>
+        </w:rPr>
+        <w:t>SNMP</w:t>
+      </w:r>
+      <w:r>
+        <w:rPr>
+          <w:rFonts w:hint="eastAsia"/>
+        </w:rPr>
+        <w:t>管理</w:t>
+      </w:r>
+      <w:r>
+        <w:t>器。在</w:t>
+      </w:r>
+      <w:r>
+        <w:rPr>
+          <w:rFonts w:hint="eastAsia"/>
+        </w:rPr>
+        <w:t>SNMP</w:t>
+      </w:r>
+      <w:r>
+        <w:rPr>
+          <w:rFonts w:hint="eastAsia"/>
+        </w:rPr>
+        <w:t>代理</w:t>
+      </w:r>
+      <w:r>
+        <w:t>端，保存着网络接口的信息、通信数据量、</w:t>
+      </w:r>
+      <w:r>
+        <w:rPr>
+          <w:rFonts w:hint="eastAsia"/>
+        </w:rPr>
+        <w:t>异</w:t>
+      </w:r>
+      <w:r>
+        <w:t>常数据量以及设备温度等信息。</w:t>
+      </w:r>
+    </w:p>
+    <w:p>
+      <w:r>
+        <w:rPr>
+          <w:rFonts w:hint="eastAsia"/>
+        </w:rPr>
+        <w:t>帧</w:t>
+      </w:r>
+      <w:r>
+        <w:t>：表示数据链路层中包的单位。</w:t>
+      </w:r>
+    </w:p>
+    <w:p>
+      <w:r>
+        <w:rPr>
+          <w:rFonts w:hint="eastAsia"/>
+        </w:rPr>
+        <w:t>数据</w:t>
+      </w:r>
+      <w:r>
+        <w:t>报：是</w:t>
+      </w:r>
+      <w:r>
+        <w:t>IP</w:t>
+      </w:r>
+      <w:r>
+        <w:t>和</w:t>
+      </w:r>
+      <w:r>
+        <w:rPr>
+          <w:rFonts w:hint="eastAsia"/>
+        </w:rPr>
+        <w:t>UDP</w:t>
+      </w:r>
+      <w:r>
+        <w:rPr>
+          <w:rFonts w:hint="eastAsia"/>
+        </w:rPr>
+        <w:t>等</w:t>
+      </w:r>
+      <w:r>
+        <w:t>网络层以上的分层中包的单位</w:t>
+      </w:r>
+    </w:p>
+    <w:p>
+      <w:r>
+        <w:rPr>
+          <w:rFonts w:hint="eastAsia"/>
+        </w:rPr>
+        <w:t>段</w:t>
+      </w:r>
+      <w:r>
+        <w:t>：表示</w:t>
+      </w:r>
+      <w:r>
+        <w:t>TCP</w:t>
+      </w:r>
+      <w:r>
+        <w:t>数据流中的信息</w:t>
+      </w:r>
+    </w:p>
+    <w:p>
+      <w:r>
+        <w:rPr>
+          <w:rFonts w:hint="eastAsia"/>
+        </w:rPr>
+        <w:t>消息</w:t>
+      </w:r>
+      <w:r>
+        <w:t>：应用协议中数据的单位</w:t>
+      </w:r>
+    </w:p>
+    <w:p>
+      <w:r>
+        <w:rPr>
+          <w:rFonts w:hint="eastAsia"/>
+        </w:rPr>
+        <w:t>在</w:t>
+      </w:r>
+      <w:r>
+        <w:t>数据包的首部，明确标明了协议应该如何读取数据。反</w:t>
+      </w:r>
+      <w:r>
+        <w:rPr>
+          <w:rFonts w:hint="eastAsia"/>
+        </w:rPr>
+        <w:t>过来说</w:t>
+      </w:r>
+      <w:r>
+        <w:t>，看到首部，也就能够了解该协议必</w:t>
+      </w:r>
+      <w:r>
+        <w:rPr>
+          <w:rFonts w:hint="eastAsia"/>
+        </w:rPr>
+        <w:t>要</w:t>
+      </w:r>
+      <w:r>
+        <w:t>的信息以及所要处理内容</w:t>
+      </w:r>
+    </w:p>
+    <w:p>
+      <w:pPr>
+        <w:rPr>
+          <w:rFonts w:hint="eastAsia"/>
+        </w:rPr>
+      </w:pPr>
+      <w:r>
+        <w:rPr>
+          <w:rFonts w:hint="eastAsia"/>
+        </w:rPr>
+        <w:t>TCP</w:t>
+      </w:r>
+      <w:r>
+        <w:rPr>
+          <w:rFonts w:hint="eastAsia"/>
+        </w:rPr>
+        <w:t>首</w:t>
+      </w:r>
+      <w:r>
+        <w:t>部中包</w:t>
+      </w:r>
+      <w:r>
+        <w:rPr>
+          <w:rFonts w:hint="eastAsia"/>
+        </w:rPr>
+        <w:t>含</w:t>
+      </w:r>
+      <w:r>
+        <w:t>源</w:t>
+      </w:r>
+      <w:r>
+        <w:rPr>
+          <w:rFonts w:hint="eastAsia"/>
+        </w:rPr>
+        <w:t>端</w:t>
+      </w:r>
+      <w:r>
+        <w:t>口号，目标端口号（用以识别发送主机跟接收主机上的应用）</w:t>
+      </w:r>
+      <w:r>
+        <w:rPr>
+          <w:rFonts w:hint="eastAsia"/>
+        </w:rPr>
+        <w:t>，</w:t>
+      </w:r>
+      <w:r>
+        <w:t>序号（</w:t>
+      </w:r>
+      <w:r>
+        <w:rPr>
+          <w:rFonts w:hint="eastAsia"/>
+        </w:rPr>
+        <w:t>用</w:t>
+      </w:r>
+      <w:r>
+        <w:t>以发送的包中哪部分是数据）以及校验和（用以判断</w:t>
+      </w:r>
+      <w:r>
+        <w:rPr>
+          <w:rFonts w:hint="eastAsia"/>
+        </w:rPr>
+        <w:t>数据</w:t>
+      </w:r>
+      <w:r>
+        <w:t>是否被损坏）</w:t>
+      </w:r>
+    </w:p>
+    <w:p>
+      <w:pPr>
+        <w:rPr>
+          <w:rFonts w:hint="eastAsia"/>
+        </w:rPr>
+      </w:pPr>
+      <w:r>
+        <w:lastRenderedPageBreak/>
+        <w:t>IP</w:t>
+      </w:r>
+      <w:r>
+        <w:t>首部中包</w:t>
+      </w:r>
+      <w:r>
+        <w:rPr>
+          <w:rFonts w:hint="eastAsia"/>
+        </w:rPr>
+        <w:t>含</w:t>
+      </w:r>
+      <w:r>
+        <w:t>接收端</w:t>
+      </w:r>
+      <w:r>
+        <w:rPr>
+          <w:rFonts w:hint="eastAsia"/>
+        </w:rPr>
+        <w:t>IP</w:t>
+      </w:r>
+      <w:r>
+        <w:t>地址以及发送端</w:t>
+      </w:r>
+      <w:r>
+        <w:rPr>
+          <w:rFonts w:hint="eastAsia"/>
+        </w:rPr>
+        <w:t>IP</w:t>
+      </w:r>
+      <w:r>
+        <w:t>地址</w:t>
+      </w:r>
+      <w:r>
+        <w:rPr>
+          <w:rFonts w:hint="eastAsia"/>
+        </w:rPr>
+        <w:t>，</w:t>
+      </w:r>
+      <w:r>
+        <w:t>以及</w:t>
+      </w:r>
+      <w:r>
+        <w:rPr>
+          <w:rFonts w:hint="eastAsia"/>
+        </w:rPr>
+        <w:t>TCP/UDP</w:t>
+      </w:r>
+      <w:r>
+        <w:rPr>
+          <w:rFonts w:hint="eastAsia"/>
+        </w:rPr>
+        <w:t>类型</w:t>
+      </w:r>
+      <w:r>
+        <w:t>信息</w:t>
+      </w:r>
+    </w:p>
+    <w:p>
+      <w:r>
+        <w:rPr>
+          <w:rFonts w:hint="eastAsia"/>
+        </w:rPr>
+        <w:t>以太</w:t>
+      </w:r>
+      <w:r>
+        <w:t>网首部</w:t>
+      </w:r>
+      <w:r>
+        <w:rPr>
+          <w:rFonts w:hint="eastAsia"/>
+        </w:rPr>
+        <w:t>中</w:t>
+      </w:r>
+      <w:r>
+        <w:t>包</w:t>
+      </w:r>
+      <w:r>
+        <w:rPr>
+          <w:rFonts w:hint="eastAsia"/>
+        </w:rPr>
+        <w:t>含接</w:t>
+      </w:r>
+      <w:r>
+        <w:t>收端</w:t>
+      </w:r>
+      <w:r>
+        <w:t>MAC</w:t>
+      </w:r>
+      <w:r>
+        <w:t>地址、发送端</w:t>
+      </w:r>
+      <w:r>
+        <w:t>MAC</w:t>
+      </w:r>
+      <w:r>
+        <w:t>地址以及标志以太网类型的以太网数据的协议。</w:t>
+      </w:r>
+    </w:p>
+    <w:p>
+      <w:r>
+        <w:rPr>
+          <w:rFonts w:hint="eastAsia"/>
+        </w:rPr>
+        <w:t>经过</w:t>
+      </w:r>
+      <w:r>
+        <w:t>每个协议分层时，都必须有识别</w:t>
+      </w:r>
+      <w:r>
+        <w:rPr>
+          <w:rFonts w:hint="eastAsia"/>
+        </w:rPr>
+        <w:t>包发</w:t>
+      </w:r>
+      <w:r>
+        <w:t>送端和接收端的信息。以</w:t>
+      </w:r>
+      <w:r>
+        <w:rPr>
+          <w:rFonts w:hint="eastAsia"/>
+        </w:rPr>
+        <w:t>太</w:t>
+      </w:r>
+      <w:r>
+        <w:t>网会用</w:t>
+      </w:r>
+      <w:r>
+        <w:rPr>
+          <w:rFonts w:hint="eastAsia"/>
+        </w:rPr>
+        <w:t>MAC</w:t>
+      </w:r>
+      <w:r>
+        <w:rPr>
+          <w:rFonts w:hint="eastAsia"/>
+        </w:rPr>
+        <w:t>地</w:t>
+      </w:r>
+      <w:r>
+        <w:t>址，</w:t>
+      </w:r>
+      <w:r>
+        <w:t>IP</w:t>
+      </w:r>
+      <w:r>
+        <w:t>会用</w:t>
+      </w:r>
+      <w:r>
+        <w:t>IP</w:t>
+      </w:r>
+      <w:r>
+        <w:t>地址，而</w:t>
+      </w:r>
+      <w:r>
+        <w:t>TCP/UDP</w:t>
+      </w:r>
+      <w:r>
+        <w:rPr>
+          <w:rFonts w:hint="eastAsia"/>
+        </w:rPr>
+        <w:t>会</w:t>
+      </w:r>
+      <w:r>
+        <w:t>用端口号作为识别</w:t>
+      </w:r>
+      <w:r>
+        <w:rPr>
+          <w:rFonts w:hint="eastAsia"/>
+        </w:rPr>
+        <w:t>两</w:t>
+      </w:r>
+      <w:r>
+        <w:t>端</w:t>
+      </w:r>
+      <w:r>
+        <w:rPr>
+          <w:rFonts w:hint="eastAsia"/>
+        </w:rPr>
+        <w:t>主机</w:t>
+      </w:r>
+      <w:r>
+        <w:t>的地址</w:t>
+      </w:r>
+      <w:r>
+        <w:rPr>
+          <w:rFonts w:hint="eastAsia"/>
+        </w:rPr>
+        <w:t>，</w:t>
+      </w:r>
+      <w:r>
+        <w:t>这些地址信息都在每个包经由各个分层时，附加到协议对应的包首部里边</w:t>
+      </w:r>
+    </w:p>
+    <w:p>
+      <w:pPr>
+        <w:rPr>
+          <w:rFonts w:hint="eastAsia"/>
+        </w:rPr>
+      </w:pPr>
+      <w:r>
+        <w:rPr>
+          <w:noProof/>
+        </w:rPr>
+        <w:drawing>
+          <wp:inline distT="0" distB="0" distL="0" distR="0">
+            <wp:extent cx="5274310" cy="2924547"/>
+            <wp:effectExtent l="0" t="0" r="2540" b="9525"/>
+            <wp:docPr id="1" name="Picture 1" descr="OSI layer"/>
+            <wp:cNvGraphicFramePr>
+              <a:graphicFrameLocks xmlns:a="http://schemas.openxmlformats.org/drawingml/2006/main" noChangeAspect="1"/>
+            </wp:cNvGraphicFramePr>
+            <a:graphic xmlns:a="http://schemas.openxmlformats.org/drawingml/2006/main">
+              <a:graphicData uri="http://schemas.openxmlformats.org/drawingml/2006/picture">
+                <pic:pic xmlns:pic="http://schemas.openxmlformats.org/drawingml/2006/picture">
+                  <pic:nvPicPr>
+                    <pic:cNvPr id="0" name="Picture 1" descr="OSI layer"/>
+                    <pic:cNvPicPr>
+                      <a:picLocks noChangeAspect="1" noChangeArrowheads="1"/>
+                    </pic:cNvPicPr>
+                  </pic:nvPicPr>
+                  <pic:blipFill>
+                    <a:blip r:embed="rId11">
+                      <a:extLst>
+                        <a:ext uri="{28A0092B-C50C-407E-A947-70E740481C1C}">
+                          <a14:useLocalDpi xmlns:a14="http://schemas.microsoft.com/office/drawing/2010/main" val="0"/>
+                        </a:ext>
+                      </a:extLst>
+                    </a:blip>
+                    <a:srcRect/>
+                    <a:stretch>
+                      <a:fillRect/>
+                    </a:stretch>
+                  </pic:blipFill>
+                  <pic:spPr bwMode="auto">
+                    <a:xfrm>
+                      <a:off x="0" y="0"/>
+                      <a:ext cx="5274310" cy="2924547"/>
+                    </a:xfrm>
+                    <a:prstGeom prst="rect">
+                      <a:avLst/>
+                    </a:prstGeom>
+                    <a:noFill/>
+                    <a:ln>
+                      <a:noFill/>
+                    </a:ln>
+                  </pic:spPr>
+                </pic:pic>
+              </a:graphicData>
+            </a:graphic>
+          </wp:inline>
+        </w:drawing>
+      </w:r>
+    </w:p>
+    <w:p>
+      <w:r>
+        <w:rPr>
+          <w:rFonts w:hint="eastAsia"/>
+        </w:rPr>
+        <w:t>数据</w:t>
+      </w:r>
+      <w:r>
+        <w:t>包接收处理</w:t>
+      </w:r>
+      <w:r>
+        <w:rPr>
+          <w:rFonts w:hint="eastAsia"/>
+        </w:rPr>
+        <w:t>流程</w:t>
+      </w:r>
+    </w:p>
+    <w:p>
+      <w:r>
+        <w:rPr>
+          <w:rFonts w:hint="eastAsia"/>
+        </w:rPr>
+        <w:t>网络</w:t>
+      </w:r>
+      <w:r>
+        <w:t>接口（以太网</w:t>
+      </w:r>
+      <w:r>
+        <w:rPr>
+          <w:rFonts w:hint="eastAsia"/>
+        </w:rPr>
+        <w:t>驱动</w:t>
+      </w:r>
+      <w:r>
+        <w:t>）的处理</w:t>
+      </w:r>
+    </w:p>
+    <w:p>
+      <w:pPr>
+        <w:rPr>
+          <w:rFonts w:hint="eastAsia"/>
+        </w:rPr>
+      </w:pPr>
+      <w:r>
+        <w:rPr>
+          <w:rFonts w:hint="eastAsia"/>
+        </w:rPr>
+        <w:t>主机</w:t>
+      </w:r>
+      <w:r>
+        <w:t>收到以太网包以后，首先从以太网的包首部找到</w:t>
+      </w:r>
+      <w:r>
+        <w:t>MAC</w:t>
+      </w:r>
+      <w:r>
+        <w:t>地址判断是否为发给自己的包，如果是，查找以太网包首部中的类型</w:t>
+      </w:r>
+      <w:r>
+        <w:rPr>
+          <w:rFonts w:hint="eastAsia"/>
+        </w:rPr>
+        <w:t>域</w:t>
+      </w:r>
+      <w:r>
+        <w:t>从而确定以太网协议所传送过来的数据类型</w:t>
+      </w:r>
+    </w:p>
+    <w:p>
+      <w:r>
+        <w:rPr>
+          <w:rFonts w:hint="eastAsia"/>
+        </w:rPr>
+        <w:t>若</w:t>
+      </w:r>
+      <w:r>
+        <w:t>数据类型是</w:t>
+      </w:r>
+      <w:r>
+        <w:t>IP</w:t>
+      </w:r>
+      <w:r>
+        <w:rPr>
+          <w:rFonts w:hint="eastAsia"/>
+        </w:rPr>
+        <w:t>包</w:t>
+      </w:r>
+      <w:r>
+        <w:t>，就</w:t>
+      </w:r>
+      <w:r>
+        <w:rPr>
+          <w:rFonts w:hint="eastAsia"/>
+        </w:rPr>
+        <w:t>将</w:t>
+      </w:r>
+      <w:r>
+        <w:t>数据传给处理</w:t>
+      </w:r>
+      <w:r>
+        <w:t>IP</w:t>
+      </w:r>
+      <w:r>
+        <w:t>的子程序</w:t>
+      </w:r>
+    </w:p>
+    <w:p>
+      <w:r>
+        <w:rPr>
+          <w:rFonts w:hint="eastAsia"/>
+        </w:rPr>
+        <w:t>若</w:t>
+      </w:r>
+      <w:r>
+        <w:t>数据类型是</w:t>
+      </w:r>
+      <w:r>
+        <w:rPr>
+          <w:rFonts w:hint="eastAsia"/>
+        </w:rPr>
+        <w:t>ARP</w:t>
+      </w:r>
+      <w:r>
+        <w:t>协议</w:t>
+      </w:r>
+      <w:r>
+        <w:rPr>
+          <w:rFonts w:hint="eastAsia"/>
+        </w:rPr>
+        <w:t>，</w:t>
+      </w:r>
+      <w:r>
+        <w:t>就将数据传给</w:t>
+      </w:r>
+      <w:r>
+        <w:rPr>
+          <w:rFonts w:hint="eastAsia"/>
+        </w:rPr>
+        <w:t>ARP</w:t>
+      </w:r>
+      <w:r>
+        <w:rPr>
+          <w:rFonts w:hint="eastAsia"/>
+        </w:rPr>
+        <w:t>处理</w:t>
+      </w:r>
+    </w:p>
+    <w:p>
+      <w:r>
+        <w:t>IP</w:t>
+      </w:r>
+      <w:r>
+        <w:rPr>
+          <w:rFonts w:hint="eastAsia"/>
+        </w:rPr>
+        <w:t>模块</w:t>
+      </w:r>
+      <w:r>
+        <w:t>的处理</w:t>
+      </w:r>
+    </w:p>
+    <w:p>
+      <w:pPr>
+        <w:rPr>
+          <w:rFonts w:hint="eastAsia"/>
+        </w:rPr>
+      </w:pPr>
+      <w:bookmarkStart w:id="22" w:name="_GoBack"/>
+      <w:bookmarkEnd w:id="22"/>
+    </w:p>
+    <w:p/>
+    <w:p>
+      <w:r>
+        <w:rPr>
+          <w:rFonts w:hint="eastAsia"/>
+        </w:rPr>
+        <w:t>应用</w:t>
+      </w:r>
+      <w:r>
+        <w:t>层写入的数据</w:t>
+      </w:r>
+    </w:p>
+    <w:p>
+      <w:r>
+        <w:t>会经过表示层格式化编码</w:t>
+      </w:r>
+    </w:p>
+    <w:p>
+      <w:r>
+        <w:t>再</w:t>
+      </w:r>
+      <w:r>
+        <w:rPr>
+          <w:rFonts w:hint="eastAsia"/>
+        </w:rPr>
+        <w:t>由</w:t>
+      </w:r>
+      <w:r>
+        <w:t>会话层标记发送顺序后才被发送出</w:t>
+      </w:r>
+      <w:r>
+        <w:rPr>
+          <w:rFonts w:hint="eastAsia"/>
+        </w:rPr>
+        <w:t>去</w:t>
+      </w:r>
+    </w:p>
+    <w:p>
+      <w:r>
+        <w:rPr>
+          <w:rFonts w:hint="eastAsia"/>
+        </w:rPr>
+        <w:t>传输</w:t>
+      </w:r>
+      <w:r>
+        <w:t>层为确保所传输的数据到达目标地址，会在通信两端的计算机之间进行确认，如果数据没有到达，它会负责进行重发</w:t>
+      </w:r>
+    </w:p>
+    <w:p>
+      <w:r>
+        <w:rPr>
+          <w:rFonts w:hint="eastAsia"/>
+        </w:rPr>
+        <w:t>网络</w:t>
+      </w:r>
+      <w:r>
+        <w:t>层</w:t>
+      </w:r>
+      <w:r>
+        <w:rPr>
+          <w:rFonts w:hint="eastAsia"/>
+        </w:rPr>
+        <w:t>与</w:t>
+      </w:r>
+      <w:r>
+        <w:t>数据链路层都是基于目标地址将数据发送给接收端的，但是网络层负责将</w:t>
+      </w:r>
+      <w:r>
+        <w:rPr>
+          <w:rFonts w:hint="eastAsia"/>
+        </w:rPr>
+        <w:t>整</w:t>
+      </w:r>
+      <w:r>
+        <w:t>个数据发送给最终目标地</w:t>
+      </w:r>
+      <w:r>
+        <w:rPr>
+          <w:rFonts w:hint="eastAsia"/>
+        </w:rPr>
+        <w:t>址</w:t>
+      </w:r>
+      <w:r>
+        <w:t>，而数据链路层则只负责发送一个分段内的数据。</w:t>
+      </w:r>
+    </w:p>
+    <w:p/>
+    <w:p>
+      <w:r>
+        <w:t>TCP</w:t>
+      </w:r>
+      <w:r>
+        <w:rPr>
+          <w:rFonts w:hint="eastAsia"/>
+        </w:rPr>
+        <w:t>是</w:t>
+      </w:r>
+      <w:r>
+        <w:t>面向连接型，</w:t>
+      </w:r>
+      <w:r>
+        <w:rPr>
+          <w:rFonts w:hint="eastAsia"/>
+        </w:rPr>
+        <w:t>好</w:t>
+      </w:r>
+      <w:r>
+        <w:t>比打电话，输入完对方电话号码拨出去之后，只有对端拿起电话才能真正</w:t>
+      </w:r>
+      <w:r>
+        <w:rPr>
+          <w:rFonts w:hint="eastAsia"/>
+        </w:rPr>
+        <w:t>通</w:t>
+      </w:r>
+      <w:r>
+        <w:t>话，通话结束后将电话机扣上就如同</w:t>
+      </w:r>
+      <w:r>
+        <w:rPr>
+          <w:rFonts w:hint="eastAsia"/>
+        </w:rPr>
+        <w:t>切断</w:t>
+      </w:r>
+      <w:r>
+        <w:t>电源</w:t>
+      </w:r>
+    </w:p>
+    <w:p>
+      <w:r>
+        <w:t>UDP</w:t>
+      </w:r>
+      <w:r>
+        <w:rPr>
+          <w:rFonts w:hint="eastAsia"/>
+        </w:rPr>
+        <w:t>是</w:t>
+      </w:r>
+      <w:r>
+        <w:t>面向无</w:t>
+      </w:r>
+      <w:r>
+        <w:rPr>
+          <w:rFonts w:hint="eastAsia"/>
+        </w:rPr>
+        <w:t>连接</w:t>
+      </w:r>
+      <w:r>
+        <w:t>型，如同去邮局寄</w:t>
+      </w:r>
+      <w:r>
+        <w:rPr>
+          <w:rFonts w:hint="eastAsia"/>
+        </w:rPr>
+        <w:t>包裹</w:t>
+      </w:r>
+      <w:r>
+        <w:t>一样。负责</w:t>
+      </w:r>
+      <w:r>
+        <w:rPr>
+          <w:rFonts w:hint="eastAsia"/>
+        </w:rPr>
+        <w:t>处理</w:t>
+      </w:r>
+      <w:r>
+        <w:t>邮递业务的</w:t>
+      </w:r>
+      <w:r>
+        <w:rPr>
+          <w:rFonts w:hint="eastAsia"/>
+        </w:rPr>
+        <w:t>营业</w:t>
+      </w:r>
+      <w:r>
+        <w:t>员，不需要确认收</w:t>
+      </w:r>
+      <w:r>
+        <w:rPr>
+          <w:rFonts w:hint="eastAsia"/>
+        </w:rPr>
+        <w:t>件</w:t>
+      </w:r>
+      <w:r>
+        <w:t>人的详细地址是否真的存在，也不需要确认收件人是否能收到包裹，只要发件人有一个寄件地址就可以</w:t>
+      </w:r>
+      <w:r>
+        <w:rPr>
+          <w:rFonts w:hint="eastAsia"/>
+        </w:rPr>
+        <w:t>办</w:t>
+      </w:r>
+      <w:r>
+        <w:t>理邮寄</w:t>
+      </w:r>
+      <w:r>
+        <w:rPr>
+          <w:rFonts w:hint="eastAsia"/>
+        </w:rPr>
+        <w:t>包裹</w:t>
+      </w:r>
+      <w:r>
+        <w:t>的业务</w:t>
+      </w:r>
+    </w:p>
+    <w:p/>
+    <w:p>
+      <w:r>
+        <w:rPr>
+          <w:rFonts w:hint="eastAsia"/>
+        </w:rPr>
+        <w:lastRenderedPageBreak/>
+        <w:t>在</w:t>
+      </w:r>
+      <w:r>
+        <w:t>实际的网络通信当中，每一层的协议所</w:t>
+      </w:r>
+      <w:r>
+        <w:rPr>
+          <w:rFonts w:hint="eastAsia"/>
+        </w:rPr>
+        <w:t>使用</w:t>
+      </w:r>
+      <w:r>
+        <w:t>的址都不尽相同</w:t>
+      </w:r>
+      <w:r>
+        <w:rPr>
+          <w:rFonts w:hint="eastAsia"/>
+        </w:rPr>
+        <w:t>。</w:t>
+      </w:r>
+      <w:r>
+        <w:rPr>
+          <w:rFonts w:hint="eastAsia"/>
+        </w:rPr>
+        <w:t>T</w:t>
+      </w:r>
+      <w:r>
+        <w:t>CP/IP</w:t>
+      </w:r>
+      <w:r>
+        <w:rPr>
+          <w:rFonts w:hint="eastAsia"/>
+        </w:rPr>
+        <w:t>通信</w:t>
+      </w:r>
+      <w:r>
+        <w:t>中使用</w:t>
+      </w:r>
+      <w:r>
+        <w:rPr>
+          <w:rFonts w:hint="eastAsia"/>
+        </w:rPr>
+        <w:t>MAC</w:t>
+      </w:r>
+      <w:r>
+        <w:rPr>
+          <w:rFonts w:hint="eastAsia"/>
+        </w:rPr>
+        <w:t>地</w:t>
+      </w:r>
+      <w:r>
+        <w:t>址</w:t>
+      </w:r>
+      <w:r>
+        <w:rPr>
+          <w:rFonts w:hint="eastAsia"/>
+        </w:rPr>
+        <w:t>、</w:t>
+      </w:r>
+      <w:r>
+        <w:t>IP</w:t>
+      </w:r>
+      <w:r>
+        <w:t>地址、端口号等信息作为地址标识。甚至</w:t>
+      </w:r>
+      <w:r>
+        <w:rPr>
+          <w:rFonts w:hint="eastAsia"/>
+        </w:rPr>
+        <w:t>在</w:t>
+      </w:r>
+      <w:r>
+        <w:t>应用层中，可以将电子邮件地址作为网络通信的地址</w:t>
+      </w:r>
+    </w:p>
+    <w:p>
+      <w:r>
+        <w:rPr>
+          <w:rFonts w:hint="eastAsia"/>
+        </w:rPr>
+        <w:t>地</w:t>
+      </w:r>
+      <w:r>
+        <w:t>址特点：唯</w:t>
+      </w:r>
+      <w:r>
+        <w:rPr>
+          <w:rFonts w:hint="eastAsia"/>
+        </w:rPr>
+        <w:t>一</w:t>
+      </w:r>
+      <w:r>
+        <w:t>性，层次性</w:t>
+      </w:r>
+    </w:p>
+    <w:p>
+      <w:r>
+        <w:t>MAC</w:t>
+      </w:r>
+      <w:r>
+        <w:rPr>
+          <w:rFonts w:hint="eastAsia"/>
+        </w:rPr>
+        <w:t>地</w:t>
+      </w:r>
+      <w:r>
+        <w:t>址由设备的制造厂商针对每块网</w:t>
+      </w:r>
+      <w:r>
+        <w:rPr>
+          <w:rFonts w:hint="eastAsia"/>
+        </w:rPr>
+        <w:t>卡</w:t>
+      </w:r>
+      <w:r>
+        <w:t>进行分别指定。人</w:t>
+      </w:r>
+      <w:r>
+        <w:rPr>
+          <w:rFonts w:hint="eastAsia"/>
+        </w:rPr>
+        <w:t>们</w:t>
+      </w:r>
+      <w:r>
+        <w:t>可以通过制造商识别号、</w:t>
+      </w:r>
+      <w:r>
+        <w:rPr>
+          <w:rFonts w:hint="eastAsia"/>
+        </w:rPr>
+        <w:t>制造</w:t>
+      </w:r>
+      <w:r>
+        <w:t>商内部产品编号以及产品通</w:t>
+      </w:r>
+      <w:r>
+        <w:rPr>
+          <w:rFonts w:hint="eastAsia"/>
+        </w:rPr>
+        <w:t>用</w:t>
+      </w:r>
+      <w:r>
+        <w:t>编号确保</w:t>
+      </w:r>
+      <w:r>
+        <w:rPr>
+          <w:rFonts w:hint="eastAsia"/>
+        </w:rPr>
+        <w:t>MAC</w:t>
+      </w:r>
+      <w:r>
+        <w:rPr>
+          <w:rFonts w:hint="eastAsia"/>
+        </w:rPr>
+        <w:t>地</w:t>
+      </w:r>
+      <w:r>
+        <w:t>址的唯</w:t>
+      </w:r>
+      <w:r>
+        <w:rPr>
+          <w:rFonts w:hint="eastAsia"/>
+        </w:rPr>
+        <w:t>一</w:t>
+      </w:r>
+      <w:r>
+        <w:t>性。</w:t>
+      </w:r>
+    </w:p>
+    <w:p>
+      <w:r>
+        <w:t>IP</w:t>
+      </w:r>
+      <w:r>
+        <w:rPr>
+          <w:rFonts w:hint="eastAsia"/>
+        </w:rPr>
+        <w:t>地</w:t>
+      </w:r>
+      <w:r>
+        <w:t>址由网络号和主机号两部分</w:t>
+      </w:r>
+      <w:r>
+        <w:rPr>
+          <w:rFonts w:hint="eastAsia"/>
+        </w:rPr>
+        <w:t>组成</w:t>
+      </w:r>
+      <w:r>
+        <w:t>。</w:t>
+      </w:r>
+      <w:r>
+        <w:rPr>
+          <w:rFonts w:hint="eastAsia"/>
+        </w:rPr>
+        <w:t>通常</w:t>
+      </w:r>
+      <w:r>
+        <w:t>，同处一个网</w:t>
+      </w:r>
+      <w:r>
+        <w:rPr>
+          <w:rFonts w:hint="eastAsia"/>
+        </w:rPr>
+        <w:t>段</w:t>
+      </w:r>
+      <w:r>
+        <w:t>的主机也都层于同一个部门或集团组织。网络</w:t>
+      </w:r>
+      <w:r>
+        <w:rPr>
+          <w:rFonts w:hint="eastAsia"/>
+        </w:rPr>
+        <w:t>传输</w:t>
+      </w:r>
+      <w:r>
+        <w:t>中，每个节点会根据分组数据的地址信息，来判断该报文应该由哪个网</w:t>
+      </w:r>
+      <w:r>
+        <w:rPr>
+          <w:rFonts w:hint="eastAsia"/>
+        </w:rPr>
+        <w:t>卡</w:t>
+      </w:r>
+      <w:r>
+        <w:t>发送出去。为</w:t>
+      </w:r>
+      <w:r>
+        <w:rPr>
+          <w:rFonts w:hint="eastAsia"/>
+        </w:rPr>
+        <w:t>此</w:t>
+      </w:r>
+      <w:r>
+        <w:t>，各个地址会参考一个发出接口列表。在这一点上</w:t>
+      </w:r>
+      <w:r>
+        <w:t>MAC</w:t>
+      </w:r>
+      <w:r>
+        <w:rPr>
+          <w:rFonts w:hint="eastAsia"/>
+        </w:rPr>
+        <w:t>寻</w:t>
+      </w:r>
+      <w:r>
+        <w:t>址与</w:t>
+      </w:r>
+      <w:r>
+        <w:rPr>
+          <w:rFonts w:hint="eastAsia"/>
+        </w:rPr>
+        <w:t>IP</w:t>
+      </w:r>
+      <w:r>
+        <w:rPr>
+          <w:rFonts w:hint="eastAsia"/>
+        </w:rPr>
+        <w:t>寻</w:t>
+      </w:r>
+      <w:r>
+        <w:t>址是一样的。只</w:t>
+      </w:r>
+      <w:r>
+        <w:rPr>
+          <w:rFonts w:hint="eastAsia"/>
+        </w:rPr>
+        <w:t>不</w:t>
+      </w:r>
+      <w:r>
+        <w:t>过</w:t>
+      </w:r>
+      <w:r>
+        <w:rPr>
+          <w:rFonts w:hint="eastAsia"/>
+        </w:rPr>
+        <w:t>MAC</w:t>
+      </w:r>
+      <w:r>
+        <w:rPr>
+          <w:rFonts w:hint="eastAsia"/>
+        </w:rPr>
+        <w:t>寻</w:t>
+      </w:r>
+      <w:r>
+        <w:t>址中所参考的这张表叫做地址转发表，而</w:t>
+      </w:r>
+      <w:r>
+        <w:t>IP</w:t>
+      </w:r>
+      <w:r>
+        <w:t>寻址中所参考的叫做</w:t>
+      </w:r>
+      <w:r>
+        <w:rPr>
+          <w:rFonts w:hint="eastAsia"/>
+        </w:rPr>
+        <w:t>路</w:t>
+      </w:r>
+      <w:r>
+        <w:t>由控制表</w:t>
+      </w:r>
+    </w:p>
+    <w:p/>
+    <w:p>
+      <w:r>
+        <w:rPr>
+          <w:rFonts w:hint="eastAsia"/>
+        </w:rPr>
+        <w:t>网卡</w:t>
+      </w:r>
+    </w:p>
+    <w:p>
+      <w:r>
+        <w:t>使计算机连网的设备</w:t>
+      </w:r>
+      <w:r>
+        <w:rPr>
+          <w:rFonts w:hint="eastAsia"/>
+        </w:rPr>
+        <w:t>，</w:t>
+      </w:r>
+      <w:r>
+        <w:t>也称为</w:t>
+      </w:r>
+      <w:r>
+        <w:rPr>
+          <w:rFonts w:hint="eastAsia"/>
+        </w:rPr>
+        <w:t>Network Interface</w:t>
+      </w:r>
+      <w:r>
+        <w:rPr>
+          <w:rFonts w:hint="eastAsia"/>
+        </w:rPr>
+        <w:t>、</w:t>
+      </w:r>
+      <w:r>
+        <w:t>网络</w:t>
+      </w:r>
+      <w:r>
+        <w:rPr>
+          <w:rFonts w:hint="eastAsia"/>
+        </w:rPr>
+        <w:t>适</w:t>
+      </w:r>
+      <w:r>
+        <w:t>配器、</w:t>
+      </w:r>
+      <w:r>
+        <w:rPr>
+          <w:rFonts w:hint="eastAsia"/>
+        </w:rPr>
+        <w:t>LAN</w:t>
+      </w:r>
+      <w:r>
+        <w:rPr>
+          <w:rFonts w:hint="eastAsia"/>
+        </w:rPr>
+        <w:t>卡。一</w:t>
+      </w:r>
+      <w:r>
+        <w:t>般会被集成到计算机的主板</w:t>
+      </w:r>
+    </w:p>
+    <w:p>
+      <w:pPr>
+        <w:rPr>
+          <w:rFonts w:hint="eastAsia"/>
+        </w:rPr>
+      </w:pPr>
+    </w:p>
+    <w:p>
+      <w:pPr>
+        <w:rPr>
+          <w:rFonts w:hint="eastAsia"/>
+        </w:rPr>
+      </w:pPr>
+      <w:r>
+        <w:rPr>
+          <w:rFonts w:hint="eastAsia"/>
+        </w:rPr>
+        <w:t>中</w:t>
+      </w:r>
+      <w:r>
+        <w:t>继器</w:t>
+      </w:r>
+      <w:r>
+        <w:rPr>
+          <w:rFonts w:hint="eastAsia"/>
+        </w:rPr>
+        <w:t>Repe</w:t>
+      </w:r>
+      <w:r>
+        <w:rPr>
+          <w:rFonts w:hint="eastAsia"/>
+        </w:rPr>
+        <w:t>ater:</w:t>
+      </w:r>
+    </w:p>
+    <w:p>
+      <w:r>
+        <w:rPr>
+          <w:rFonts w:hint="eastAsia"/>
+        </w:rPr>
+        <w:t>从</w:t>
+      </w:r>
+      <w:r>
+        <w:t>物理层上延长网络</w:t>
+      </w:r>
+      <w:r>
+        <w:rPr>
+          <w:rFonts w:hint="eastAsia"/>
+        </w:rPr>
+        <w:t>的</w:t>
+      </w:r>
+      <w:r>
+        <w:t>设备</w:t>
+      </w:r>
+      <w:r>
+        <w:rPr>
+          <w:rFonts w:hint="eastAsia"/>
+        </w:rPr>
+        <w:t>。只</w:t>
+      </w:r>
+      <w:r>
+        <w:t>负责将电信号转换为光信号，因此不能传输速度不同的媒介之间</w:t>
+      </w:r>
+      <w:r>
+        <w:rPr>
+          <w:rFonts w:hint="eastAsia"/>
+        </w:rPr>
+        <w:t>转</w:t>
+      </w:r>
+      <w:r>
+        <w:t>发。</w:t>
+      </w:r>
+    </w:p>
+    <w:p>
+      <w:pPr>
+        <w:rPr>
+          <w:rFonts w:hint="eastAsia"/>
+        </w:rPr>
+      </w:pPr>
+    </w:p>
+    <w:p>
+      <w:r>
+        <w:rPr>
+          <w:rFonts w:hint="eastAsia"/>
+        </w:rPr>
+        <w:t>网</w:t>
+      </w:r>
+      <w:r>
+        <w:t>桥</w:t>
+      </w:r>
+      <w:r>
+        <w:rPr>
+          <w:rFonts w:hint="eastAsia"/>
+        </w:rPr>
+        <w:t>Bridge/2</w:t>
+      </w:r>
+      <w:r>
+        <w:rPr>
+          <w:rFonts w:hint="eastAsia"/>
+        </w:rPr>
+        <w:t>层</w:t>
+      </w:r>
+      <w:r>
+        <w:t>交换机</w:t>
+      </w:r>
+    </w:p>
+    <w:p>
+      <w:pPr>
+        <w:rPr>
+          <w:rFonts w:hint="eastAsia"/>
+        </w:rPr>
+      </w:pPr>
+      <w:r>
+        <w:rPr>
+          <w:rFonts w:hint="eastAsia"/>
+        </w:rPr>
+        <w:t>识别数据</w:t>
+      </w:r>
+      <w:r>
+        <w:t>链路</w:t>
+      </w:r>
+      <w:r>
+        <w:rPr>
+          <w:rFonts w:hint="eastAsia"/>
+        </w:rPr>
+        <w:t>层</w:t>
+      </w:r>
+      <w:r>
+        <w:t>中的数据帧，</w:t>
+      </w:r>
+      <w:r>
+        <w:rPr>
+          <w:rFonts w:hint="eastAsia"/>
+        </w:rPr>
+        <w:t>重</w:t>
+      </w:r>
+      <w:r>
+        <w:t>构数据帧转发。</w:t>
+      </w:r>
+      <w:r>
+        <w:rPr>
+          <w:rFonts w:hint="eastAsia"/>
+        </w:rPr>
+        <w:t>丢弃</w:t>
+      </w:r>
+      <w:r>
+        <w:t>错误的数据帧</w:t>
+      </w:r>
+    </w:p>
+    <w:p>
+      <w:r>
+        <w:t>从数据链路层上延长网络的设备</w:t>
+      </w:r>
+      <w:r>
+        <w:rPr>
+          <w:rFonts w:hint="eastAsia"/>
+        </w:rPr>
+        <w:t>。</w:t>
+      </w:r>
+      <w:r>
+        <w:t>能够</w:t>
+      </w:r>
+      <w:r>
+        <w:rPr>
+          <w:rFonts w:hint="eastAsia"/>
+        </w:rPr>
+        <w:t>识别</w:t>
+      </w:r>
+      <w:r>
+        <w:t>数据链路层中的数据帧，并将这些数据帧临时</w:t>
+      </w:r>
+      <w:r>
+        <w:rPr>
+          <w:rFonts w:hint="eastAsia"/>
+        </w:rPr>
+        <w:t>存储</w:t>
+      </w:r>
+      <w:r>
+        <w:t>于内</w:t>
+      </w:r>
+      <w:r>
+        <w:rPr>
+          <w:rFonts w:hint="eastAsia"/>
+        </w:rPr>
+        <w:t>存</w:t>
+      </w:r>
+      <w:r>
+        <w:t>，再重新生成信号作为</w:t>
+      </w:r>
+      <w:r>
+        <w:rPr>
+          <w:rFonts w:hint="eastAsia"/>
+        </w:rPr>
+        <w:t>一</w:t>
+      </w:r>
+      <w:r>
+        <w:t>个全新的帧</w:t>
+      </w:r>
+      <w:r>
+        <w:rPr>
+          <w:rFonts w:hint="eastAsia"/>
+        </w:rPr>
+        <w:t>转</w:t>
+      </w:r>
+      <w:r>
+        <w:t>发给相</w:t>
+      </w:r>
+      <w:r>
+        <w:rPr>
+          <w:rFonts w:hint="eastAsia"/>
+        </w:rPr>
+        <w:t>连</w:t>
+      </w:r>
+      <w:r>
+        <w:t>的另一个网段</w:t>
+      </w:r>
+      <w:r>
+        <w:rPr>
+          <w:rFonts w:hint="eastAsia"/>
+        </w:rPr>
+        <w:t>。</w:t>
+      </w:r>
+    </w:p>
+    <w:p>
+      <w:pPr>
+        <w:rPr>
+          <w:rFonts w:hint="eastAsia"/>
+        </w:rPr>
+      </w:pPr>
+      <w:r>
+        <w:rPr>
+          <w:rFonts w:hint="eastAsia"/>
+        </w:rPr>
+        <w:t>网</w:t>
+      </w:r>
+      <w:r>
+        <w:t>桥会根据地址自学机制来判断是否需要转发数据帧</w:t>
+      </w:r>
+      <w:r>
+        <w:rPr>
+          <w:rFonts w:hint="eastAsia"/>
+        </w:rPr>
+        <w:t>，</w:t>
+      </w:r>
+      <w:r>
+        <w:t>会</w:t>
+      </w:r>
+      <w:r>
+        <w:rPr>
+          <w:rFonts w:hint="eastAsia"/>
+        </w:rPr>
+        <w:t>记住</w:t>
+      </w:r>
+      <w:r>
+        <w:t>曾经通过自己转发的所有数据帧的</w:t>
+      </w:r>
+      <w:r>
+        <w:t>MAC</w:t>
+      </w:r>
+      <w:r>
+        <w:t>地址，并保存到自己的内</w:t>
+      </w:r>
+      <w:r>
+        <w:rPr>
+          <w:rFonts w:hint="eastAsia"/>
+        </w:rPr>
+        <w:t>存</w:t>
+      </w:r>
+      <w:r>
+        <w:t>表中。</w:t>
+      </w:r>
+    </w:p>
+    <w:p>
+      <w:pPr>
+        <w:rPr>
+          <w:rFonts w:hint="eastAsia"/>
+        </w:rPr>
+      </w:pPr>
+    </w:p>
+    <w:p>
+      <w:r>
+        <w:rPr>
+          <w:rFonts w:hint="eastAsia"/>
+        </w:rPr>
+        <w:t>路</w:t>
+      </w:r>
+      <w:r>
+        <w:t>由器</w:t>
+      </w:r>
+      <w:r>
+        <w:rPr>
+          <w:rFonts w:hint="eastAsia"/>
+        </w:rPr>
+        <w:t>Router/3</w:t>
+      </w:r>
+      <w:r>
+        <w:rPr>
+          <w:rFonts w:hint="eastAsia"/>
+        </w:rPr>
+        <w:t>层</w:t>
+      </w:r>
+      <w:r>
+        <w:t>交换机</w:t>
+      </w:r>
+    </w:p>
+    <w:p>
+      <w:pPr>
+        <w:rPr>
+          <w:rFonts w:hint="eastAsia"/>
+        </w:rPr>
+      </w:pPr>
+      <w:r>
+        <w:rPr>
+          <w:rFonts w:hint="eastAsia"/>
+        </w:rPr>
+        <w:t>判断网络</w:t>
+      </w:r>
+      <w:r>
+        <w:t>路径，</w:t>
+      </w:r>
+      <w:r>
+        <w:rPr>
+          <w:rFonts w:hint="eastAsia"/>
+        </w:rPr>
+        <w:t>转</w:t>
+      </w:r>
+      <w:r>
+        <w:t>发至目标地址</w:t>
+      </w:r>
+    </w:p>
+    <w:p>
+      <w:r>
+        <w:t>通过网络层转发分</w:t>
+      </w:r>
+      <w:r>
+        <w:rPr>
+          <w:rFonts w:hint="eastAsia"/>
+        </w:rPr>
+        <w:t>组</w:t>
+      </w:r>
+      <w:r>
+        <w:t>数据的设备</w:t>
+      </w:r>
+    </w:p>
+    <w:p>
+      <w:r>
+        <w:rPr>
+          <w:rFonts w:hint="eastAsia"/>
+        </w:rPr>
+        <w:t>网</w:t>
+      </w:r>
+      <w:r>
+        <w:t>桥是根据物理地址</w:t>
+      </w:r>
+      <w:r>
+        <w:t>MAC</w:t>
+      </w:r>
+      <w:r>
+        <w:t>地址进行处理，而路由器则是根据</w:t>
+      </w:r>
+      <w:r>
+        <w:t>IP</w:t>
+      </w:r>
+      <w:r>
+        <w:rPr>
+          <w:rFonts w:hint="eastAsia"/>
+        </w:rPr>
+        <w:t>地</w:t>
+      </w:r>
+      <w:r>
+        <w:t>址进行处理</w:t>
+      </w:r>
+    </w:p>
+    <w:p>
+      <w:pPr>
+        <w:rPr>
+          <w:rFonts w:hint="eastAsia"/>
+        </w:rPr>
+      </w:pPr>
+      <w:r>
+        <w:rPr>
+          <w:rFonts w:hint="eastAsia"/>
+        </w:rPr>
+        <w:t>路</w:t>
+      </w:r>
+      <w:r>
+        <w:t>由器可以连接不同的数据链路，如连接两个以太网，或连接一个以太网与一个</w:t>
+      </w:r>
+      <w:r>
+        <w:t>FDDI</w:t>
+      </w:r>
+    </w:p>
+    <w:p>
+      <w:pPr>
+        <w:rPr>
+          <w:rFonts w:hint="eastAsia"/>
+        </w:rPr>
+      </w:pPr>
+    </w:p>
+    <w:p>
+      <w:r>
+        <w:t>4-7</w:t>
+      </w:r>
+      <w:r>
+        <w:rPr>
+          <w:rFonts w:hint="eastAsia"/>
+        </w:rPr>
+        <w:t>层</w:t>
+      </w:r>
+      <w:r>
+        <w:t>交换机：处理传输层以上各层网络传输的设备</w:t>
+      </w:r>
+    </w:p>
+    <w:p>
+      <w:pPr>
+        <w:rPr>
+          <w:rFonts w:hint="eastAsia"/>
+        </w:rPr>
+      </w:pPr>
+      <w:r>
+        <w:rPr>
+          <w:rFonts w:hint="eastAsia"/>
+        </w:rPr>
+        <w:t>负责传输</w:t>
+      </w:r>
+      <w:r>
+        <w:t>层以上的数据转发</w:t>
+      </w:r>
+    </w:p>
+    <w:p>
+      <w:r>
+        <w:rPr>
+          <w:rFonts w:hint="eastAsia"/>
+        </w:rPr>
+        <w:t>应用场景</w:t>
+      </w:r>
+    </w:p>
+    <w:p>
+      <w:pPr>
+        <w:rPr>
+          <w:rFonts w:hint="eastAsia"/>
+        </w:rPr>
+      </w:pPr>
+      <w:r>
+        <w:rPr>
+          <w:rFonts w:hint="eastAsia"/>
+        </w:rPr>
+        <w:t>负载均</w:t>
+      </w:r>
+      <w:r>
+        <w:t>衡器：</w:t>
+      </w:r>
+      <w:r>
+        <w:rPr>
+          <w:rFonts w:hint="eastAsia"/>
+        </w:rPr>
+        <w:t>为</w:t>
+      </w:r>
+      <w:r>
+        <w:t>了并发访问，服务器前端访问的入</w:t>
+      </w:r>
+      <w:r>
+        <w:rPr>
+          <w:rFonts w:hint="eastAsia"/>
+        </w:rPr>
+        <w:t>口</w:t>
+      </w:r>
+      <w:r>
+        <w:t>地址通常只有一个（为了使用者的方便</w:t>
+      </w:r>
+      <w:r>
+        <w:rPr>
+          <w:rFonts w:hint="eastAsia"/>
+        </w:rPr>
+        <w:t>，</w:t>
+      </w:r>
+      <w:r>
+        <w:t>只会向最终用户开放一个统一的访问</w:t>
+      </w:r>
+      <w:r>
+        <w:t>URL</w:t>
+      </w:r>
+      <w:r>
+        <w:t>）</w:t>
+      </w:r>
+      <w:r>
+        <w:rPr>
+          <w:rFonts w:hint="eastAsia"/>
+        </w:rPr>
+        <w:t>。</w:t>
+      </w:r>
+      <w:r>
+        <w:t>为</w:t>
+      </w:r>
+      <w:r>
+        <w:rPr>
+          <w:rFonts w:hint="eastAsia"/>
+        </w:rPr>
+        <w:t>了</w:t>
+      </w:r>
+      <w:r>
+        <w:t>通过同一个</w:t>
+      </w:r>
+      <w:r>
+        <w:t>URL</w:t>
+      </w:r>
+      <w:r>
+        <w:t>将</w:t>
+      </w:r>
+      <w:r>
+        <w:rPr>
+          <w:rFonts w:hint="eastAsia"/>
+        </w:rPr>
+        <w:t>前</w:t>
+      </w:r>
+      <w:r>
+        <w:t>端访问分</w:t>
+      </w:r>
+      <w:r>
+        <w:rPr>
+          <w:rFonts w:hint="eastAsia"/>
+        </w:rPr>
+        <w:t>发</w:t>
+      </w:r>
+      <w:r>
+        <w:t>到后台多个服务器上，可以在这些服务器的前端加</w:t>
+      </w:r>
+      <w:r>
+        <w:rPr>
+          <w:rFonts w:hint="eastAsia"/>
+        </w:rPr>
+        <w:t>上</w:t>
+      </w:r>
+      <w:r>
+        <w:t>一个负载</w:t>
+      </w:r>
+      <w:r>
+        <w:rPr>
+          <w:rFonts w:hint="eastAsia"/>
+        </w:rPr>
+        <w:t>均</w:t>
+      </w:r>
+      <w:r>
+        <w:t>衡器。这</w:t>
+      </w:r>
+      <w:r>
+        <w:rPr>
+          <w:rFonts w:hint="eastAsia"/>
+        </w:rPr>
+        <w:t>种</w:t>
+      </w:r>
+      <w:r>
+        <w:t>负载均衡就是</w:t>
+      </w:r>
+      <w:r>
+        <w:rPr>
+          <w:rFonts w:hint="eastAsia"/>
+        </w:rPr>
+        <w:t>4-7</w:t>
+      </w:r>
+      <w:r>
+        <w:rPr>
+          <w:rFonts w:hint="eastAsia"/>
+        </w:rPr>
+        <w:t>层</w:t>
+      </w:r>
+      <w:r>
+        <w:t>交换机的一种</w:t>
+      </w:r>
+      <w:r>
+        <w:rPr>
+          <w:rFonts w:hint="eastAsia"/>
+        </w:rPr>
+        <w:t>。</w:t>
+      </w:r>
+      <w:r>
+        <w:t>还可以</w:t>
+      </w:r>
+      <w:r>
+        <w:rPr>
+          <w:rFonts w:hint="eastAsia"/>
+        </w:rPr>
+        <w:t>通过</w:t>
+      </w:r>
+      <w:r>
+        <w:rPr>
+          <w:rFonts w:hint="eastAsia"/>
+        </w:rPr>
+        <w:t>DNS</w:t>
+      </w:r>
+      <w:r>
+        <w:rPr>
+          <w:rFonts w:hint="eastAsia"/>
+        </w:rPr>
+        <w:t>实现</w:t>
+      </w:r>
+      <w:r>
+        <w:t>负载均衡，通过对多个</w:t>
+      </w:r>
+      <w:r>
+        <w:t>IP</w:t>
+      </w:r>
+      <w:r>
+        <w:rPr>
+          <w:rFonts w:hint="eastAsia"/>
+        </w:rPr>
+        <w:t>地</w:t>
+      </w:r>
+      <w:r>
+        <w:t>址配置同一个名字，每次查询到这个名字的客户得到其中的某一个地址，从而使不同客户访问不同的服务器。该</w:t>
+      </w:r>
+      <w:r>
+        <w:rPr>
+          <w:rFonts w:hint="eastAsia"/>
+        </w:rPr>
+        <w:t>方法</w:t>
+      </w:r>
+      <w:r>
+        <w:t>也称为循环复用</w:t>
+      </w:r>
+      <w:r>
+        <w:t>DNS</w:t>
+      </w:r>
+      <w:r>
+        <w:t>技术</w:t>
+      </w:r>
+    </w:p>
+    <w:p>
+      <w:pPr>
+        <w:rPr>
+          <w:rFonts w:hint="eastAsia"/>
+        </w:rPr>
+      </w:pPr>
+      <w:r>
+        <w:rPr>
+          <w:rFonts w:hint="eastAsia"/>
+        </w:rPr>
+        <w:t>带</w:t>
+      </w:r>
+      <w:r>
+        <w:t>宽控制，广域网加速器、特殊应用访问加速以及防火</w:t>
+      </w:r>
+      <w:r>
+        <w:rPr>
+          <w:rFonts w:hint="eastAsia"/>
+        </w:rPr>
+        <w:t>墙</w:t>
+      </w:r>
+      <w:r>
+        <w:t>等</w:t>
+      </w:r>
+    </w:p>
+    <w:p>
+      <w:pPr>
+        <w:rPr>
+          <w:rFonts w:hint="eastAsia"/>
+        </w:rPr>
+      </w:pPr>
+    </w:p>
+    <w:p>
+      <w:r>
+        <w:rPr>
+          <w:rFonts w:hint="eastAsia"/>
+        </w:rPr>
+        <w:lastRenderedPageBreak/>
+        <w:t>网</w:t>
+      </w:r>
+      <w:r>
+        <w:t>关</w:t>
+      </w:r>
+      <w:r>
+        <w:rPr>
+          <w:rFonts w:hint="eastAsia"/>
+        </w:rPr>
+        <w:t xml:space="preserve">(Gateway): </w:t>
+      </w:r>
+      <w:r>
+        <w:rPr>
+          <w:rFonts w:hint="eastAsia"/>
+        </w:rPr>
+        <w:t>转换</w:t>
+      </w:r>
+      <w:r>
+        <w:t>协议</w:t>
+      </w:r>
+      <w:r>
+        <w:rPr>
+          <w:rFonts w:hint="eastAsia"/>
+        </w:rPr>
+        <w:t>的</w:t>
+      </w:r>
+      <w:r>
+        <w:t>设备</w:t>
+      </w:r>
+      <w:r>
+        <w:rPr>
+          <w:rFonts w:hint="eastAsia"/>
+        </w:rPr>
+        <w:t xml:space="preserve"> </w:t>
+      </w:r>
+    </w:p>
+    <w:p>
+      <w:r>
+        <w:rPr>
+          <w:rFonts w:hint="eastAsia"/>
+        </w:rPr>
+        <w:t>负责传输</w:t>
+      </w:r>
+      <w:r>
+        <w:t>层以上的数据转发及其协议的转换</w:t>
+      </w:r>
+    </w:p>
+    <w:p>
+      <w:r>
+        <w:rPr>
+          <w:rFonts w:hint="eastAsia"/>
+        </w:rPr>
+        <w:t>同</w:t>
+      </w:r>
+      <w:r>
+        <w:rPr>
+          <w:rFonts w:hint="eastAsia"/>
+        </w:rPr>
+        <w:t>4-7</w:t>
+      </w:r>
+      <w:r>
+        <w:rPr>
+          <w:rFonts w:hint="eastAsia"/>
+        </w:rPr>
+        <w:t>层</w:t>
+      </w:r>
+      <w:r>
+        <w:t>交换机一样，负责</w:t>
+      </w:r>
+      <w:r>
+        <w:rPr>
+          <w:rFonts w:hint="eastAsia"/>
+        </w:rPr>
+        <w:t>处理</w:t>
+      </w:r>
+      <w:r>
+        <w:t>传输层及以上的数据。负责</w:t>
+      </w:r>
+      <w:r>
+        <w:rPr>
+          <w:rFonts w:hint="eastAsia"/>
+        </w:rPr>
+        <w:t>将</w:t>
+      </w:r>
+      <w:r>
+        <w:t>从传输层到应用层的数据进行转换和转发的设备</w:t>
+      </w:r>
+      <w:r>
+        <w:rPr>
+          <w:rFonts w:hint="eastAsia"/>
+        </w:rPr>
+        <w:t>。网</w:t>
+      </w:r>
+      <w:r>
+        <w:t>关不仅转发数据还负责对数据进行转换，它通常会使用一个表示层或应用层网关，在两个不能进行直接通信的协议之间进行翻译，最终实现两者之间的通信</w:t>
+      </w:r>
+    </w:p>
+    <w:p>
+      <w:r>
+        <w:rPr>
+          <w:rFonts w:hint="eastAsia"/>
+        </w:rPr>
+        <w:t>应用</w:t>
+      </w:r>
+      <w:r>
+        <w:t>场景</w:t>
+      </w:r>
+    </w:p>
+    <w:p>
+      <w:r>
+        <w:rPr>
+          <w:rFonts w:hint="eastAsia"/>
+        </w:rPr>
+        <w:t>为</w:t>
+      </w:r>
+      <w:r>
+        <w:t>什么连到互联网的电脑与手机之间能够互发电子邮件呢？</w:t>
+      </w:r>
+    </w:p>
+    <w:p>
+      <w:r>
+        <w:rPr>
+          <w:rFonts w:hint="eastAsia"/>
+        </w:rPr>
+        <w:t>互联</w:t>
+      </w:r>
+      <w:r>
+        <w:t>网与手机之间设置了</w:t>
+      </w:r>
+      <w:r>
+        <w:rPr>
+          <w:rFonts w:hint="eastAsia"/>
+        </w:rPr>
+        <w:t>一</w:t>
+      </w:r>
+      <w:r>
+        <w:t>道</w:t>
+      </w:r>
+      <w:r>
+        <w:rPr>
+          <w:rFonts w:hint="eastAsia"/>
+        </w:rPr>
+        <w:t>网</w:t>
+      </w:r>
+      <w:r>
+        <w:t>关。网</w:t>
+      </w:r>
+      <w:r>
+        <w:rPr>
+          <w:rFonts w:hint="eastAsia"/>
+        </w:rPr>
+        <w:t>关</w:t>
+      </w:r>
+      <w:r>
+        <w:t>负责读取完各</w:t>
+      </w:r>
+      <w:r>
+        <w:rPr>
+          <w:rFonts w:hint="eastAsia"/>
+        </w:rPr>
+        <w:t>种</w:t>
+      </w:r>
+      <w:r>
+        <w:t>不同的协议后，对它们</w:t>
+      </w:r>
+      <w:r>
+        <w:rPr>
+          <w:rFonts w:hint="eastAsia"/>
+        </w:rPr>
+        <w:t>逐</w:t>
+      </w:r>
+      <w:r>
+        <w:t>一进行合理的转换，再将相应的数据</w:t>
+      </w:r>
+      <w:r>
+        <w:rPr>
+          <w:rFonts w:hint="eastAsia"/>
+        </w:rPr>
+        <w:t>转</w:t>
+      </w:r>
+      <w:r>
+        <w:t>发出去。这</w:t>
+      </w:r>
+      <w:r>
+        <w:rPr>
+          <w:rFonts w:hint="eastAsia"/>
+        </w:rPr>
+        <w:t>样</w:t>
+      </w:r>
+      <w:r>
+        <w:t>一来即使应用的是不同电子邮件的协议，计算机与手机之间也能互相发送邮件</w:t>
+      </w:r>
+    </w:p>
+    <w:p>
+      <w:r>
+        <w:rPr>
+          <w:rFonts w:hint="eastAsia"/>
+        </w:rPr>
+        <w:t>代理</w:t>
+      </w:r>
+      <w:r>
+        <w:t>服务器：为了控制网络流量以及出于安全的考虑，也是网关的一种，称为应用网关。有</w:t>
+      </w:r>
+      <w:r>
+        <w:rPr>
+          <w:rFonts w:hint="eastAsia"/>
+        </w:rPr>
+        <w:t>了</w:t>
+      </w:r>
+      <w:r>
+        <w:t>代理服务器，客户端与服务器之间无需在网络层上直接通信，而是从传输层到应用层对数据和访问进行</w:t>
+      </w:r>
+      <w:r>
+        <w:rPr>
+          <w:rFonts w:hint="eastAsia"/>
+        </w:rPr>
+        <w:t>各</w:t>
+      </w:r>
+      <w:r>
+        <w:t>种</w:t>
+      </w:r>
+      <w:r>
+        <w:rPr>
+          <w:rFonts w:hint="eastAsia"/>
+        </w:rPr>
+        <w:t>控制</w:t>
+      </w:r>
+      <w:r>
+        <w:t>和处理</w:t>
+      </w:r>
+    </w:p>
+    <w:p>
+      <w:pPr>
+        <w:rPr>
+          <w:rFonts w:hint="eastAsia"/>
+        </w:rPr>
+      </w:pPr>
+      <w:r>
+        <w:rPr>
+          <w:rFonts w:hint="eastAsia"/>
+        </w:rPr>
+        <w:t>防火</w:t>
+      </w:r>
+      <w:r>
+        <w:t>墙就是一款通过</w:t>
+      </w:r>
+      <w:r>
+        <w:rPr>
+          <w:rFonts w:hint="eastAsia"/>
+        </w:rPr>
+        <w:t>网</w:t>
+      </w:r>
+      <w:r>
+        <w:t>关通信，针对不同应用提高安全性的产品</w:t>
+      </w:r>
+    </w:p>
+    <w:p>
+      <w:pPr>
+        <w:rPr>
+          <w:rFonts w:hint="eastAsia"/>
+        </w:rPr>
+      </w:pPr>
+    </w:p>
+    <w:p>
+      <w:r>
+        <w:rPr>
+          <w:rFonts w:hint="eastAsia"/>
+        </w:rPr>
+        <w:t>带</w:t>
+      </w:r>
+      <w:r>
+        <w:t>宽：低</w:t>
+      </w:r>
+      <w:r>
+        <w:rPr>
+          <w:rFonts w:hint="eastAsia"/>
+        </w:rPr>
+        <w:t>速</w:t>
+      </w:r>
+      <w:r>
+        <w:t>数据</w:t>
+      </w:r>
+      <w:r>
+        <w:rPr>
+          <w:rFonts w:hint="eastAsia"/>
+        </w:rPr>
+        <w:t>链路</w:t>
+      </w:r>
+      <w:r>
+        <w:t>就如同边道较少</w:t>
+      </w:r>
+      <w:r>
+        <w:rPr>
+          <w:rFonts w:hint="eastAsia"/>
+        </w:rPr>
+        <w:t>，</w:t>
+      </w:r>
+      <w:r>
+        <w:t>高</w:t>
+      </w:r>
+      <w:r>
+        <w:rPr>
+          <w:rFonts w:hint="eastAsia"/>
+        </w:rPr>
+        <w:t>速</w:t>
+      </w:r>
+      <w:r>
+        <w:t>数据链路就相当于</w:t>
+      </w:r>
+      <w:r>
+        <w:rPr>
+          <w:rFonts w:hint="eastAsia"/>
+        </w:rPr>
+        <w:t>有</w:t>
+      </w:r>
+      <w:r>
+        <w:t>多个</w:t>
+      </w:r>
+      <w:r>
+        <w:rPr>
+          <w:rFonts w:hint="eastAsia"/>
+        </w:rPr>
+        <w:t>车</w:t>
+      </w:r>
+      <w:r>
+        <w:t>道。传输速率</w:t>
+      </w:r>
+      <w:r>
+        <w:rPr>
+          <w:rFonts w:hint="eastAsia"/>
+        </w:rPr>
+        <w:t>又称</w:t>
+      </w:r>
+      <w:r>
+        <w:t>为带宽</w:t>
+      </w:r>
+    </w:p>
+    <w:p>
+      <w:r>
+        <w:rPr>
+          <w:rFonts w:hint="eastAsia"/>
+        </w:rPr>
+        <w:t>吞吐</w:t>
+      </w:r>
+      <w:r>
+        <w:t>量：主机之间实际的传输速率，吞吐量这个词不仅衡量带宽，同时也衡量主机的</w:t>
+      </w:r>
+      <w:r>
+        <w:rPr>
+          <w:rFonts w:hint="eastAsia"/>
+        </w:rPr>
+        <w:t>CPU</w:t>
+      </w:r>
+      <w:r>
+        <w:rPr>
+          <w:rFonts w:hint="eastAsia"/>
+        </w:rPr>
+        <w:t>处理</w:t>
+      </w:r>
+      <w:r>
+        <w:t>能力、网络的</w:t>
+      </w:r>
+      <w:r>
+        <w:rPr>
+          <w:rFonts w:hint="eastAsia"/>
+        </w:rPr>
+        <w:t>拥堵</w:t>
+      </w:r>
+      <w:r>
+        <w:t>程</w:t>
+      </w:r>
+      <w:r>
+        <w:rPr>
+          <w:rFonts w:hint="eastAsia"/>
+        </w:rPr>
+        <w:t>度</w:t>
+      </w:r>
+      <w:r>
+        <w:t>、报文中数据字段的</w:t>
+      </w:r>
+      <w:r>
+        <w:rPr>
+          <w:rFonts w:hint="eastAsia"/>
+        </w:rPr>
+        <w:t>占</w:t>
+      </w:r>
+      <w:r>
+        <w:t>有份额</w:t>
+      </w:r>
+      <w:r>
+        <w:rPr>
+          <w:rFonts w:hint="eastAsia"/>
+        </w:rPr>
+        <w:t>等</w:t>
+      </w:r>
+      <w:r>
+        <w:t>信息</w:t>
+      </w:r>
+    </w:p>
+    <w:p>
+      <w:r>
+        <w:rPr>
+          <w:rFonts w:hint="eastAsia"/>
+        </w:rPr>
+        <w:t>托</w:t>
+      </w:r>
+      <w:r>
+        <w:t>管主机</w:t>
+      </w:r>
+    </w:p>
+    <w:p>
+      <w:r>
+        <w:rPr>
+          <w:rFonts w:hint="eastAsia"/>
+        </w:rPr>
+        <w:t>数据</w:t>
+      </w:r>
+      <w:r>
+        <w:t>中心：高并发访问量，托管主机服务，为了减少访问延迟，会集合多个存储于一起，通过连接</w:t>
+      </w:r>
+      <w:r>
+        <w:rPr>
+          <w:rFonts w:hint="eastAsia"/>
+        </w:rPr>
+        <w:t>高</w:t>
+      </w:r>
+      <w:r>
+        <w:t>速网络</w:t>
+      </w:r>
+      <w:r>
+        <w:rPr>
+          <w:rFonts w:hint="eastAsia"/>
+        </w:rPr>
+        <w:t>，</w:t>
+      </w:r>
+      <w:r>
+        <w:t>以期提高响应速度。</w:t>
+      </w:r>
+    </w:p>
+    <w:p>
+      <w:r>
+        <w:rPr>
+          <w:rFonts w:hint="eastAsia"/>
+        </w:rPr>
+        <w:t>虚拟</w:t>
+      </w:r>
+      <w:r>
+        <w:t>化</w:t>
+      </w:r>
+      <w:r>
+        <w:rPr>
+          <w:rFonts w:hint="eastAsia"/>
+        </w:rPr>
+        <w:t>：抽奖</w:t>
+      </w:r>
+      <w:r>
+        <w:t>网站</w:t>
+      </w:r>
+      <w:r>
+        <w:rPr>
+          <w:rFonts w:hint="eastAsia"/>
+        </w:rPr>
+        <w:t>等对</w:t>
+      </w:r>
+      <w:r>
+        <w:t>网络资源的需求时刻都在发生变化。虚拟</w:t>
+      </w:r>
+      <w:r>
+        <w:rPr>
+          <w:rFonts w:hint="eastAsia"/>
+        </w:rPr>
+        <w:t>化</w:t>
+      </w:r>
+      <w:r>
+        <w:t>技术是指当一个网站需要调整运营所使用的资源时，并不</w:t>
+      </w:r>
+      <w:r>
+        <w:rPr>
+          <w:rFonts w:hint="eastAsia"/>
+        </w:rPr>
+        <w:t>增</w:t>
+      </w:r>
+      <w:r>
+        <w:t>减服务器、存储设备、网络等实际的物理设备，而是利用软件将这些物理</w:t>
+      </w:r>
+      <w:r>
+        <w:rPr>
+          <w:rFonts w:hint="eastAsia"/>
+        </w:rPr>
+        <w:t>设备</w:t>
+      </w:r>
+      <w:r>
+        <w:t>虚拟化，在有必要</w:t>
+      </w:r>
+      <w:r>
+        <w:rPr>
+          <w:rFonts w:hint="eastAsia"/>
+        </w:rPr>
+        <w:t>增</w:t>
+      </w:r>
+      <w:r>
+        <w:t>减资源的</w:t>
+      </w:r>
+      <w:r>
+        <w:rPr>
+          <w:rFonts w:hint="eastAsia"/>
+        </w:rPr>
+        <w:t>时候</w:t>
+      </w:r>
+      <w:r>
+        <w:t>，通过软件按量增减的一种机制。通过</w:t>
+      </w:r>
+      <w:r>
+        <w:rPr>
+          <w:rFonts w:hint="eastAsia"/>
+        </w:rPr>
+        <w:t>此</w:t>
+      </w:r>
+      <w:r>
+        <w:t>机制实现按需分配、按比例分配</w:t>
+      </w:r>
+      <w:r>
+        <w:rPr>
+          <w:rFonts w:hint="eastAsia"/>
+        </w:rPr>
+        <w:t>，</w:t>
+      </w:r>
+      <w:r>
+        <w:t>对</w:t>
+      </w:r>
+      <w:r>
+        <w:rPr>
+          <w:rFonts w:hint="eastAsia"/>
+        </w:rPr>
+        <w:t>外</w:t>
+      </w:r>
+      <w:r>
+        <w:t>提供可靠的服务</w:t>
+      </w:r>
+    </w:p>
+    <w:p>
+      <w:pPr>
+        <w:rPr>
+          <w:rFonts w:hint="eastAsia"/>
+        </w:rPr>
+      </w:pPr>
+      <w:r>
+        <w:rPr>
+          <w:rFonts w:hint="eastAsia"/>
+        </w:rPr>
+        <w:t>利</w:t>
+      </w:r>
+      <w:r>
+        <w:t>用虚拟化技术，根据使用者的情况动态调整必要资源的机制被人们称</w:t>
+      </w:r>
+      <w:r>
+        <w:rPr>
+          <w:rFonts w:hint="eastAsia"/>
+        </w:rPr>
+        <w:t>作</w:t>
+      </w:r>
+      <w:r>
+        <w:t>“</w:t>
+      </w:r>
+      <w:r>
+        <w:t>云</w:t>
+      </w:r>
+      <w:r>
+        <w:t>”</w:t>
       </w:r>
     </w:p>
     <w:sectPr>
@@ -12677,6 +16884,22 @@
     <w:unhideWhenUsed/>
     <w:rsid w:val="003B53CF"/>
   </w:style>
+  <w:style w:type="table" w:styleId="TableGrid">
+    <w:name w:val="Table Grid"/>
+    <w:basedOn w:val="TableNormal"/>
+    <w:uiPriority w:val="39"/>
+    <w:rsid w:val="00D52486"/>
+    <w:tblPr>
+      <w:tblBorders>
+        <w:top w:val="single" w:sz="4" w:space="0" w:color="auto"/>
+        <w:left w:val="single" w:sz="4" w:space="0" w:color="auto"/>
+        <w:bottom w:val="single" w:sz="4" w:space="0" w:color="auto"/>
+        <w:right w:val="single" w:sz="4" w:space="0" w:color="auto"/>
+        <w:insideH w:val="single" w:sz="4" w:space="0" w:color="auto"/>
+        <w:insideV w:val="single" w:sz="4" w:space="0" w:color="auto"/>
+      </w:tblBorders>
+    </w:tblPr>
+  </w:style>
 </w:styles>
 </file>
 
@@ -12688,7 +16911,7 @@
         <a:sysClr val="windowText" lastClr="000000"/>
       </a:dk1>
       <a:lt1>
-        <a:sysClr val="window" lastClr="DAE8CC"/>
+        <a:sysClr val="window" lastClr="CCE8CF"/>
       </a:lt1>
       <a:dk2>
         <a:srgbClr val="44546A"/>
@@ -12946,7 +17169,7 @@
 </file>
 
 <file path=customXml/itemProps1.xml><?xml version="1.0" encoding="utf-8"?>
-<ds:datastoreItem xmlns:ds="http://schemas.openxmlformats.org/officeDocument/2006/customXml" ds:itemID="{7C36925C-075E-42A3-B38F-68E08DD62C47}">
+<ds:datastoreItem xmlns:ds="http://schemas.openxmlformats.org/officeDocument/2006/customXml" ds:itemID="{AA8B3006-20A9-4C64-A87F-29F02292A7CB}">
   <ds:schemaRefs>
     <ds:schemaRef ds:uri="http://schemas.openxmlformats.org/officeDocument/2006/bibliography"/>
   </ds:schemaRefs>

--- a/net.docx
+++ b/net.docx
@@ -31,7 +31,12 @@
             <w:pStyle w:val="TOCHeading"/>
           </w:pPr>
           <w:r>
-            <w:t>Contents</w:t>
+            <w:t>Conte</w:t>
+          </w:r>
+          <w:bookmarkStart w:id="0" w:name="_GoBack"/>
+          <w:bookmarkEnd w:id="0"/>
+          <w:r>
+            <w:t>nts</w:t>
           </w:r>
         </w:p>
         <w:p>
@@ -53,7 +58,7 @@
           <w:r>
             <w:fldChar w:fldCharType="separate"/>
           </w:r>
-          <w:hyperlink w:anchor="_Toc456819518" w:history="1">
+          <w:hyperlink w:anchor="_Toc456877909" w:history="1">
             <w:r>
               <w:rPr>
                 <w:rStyle w:val="Hyperlink"/>
@@ -80,7 +85,7 @@
                 <w:noProof/>
                 <w:webHidden/>
               </w:rPr>
-              <w:instrText xml:space="preserve"> PAGEREF _Toc456819518 \h </w:instrText>
+              <w:instrText xml:space="preserve"> PAGEREF _Toc456877909 \h </w:instrText>
             </w:r>
             <w:r>
               <w:rPr>
@@ -121,7 +126,7 @@
               <w:noProof/>
             </w:rPr>
           </w:pPr>
-          <w:hyperlink w:anchor="_Toc456819519" w:history="1">
+          <w:hyperlink w:anchor="_Toc456877910" w:history="1">
             <w:r>
               <w:rPr>
                 <w:rStyle w:val="Hyperlink"/>
@@ -163,7 +168,7 @@
                 <w:noProof/>
                 <w:webHidden/>
               </w:rPr>
-              <w:instrText xml:space="preserve"> PAGEREF _Toc456819519 \h </w:instrText>
+              <w:instrText xml:space="preserve"> PAGEREF _Toc456877910 \h </w:instrText>
             </w:r>
             <w:r>
               <w:rPr>
@@ -204,7 +209,7 @@
               <w:noProof/>
             </w:rPr>
           </w:pPr>
-          <w:hyperlink w:anchor="_Toc456819520" w:history="1">
+          <w:hyperlink w:anchor="_Toc456877911" w:history="1">
             <w:r>
               <w:rPr>
                 <w:rStyle w:val="Hyperlink"/>
@@ -232,7 +237,7 @@
                 <w:noProof/>
                 <w:webHidden/>
               </w:rPr>
-              <w:instrText xml:space="preserve"> PAGEREF _Toc456819520 \h </w:instrText>
+              <w:instrText xml:space="preserve"> PAGEREF _Toc456877911 \h </w:instrText>
             </w:r>
             <w:r>
               <w:rPr>
@@ -273,7 +278,7 @@
               <w:noProof/>
             </w:rPr>
           </w:pPr>
-          <w:hyperlink w:anchor="_Toc456819521" w:history="1">
+          <w:hyperlink w:anchor="_Toc456877912" w:history="1">
             <w:r>
               <w:rPr>
                 <w:rStyle w:val="Hyperlink"/>
@@ -308,7 +313,7 @@
                 <w:noProof/>
                 <w:webHidden/>
               </w:rPr>
-              <w:instrText xml:space="preserve"> PAGEREF _Toc456819521 \h </w:instrText>
+              <w:instrText xml:space="preserve"> PAGEREF _Toc456877912 \h </w:instrText>
             </w:r>
             <w:r>
               <w:rPr>
@@ -349,7 +354,7 @@
               <w:noProof/>
             </w:rPr>
           </w:pPr>
-          <w:hyperlink w:anchor="_Toc456819522" w:history="1">
+          <w:hyperlink w:anchor="_Toc456877913" w:history="1">
             <w:r>
               <w:rPr>
                 <w:rStyle w:val="Hyperlink"/>
@@ -384,7 +389,7 @@
                 <w:noProof/>
                 <w:webHidden/>
               </w:rPr>
-              <w:instrText xml:space="preserve"> PAGEREF _Toc456819522 \h </w:instrText>
+              <w:instrText xml:space="preserve"> PAGEREF _Toc456877913 \h </w:instrText>
             </w:r>
             <w:r>
               <w:rPr>
@@ -425,7 +430,7 @@
               <w:noProof/>
             </w:rPr>
           </w:pPr>
-          <w:hyperlink w:anchor="_Toc456819523" w:history="1">
+          <w:hyperlink w:anchor="_Toc456877914" w:history="1">
             <w:r>
               <w:rPr>
                 <w:rStyle w:val="Hyperlink"/>
@@ -460,7 +465,7 @@
                 <w:noProof/>
                 <w:webHidden/>
               </w:rPr>
-              <w:instrText xml:space="preserve"> PAGEREF _Toc456819523 \h </w:instrText>
+              <w:instrText xml:space="preserve"> PAGEREF _Toc456877914 \h </w:instrText>
             </w:r>
             <w:r>
               <w:rPr>
@@ -501,7 +506,7 @@
               <w:noProof/>
             </w:rPr>
           </w:pPr>
-          <w:hyperlink w:anchor="_Toc456819524" w:history="1">
+          <w:hyperlink w:anchor="_Toc456877915" w:history="1">
             <w:r>
               <w:rPr>
                 <w:rStyle w:val="Hyperlink"/>
@@ -536,7 +541,7 @@
                 <w:noProof/>
                 <w:webHidden/>
               </w:rPr>
-              <w:instrText xml:space="preserve"> PAGEREF _Toc456819524 \h </w:instrText>
+              <w:instrText xml:space="preserve"> PAGEREF _Toc456877915 \h </w:instrText>
             </w:r>
             <w:r>
               <w:rPr>
@@ -577,7 +582,7 @@
               <w:noProof/>
             </w:rPr>
           </w:pPr>
-          <w:hyperlink w:anchor="_Toc456819525" w:history="1">
+          <w:hyperlink w:anchor="_Toc456877916" w:history="1">
             <w:r>
               <w:rPr>
                 <w:rStyle w:val="Hyperlink"/>
@@ -612,7 +617,7 @@
                 <w:noProof/>
                 <w:webHidden/>
               </w:rPr>
-              <w:instrText xml:space="preserve"> PAGEREF _Toc456819525 \h </w:instrText>
+              <w:instrText xml:space="preserve"> PAGEREF _Toc456877916 \h </w:instrText>
             </w:r>
             <w:r>
               <w:rPr>
@@ -653,7 +658,7 @@
               <w:noProof/>
             </w:rPr>
           </w:pPr>
-          <w:hyperlink w:anchor="_Toc456819526" w:history="1">
+          <w:hyperlink w:anchor="_Toc456877917" w:history="1">
             <w:r>
               <w:rPr>
                 <w:rStyle w:val="Hyperlink"/>
@@ -681,7 +686,7 @@
                 <w:noProof/>
                 <w:webHidden/>
               </w:rPr>
-              <w:instrText xml:space="preserve"> PAGEREF _Toc456819526 \h </w:instrText>
+              <w:instrText xml:space="preserve"> PAGEREF _Toc456877917 \h </w:instrText>
             </w:r>
             <w:r>
               <w:rPr>
@@ -722,7 +727,7 @@
               <w:noProof/>
             </w:rPr>
           </w:pPr>
-          <w:hyperlink w:anchor="_Toc456819527" w:history="1">
+          <w:hyperlink w:anchor="_Toc456877918" w:history="1">
             <w:r>
               <w:rPr>
                 <w:rStyle w:val="Hyperlink"/>
@@ -757,7 +762,7 @@
                 <w:noProof/>
                 <w:webHidden/>
               </w:rPr>
-              <w:instrText xml:space="preserve"> PAGEREF _Toc456819527 \h </w:instrText>
+              <w:instrText xml:space="preserve"> PAGEREF _Toc456877918 \h </w:instrText>
             </w:r>
             <w:r>
               <w:rPr>
@@ -798,7 +803,7 @@
               <w:noProof/>
             </w:rPr>
           </w:pPr>
-          <w:hyperlink w:anchor="_Toc456819528" w:history="1">
+          <w:hyperlink w:anchor="_Toc456877919" w:history="1">
             <w:r>
               <w:rPr>
                 <w:rStyle w:val="Hyperlink"/>
@@ -826,7 +831,7 @@
                 <w:noProof/>
                 <w:webHidden/>
               </w:rPr>
-              <w:instrText xml:space="preserve"> PAGEREF _Toc456819528 \h </w:instrText>
+              <w:instrText xml:space="preserve"> PAGEREF _Toc456877919 \h </w:instrText>
             </w:r>
             <w:r>
               <w:rPr>
@@ -867,7 +872,7 @@
               <w:noProof/>
             </w:rPr>
           </w:pPr>
-          <w:hyperlink w:anchor="_Toc456819529" w:history="1">
+          <w:hyperlink w:anchor="_Toc456877920" w:history="1">
             <w:r>
               <w:rPr>
                 <w:rStyle w:val="Hyperlink"/>
@@ -895,7 +900,7 @@
                 <w:noProof/>
                 <w:webHidden/>
               </w:rPr>
-              <w:instrText xml:space="preserve"> PAGEREF _Toc456819529 \h </w:instrText>
+              <w:instrText xml:space="preserve"> PAGEREF _Toc456877920 \h </w:instrText>
             </w:r>
             <w:r>
               <w:rPr>
@@ -936,7 +941,7 @@
               <w:noProof/>
             </w:rPr>
           </w:pPr>
-          <w:hyperlink w:anchor="_Toc456819530" w:history="1">
+          <w:hyperlink w:anchor="_Toc456877921" w:history="1">
             <w:r>
               <w:rPr>
                 <w:rStyle w:val="Hyperlink"/>
@@ -964,7 +969,7 @@
                 <w:noProof/>
                 <w:webHidden/>
               </w:rPr>
-              <w:instrText xml:space="preserve"> PAGEREF _Toc456819530 \h </w:instrText>
+              <w:instrText xml:space="preserve"> PAGEREF _Toc456877921 \h </w:instrText>
             </w:r>
             <w:r>
               <w:rPr>
@@ -1005,7 +1010,7 @@
               <w:noProof/>
             </w:rPr>
           </w:pPr>
-          <w:hyperlink w:anchor="_Toc456819531" w:history="1">
+          <w:hyperlink w:anchor="_Toc456877922" w:history="1">
             <w:r>
               <w:rPr>
                 <w:rStyle w:val="Hyperlink"/>
@@ -1040,7 +1045,7 @@
                 <w:noProof/>
                 <w:webHidden/>
               </w:rPr>
-              <w:instrText xml:space="preserve"> PAGEREF _Toc456819531 \h </w:instrText>
+              <w:instrText xml:space="preserve"> PAGEREF _Toc456877922 \h </w:instrText>
             </w:r>
             <w:r>
               <w:rPr>
@@ -1081,7 +1086,7 @@
               <w:noProof/>
             </w:rPr>
           </w:pPr>
-          <w:hyperlink w:anchor="_Toc456819532" w:history="1">
+          <w:hyperlink w:anchor="_Toc456877923" w:history="1">
             <w:r>
               <w:rPr>
                 <w:rStyle w:val="Hyperlink"/>
@@ -1116,7 +1121,7 @@
                 <w:noProof/>
                 <w:webHidden/>
               </w:rPr>
-              <w:instrText xml:space="preserve"> PAGEREF _Toc456819532 \h </w:instrText>
+              <w:instrText xml:space="preserve"> PAGEREF _Toc456877923 \h </w:instrText>
             </w:r>
             <w:r>
               <w:rPr>
@@ -1157,7 +1162,7 @@
               <w:noProof/>
             </w:rPr>
           </w:pPr>
-          <w:hyperlink w:anchor="_Toc456819533" w:history="1">
+          <w:hyperlink w:anchor="_Toc456877924" w:history="1">
             <w:r>
               <w:rPr>
                 <w:rStyle w:val="Hyperlink"/>
@@ -1192,7 +1197,7 @@
                 <w:noProof/>
                 <w:webHidden/>
               </w:rPr>
-              <w:instrText xml:space="preserve"> PAGEREF _Toc456819533 \h </w:instrText>
+              <w:instrText xml:space="preserve"> PAGEREF _Toc456877924 \h </w:instrText>
             </w:r>
             <w:r>
               <w:rPr>
@@ -1233,7 +1238,7 @@
               <w:noProof/>
             </w:rPr>
           </w:pPr>
-          <w:hyperlink w:anchor="_Toc456819534" w:history="1">
+          <w:hyperlink w:anchor="_Toc456877925" w:history="1">
             <w:r>
               <w:rPr>
                 <w:rStyle w:val="Hyperlink"/>
@@ -1291,7 +1296,7 @@
                 <w:noProof/>
                 <w:webHidden/>
               </w:rPr>
-              <w:instrText xml:space="preserve"> PAGEREF _Toc456819534 \h </w:instrText>
+              <w:instrText xml:space="preserve"> PAGEREF _Toc456877925 \h </w:instrText>
             </w:r>
             <w:r>
               <w:rPr>
@@ -1332,7 +1337,7 @@
               <w:noProof/>
             </w:rPr>
           </w:pPr>
-          <w:hyperlink w:anchor="_Toc456819535" w:history="1">
+          <w:hyperlink w:anchor="_Toc456877926" w:history="1">
             <w:r>
               <w:rPr>
                 <w:rStyle w:val="Hyperlink"/>
@@ -1367,7 +1372,7 @@
                 <w:noProof/>
                 <w:webHidden/>
               </w:rPr>
-              <w:instrText xml:space="preserve"> PAGEREF _Toc456819535 \h </w:instrText>
+              <w:instrText xml:space="preserve"> PAGEREF _Toc456877926 \h </w:instrText>
             </w:r>
             <w:r>
               <w:rPr>
@@ -1408,7 +1413,7 @@
               <w:noProof/>
             </w:rPr>
           </w:pPr>
-          <w:hyperlink w:anchor="_Toc456819536" w:history="1">
+          <w:hyperlink w:anchor="_Toc456877927" w:history="1">
             <w:r>
               <w:rPr>
                 <w:rStyle w:val="Hyperlink"/>
@@ -1435,7 +1440,7 @@
                 <w:noProof/>
                 <w:webHidden/>
               </w:rPr>
-              <w:instrText xml:space="preserve"> PAGEREF _Toc456819536 \h </w:instrText>
+              <w:instrText xml:space="preserve"> PAGEREF _Toc456877927 \h </w:instrText>
             </w:r>
             <w:r>
               <w:rPr>
@@ -1476,7 +1481,7 @@
               <w:noProof/>
             </w:rPr>
           </w:pPr>
-          <w:hyperlink w:anchor="_Toc456819537" w:history="1">
+          <w:hyperlink w:anchor="_Toc456877928" w:history="1">
             <w:r>
               <w:rPr>
                 <w:rStyle w:val="Hyperlink"/>
@@ -1504,7 +1509,7 @@
                 <w:noProof/>
                 <w:webHidden/>
               </w:rPr>
-              <w:instrText xml:space="preserve"> PAGEREF _Toc456819537 \h </w:instrText>
+              <w:instrText xml:space="preserve"> PAGEREF _Toc456877928 \h </w:instrText>
             </w:r>
             <w:r>
               <w:rPr>
@@ -1545,7 +1550,7 @@
               <w:noProof/>
             </w:rPr>
           </w:pPr>
-          <w:hyperlink w:anchor="_Toc456819538" w:history="1">
+          <w:hyperlink w:anchor="_Toc456877929" w:history="1">
             <w:r>
               <w:rPr>
                 <w:rStyle w:val="Hyperlink"/>
@@ -1588,7 +1593,7 @@
                 <w:noProof/>
                 <w:webHidden/>
               </w:rPr>
-              <w:instrText xml:space="preserve"> PAGEREF _Toc456819538 \h </w:instrText>
+              <w:instrText xml:space="preserve"> PAGEREF _Toc456877929 \h </w:instrText>
             </w:r>
             <w:r>
               <w:rPr>
@@ -1629,7 +1634,7 @@
               <w:noProof/>
             </w:rPr>
           </w:pPr>
-          <w:hyperlink w:anchor="_Toc456819539" w:history="1">
+          <w:hyperlink w:anchor="_Toc456877930" w:history="1">
             <w:r>
               <w:rPr>
                 <w:rStyle w:val="Hyperlink"/>
@@ -1672,7 +1677,7 @@
                 <w:noProof/>
                 <w:webHidden/>
               </w:rPr>
-              <w:instrText xml:space="preserve"> PAGEREF _Toc456819539 \h </w:instrText>
+              <w:instrText xml:space="preserve"> PAGEREF _Toc456877930 \h </w:instrText>
             </w:r>
             <w:r>
               <w:rPr>
@@ -1713,7 +1718,7 @@
               <w:noProof/>
             </w:rPr>
           </w:pPr>
-          <w:hyperlink w:anchor="_Toc456819540" w:history="1">
+          <w:hyperlink w:anchor="_Toc456877931" w:history="1">
             <w:r>
               <w:rPr>
                 <w:rStyle w:val="Hyperlink"/>
@@ -1740,7 +1745,7 @@
                 <w:noProof/>
                 <w:webHidden/>
               </w:rPr>
-              <w:instrText xml:space="preserve"> PAGEREF _Toc456819540 \h </w:instrText>
+              <w:instrText xml:space="preserve"> PAGEREF _Toc456877931 \h </w:instrText>
             </w:r>
             <w:r>
               <w:rPr>
@@ -1781,7 +1786,7 @@
               <w:noProof/>
             </w:rPr>
           </w:pPr>
-          <w:hyperlink w:anchor="_Toc456819541" w:history="1">
+          <w:hyperlink w:anchor="_Toc456877932" w:history="1">
             <w:r>
               <w:rPr>
                 <w:rStyle w:val="Hyperlink"/>
@@ -1823,7 +1828,7 @@
                 <w:noProof/>
                 <w:webHidden/>
               </w:rPr>
-              <w:instrText xml:space="preserve"> PAGEREF _Toc456819541 \h </w:instrText>
+              <w:instrText xml:space="preserve"> PAGEREF _Toc456877932 \h </w:instrText>
             </w:r>
             <w:r>
               <w:rPr>
@@ -1864,7 +1869,7 @@
               <w:noProof/>
             </w:rPr>
           </w:pPr>
-          <w:hyperlink w:anchor="_Toc456819542" w:history="1">
+          <w:hyperlink w:anchor="_Toc456877933" w:history="1">
             <w:r>
               <w:rPr>
                 <w:rStyle w:val="Hyperlink"/>
@@ -1892,7 +1897,7 @@
                 <w:noProof/>
                 <w:webHidden/>
               </w:rPr>
-              <w:instrText xml:space="preserve"> PAGEREF _Toc456819542 \h </w:instrText>
+              <w:instrText xml:space="preserve"> PAGEREF _Toc456877933 \h </w:instrText>
             </w:r>
             <w:r>
               <w:rPr>
@@ -1933,7 +1938,7 @@
               <w:noProof/>
             </w:rPr>
           </w:pPr>
-          <w:hyperlink w:anchor="_Toc456819543" w:history="1">
+          <w:hyperlink w:anchor="_Toc456877934" w:history="1">
             <w:r>
               <w:rPr>
                 <w:rStyle w:val="Hyperlink"/>
@@ -1961,7 +1966,7 @@
                 <w:noProof/>
                 <w:webHidden/>
               </w:rPr>
-              <w:instrText xml:space="preserve"> PAGEREF _Toc456819543 \h </w:instrText>
+              <w:instrText xml:space="preserve"> PAGEREF _Toc456877934 \h </w:instrText>
             </w:r>
             <w:r>
               <w:rPr>
@@ -2002,7 +2007,7 @@
               <w:noProof/>
             </w:rPr>
           </w:pPr>
-          <w:hyperlink w:anchor="_Toc456819544" w:history="1">
+          <w:hyperlink w:anchor="_Toc456877935" w:history="1">
             <w:r>
               <w:rPr>
                 <w:rStyle w:val="Hyperlink"/>
@@ -2030,7 +2035,7 @@
                 <w:noProof/>
                 <w:webHidden/>
               </w:rPr>
-              <w:instrText xml:space="preserve"> PAGEREF _Toc456819544 \h </w:instrText>
+              <w:instrText xml:space="preserve"> PAGEREF _Toc456877935 \h </w:instrText>
             </w:r>
             <w:r>
               <w:rPr>
@@ -2071,7 +2076,7 @@
               <w:noProof/>
             </w:rPr>
           </w:pPr>
-          <w:hyperlink w:anchor="_Toc456819545" w:history="1">
+          <w:hyperlink w:anchor="_Toc456877936" w:history="1">
             <w:r>
               <w:rPr>
                 <w:rStyle w:val="Hyperlink"/>
@@ -2099,7 +2104,7 @@
                 <w:noProof/>
                 <w:webHidden/>
               </w:rPr>
-              <w:instrText xml:space="preserve"> PAGEREF _Toc456819545 \h </w:instrText>
+              <w:instrText xml:space="preserve"> PAGEREF _Toc456877936 \h </w:instrText>
             </w:r>
             <w:r>
               <w:rPr>
@@ -2140,7 +2145,7 @@
               <w:noProof/>
             </w:rPr>
           </w:pPr>
-          <w:hyperlink w:anchor="_Toc456819546" w:history="1">
+          <w:hyperlink w:anchor="_Toc456877937" w:history="1">
             <w:r>
               <w:rPr>
                 <w:rStyle w:val="Hyperlink"/>
@@ -2168,7 +2173,7 @@
                 <w:noProof/>
                 <w:webHidden/>
               </w:rPr>
-              <w:instrText xml:space="preserve"> PAGEREF _Toc456819546 \h </w:instrText>
+              <w:instrText xml:space="preserve"> PAGEREF _Toc456877937 \h </w:instrText>
             </w:r>
             <w:r>
               <w:rPr>
@@ -2209,7 +2214,7 @@
               <w:noProof/>
             </w:rPr>
           </w:pPr>
-          <w:hyperlink w:anchor="_Toc456819547" w:history="1">
+          <w:hyperlink w:anchor="_Toc456877938" w:history="1">
             <w:r>
               <w:rPr>
                 <w:rStyle w:val="Hyperlink"/>
@@ -2237,7 +2242,7 @@
                 <w:noProof/>
                 <w:webHidden/>
               </w:rPr>
-              <w:instrText xml:space="preserve"> PAGEREF _Toc456819547 \h </w:instrText>
+              <w:instrText xml:space="preserve"> PAGEREF _Toc456877938 \h </w:instrText>
             </w:r>
             <w:r>
               <w:rPr>
@@ -2258,6 +2263,165 @@
                 <w:webHidden/>
               </w:rPr>
               <w:t>19</w:t>
+            </w:r>
+            <w:r>
+              <w:rPr>
+                <w:noProof/>
+                <w:webHidden/>
+              </w:rPr>
+              <w:fldChar w:fldCharType="end"/>
+            </w:r>
+          </w:hyperlink>
+        </w:p>
+        <w:p>
+          <w:pPr>
+            <w:pStyle w:val="TOC3"/>
+            <w:tabs>
+              <w:tab w:val="right" w:leader="dot" w:pos="8296"/>
+            </w:tabs>
+            <w:rPr>
+              <w:noProof/>
+            </w:rPr>
+          </w:pPr>
+          <w:hyperlink w:anchor="_Toc456877939" w:history="1">
+            <w:r>
+              <w:rPr>
+                <w:rStyle w:val="Hyperlink"/>
+                <w:noProof/>
+              </w:rPr>
+              <w:t>IP</w:t>
+            </w:r>
+            <w:r>
+              <w:rPr>
+                <w:rStyle w:val="Hyperlink"/>
+                <w:rFonts w:hint="eastAsia"/>
+                <w:noProof/>
+              </w:rPr>
+              <w:t>协议</w:t>
+            </w:r>
+            <w:r>
+              <w:rPr>
+                <w:noProof/>
+                <w:webHidden/>
+              </w:rPr>
+              <w:tab/>
+            </w:r>
+            <w:r>
+              <w:rPr>
+                <w:noProof/>
+                <w:webHidden/>
+              </w:rPr>
+              <w:fldChar w:fldCharType="begin"/>
+            </w:r>
+            <w:r>
+              <w:rPr>
+                <w:noProof/>
+                <w:webHidden/>
+              </w:rPr>
+              <w:instrText xml:space="preserve"> PAGEREF _Toc456877939 \h </w:instrText>
+            </w:r>
+            <w:r>
+              <w:rPr>
+                <w:noProof/>
+                <w:webHidden/>
+              </w:rPr>
+            </w:r>
+            <w:r>
+              <w:rPr>
+                <w:noProof/>
+                <w:webHidden/>
+              </w:rPr>
+              <w:fldChar w:fldCharType="separate"/>
+            </w:r>
+            <w:r>
+              <w:rPr>
+                <w:noProof/>
+                <w:webHidden/>
+              </w:rPr>
+              <w:t>20</w:t>
+            </w:r>
+            <w:r>
+              <w:rPr>
+                <w:noProof/>
+                <w:webHidden/>
+              </w:rPr>
+              <w:fldChar w:fldCharType="end"/>
+            </w:r>
+          </w:hyperlink>
+        </w:p>
+        <w:p>
+          <w:pPr>
+            <w:pStyle w:val="TOC3"/>
+            <w:tabs>
+              <w:tab w:val="right" w:leader="dot" w:pos="8296"/>
+            </w:tabs>
+            <w:rPr>
+              <w:noProof/>
+            </w:rPr>
+          </w:pPr>
+          <w:hyperlink w:anchor="_Toc456877940" w:history="1">
+            <w:r>
+              <w:rPr>
+                <w:rStyle w:val="Hyperlink"/>
+                <w:noProof/>
+              </w:rPr>
+              <w:t>TCP</w:t>
+            </w:r>
+            <w:r>
+              <w:rPr>
+                <w:rStyle w:val="Hyperlink"/>
+                <w:rFonts w:hint="eastAsia"/>
+                <w:noProof/>
+              </w:rPr>
+              <w:t>与</w:t>
+            </w:r>
+            <w:r>
+              <w:rPr>
+                <w:rStyle w:val="Hyperlink"/>
+                <w:noProof/>
+              </w:rPr>
+              <w:t>UDP</w:t>
+            </w:r>
+            <w:r>
+              <w:rPr>
+                <w:noProof/>
+                <w:webHidden/>
+              </w:rPr>
+              <w:tab/>
+            </w:r>
+            <w:r>
+              <w:rPr>
+                <w:noProof/>
+                <w:webHidden/>
+              </w:rPr>
+              <w:fldChar w:fldCharType="begin"/>
+            </w:r>
+            <w:r>
+              <w:rPr>
+                <w:noProof/>
+                <w:webHidden/>
+              </w:rPr>
+              <w:instrText xml:space="preserve"> PAGEREF _Toc456877940 \h </w:instrText>
+            </w:r>
+            <w:r>
+              <w:rPr>
+                <w:noProof/>
+                <w:webHidden/>
+              </w:rPr>
+            </w:r>
+            <w:r>
+              <w:rPr>
+                <w:noProof/>
+                <w:webHidden/>
+              </w:rPr>
+              <w:fldChar w:fldCharType="separate"/>
+            </w:r>
+            <w:r>
+              <w:rPr>
+                <w:noProof/>
+                <w:webHidden/>
+              </w:rPr>
+              <w:t>24</w:t>
             </w:r>
             <w:r>
               <w:rPr>
@@ -2282,15 +2446,12 @@
     </w:sdt>
     <w:p/>
     <w:p/>
-    <w:p>
-      <w:bookmarkStart w:id="0" w:name="_GoBack"/>
-      <w:bookmarkEnd w:id="0"/>
-    </w:p>
+    <w:p/>
     <w:p>
       <w:pPr>
         <w:pStyle w:val="Heading1"/>
       </w:pPr>
-      <w:bookmarkStart w:id="1" w:name="_Toc456819518"/>
+      <w:bookmarkStart w:id="1" w:name="_Toc456877909"/>
       <w:r>
         <w:rPr>
           <w:rFonts w:hint="eastAsia"/>
@@ -2304,7 +2465,7 @@
       <w:pPr>
         <w:pStyle w:val="Heading2"/>
       </w:pPr>
-      <w:bookmarkStart w:id="2" w:name="_Toc456819519"/>
+      <w:bookmarkStart w:id="2" w:name="_Toc456877910"/>
       <w:r>
         <w:rPr>
           <w:rFonts w:hint="eastAsia"/>
@@ -2332,7 +2493,7 @@
       <w:pPr>
         <w:pStyle w:val="Heading3"/>
       </w:pPr>
-      <w:bookmarkStart w:id="3" w:name="_Toc456819520"/>
+      <w:bookmarkStart w:id="3" w:name="_Toc456877911"/>
       <w:r>
         <w:rPr>
           <w:rFonts w:hint="eastAsia"/>
@@ -2568,7 +2729,7 @@
       <w:pPr>
         <w:pStyle w:val="Heading3"/>
       </w:pPr>
-      <w:bookmarkStart w:id="4" w:name="_Toc456819521"/>
+      <w:bookmarkStart w:id="4" w:name="_Toc456877912"/>
       <w:r>
         <w:rPr>
           <w:rFonts w:hint="eastAsia"/>
@@ -2914,7 +3075,7 @@
       <w:pPr>
         <w:pStyle w:val="Heading3"/>
       </w:pPr>
-      <w:bookmarkStart w:id="5" w:name="_Toc456819522"/>
+      <w:bookmarkStart w:id="5" w:name="_Toc456877913"/>
       <w:r>
         <w:rPr>
           <w:rFonts w:hint="eastAsia"/>
@@ -3146,7 +3307,7 @@
       <w:pPr>
         <w:pStyle w:val="Heading3"/>
       </w:pPr>
-      <w:bookmarkStart w:id="6" w:name="_Toc456819523"/>
+      <w:bookmarkStart w:id="6" w:name="_Toc456877914"/>
       <w:r>
         <w:lastRenderedPageBreak/>
         <w:t>TCP</w:t>
@@ -3390,7 +3551,7 @@
       <w:pPr>
         <w:pStyle w:val="Heading3"/>
       </w:pPr>
-      <w:bookmarkStart w:id="7" w:name="_Toc456819524"/>
+      <w:bookmarkStart w:id="7" w:name="_Toc456877915"/>
       <w:r>
         <w:rPr>
           <w:rFonts w:hint="eastAsia"/>
@@ -3932,7 +4093,7 @@
       <w:pPr>
         <w:pStyle w:val="Heading3"/>
       </w:pPr>
-      <w:bookmarkStart w:id="8" w:name="_Toc456819525"/>
+      <w:bookmarkStart w:id="8" w:name="_Toc456877916"/>
       <w:r>
         <w:rPr>
           <w:rFonts w:hint="eastAsia"/>
@@ -4518,7 +4679,7 @@
       <w:pPr>
         <w:pStyle w:val="Heading3"/>
       </w:pPr>
-      <w:bookmarkStart w:id="9" w:name="_Toc456819526"/>
+      <w:bookmarkStart w:id="9" w:name="_Toc456877917"/>
       <w:r>
         <w:rPr>
           <w:rFonts w:hint="eastAsia"/>
@@ -4577,7 +4738,7 @@
       <w:pPr>
         <w:pStyle w:val="Heading3"/>
       </w:pPr>
-      <w:bookmarkStart w:id="10" w:name="_Toc456819527"/>
+      <w:bookmarkStart w:id="10" w:name="_Toc456877918"/>
       <w:r>
         <w:rPr>
           <w:rFonts w:hint="eastAsia"/>
@@ -4785,7 +4946,7 @@
       <w:pPr>
         <w:pStyle w:val="Heading3"/>
       </w:pPr>
-      <w:bookmarkStart w:id="11" w:name="_Toc456819528"/>
+      <w:bookmarkStart w:id="11" w:name="_Toc456877919"/>
       <w:r>
         <w:t>恢复下载中断处</w:t>
       </w:r>
@@ -4830,7 +4991,7 @@
       <w:pPr>
         <w:pStyle w:val="Heading3"/>
       </w:pPr>
-      <w:bookmarkStart w:id="12" w:name="_Toc456819529"/>
+      <w:bookmarkStart w:id="12" w:name="_Toc456877920"/>
       <w:r>
         <w:rPr>
           <w:rFonts w:hint="eastAsia"/>
@@ -5019,7 +5180,7 @@
       <w:pPr>
         <w:pStyle w:val="Heading3"/>
       </w:pPr>
-      <w:bookmarkStart w:id="13" w:name="_Toc456819530"/>
+      <w:bookmarkStart w:id="13" w:name="_Toc456877921"/>
       <w:r>
         <w:rPr>
           <w:rFonts w:hint="eastAsia"/>
@@ -5274,7 +5435,7 @@
       <w:pPr>
         <w:pStyle w:val="Heading3"/>
       </w:pPr>
-      <w:bookmarkStart w:id="14" w:name="_Toc456819531"/>
+      <w:bookmarkStart w:id="14" w:name="_Toc456877922"/>
       <w:r>
         <w:t>URI</w:t>
       </w:r>
@@ -5406,7 +5567,7 @@
       <w:pPr>
         <w:pStyle w:val="Heading3"/>
       </w:pPr>
-      <w:bookmarkStart w:id="15" w:name="_Toc456819532"/>
+      <w:bookmarkStart w:id="15" w:name="_Toc456877923"/>
       <w:r>
         <w:rPr>
           <w:rFonts w:hint="eastAsia"/>
@@ -5632,7 +5793,7 @@
       <w:pPr>
         <w:pStyle w:val="Heading3"/>
       </w:pPr>
-      <w:bookmarkStart w:id="16" w:name="_Toc456819533"/>
+      <w:bookmarkStart w:id="16" w:name="_Toc456877924"/>
       <w:r>
         <w:rPr>
           <w:rFonts w:hint="eastAsia"/>
@@ -6611,7 +6772,7 @@
       <w:pPr>
         <w:pStyle w:val="Heading3"/>
       </w:pPr>
-      <w:bookmarkStart w:id="17" w:name="_Toc456819534"/>
+      <w:bookmarkStart w:id="17" w:name="_Toc456877925"/>
       <w:r>
         <w:rPr>
           <w:rFonts w:hint="eastAsia"/>
@@ -7046,7 +7207,7 @@
       <w:pPr>
         <w:pStyle w:val="Heading3"/>
       </w:pPr>
-      <w:bookmarkStart w:id="18" w:name="_Toc456819535"/>
+      <w:bookmarkStart w:id="18" w:name="_Toc456877926"/>
       <w:r>
         <w:rPr>
           <w:rFonts w:hint="eastAsia"/>
@@ -9299,7 +9460,7 @@
       <w:pPr>
         <w:pStyle w:val="Heading3"/>
       </w:pPr>
-      <w:bookmarkStart w:id="19" w:name="_Toc456819536"/>
+      <w:bookmarkStart w:id="19" w:name="_Toc456877927"/>
       <w:r>
         <w:t>HTTPS</w:t>
       </w:r>
@@ -10331,7 +10492,7 @@
       <w:pPr>
         <w:pStyle w:val="Heading3"/>
       </w:pPr>
-      <w:bookmarkStart w:id="20" w:name="_Toc456819537"/>
+      <w:bookmarkStart w:id="20" w:name="_Toc456877928"/>
       <w:r>
         <w:rPr>
           <w:rFonts w:hint="eastAsia"/>
@@ -11361,7 +11522,7 @@
       <w:pPr>
         <w:pStyle w:val="Heading3"/>
       </w:pPr>
-      <w:bookmarkStart w:id="21" w:name="_Toc456819538"/>
+      <w:bookmarkStart w:id="21" w:name="_Toc456877929"/>
       <w:r>
         <w:rPr>
           <w:rFonts w:hint="eastAsia"/>
@@ -11847,7 +12008,7 @@
       <w:pPr>
         <w:pStyle w:val="Heading3"/>
       </w:pPr>
-      <w:bookmarkStart w:id="22" w:name="_Toc456819539"/>
+      <w:bookmarkStart w:id="22" w:name="_Toc456877930"/>
       <w:r>
         <w:rPr>
           <w:rFonts w:hint="eastAsia"/>
@@ -12175,7 +12336,7 @@
       <w:pPr>
         <w:pStyle w:val="Heading1"/>
       </w:pPr>
-      <w:bookmarkStart w:id="23" w:name="_Toc456819540"/>
+      <w:bookmarkStart w:id="23" w:name="_Toc456877931"/>
       <w:r>
         <w:rPr>
           <w:rFonts w:hint="eastAsia"/>
@@ -12192,7 +12353,7 @@
       <w:pPr>
         <w:pStyle w:val="Heading2"/>
       </w:pPr>
-      <w:bookmarkStart w:id="24" w:name="_Toc456819541"/>
+      <w:bookmarkStart w:id="24" w:name="_Toc456877932"/>
       <w:r>
         <w:t>&lt;</w:t>
       </w:r>
@@ -12378,7 +12539,7 @@
       <w:pPr>
         <w:pStyle w:val="Heading3"/>
       </w:pPr>
-      <w:bookmarkStart w:id="25" w:name="_Toc456819542"/>
+      <w:bookmarkStart w:id="25" w:name="_Toc456877933"/>
       <w:r>
         <w:rPr>
           <w:rFonts w:hint="eastAsia"/>
@@ -12617,11 +12778,6 @@
       </w:r>
     </w:p>
     <w:p>
-      <w:pPr>
-        <w:rPr>
-          <w:rFonts w:hint="eastAsia"/>
-        </w:rPr>
-      </w:pPr>
       <w:r>
         <w:rPr>
           <w:rFonts w:hint="eastAsia"/>
@@ -12663,7 +12819,7 @@
       <w:pPr>
         <w:pStyle w:val="Heading3"/>
       </w:pPr>
-      <w:bookmarkStart w:id="26" w:name="_Toc456819543"/>
+      <w:bookmarkStart w:id="26" w:name="_Toc456877934"/>
       <w:r>
         <w:rPr>
           <w:rFonts w:hint="eastAsia"/>
@@ -14016,11 +14172,8 @@
     <w:p>
       <w:pPr>
         <w:pStyle w:val="Heading3"/>
-        <w:rPr>
-          <w:rFonts w:hint="eastAsia"/>
-        </w:rPr>
       </w:pPr>
-      <w:bookmarkStart w:id="27" w:name="_Toc456819544"/>
+      <w:bookmarkStart w:id="27" w:name="_Toc456877935"/>
       <w:r>
         <w:rPr>
           <w:rFonts w:hint="eastAsia"/>
@@ -14092,13 +14245,7 @@
         <w:t>名解析服务器</w:t>
       </w:r>
     </w:p>
-    <w:p>
-      <w:pPr>
-        <w:rPr>
-          <w:rFonts w:hint="eastAsia"/>
-        </w:rPr>
-      </w:pPr>
-    </w:p>
+    <w:p/>
     <w:p>
       <w:r>
         <w:t>ICMP:  IP</w:t>
@@ -16074,11 +16221,8 @@
     <w:p>
       <w:pPr>
         <w:pStyle w:val="Heading3"/>
-        <w:rPr>
-          <w:rFonts w:hint="eastAsia"/>
-        </w:rPr>
       </w:pPr>
-      <w:bookmarkStart w:id="28" w:name="_Toc456819545"/>
+      <w:bookmarkStart w:id="28" w:name="_Toc456877936"/>
       <w:r>
         <w:rPr>
           <w:rFonts w:hint="eastAsia"/>
@@ -16645,21 +16789,12 @@
         <w:t>由控制表</w:t>
       </w:r>
     </w:p>
-    <w:p>
-      <w:pPr>
-        <w:rPr>
-          <w:rFonts w:hint="eastAsia"/>
-        </w:rPr>
-      </w:pPr>
-    </w:p>
+    <w:p/>
     <w:p>
       <w:pPr>
         <w:pStyle w:val="Heading3"/>
-        <w:rPr>
-          <w:rFonts w:hint="eastAsia"/>
-        </w:rPr>
       </w:pPr>
-      <w:bookmarkStart w:id="29" w:name="_Toc456819546"/>
+      <w:bookmarkStart w:id="29" w:name="_Toc456877937"/>
       <w:r>
         <w:rPr>
           <w:rFonts w:hint="eastAsia"/>
@@ -17221,11 +17356,6 @@
       </w:r>
     </w:p>
     <w:p>
-      <w:pPr>
-        <w:rPr>
-          <w:rFonts w:hint="eastAsia"/>
-        </w:rPr>
-      </w:pPr>
       <w:r>
         <w:rPr>
           <w:rFonts w:hint="eastAsia"/>
@@ -17254,7 +17384,7 @@
       <w:pPr>
         <w:pStyle w:val="Heading3"/>
       </w:pPr>
-      <w:bookmarkStart w:id="30" w:name="_Toc456819547"/>
+      <w:bookmarkStart w:id="30" w:name="_Toc456877938"/>
       <w:r>
         <w:rPr>
           <w:rFonts w:hint="eastAsia"/>
@@ -17278,11 +17408,6 @@
       </w:r>
     </w:p>
     <w:p>
-      <w:pPr>
-        <w:rPr>
-          <w:rFonts w:hint="eastAsia"/>
-        </w:rPr>
-      </w:pPr>
       <w:r>
         <w:t>MAC</w:t>
       </w:r>
@@ -17853,6 +17978,6886 @@
       <w:r>
         <w:t>信</w:t>
       </w:r>
+    </w:p>
+    <w:p/>
+    <w:p>
+      <w:pPr>
+        <w:pStyle w:val="Heading3"/>
+        <w:rPr>
+          <w:rFonts w:hint="eastAsia"/>
+        </w:rPr>
+      </w:pPr>
+      <w:bookmarkStart w:id="31" w:name="_Toc456877939"/>
+      <w:r>
+        <w:rPr>
+          <w:rFonts w:hint="eastAsia"/>
+        </w:rPr>
+        <w:t>IP</w:t>
+      </w:r>
+      <w:r>
+        <w:rPr>
+          <w:rFonts w:hint="eastAsia"/>
+        </w:rPr>
+        <w:t>协议</w:t>
+      </w:r>
+      <w:bookmarkEnd w:id="31"/>
+    </w:p>
+    <w:p>
+      <w:r>
+        <w:rPr>
+          <w:rFonts w:hint="eastAsia"/>
+        </w:rPr>
+        <w:t>网络</w:t>
+      </w:r>
+      <w:r>
+        <w:t>层的下一层</w:t>
+      </w:r>
+      <w:r>
+        <w:t>-----</w:t>
+      </w:r>
+      <w:r>
+        <w:t>数据链路层主要作用是在互连同一种数据链路的节点之间进行包传递。而</w:t>
+      </w:r>
+      <w:r>
+        <w:rPr>
+          <w:rFonts w:hint="eastAsia"/>
+        </w:rPr>
+        <w:t>一</w:t>
+      </w:r>
+      <w:r>
+        <w:t>旦</w:t>
+      </w:r>
+      <w:r>
+        <w:rPr>
+          <w:rFonts w:hint="eastAsia"/>
+        </w:rPr>
+        <w:t>跨越</w:t>
+      </w:r>
+      <w:r>
+        <w:t>多种数据链路，就需要借助网络层。网</w:t>
+      </w:r>
+      <w:r>
+        <w:rPr>
+          <w:rFonts w:hint="eastAsia"/>
+        </w:rPr>
+        <w:t>络</w:t>
+      </w:r>
+      <w:r>
+        <w:t>层可以</w:t>
+      </w:r>
+      <w:r>
+        <w:rPr>
+          <w:rFonts w:hint="eastAsia"/>
+        </w:rPr>
+        <w:t>跨越</w:t>
+      </w:r>
+      <w:r>
+        <w:t>不同的数据链路，即使是在不同的数据链路上也能实现两</w:t>
+      </w:r>
+      <w:r>
+        <w:rPr>
+          <w:rFonts w:hint="eastAsia"/>
+        </w:rPr>
+        <w:t>端</w:t>
+      </w:r>
+      <w:r>
+        <w:t>节点之间的数据包传输</w:t>
+      </w:r>
+    </w:p>
+    <w:p>
+      <w:r>
+        <w:rPr>
+          <w:rFonts w:hint="eastAsia"/>
+        </w:rPr>
+        <w:t>主机</w:t>
+      </w:r>
+      <w:r>
+        <w:t>：配置有</w:t>
+      </w:r>
+      <w:r>
+        <w:rPr>
+          <w:rFonts w:hint="eastAsia"/>
+        </w:rPr>
+        <w:t>IP</w:t>
+      </w:r>
+      <w:r>
+        <w:rPr>
+          <w:rFonts w:hint="eastAsia"/>
+        </w:rPr>
+        <w:t>地</w:t>
+      </w:r>
+      <w:r>
+        <w:t>址，但不进行</w:t>
+      </w:r>
+      <w:r>
+        <w:rPr>
+          <w:rFonts w:hint="eastAsia"/>
+        </w:rPr>
+        <w:t>路</w:t>
+      </w:r>
+      <w:r>
+        <w:t>由控制的设备</w:t>
+      </w:r>
+    </w:p>
+    <w:p>
+      <w:pPr>
+        <w:rPr>
+          <w:rFonts w:hint="eastAsia"/>
+        </w:rPr>
+      </w:pPr>
+      <w:r>
+        <w:rPr>
+          <w:rFonts w:hint="eastAsia"/>
+        </w:rPr>
+        <w:t>路</w:t>
+      </w:r>
+      <w:r>
+        <w:t>由器：即配有</w:t>
+      </w:r>
+      <w:r>
+        <w:t>IP</w:t>
+      </w:r>
+      <w:r>
+        <w:t>地址又具有路由控制能力的设备</w:t>
+      </w:r>
+    </w:p>
+    <w:p>
+      <w:r>
+        <w:rPr>
+          <w:rFonts w:hint="eastAsia"/>
+        </w:rPr>
+        <w:t>节</w:t>
+      </w:r>
+      <w:r>
+        <w:t>点：主机和</w:t>
+      </w:r>
+      <w:r>
+        <w:rPr>
+          <w:rFonts w:hint="eastAsia"/>
+        </w:rPr>
+        <w:t>路</w:t>
+      </w:r>
+      <w:r>
+        <w:t>由器的统称</w:t>
+      </w:r>
+    </w:p>
+    <w:p>
+      <w:r>
+        <w:rPr>
+          <w:rFonts w:hint="eastAsia"/>
+        </w:rPr>
+        <w:t>数据</w:t>
+      </w:r>
+      <w:r>
+        <w:t>链路层提供直</w:t>
+      </w:r>
+      <w:r>
+        <w:rPr>
+          <w:rFonts w:hint="eastAsia"/>
+        </w:rPr>
+        <w:t>连</w:t>
+      </w:r>
+      <w:r>
+        <w:t>两个设备</w:t>
+      </w:r>
+      <w:r>
+        <w:rPr>
+          <w:rFonts w:hint="eastAsia"/>
+        </w:rPr>
+        <w:t>之</w:t>
+      </w:r>
+      <w:r>
+        <w:t>间的通信功能。与</w:t>
+      </w:r>
+      <w:r>
+        <w:rPr>
+          <w:rFonts w:hint="eastAsia"/>
+        </w:rPr>
+        <w:t>之</w:t>
+      </w:r>
+      <w:r>
+        <w:t>相比，作为网络层的</w:t>
+      </w:r>
+      <w:r>
+        <w:t>IP</w:t>
+      </w:r>
+      <w:r>
+        <w:t>则负责在没有直连的两个网络之间进行通信传输。</w:t>
+      </w:r>
+    </w:p>
+    <w:p>
+      <w:r>
+        <w:t>IP</w:t>
+      </w:r>
+      <w:r>
+        <w:rPr>
+          <w:rFonts w:hint="eastAsia"/>
+        </w:rPr>
+        <w:t>三</w:t>
+      </w:r>
+      <w:r>
+        <w:t>大作用模块</w:t>
+      </w:r>
+      <w:r>
+        <w:rPr>
+          <w:rFonts w:hint="eastAsia"/>
+        </w:rPr>
+        <w:t>：</w:t>
+      </w:r>
+      <w:r>
+        <w:t>IP</w:t>
+      </w:r>
+      <w:r>
+        <w:t>寻址、</w:t>
+      </w:r>
+      <w:r>
+        <w:rPr>
+          <w:rFonts w:hint="eastAsia"/>
+        </w:rPr>
+        <w:t>路</w:t>
+      </w:r>
+      <w:r>
+        <w:t>由（最终节点为止的</w:t>
+      </w:r>
+      <w:r>
+        <w:rPr>
+          <w:rFonts w:hint="eastAsia"/>
+        </w:rPr>
+        <w:t>转</w:t>
+      </w:r>
+      <w:r>
+        <w:t>发）以及</w:t>
+      </w:r>
+      <w:r>
+        <w:t>IP</w:t>
+      </w:r>
+      <w:r>
+        <w:rPr>
+          <w:rFonts w:hint="eastAsia"/>
+        </w:rPr>
+        <w:t>分</w:t>
+      </w:r>
+      <w:r>
+        <w:t>包与组包</w:t>
+      </w:r>
+    </w:p>
+    <w:p>
+      <w:r>
+        <w:rPr>
+          <w:rFonts w:hint="eastAsia"/>
+        </w:rPr>
+        <w:t>数据</w:t>
+      </w:r>
+      <w:r>
+        <w:t>链路的</w:t>
+      </w:r>
+      <w:r>
+        <w:t>MAC</w:t>
+      </w:r>
+      <w:r>
+        <w:t>地址：用来标识同一个链路不同计算机的一种识别码</w:t>
+      </w:r>
+    </w:p>
+    <w:p>
+      <w:r>
+        <w:rPr>
+          <w:rFonts w:hint="eastAsia"/>
+        </w:rPr>
+        <w:t>网络</w:t>
+      </w:r>
+      <w:r>
+        <w:t>层的</w:t>
+      </w:r>
+      <w:r>
+        <w:t>IP</w:t>
+      </w:r>
+      <w:r>
+        <w:t>地址</w:t>
+      </w:r>
+      <w:r>
+        <w:rPr>
+          <w:rFonts w:hint="eastAsia"/>
+        </w:rPr>
+        <w:t>：</w:t>
+      </w:r>
+      <w:r>
+        <w:t>用于在</w:t>
+      </w:r>
+      <w:r>
+        <w:rPr>
+          <w:rFonts w:hint="eastAsia"/>
+        </w:rPr>
+        <w:t>连接到</w:t>
+      </w:r>
+      <w:r>
+        <w:t>网络中的所有主机中识别出进行通信的目标地址</w:t>
+      </w:r>
+    </w:p>
+    <w:p>
+      <w:r>
+        <w:rPr>
+          <w:rFonts w:hint="eastAsia"/>
+        </w:rPr>
+        <w:t>数据</w:t>
+      </w:r>
+      <w:r>
+        <w:t>链路实现某一个区</w:t>
+      </w:r>
+      <w:r>
+        <w:rPr>
+          <w:rFonts w:hint="eastAsia"/>
+        </w:rPr>
+        <w:t>间</w:t>
+      </w:r>
+      <w:r>
+        <w:t>（一跳）内的通信</w:t>
+      </w:r>
+      <w:r>
+        <w:rPr>
+          <w:rFonts w:hint="eastAsia"/>
+        </w:rPr>
+        <w:t>；</w:t>
+      </w:r>
+      <w:r>
+        <w:t>IP</w:t>
+      </w:r>
+      <w:r>
+        <w:t>实现直至最</w:t>
+      </w:r>
+      <w:r>
+        <w:rPr>
+          <w:rFonts w:hint="eastAsia"/>
+        </w:rPr>
+        <w:t>终</w:t>
+      </w:r>
+      <w:r>
+        <w:t>目标地址的通信（点对点）</w:t>
+      </w:r>
+    </w:p>
+    <w:p>
+      <w:r>
+        <w:rPr>
+          <w:rFonts w:hint="eastAsia"/>
+        </w:rPr>
+        <w:t>在</w:t>
+      </w:r>
+      <w:r>
+        <w:t>一跳的这个区间内，电缆可以通过</w:t>
+      </w:r>
+      <w:r>
+        <w:rPr>
+          <w:rFonts w:hint="eastAsia"/>
+        </w:rPr>
+        <w:t>网</w:t>
+      </w:r>
+      <w:r>
+        <w:t>桥或交换集线器相连，不会通过</w:t>
+      </w:r>
+      <w:r>
+        <w:rPr>
+          <w:rFonts w:hint="eastAsia"/>
+        </w:rPr>
+        <w:t>路</w:t>
+      </w:r>
+      <w:r>
+        <w:t>由器或</w:t>
+      </w:r>
+      <w:r>
+        <w:rPr>
+          <w:rFonts w:hint="eastAsia"/>
+        </w:rPr>
+        <w:t>网</w:t>
+      </w:r>
+      <w:r>
+        <w:t>关相</w:t>
+      </w:r>
+      <w:r>
+        <w:rPr>
+          <w:rFonts w:hint="eastAsia"/>
+        </w:rPr>
+        <w:t>连</w:t>
+      </w:r>
+    </w:p>
+    <w:p>
+      <w:r>
+        <w:rPr>
+          <w:rFonts w:hint="eastAsia"/>
+        </w:rPr>
+        <w:t>当</w:t>
+      </w:r>
+      <w:r>
+        <w:t>某个</w:t>
+      </w:r>
+      <w:r>
+        <w:t>IP</w:t>
+      </w:r>
+      <w:r>
+        <w:t>包到</w:t>
+      </w:r>
+      <w:r>
+        <w:rPr>
+          <w:rFonts w:hint="eastAsia"/>
+        </w:rPr>
+        <w:t>达</w:t>
+      </w:r>
+      <w:r>
+        <w:t>路由器时，</w:t>
+      </w:r>
+      <w:r>
+        <w:rPr>
+          <w:rFonts w:hint="eastAsia"/>
+        </w:rPr>
+        <w:t>路</w:t>
+      </w:r>
+      <w:r>
+        <w:t>由器首先查找其目标地址，从而再决定</w:t>
+      </w:r>
+      <w:r>
+        <w:rPr>
+          <w:rFonts w:hint="eastAsia"/>
+        </w:rPr>
+        <w:t>下</w:t>
+      </w:r>
+      <w:r>
+        <w:t>一步应该将这个包发往哪个路由器</w:t>
+      </w:r>
+    </w:p>
+    <w:p>
+      <w:r>
+        <w:rPr>
+          <w:rFonts w:hint="eastAsia"/>
+        </w:rPr>
+        <w:t>路</w:t>
+      </w:r>
+      <w:r>
+        <w:t>由控制表</w:t>
+      </w:r>
+    </w:p>
+    <w:p>
+      <w:r>
+        <w:rPr>
+          <w:rFonts w:hint="eastAsia"/>
+        </w:rPr>
+        <w:t>为</w:t>
+      </w:r>
+      <w:r>
+        <w:t>了</w:t>
+      </w:r>
+      <w:r>
+        <w:rPr>
+          <w:rFonts w:hint="eastAsia"/>
+        </w:rPr>
+        <w:t>将</w:t>
+      </w:r>
+      <w:r>
+        <w:t>数据包发给目标主机，所有主机都维护着一张</w:t>
+      </w:r>
+      <w:r>
+        <w:rPr>
+          <w:rFonts w:hint="eastAsia"/>
+        </w:rPr>
+        <w:t>路</w:t>
+      </w:r>
+      <w:r>
+        <w:t>由控制表，该表记录</w:t>
+      </w:r>
+      <w:r>
+        <w:t>IP</w:t>
+      </w:r>
+      <w:r>
+        <w:t>数据在</w:t>
+      </w:r>
+      <w:r>
+        <w:rPr>
+          <w:rFonts w:hint="eastAsia"/>
+        </w:rPr>
+        <w:t>下</w:t>
+      </w:r>
+      <w:r>
+        <w:t>一</w:t>
+      </w:r>
+      <w:r>
+        <w:lastRenderedPageBreak/>
+        <w:t>步应该发给哪个路由器</w:t>
+      </w:r>
+    </w:p>
+    <w:p>
+      <w:r>
+        <w:rPr>
+          <w:rFonts w:hint="eastAsia"/>
+        </w:rPr>
+        <w:t>数据</w:t>
+      </w:r>
+      <w:r>
+        <w:t>链路的抽象化</w:t>
+      </w:r>
+    </w:p>
+    <w:p>
+      <w:r>
+        <w:rPr>
+          <w:rFonts w:hint="eastAsia"/>
+        </w:rPr>
+        <w:t>不</w:t>
+      </w:r>
+      <w:r>
+        <w:t>同数据链路有个最大的区别：就是它们各自的最大传输单位（</w:t>
+      </w:r>
+      <w:r>
+        <w:t>MTU</w:t>
+      </w:r>
+      <w:r>
+        <w:t>：</w:t>
+      </w:r>
+      <w:r>
+        <w:rPr>
+          <w:rFonts w:hint="eastAsia"/>
+        </w:rPr>
+        <w:t>max</w:t>
+      </w:r>
+      <w:r>
+        <w:t>imum Transmission Unit</w:t>
+      </w:r>
+      <w:r>
+        <w:rPr>
+          <w:rFonts w:hint="eastAsia"/>
+        </w:rPr>
+        <w:t>）不</w:t>
+      </w:r>
+      <w:r>
+        <w:t>同。就好像人们在邮寄</w:t>
+      </w:r>
+      <w:r>
+        <w:rPr>
+          <w:rFonts w:hint="eastAsia"/>
+        </w:rPr>
+        <w:t>包裹</w:t>
+      </w:r>
+      <w:r>
+        <w:t>或行李时有</w:t>
+      </w:r>
+      <w:r>
+        <w:rPr>
+          <w:rFonts w:hint="eastAsia"/>
+        </w:rPr>
+        <w:t>各</w:t>
+      </w:r>
+      <w:r>
+        <w:t>自的大小限制</w:t>
+      </w:r>
+    </w:p>
+    <w:p>
+      <w:r>
+        <w:rPr>
+          <w:rFonts w:hint="eastAsia"/>
+        </w:rPr>
+        <w:t>MTU</w:t>
+      </w:r>
+      <w:r>
+        <w:rPr>
+          <w:rFonts w:hint="eastAsia"/>
+        </w:rPr>
+        <w:t>的</w:t>
+      </w:r>
+      <w:r>
+        <w:t>值在以太网中</w:t>
+      </w:r>
+      <w:r>
+        <w:rPr>
+          <w:rFonts w:hint="eastAsia"/>
+        </w:rPr>
+        <w:t>是</w:t>
+      </w:r>
+      <w:r>
+        <w:rPr>
+          <w:rFonts w:hint="eastAsia"/>
+        </w:rPr>
+        <w:t>1500</w:t>
+      </w:r>
+      <w:r>
+        <w:rPr>
+          <w:rFonts w:hint="eastAsia"/>
+        </w:rPr>
+        <w:t>字节</w:t>
+      </w:r>
+      <w:r>
+        <w:t>，在</w:t>
+      </w:r>
+      <w:r>
+        <w:rPr>
+          <w:rFonts w:hint="eastAsia"/>
+        </w:rPr>
+        <w:t>FDDI</w:t>
+      </w:r>
+      <w:r>
+        <w:rPr>
+          <w:rFonts w:hint="eastAsia"/>
+        </w:rPr>
+        <w:t>中</w:t>
+      </w:r>
+      <w:r>
+        <w:t>是</w:t>
+      </w:r>
+      <w:r>
+        <w:rPr>
+          <w:rFonts w:hint="eastAsia"/>
+        </w:rPr>
+        <w:t>4352</w:t>
+      </w:r>
+      <w:r>
+        <w:rPr>
+          <w:rFonts w:hint="eastAsia"/>
+        </w:rPr>
+        <w:t>字节</w:t>
+      </w:r>
+      <w:r>
+        <w:t>，而</w:t>
+      </w:r>
+      <w:r>
+        <w:rPr>
+          <w:rFonts w:hint="eastAsia"/>
+        </w:rPr>
+        <w:t>ATM</w:t>
+      </w:r>
+      <w:r>
+        <w:rPr>
+          <w:rFonts w:hint="eastAsia"/>
+        </w:rPr>
+        <w:t>则</w:t>
+      </w:r>
+      <w:r>
+        <w:t>为</w:t>
+      </w:r>
+      <w:r>
+        <w:rPr>
+          <w:rFonts w:hint="eastAsia"/>
+        </w:rPr>
+        <w:t>9180</w:t>
+      </w:r>
+      <w:r>
+        <w:rPr>
+          <w:rFonts w:hint="eastAsia"/>
+        </w:rPr>
+        <w:t>字节</w:t>
+      </w:r>
+    </w:p>
+    <w:p>
+      <w:r>
+        <w:rPr>
+          <w:rFonts w:hint="eastAsia"/>
+        </w:rPr>
+        <w:t>IP</w:t>
+      </w:r>
+      <w:r>
+        <w:rPr>
+          <w:rFonts w:hint="eastAsia"/>
+        </w:rPr>
+        <w:t>的上</w:t>
+      </w:r>
+      <w:r>
+        <w:t>一层可能会要求</w:t>
+      </w:r>
+      <w:r>
+        <w:rPr>
+          <w:rFonts w:hint="eastAsia"/>
+        </w:rPr>
+        <w:t>传送</w:t>
+      </w:r>
+      <w:r>
+        <w:t>比这些</w:t>
+      </w:r>
+      <w:r>
+        <w:rPr>
+          <w:rFonts w:hint="eastAsia"/>
+        </w:rPr>
+        <w:t>MTU</w:t>
+      </w:r>
+      <w:r>
+        <w:rPr>
+          <w:rFonts w:hint="eastAsia"/>
+        </w:rPr>
+        <w:t>更</w:t>
+      </w:r>
+      <w:r>
+        <w:t>多字节</w:t>
+      </w:r>
+      <w:r>
+        <w:rPr>
+          <w:rFonts w:hint="eastAsia"/>
+        </w:rPr>
+        <w:t>的</w:t>
+      </w:r>
+      <w:r>
+        <w:t>数据，</w:t>
+      </w:r>
+      <w:r>
+        <w:rPr>
+          <w:rFonts w:hint="eastAsia"/>
+        </w:rPr>
+        <w:t>为</w:t>
+      </w:r>
+      <w:r>
+        <w:t>了解决这个问题，</w:t>
+      </w:r>
+      <w:r>
+        <w:rPr>
+          <w:rFonts w:hint="eastAsia"/>
+        </w:rPr>
+        <w:t>IP</w:t>
+      </w:r>
+      <w:r>
+        <w:rPr>
+          <w:rFonts w:hint="eastAsia"/>
+        </w:rPr>
+        <w:t>进</w:t>
+      </w:r>
+      <w:r>
+        <w:t>行分片处理</w:t>
+      </w:r>
+      <w:r>
+        <w:rPr>
+          <w:rFonts w:hint="eastAsia"/>
+        </w:rPr>
+        <w:t>(IP Fragmentation)</w:t>
+      </w:r>
+      <w:r>
+        <w:t>，即将较大的</w:t>
+      </w:r>
+      <w:r>
+        <w:rPr>
+          <w:rFonts w:hint="eastAsia"/>
+        </w:rPr>
+        <w:t>IP</w:t>
+      </w:r>
+      <w:r>
+        <w:rPr>
+          <w:rFonts w:hint="eastAsia"/>
+        </w:rPr>
+        <w:t>包</w:t>
+      </w:r>
+      <w:r>
+        <w:t>分成多个较小的</w:t>
+      </w:r>
+      <w:r>
+        <w:t>IP</w:t>
+      </w:r>
+      <w:r>
+        <w:t>包</w:t>
+      </w:r>
+    </w:p>
+    <w:p>
+      <w:r>
+        <w:t>IP</w:t>
+      </w:r>
+      <w:r>
+        <w:t>面向无连接，即在发包之前，不需要建立与对端目标地址之</w:t>
+      </w:r>
+      <w:r>
+        <w:rPr>
+          <w:rFonts w:hint="eastAsia"/>
+        </w:rPr>
+        <w:t>间</w:t>
+      </w:r>
+      <w:r>
+        <w:t>的连接。上</w:t>
+      </w:r>
+      <w:r>
+        <w:rPr>
+          <w:rFonts w:hint="eastAsia"/>
+        </w:rPr>
+        <w:t>层</w:t>
+      </w:r>
+      <w:r>
+        <w:t>如果遇到需要发送给</w:t>
+      </w:r>
+      <w:r>
+        <w:t>IP</w:t>
+      </w:r>
+      <w:r>
+        <w:t>的数据，该数据会立即被压缩成</w:t>
+      </w:r>
+      <w:r>
+        <w:t>IP</w:t>
+      </w:r>
+      <w:r>
+        <w:t>包发送出去</w:t>
+      </w:r>
+    </w:p>
+    <w:p>
+      <w:r>
+        <w:rPr>
+          <w:rFonts w:hint="eastAsia"/>
+        </w:rPr>
+        <w:t>面</w:t>
+      </w:r>
+      <w:r>
+        <w:t>向无连接，即使对端主机关机或不存在，数据包还是会被发送出去，在面向无连接的方式下可能会有很多冗余的通信</w:t>
+      </w:r>
+    </w:p>
+    <w:p>
+      <w:r>
+        <w:rPr>
+          <w:rFonts w:hint="eastAsia"/>
+        </w:rPr>
+        <w:t>IP</w:t>
+      </w:r>
+      <w:r>
+        <w:rPr>
+          <w:rFonts w:hint="eastAsia"/>
+        </w:rPr>
+        <w:t>只</w:t>
+      </w:r>
+      <w:r>
+        <w:t>负责将数据发给目标主机，</w:t>
+      </w:r>
+      <w:r>
+        <w:rPr>
+          <w:rFonts w:hint="eastAsia"/>
+        </w:rPr>
+        <w:t>TCP</w:t>
+      </w:r>
+      <w:r>
+        <w:t>负责保证对端主机确实接收到数据</w:t>
+      </w:r>
+    </w:p>
+    <w:p>
+      <w:r>
+        <w:t>IP</w:t>
+      </w:r>
+      <w:r>
+        <w:rPr>
+          <w:rFonts w:hint="eastAsia"/>
+        </w:rPr>
+        <w:t>地</w:t>
+      </w:r>
+      <w:r>
+        <w:t>址</w:t>
+      </w:r>
+      <w:r>
+        <w:rPr>
+          <w:rFonts w:hint="eastAsia"/>
+        </w:rPr>
+        <w:t>（</w:t>
+      </w:r>
+      <w:r>
+        <w:rPr>
+          <w:rFonts w:hint="eastAsia"/>
+        </w:rPr>
+        <w:t>IPv4</w:t>
+      </w:r>
+      <w:r>
+        <w:rPr>
+          <w:rFonts w:hint="eastAsia"/>
+        </w:rPr>
+        <w:t>）</w:t>
+      </w:r>
+    </w:p>
+    <w:p>
+      <w:r>
+        <w:t>32</w:t>
+      </w:r>
+      <w:r>
+        <w:rPr>
+          <w:rFonts w:hint="eastAsia"/>
+        </w:rPr>
+        <w:t>位</w:t>
+      </w:r>
+      <w:r>
+        <w:t>，每一台主机上的</w:t>
+      </w:r>
+      <w:r>
+        <w:rPr>
+          <w:rFonts w:hint="eastAsia"/>
+        </w:rPr>
+        <w:t>每</w:t>
+      </w:r>
+      <w:r>
+        <w:t>一块网卡</w:t>
+      </w:r>
+      <w:r>
+        <w:rPr>
+          <w:rFonts w:hint="eastAsia"/>
+        </w:rPr>
+        <w:t>(NIC)</w:t>
+      </w:r>
+      <w:r>
+        <w:rPr>
+          <w:rFonts w:hint="eastAsia"/>
+        </w:rPr>
+        <w:t>都</w:t>
+      </w:r>
+      <w:r>
+        <w:t>得设置</w:t>
+      </w:r>
+      <w:r>
+        <w:t>IP</w:t>
+      </w:r>
+      <w:r>
+        <w:t>地址。通常一块网卡只设置一个</w:t>
+      </w:r>
+      <w:r>
+        <w:t>IP</w:t>
+      </w:r>
+      <w:r>
+        <w:t>地址，其实一块网卡也可以配置多个</w:t>
+      </w:r>
+      <w:r>
+        <w:t>IP</w:t>
+      </w:r>
+      <w:r>
+        <w:t>地址。此</w:t>
+      </w:r>
+      <w:r>
+        <w:rPr>
+          <w:rFonts w:hint="eastAsia"/>
+        </w:rPr>
+        <w:t>外</w:t>
+      </w:r>
+      <w:r>
+        <w:t>，一台路由器通常都会配置两个以上的网卡。</w:t>
+      </w:r>
+    </w:p>
+    <w:p>
+      <w:r>
+        <w:t>IP</w:t>
+      </w:r>
+      <w:r>
+        <w:rPr>
+          <w:rFonts w:hint="eastAsia"/>
+        </w:rPr>
+        <w:t>地</w:t>
+      </w:r>
+      <w:r>
+        <w:t>址</w:t>
+      </w:r>
+      <w:r>
+        <w:rPr>
+          <w:rFonts w:hint="eastAsia"/>
+        </w:rPr>
+        <w:t xml:space="preserve"> </w:t>
+      </w:r>
+      <w:r>
+        <w:t xml:space="preserve">= </w:t>
+      </w:r>
+      <w:r>
+        <w:rPr>
+          <w:rFonts w:hint="eastAsia"/>
+        </w:rPr>
+        <w:t>网络地</w:t>
+      </w:r>
+      <w:r>
+        <w:t>址</w:t>
+      </w:r>
+      <w:r>
+        <w:rPr>
+          <w:rFonts w:hint="eastAsia"/>
+        </w:rPr>
+        <w:t xml:space="preserve"> </w:t>
+      </w:r>
+      <w:r>
+        <w:t xml:space="preserve">+ </w:t>
+      </w:r>
+      <w:r>
+        <w:rPr>
+          <w:rFonts w:hint="eastAsia"/>
+        </w:rPr>
+        <w:t>主机地</w:t>
+      </w:r>
+      <w:r>
+        <w:t>址</w:t>
+      </w:r>
+    </w:p>
+    <w:p>
+      <w:pPr>
+        <w:rPr>
+          <w:rFonts w:hint="eastAsia"/>
+        </w:rPr>
+      </w:pPr>
+      <w:r>
+        <w:t>A</w:t>
+      </w:r>
+      <w:r>
+        <w:rPr>
+          <w:rFonts w:hint="eastAsia"/>
+        </w:rPr>
+        <w:t>类</w:t>
+      </w:r>
+      <w:r>
+        <w:t>地址：</w:t>
+      </w:r>
+      <w:r>
+        <w:t>0</w:t>
+      </w:r>
+      <w:r>
+        <w:rPr>
+          <w:rFonts w:hint="eastAsia"/>
+        </w:rPr>
+        <w:t>开</w:t>
+      </w:r>
+      <w:r>
+        <w:t>头，</w:t>
+      </w:r>
+      <w:r>
+        <w:rPr>
+          <w:rFonts w:hint="eastAsia"/>
+        </w:rPr>
+        <w:t>第</w:t>
+      </w:r>
+      <w:r>
+        <w:rPr>
+          <w:rFonts w:hint="eastAsia"/>
+        </w:rPr>
+        <w:t>1-8</w:t>
+      </w:r>
+      <w:r>
+        <w:rPr>
+          <w:rFonts w:hint="eastAsia"/>
+        </w:rPr>
+        <w:t>位</w:t>
+      </w:r>
+      <w:r>
+        <w:t>是网络地址，后</w:t>
+      </w:r>
+      <w:r>
+        <w:rPr>
+          <w:rFonts w:hint="eastAsia"/>
+        </w:rPr>
+        <w:t>24</w:t>
+      </w:r>
+      <w:r>
+        <w:rPr>
+          <w:rFonts w:hint="eastAsia"/>
+        </w:rPr>
+        <w:t>位</w:t>
+      </w:r>
+      <w:r>
+        <w:t>主机地址，故一个网段内可容纳主机地址</w:t>
+      </w:r>
+      <w:r>
+        <w:rPr>
+          <w:rFonts w:hint="eastAsia"/>
+        </w:rPr>
+        <w:t>上</w:t>
+      </w:r>
+      <w:r>
+        <w:t>限</w:t>
+      </w:r>
+      <w:r>
+        <w:rPr>
+          <w:rFonts w:hint="eastAsia"/>
+        </w:rPr>
+        <w:t>为</w:t>
+      </w:r>
+      <w:r>
+        <w:rPr>
+          <w:rFonts w:hint="eastAsia"/>
+        </w:rPr>
+        <w:t>16777214</w:t>
+      </w:r>
+    </w:p>
+    <w:p>
+      <w:pPr>
+        <w:rPr>
+          <w:rFonts w:hint="eastAsia"/>
+        </w:rPr>
+      </w:pPr>
+      <w:r>
+        <w:t>B</w:t>
+      </w:r>
+      <w:r>
+        <w:rPr>
+          <w:rFonts w:hint="eastAsia"/>
+        </w:rPr>
+        <w:t>类</w:t>
+      </w:r>
+      <w:r>
+        <w:t>地址：</w:t>
+      </w:r>
+      <w:r>
+        <w:rPr>
+          <w:rFonts w:hint="eastAsia"/>
+        </w:rPr>
+        <w:t>10</w:t>
+      </w:r>
+      <w:r>
+        <w:rPr>
+          <w:rFonts w:hint="eastAsia"/>
+        </w:rPr>
+        <w:t>开</w:t>
+      </w:r>
+      <w:r>
+        <w:t>头，第</w:t>
+      </w:r>
+      <w:r>
+        <w:rPr>
+          <w:rFonts w:hint="eastAsia"/>
+        </w:rPr>
+        <w:t>1-16</w:t>
+      </w:r>
+      <w:r>
+        <w:rPr>
+          <w:rFonts w:hint="eastAsia"/>
+        </w:rPr>
+        <w:t>位</w:t>
+      </w:r>
+      <w:r>
+        <w:t>是网络地址，后</w:t>
+      </w:r>
+      <w:r>
+        <w:rPr>
+          <w:rFonts w:hint="eastAsia"/>
+        </w:rPr>
+        <w:t>16</w:t>
+      </w:r>
+      <w:r>
+        <w:rPr>
+          <w:rFonts w:hint="eastAsia"/>
+        </w:rPr>
+        <w:t>位</w:t>
+      </w:r>
+      <w:r>
+        <w:t>主机地址，</w:t>
+      </w:r>
+      <w:r>
+        <w:rPr>
+          <w:rFonts w:hint="eastAsia"/>
+        </w:rPr>
+        <w:t>故一</w:t>
+      </w:r>
+      <w:r>
+        <w:t>个网络内可容纳主机上限为</w:t>
+      </w:r>
+      <w:r>
+        <w:rPr>
+          <w:rFonts w:hint="eastAsia"/>
+        </w:rPr>
+        <w:t>65</w:t>
+      </w:r>
+      <w:r>
+        <w:t>534</w:t>
+      </w:r>
+      <w:r>
+        <w:rPr>
+          <w:rFonts w:hint="eastAsia"/>
+        </w:rPr>
+        <w:t>个</w:t>
+      </w:r>
+    </w:p>
+    <w:p>
+      <w:r>
+        <w:rPr>
+          <w:rFonts w:hint="eastAsia"/>
+        </w:rPr>
+        <w:t>C</w:t>
+      </w:r>
+      <w:r>
+        <w:t>类地址：</w:t>
+      </w:r>
+      <w:r>
+        <w:rPr>
+          <w:rFonts w:hint="eastAsia"/>
+        </w:rPr>
+        <w:t>110</w:t>
+      </w:r>
+      <w:r>
+        <w:rPr>
+          <w:rFonts w:hint="eastAsia"/>
+        </w:rPr>
+        <w:t>开</w:t>
+      </w:r>
+      <w:r>
+        <w:t>头，第</w:t>
+      </w:r>
+      <w:r>
+        <w:rPr>
+          <w:rFonts w:hint="eastAsia"/>
+        </w:rPr>
+        <w:t>1-24</w:t>
+      </w:r>
+      <w:r>
+        <w:rPr>
+          <w:rFonts w:hint="eastAsia"/>
+        </w:rPr>
+        <w:t>位</w:t>
+      </w:r>
+      <w:r>
+        <w:t>是网络地址，后</w:t>
+      </w:r>
+      <w:r>
+        <w:rPr>
+          <w:rFonts w:hint="eastAsia"/>
+        </w:rPr>
+        <w:t>8</w:t>
+      </w:r>
+      <w:r>
+        <w:rPr>
+          <w:rFonts w:hint="eastAsia"/>
+        </w:rPr>
+        <w:t>位</w:t>
+      </w:r>
+      <w:r>
+        <w:t>主机地址，</w:t>
+      </w:r>
+      <w:r>
+        <w:rPr>
+          <w:rFonts w:hint="eastAsia"/>
+        </w:rPr>
+        <w:t>故</w:t>
+      </w:r>
+      <w:r>
+        <w:t>一个网络内可容纳主机上限</w:t>
+      </w:r>
+      <w:r>
+        <w:rPr>
+          <w:rFonts w:hint="eastAsia"/>
+        </w:rPr>
+        <w:t>为</w:t>
+      </w:r>
+      <w:r>
+        <w:rPr>
+          <w:rFonts w:hint="eastAsia"/>
+        </w:rPr>
+        <w:t>254</w:t>
+      </w:r>
+      <w:r>
+        <w:rPr>
+          <w:rFonts w:hint="eastAsia"/>
+        </w:rPr>
+        <w:t>个</w:t>
+      </w:r>
+    </w:p>
+    <w:p>
+      <w:r>
+        <w:t>D</w:t>
+      </w:r>
+      <w:r>
+        <w:rPr>
+          <w:rFonts w:hint="eastAsia"/>
+        </w:rPr>
+        <w:t>类</w:t>
+      </w:r>
+      <w:r>
+        <w:t>地址：</w:t>
+      </w:r>
+      <w:r>
+        <w:rPr>
+          <w:rFonts w:hint="eastAsia"/>
+        </w:rPr>
+        <w:t>1110</w:t>
+      </w:r>
+      <w:r>
+        <w:rPr>
+          <w:rFonts w:hint="eastAsia"/>
+        </w:rPr>
+        <w:t>开</w:t>
+      </w:r>
+      <w:r>
+        <w:t>头，第</w:t>
+      </w:r>
+      <w:r>
+        <w:rPr>
+          <w:rFonts w:hint="eastAsia"/>
+        </w:rPr>
+        <w:t>1-32</w:t>
+      </w:r>
+      <w:r>
+        <w:rPr>
+          <w:rFonts w:hint="eastAsia"/>
+        </w:rPr>
+        <w:t>位</w:t>
+      </w:r>
+      <w:r>
+        <w:t>全是网络地址，无主机地址，主要用于多播</w:t>
+      </w:r>
+    </w:p>
+    <w:p>
+      <w:r>
+        <w:rPr>
+          <w:rFonts w:hint="eastAsia"/>
+        </w:rPr>
+        <w:t>主机</w:t>
+      </w:r>
+      <w:r>
+        <w:t>地址全为</w:t>
+      </w:r>
+      <w:r>
+        <w:t>1</w:t>
+      </w:r>
+      <w:r>
+        <w:rPr>
+          <w:rFonts w:hint="eastAsia"/>
+        </w:rPr>
+        <w:t>，</w:t>
+      </w:r>
+      <w:r>
+        <w:t>表示广播地址</w:t>
+      </w:r>
+    </w:p>
+    <w:p>
+      <w:r>
+        <w:rPr>
+          <w:rFonts w:hint="eastAsia"/>
+        </w:rPr>
+        <w:t>网络</w:t>
+      </w:r>
+      <w:r>
+        <w:t>标识相同的计算机必须同属于同一个链路</w:t>
+      </w:r>
+    </w:p>
+    <w:p>
+      <w:r>
+        <w:rPr>
+          <w:rFonts w:hint="eastAsia"/>
+        </w:rPr>
+        <w:t>公</w:t>
+      </w:r>
+      <w:r>
+        <w:t>网</w:t>
+      </w:r>
+      <w:r>
+        <w:t>IP</w:t>
+      </w:r>
+      <w:r>
+        <w:t>不足，出现私有</w:t>
+      </w:r>
+      <w:r>
+        <w:t>IP</w:t>
+      </w:r>
+      <w:r>
+        <w:t>地址，地址范围如下：</w:t>
+      </w:r>
+    </w:p>
+    <w:p>
+      <w:pPr>
+        <w:rPr>
+          <w:rFonts w:hint="eastAsia"/>
+        </w:rPr>
+      </w:pPr>
+      <w:r>
+        <w:t>A</w:t>
+      </w:r>
+      <w:r>
+        <w:t>类</w:t>
+      </w:r>
+      <w:r>
+        <w:tab/>
+      </w:r>
+      <w:r>
+        <w:tab/>
+      </w:r>
+      <w:r>
+        <w:tab/>
+        <w:t xml:space="preserve">10.0.0.0  </w:t>
+      </w:r>
+      <w:r>
+        <w:rPr>
+          <w:rFonts w:hint="eastAsia"/>
+        </w:rPr>
+        <w:t>～</w:t>
+      </w:r>
+      <w:r>
+        <w:rPr>
+          <w:rFonts w:hint="eastAsia"/>
+        </w:rPr>
+        <w:t xml:space="preserve"> </w:t>
+      </w:r>
+      <w:r>
+        <w:t>10.255.255.255</w:t>
+      </w:r>
+      <w:r>
+        <w:tab/>
+      </w:r>
+      <w:r>
+        <w:tab/>
+        <w:t>(10/8)</w:t>
+      </w:r>
+    </w:p>
+    <w:p>
+      <w:r>
+        <w:rPr>
+          <w:rFonts w:hint="eastAsia"/>
+        </w:rPr>
+        <w:t>B</w:t>
+      </w:r>
+      <w:r>
+        <w:t>类</w:t>
+      </w:r>
+      <w:r>
+        <w:tab/>
+      </w:r>
+      <w:r>
+        <w:tab/>
+      </w:r>
+      <w:r>
+        <w:tab/>
+        <w:t xml:space="preserve">172.16.0.0 </w:t>
+      </w:r>
+      <w:r>
+        <w:rPr>
+          <w:rFonts w:hint="eastAsia"/>
+        </w:rPr>
+        <w:t>～</w:t>
+      </w:r>
+      <w:r>
+        <w:rPr>
+          <w:rFonts w:hint="eastAsia"/>
+        </w:rPr>
+        <w:t xml:space="preserve"> </w:t>
+      </w:r>
+      <w:r>
+        <w:t>172.31.255.255</w:t>
+      </w:r>
+      <w:r>
+        <w:tab/>
+      </w:r>
+      <w:r>
+        <w:tab/>
+        <w:t>(172.16/12)</w:t>
+      </w:r>
+    </w:p>
+    <w:p>
+      <w:pPr>
+        <w:rPr>
+          <w:rFonts w:hint="eastAsia"/>
+        </w:rPr>
+      </w:pPr>
+      <w:r>
+        <w:rPr>
+          <w:rFonts w:hint="eastAsia"/>
+        </w:rPr>
+        <w:t>C</w:t>
+      </w:r>
+      <w:r>
+        <w:t>类</w:t>
+      </w:r>
+      <w:r>
+        <w:tab/>
+      </w:r>
+      <w:r>
+        <w:tab/>
+      </w:r>
+      <w:r>
+        <w:tab/>
+        <w:t xml:space="preserve">192.168.0.0 </w:t>
+      </w:r>
+      <w:r>
+        <w:rPr>
+          <w:rFonts w:hint="eastAsia"/>
+        </w:rPr>
+        <w:t>～</w:t>
+      </w:r>
+      <w:r>
+        <w:rPr>
+          <w:rFonts w:hint="eastAsia"/>
+        </w:rPr>
+        <w:t xml:space="preserve"> 192.168.255.255 </w:t>
+      </w:r>
+      <w:r>
+        <w:rPr>
+          <w:rFonts w:hint="eastAsia"/>
+        </w:rPr>
+        <w:tab/>
+      </w:r>
+      <w:r>
+        <w:t>(</w:t>
+      </w:r>
+      <w:r>
+        <w:rPr>
+          <w:rFonts w:hint="eastAsia"/>
+        </w:rPr>
+        <w:t>192.168/16)</w:t>
+      </w:r>
+    </w:p>
+    <w:p>
+      <w:r>
+        <w:rPr>
+          <w:rFonts w:hint="eastAsia"/>
+        </w:rPr>
+        <w:t>如何</w:t>
+      </w:r>
+      <w:r>
+        <w:t>连</w:t>
+      </w:r>
+      <w:r>
+        <w:rPr>
+          <w:rFonts w:hint="eastAsia"/>
+        </w:rPr>
+        <w:t>接私</w:t>
+      </w:r>
+      <w:r>
+        <w:t>有</w:t>
+      </w:r>
+      <w:r>
+        <w:rPr>
+          <w:rFonts w:hint="eastAsia"/>
+        </w:rPr>
+        <w:t>IP</w:t>
+      </w:r>
+      <w:r>
+        <w:rPr>
+          <w:rFonts w:hint="eastAsia"/>
+        </w:rPr>
+        <w:t>的</w:t>
+      </w:r>
+      <w:r>
+        <w:t>主机与配有全局</w:t>
+      </w:r>
+      <w:r>
+        <w:t>IP</w:t>
+      </w:r>
+      <w:r>
+        <w:t>的互联网主机？</w:t>
+      </w:r>
+    </w:p>
+    <w:p>
+      <w:r>
+        <w:rPr>
+          <w:rFonts w:hint="eastAsia"/>
+        </w:rPr>
+        <w:t>通过</w:t>
+      </w:r>
+      <w:r>
+        <w:t>NAT</w:t>
+      </w:r>
+      <w:r>
+        <w:rPr>
+          <w:rFonts w:hint="eastAsia"/>
+        </w:rPr>
+        <w:t>技术</w:t>
+      </w:r>
+      <w:r>
+        <w:t>，</w:t>
+      </w:r>
+      <w:r>
+        <w:rPr>
+          <w:rFonts w:hint="eastAsia"/>
+        </w:rPr>
+        <w:t>互换</w:t>
+      </w:r>
+      <w:r>
+        <w:t>私有</w:t>
+      </w:r>
+      <w:r>
+        <w:t>IP</w:t>
+      </w:r>
+      <w:r>
+        <w:t>与全局</w:t>
+      </w:r>
+      <w:r>
+        <w:t>IP</w:t>
+      </w:r>
+    </w:p>
+    <w:p>
+      <w:r>
+        <w:rPr>
+          <w:rFonts w:hint="eastAsia"/>
+        </w:rPr>
+        <w:t>现</w:t>
+      </w:r>
+      <w:r>
+        <w:t>在很多学校、家庭、公司内</w:t>
+      </w:r>
+      <w:r>
+        <w:rPr>
+          <w:rFonts w:hint="eastAsia"/>
+        </w:rPr>
+        <w:t>部</w:t>
+      </w:r>
+      <w:r>
+        <w:t>采用在每个终端设置</w:t>
+      </w:r>
+      <w:r>
+        <w:rPr>
+          <w:rFonts w:hint="eastAsia"/>
+        </w:rPr>
+        <w:t>私</w:t>
+      </w:r>
+      <w:r>
+        <w:t>有</w:t>
+      </w:r>
+      <w:r>
+        <w:t>IP</w:t>
+      </w:r>
+      <w:r>
+        <w:t>，而在</w:t>
+      </w:r>
+      <w:r>
+        <w:rPr>
+          <w:rFonts w:hint="eastAsia"/>
+        </w:rPr>
+        <w:t>路</w:t>
+      </w:r>
+      <w:r>
+        <w:t>由器</w:t>
+      </w:r>
+      <w:r>
+        <w:rPr>
+          <w:rFonts w:hint="eastAsia"/>
+        </w:rPr>
+        <w:t>或</w:t>
+      </w:r>
+      <w:r>
+        <w:t>在必要的服务器上设置全局</w:t>
+      </w:r>
+      <w:r>
+        <w:t>IP</w:t>
+      </w:r>
+      <w:r>
+        <w:t>地址</w:t>
+      </w:r>
+      <w:r>
+        <w:rPr>
+          <w:rFonts w:hint="eastAsia"/>
+        </w:rPr>
+        <w:t>，</w:t>
+      </w:r>
+      <w:r>
+        <w:t>如果配有私有</w:t>
+      </w:r>
+      <w:r>
+        <w:t>IP</w:t>
+      </w:r>
+      <w:r>
+        <w:t>的地址主机连网时，则通过</w:t>
+      </w:r>
+      <w:r>
+        <w:t>NAT</w:t>
+      </w:r>
+      <w:r>
+        <w:t>进行通信</w:t>
+      </w:r>
+    </w:p>
+    <w:p/>
+    <w:p>
+      <w:pPr>
+        <w:rPr>
+          <w:rFonts w:hint="eastAsia"/>
+        </w:rPr>
+      </w:pPr>
+      <w:r>
+        <w:rPr>
+          <w:rFonts w:hint="eastAsia"/>
+        </w:rPr>
+        <w:t>路</w:t>
+      </w:r>
+      <w:r>
+        <w:t>由控制</w:t>
+      </w:r>
+    </w:p>
+    <w:p>
+      <w:r>
+        <w:rPr>
+          <w:rFonts w:hint="eastAsia"/>
+        </w:rPr>
+        <w:t>实现</w:t>
+      </w:r>
+      <w:r>
+        <w:t>IP</w:t>
+      </w:r>
+      <w:r>
+        <w:t>通信的主机和路由器都</w:t>
+      </w:r>
+      <w:r>
+        <w:rPr>
+          <w:rFonts w:hint="eastAsia"/>
+        </w:rPr>
+        <w:t>必须</w:t>
+      </w:r>
+      <w:r>
+        <w:t>持有一张这样的表</w:t>
+      </w:r>
+    </w:p>
+    <w:p>
+      <w:r>
+        <w:rPr>
+          <w:rFonts w:hint="eastAsia"/>
+        </w:rPr>
+        <w:t>路</w:t>
+      </w:r>
+      <w:r>
+        <w:t>由控制表中记录着网络地址与下一步应该发送至路由器的地址。在</w:t>
+      </w:r>
+      <w:r>
+        <w:rPr>
+          <w:rFonts w:hint="eastAsia"/>
+        </w:rPr>
+        <w:t>发</w:t>
+      </w:r>
+      <w:r>
+        <w:t>送</w:t>
+      </w:r>
+      <w:r>
+        <w:t>IP</w:t>
+      </w:r>
+      <w:r>
+        <w:t>包时，首先要</w:t>
+      </w:r>
+      <w:r>
+        <w:rPr>
+          <w:rFonts w:hint="eastAsia"/>
+        </w:rPr>
+        <w:t>确定</w:t>
+      </w:r>
+      <w:r>
+        <w:t>IP</w:t>
+      </w:r>
+      <w:r>
+        <w:t>包首部中的</w:t>
+      </w:r>
+      <w:r>
+        <w:rPr>
+          <w:rFonts w:hint="eastAsia"/>
+        </w:rPr>
+        <w:t>目标</w:t>
+      </w:r>
+      <w:r>
+        <w:t>地址，再从路由控制表中找到与该地址具有相同网络地址的记录，根据该记录将</w:t>
+      </w:r>
+      <w:r>
+        <w:t>IP</w:t>
+      </w:r>
+      <w:r>
+        <w:t>包转给相就的下一个路由器</w:t>
+      </w:r>
+      <w:r>
+        <w:rPr>
+          <w:rFonts w:hint="eastAsia"/>
+        </w:rPr>
+        <w:t>。</w:t>
+      </w:r>
+      <w:r>
+        <w:t>如果</w:t>
+      </w:r>
+      <w:r>
+        <w:rPr>
+          <w:rFonts w:hint="eastAsia"/>
+        </w:rPr>
+        <w:t>路由</w:t>
+      </w:r>
+      <w:r>
+        <w:t>控制表中存在多条相同网络地址的记录</w:t>
+      </w:r>
+      <w:r>
+        <w:rPr>
+          <w:rFonts w:hint="eastAsia"/>
+        </w:rPr>
+        <w:t>，</w:t>
+      </w:r>
+      <w:r>
+        <w:t>就选择一个最为吻合</w:t>
+      </w:r>
+      <w:r>
+        <w:rPr>
+          <w:rFonts w:hint="eastAsia"/>
+        </w:rPr>
+        <w:t>的</w:t>
+      </w:r>
+      <w:r>
+        <w:t>网络地址（即相同</w:t>
+      </w:r>
+      <w:r>
+        <w:rPr>
+          <w:rFonts w:hint="eastAsia"/>
+        </w:rPr>
+        <w:t>位</w:t>
+      </w:r>
+      <w:r>
+        <w:t>数最多</w:t>
+      </w:r>
+      <w:r>
+        <w:rPr>
+          <w:rFonts w:hint="eastAsia"/>
+        </w:rPr>
+        <w:t>）</w:t>
+      </w:r>
+    </w:p>
+    <w:p>
+      <w:pPr>
+        <w:rPr>
+          <w:rFonts w:hint="eastAsia"/>
+        </w:rPr>
+      </w:pPr>
+      <w:r>
+        <w:rPr>
+          <w:rFonts w:hint="eastAsia"/>
+        </w:rPr>
+        <w:t>默认</w:t>
+      </w:r>
+      <w:r>
+        <w:t>路由：一般标记为</w:t>
+      </w:r>
+      <w:r>
+        <w:rPr>
+          <w:rFonts w:hint="eastAsia"/>
+        </w:rPr>
+        <w:t>0.0.0.0/0 default</w:t>
+      </w:r>
+    </w:p>
+    <w:p>
+      <w:r>
+        <w:rPr>
+          <w:rFonts w:hint="eastAsia"/>
+        </w:rPr>
+        <w:t>主</w:t>
+      </w:r>
+      <w:r>
+        <w:t>同</w:t>
+      </w:r>
+      <w:r>
+        <w:rPr>
+          <w:rFonts w:hint="eastAsia"/>
+        </w:rPr>
+        <w:t>路</w:t>
+      </w:r>
+      <w:r>
+        <w:t>由：</w:t>
+      </w:r>
+      <w:r>
+        <w:rPr>
+          <w:rFonts w:hint="eastAsia"/>
+        </w:rPr>
+        <w:t>IP</w:t>
+      </w:r>
+      <w:r>
+        <w:rPr>
+          <w:rFonts w:hint="eastAsia"/>
+        </w:rPr>
+        <w:t>地</w:t>
+      </w:r>
+      <w:r>
+        <w:t>址</w:t>
+      </w:r>
+      <w:r>
+        <w:rPr>
+          <w:rFonts w:hint="eastAsia"/>
+        </w:rPr>
+        <w:t>/32</w:t>
+      </w:r>
+      <w:r>
+        <w:rPr>
+          <w:rFonts w:hint="eastAsia"/>
+        </w:rPr>
+        <w:t>，</w:t>
+      </w:r>
+      <w:r>
+        <w:t>整个</w:t>
+      </w:r>
+      <w:r>
+        <w:rPr>
+          <w:rFonts w:hint="eastAsia"/>
+        </w:rPr>
+        <w:t>IP</w:t>
+      </w:r>
+      <w:r>
+        <w:rPr>
+          <w:rFonts w:hint="eastAsia"/>
+        </w:rPr>
+        <w:t>地</w:t>
+      </w:r>
+      <w:r>
+        <w:t>址的所有位都将参与路由</w:t>
+      </w:r>
+    </w:p>
+    <w:p>
+      <w:r>
+        <w:rPr>
+          <w:rFonts w:hint="eastAsia"/>
+        </w:rPr>
+        <w:t>环</w:t>
+      </w:r>
+      <w:r>
+        <w:t>回地址：同一台计算机上的程序之间进行网络通信时所使用的一个默认地址，</w:t>
+      </w:r>
+      <w:r>
+        <w:rPr>
+          <w:rFonts w:hint="eastAsia"/>
+        </w:rPr>
+        <w:t xml:space="preserve">127.0.0.1, </w:t>
+      </w:r>
+      <w:r>
+        <w:rPr>
+          <w:rFonts w:hint="eastAsia"/>
+        </w:rPr>
+        <w:lastRenderedPageBreak/>
+        <w:t>localhost,</w:t>
+      </w:r>
+      <w:r>
+        <w:rPr>
+          <w:rFonts w:hint="eastAsia"/>
+        </w:rPr>
+        <w:t>数据</w:t>
+      </w:r>
+      <w:r>
+        <w:t>包不会流向</w:t>
+      </w:r>
+      <w:r>
+        <w:rPr>
+          <w:rFonts w:hint="eastAsia"/>
+        </w:rPr>
+        <w:t>网络</w:t>
+      </w:r>
+    </w:p>
+    <w:p>
+      <w:pPr>
+        <w:rPr>
+          <w:rFonts w:hint="eastAsia"/>
+        </w:rPr>
+      </w:pPr>
+      <w:r>
+        <w:rPr>
+          <w:rFonts w:hint="eastAsia"/>
+        </w:rPr>
+        <w:t>$</w:t>
+      </w:r>
+      <w:proofErr w:type="spellStart"/>
+      <w:r>
+        <w:rPr>
+          <w:rFonts w:hint="eastAsia"/>
+        </w:rPr>
+        <w:t>netstat</w:t>
+      </w:r>
+      <w:proofErr w:type="spellEnd"/>
+      <w:r>
+        <w:rPr>
+          <w:rFonts w:hint="eastAsia"/>
+        </w:rPr>
+        <w:t xml:space="preserve"> -</w:t>
+      </w:r>
+      <w:proofErr w:type="spellStart"/>
+      <w:r>
+        <w:rPr>
+          <w:rFonts w:hint="eastAsia"/>
+        </w:rPr>
+        <w:t>rn</w:t>
+      </w:r>
+      <w:proofErr w:type="spellEnd"/>
+    </w:p>
+    <w:p/>
+    <w:p>
+      <w:r>
+        <w:t>IP</w:t>
+      </w:r>
+      <w:r>
+        <w:rPr>
+          <w:rFonts w:hint="eastAsia"/>
+        </w:rPr>
+        <w:t>分割</w:t>
+      </w:r>
+      <w:r>
+        <w:t>处理与再构成处理</w:t>
+      </w:r>
+    </w:p>
+    <w:p>
+      <w:r>
+        <w:rPr>
+          <w:rFonts w:hint="eastAsia"/>
+        </w:rPr>
+        <w:t>数据链</w:t>
+      </w:r>
+      <w:r>
+        <w:t>路不同，</w:t>
+      </w:r>
+      <w:r>
+        <w:t>MTU</w:t>
+      </w:r>
+      <w:r>
+        <w:t>则不同</w:t>
+      </w:r>
+    </w:p>
+    <w:p>
+      <w:r>
+        <w:rPr>
+          <w:rFonts w:hint="eastAsia"/>
+        </w:rPr>
+        <w:t>由</w:t>
+      </w:r>
+      <w:r>
+        <w:t>于以太网的默认</w:t>
+      </w:r>
+      <w:r>
+        <w:t>MTU</w:t>
+      </w:r>
+      <w:r>
+        <w:t>是</w:t>
+      </w:r>
+      <w:r>
+        <w:rPr>
+          <w:rFonts w:hint="eastAsia"/>
+        </w:rPr>
+        <w:t>1500</w:t>
+      </w:r>
+      <w:r>
+        <w:rPr>
+          <w:rFonts w:hint="eastAsia"/>
+        </w:rPr>
+        <w:t>字节</w:t>
+      </w:r>
+      <w:r>
+        <w:t>，因此</w:t>
+      </w:r>
+      <w:r>
+        <w:rPr>
+          <w:rFonts w:hint="eastAsia"/>
+        </w:rPr>
+        <w:t>4342</w:t>
+      </w:r>
+      <w:r>
+        <w:rPr>
+          <w:rFonts w:hint="eastAsia"/>
+        </w:rPr>
+        <w:t>字节</w:t>
+      </w:r>
+      <w:r>
+        <w:t>的</w:t>
+      </w:r>
+      <w:r>
+        <w:rPr>
+          <w:rFonts w:hint="eastAsia"/>
+        </w:rPr>
+        <w:t>IP</w:t>
+      </w:r>
+      <w:r>
+        <w:rPr>
+          <w:rFonts w:hint="eastAsia"/>
+        </w:rPr>
+        <w:t>数据</w:t>
+      </w:r>
+      <w:r>
+        <w:t>报无法在一个帧当中发送完成。这</w:t>
+      </w:r>
+      <w:r>
+        <w:rPr>
+          <w:rFonts w:hint="eastAsia"/>
+        </w:rPr>
+        <w:t>时</w:t>
+      </w:r>
+      <w:r>
+        <w:t>，路由器将此</w:t>
+      </w:r>
+      <w:r>
+        <w:t>IP</w:t>
+      </w:r>
+      <w:r>
+        <w:t>数据报划分</w:t>
+      </w:r>
+      <w:r>
+        <w:rPr>
+          <w:rFonts w:hint="eastAsia"/>
+        </w:rPr>
+        <w:t>成</w:t>
+      </w:r>
+      <w:r>
+        <w:t>了</w:t>
+      </w:r>
+      <w:r>
+        <w:t>3</w:t>
+      </w:r>
+      <w:r>
+        <w:t>个分片进行发送</w:t>
+      </w:r>
+    </w:p>
+    <w:p>
+      <w:r>
+        <w:rPr>
+          <w:rFonts w:hint="eastAsia"/>
+        </w:rPr>
+        <w:t>经过</w:t>
+      </w:r>
+      <w:r>
+        <w:t>分片之后的</w:t>
+      </w:r>
+      <w:r>
+        <w:t>IP</w:t>
+      </w:r>
+      <w:r>
+        <w:rPr>
+          <w:rFonts w:hint="eastAsia"/>
+        </w:rPr>
+        <w:t>数据</w:t>
+      </w:r>
+      <w:r>
+        <w:t>报在被重组的</w:t>
+      </w:r>
+      <w:r>
+        <w:rPr>
+          <w:rFonts w:hint="eastAsia"/>
+        </w:rPr>
+        <w:t>时候</w:t>
+      </w:r>
+      <w:r>
+        <w:t>，只能由目标主机</w:t>
+      </w:r>
+      <w:r>
+        <w:rPr>
+          <w:rFonts w:hint="eastAsia"/>
+        </w:rPr>
+        <w:t>进</w:t>
+      </w:r>
+      <w:r>
+        <w:t>行。路</w:t>
+      </w:r>
+      <w:r>
+        <w:rPr>
+          <w:rFonts w:hint="eastAsia"/>
+        </w:rPr>
+        <w:t>由</w:t>
+      </w:r>
+      <w:r>
+        <w:t>器虽然做分片，但不会进行重组</w:t>
+      </w:r>
+    </w:p>
+    <w:p>
+      <w:r>
+        <w:t>IP</w:t>
+      </w:r>
+      <w:r>
+        <w:rPr>
+          <w:rFonts w:hint="eastAsia"/>
+        </w:rPr>
+        <w:t>首</w:t>
+      </w:r>
+      <w:r>
+        <w:t>部中的</w:t>
+      </w:r>
+      <w:r>
+        <w:t>“</w:t>
+      </w:r>
+      <w:r>
+        <w:t>片偏</w:t>
+      </w:r>
+      <w:r>
+        <w:rPr>
+          <w:rFonts w:hint="eastAsia"/>
+        </w:rPr>
+        <w:t>移</w:t>
+      </w:r>
+      <w:r>
+        <w:t>”</w:t>
+      </w:r>
+      <w:r>
+        <w:rPr>
+          <w:rFonts w:hint="eastAsia"/>
+        </w:rPr>
+        <w:t>字段</w:t>
+      </w:r>
+      <w:r>
+        <w:t>表示分片之后每个分片在用户数据中的相对位置和该</w:t>
+      </w:r>
+      <w:r>
+        <w:rPr>
+          <w:rFonts w:hint="eastAsia"/>
+        </w:rPr>
+        <w:t>分</w:t>
+      </w:r>
+      <w:r>
+        <w:t>片之后是否还有后续其他分片</w:t>
+      </w:r>
+    </w:p>
+    <w:p>
+      <w:r>
+        <w:rPr>
+          <w:rFonts w:hint="eastAsia"/>
+        </w:rPr>
+        <w:t>路径</w:t>
+      </w:r>
+      <w:r>
+        <w:t>MTU</w:t>
+      </w:r>
+      <w:r>
+        <w:rPr>
+          <w:rFonts w:hint="eastAsia"/>
+        </w:rPr>
+        <w:t>：指</w:t>
+      </w:r>
+      <w:r>
+        <w:t>从发送端主机到接收端主机之间不需要分片时最大</w:t>
+      </w:r>
+      <w:r>
+        <w:t>MTU</w:t>
+      </w:r>
+      <w:r>
+        <w:t>的大小。即</w:t>
+      </w:r>
+      <w:r>
+        <w:rPr>
+          <w:rFonts w:hint="eastAsia"/>
+        </w:rPr>
+        <w:t>路径</w:t>
+      </w:r>
+      <w:r>
+        <w:t>中存在的所有数据链路中最小的</w:t>
+      </w:r>
+      <w:r>
+        <w:t>MTU</w:t>
+      </w:r>
+      <w:r>
+        <w:t>。很</w:t>
+      </w:r>
+      <w:r>
+        <w:rPr>
+          <w:rFonts w:hint="eastAsia"/>
+        </w:rPr>
+        <w:t>多</w:t>
+      </w:r>
+      <w:r>
+        <w:t>操作系统都已经实现了路径</w:t>
+      </w:r>
+      <w:r>
+        <w:t>MTU</w:t>
+      </w:r>
+      <w:r>
+        <w:t>发</w:t>
+      </w:r>
+      <w:r>
+        <w:rPr>
+          <w:rFonts w:hint="eastAsia"/>
+        </w:rPr>
+        <w:t>现</w:t>
+      </w:r>
+      <w:r>
+        <w:t>的功能</w:t>
+      </w:r>
+    </w:p>
+    <w:p>
+      <w:pPr>
+        <w:rPr>
+          <w:rFonts w:hint="eastAsia"/>
+        </w:rPr>
+      </w:pPr>
+      <w:r>
+        <w:rPr>
+          <w:rFonts w:hint="eastAsia"/>
+        </w:rPr>
+        <w:t>路径</w:t>
+      </w:r>
+      <w:r>
+        <w:t>MTU</w:t>
+      </w:r>
+      <w:r>
+        <w:t>发现的工作原理，见</w:t>
+      </w:r>
+      <w:r>
+        <w:rPr>
+          <w:rFonts w:hint="eastAsia"/>
+        </w:rPr>
+        <w:t>p142</w:t>
+      </w:r>
+    </w:p>
+    <w:p>
+      <w:r>
+        <w:t>IPv4</w:t>
+      </w:r>
+      <w:r>
+        <w:rPr>
+          <w:rFonts w:hint="eastAsia"/>
+        </w:rPr>
+        <w:t>首</w:t>
+      </w:r>
+      <w:r>
+        <w:t>部</w:t>
+      </w:r>
+    </w:p>
+    <w:p>
+      <w:r>
+        <w:rPr>
+          <w:rFonts w:hint="eastAsia"/>
+        </w:rPr>
+        <w:t>版本号</w:t>
+      </w:r>
+      <w:r>
+        <w:t>：</w:t>
+      </w:r>
+      <w:r>
+        <w:rPr>
+          <w:rFonts w:hint="eastAsia"/>
+        </w:rPr>
+        <w:t>4</w:t>
+      </w:r>
+      <w:r>
+        <w:rPr>
+          <w:rFonts w:hint="eastAsia"/>
+        </w:rPr>
+        <w:t>比特</w:t>
+      </w:r>
+    </w:p>
+    <w:p>
+      <w:r>
+        <w:rPr>
+          <w:rFonts w:hint="eastAsia"/>
+        </w:rPr>
+        <w:t>首</w:t>
+      </w:r>
+      <w:r>
+        <w:t>部长度：</w:t>
+      </w:r>
+      <w:r>
+        <w:rPr>
+          <w:rFonts w:hint="eastAsia"/>
+        </w:rPr>
+        <w:t>4</w:t>
+      </w:r>
+      <w:r>
+        <w:rPr>
+          <w:rFonts w:hint="eastAsia"/>
+        </w:rPr>
+        <w:t>比特</w:t>
+      </w:r>
+    </w:p>
+    <w:p>
+      <w:r>
+        <w:rPr>
+          <w:rFonts w:hint="eastAsia"/>
+        </w:rPr>
+        <w:t>区分</w:t>
+      </w:r>
+      <w:r>
+        <w:t>服务：</w:t>
+      </w:r>
+      <w:r>
+        <w:rPr>
+          <w:rFonts w:hint="eastAsia"/>
+        </w:rPr>
+        <w:t>8</w:t>
+      </w:r>
+      <w:r>
+        <w:rPr>
+          <w:rFonts w:hint="eastAsia"/>
+        </w:rPr>
+        <w:t>比特</w:t>
+      </w:r>
+      <w:r>
+        <w:t>，表明服务质量</w:t>
+      </w:r>
+    </w:p>
+    <w:p>
+      <w:r>
+        <w:rPr>
+          <w:rFonts w:hint="eastAsia"/>
+        </w:rPr>
+        <w:t>总</w:t>
+      </w:r>
+      <w:r>
+        <w:t>长度：</w:t>
+      </w:r>
+      <w:r>
+        <w:rPr>
+          <w:rFonts w:hint="eastAsia"/>
+        </w:rPr>
+        <w:t>16</w:t>
+      </w:r>
+      <w:r>
+        <w:rPr>
+          <w:rFonts w:hint="eastAsia"/>
+        </w:rPr>
+        <w:t>比特</w:t>
+      </w:r>
+      <w:r>
+        <w:t>，表示</w:t>
+      </w:r>
+      <w:r>
+        <w:rPr>
+          <w:rFonts w:hint="eastAsia"/>
+        </w:rPr>
+        <w:t>IP</w:t>
+      </w:r>
+      <w:r>
+        <w:rPr>
+          <w:rFonts w:hint="eastAsia"/>
+        </w:rPr>
+        <w:t>首</w:t>
+      </w:r>
+      <w:r>
+        <w:t>部与数据部分合起来的总字节数</w:t>
+      </w:r>
+    </w:p>
+    <w:p>
+      <w:r>
+        <w:rPr>
+          <w:rFonts w:hint="eastAsia"/>
+        </w:rPr>
+        <w:t>标识</w:t>
+      </w:r>
+      <w:r>
+        <w:t>：</w:t>
+      </w:r>
+      <w:r>
+        <w:rPr>
+          <w:rFonts w:hint="eastAsia"/>
+        </w:rPr>
+        <w:t>16</w:t>
+      </w:r>
+      <w:r>
+        <w:rPr>
+          <w:rFonts w:hint="eastAsia"/>
+        </w:rPr>
+        <w:t>比特</w:t>
+      </w:r>
+      <w:r>
+        <w:t>，用于分片重组</w:t>
+      </w:r>
+      <w:r>
+        <w:rPr>
+          <w:rFonts w:hint="eastAsia"/>
+        </w:rPr>
+        <w:t>。</w:t>
+      </w:r>
+      <w:r>
+        <w:t>每</w:t>
+      </w:r>
+      <w:r>
+        <w:rPr>
+          <w:rFonts w:hint="eastAsia"/>
+        </w:rPr>
+        <w:t>发</w:t>
+      </w:r>
+      <w:r>
+        <w:t>送一个</w:t>
+      </w:r>
+      <w:r>
+        <w:t>IP</w:t>
+      </w:r>
+      <w:r>
+        <w:t>包，值逐渐</w:t>
+      </w:r>
+      <w:r>
+        <w:rPr>
+          <w:rFonts w:hint="eastAsia"/>
+        </w:rPr>
+        <w:t>递</w:t>
+      </w:r>
+      <w:r>
+        <w:t>增</w:t>
+      </w:r>
+    </w:p>
+    <w:p>
+      <w:r>
+        <w:rPr>
+          <w:rFonts w:hint="eastAsia"/>
+        </w:rPr>
+        <w:t>片偏移</w:t>
+      </w:r>
+      <w:r>
+        <w:t>：</w:t>
+      </w:r>
+      <w:r>
+        <w:rPr>
+          <w:rFonts w:hint="eastAsia"/>
+        </w:rPr>
+        <w:t>13</w:t>
+      </w:r>
+      <w:r>
+        <w:rPr>
+          <w:rFonts w:hint="eastAsia"/>
+        </w:rPr>
+        <w:t>比特</w:t>
+      </w:r>
+      <w:r>
+        <w:t>，用来标识被分片的每一个分段相对于原始数据的位置</w:t>
+      </w:r>
+    </w:p>
+    <w:p>
+      <w:pPr>
+        <w:rPr>
+          <w:rFonts w:hint="eastAsia"/>
+        </w:rPr>
+      </w:pPr>
+      <w:r>
+        <w:rPr>
+          <w:rFonts w:hint="eastAsia"/>
+        </w:rPr>
+        <w:t>生</w:t>
+      </w:r>
+      <w:r>
+        <w:t>存时间：</w:t>
+      </w:r>
+      <w:r>
+        <w:t>8</w:t>
+      </w:r>
+      <w:r>
+        <w:t>比特，</w:t>
+      </w:r>
+      <w:r>
+        <w:rPr>
+          <w:rFonts w:hint="eastAsia"/>
+        </w:rPr>
+        <w:t>可</w:t>
+      </w:r>
+      <w:r>
+        <w:t>以</w:t>
+      </w:r>
+      <w:r>
+        <w:rPr>
+          <w:rFonts w:hint="eastAsia"/>
+        </w:rPr>
+        <w:t>中</w:t>
+      </w:r>
+      <w:r>
+        <w:t>转多少个路由器的意思，每经过一个</w:t>
+      </w:r>
+      <w:r>
+        <w:rPr>
+          <w:rFonts w:hint="eastAsia"/>
+        </w:rPr>
+        <w:t>路</w:t>
+      </w:r>
+      <w:r>
+        <w:t>由器，</w:t>
+      </w:r>
+      <w:r>
+        <w:rPr>
+          <w:rFonts w:hint="eastAsia"/>
+        </w:rPr>
+        <w:t>TTL</w:t>
+      </w:r>
+      <w:r>
+        <w:rPr>
+          <w:rFonts w:hint="eastAsia"/>
+        </w:rPr>
+        <w:t>减</w:t>
+      </w:r>
+      <w:r>
+        <w:rPr>
+          <w:rFonts w:hint="eastAsia"/>
+        </w:rPr>
+        <w:t>1</w:t>
+      </w:r>
+    </w:p>
+    <w:p>
+      <w:pPr>
+        <w:rPr>
+          <w:rFonts w:hint="eastAsia"/>
+        </w:rPr>
+      </w:pPr>
+      <w:r>
+        <w:rPr>
+          <w:rFonts w:hint="eastAsia"/>
+        </w:rPr>
+        <w:t>协议</w:t>
+      </w:r>
+      <w:r>
+        <w:t>：</w:t>
+      </w:r>
+      <w:r>
+        <w:t>8</w:t>
+      </w:r>
+      <w:r>
+        <w:t>比特，表示</w:t>
+      </w:r>
+      <w:r>
+        <w:t>IP</w:t>
+      </w:r>
+      <w:r>
+        <w:t>首部的下一个首部隶属于哪个协议</w:t>
+      </w:r>
+    </w:p>
+    <w:p>
+      <w:r>
+        <w:rPr>
+          <w:rFonts w:hint="eastAsia"/>
+        </w:rPr>
+        <w:t>首</w:t>
+      </w:r>
+      <w:r>
+        <w:t>部校验和：</w:t>
+      </w:r>
+      <w:r>
+        <w:rPr>
+          <w:rFonts w:hint="eastAsia"/>
+        </w:rPr>
+        <w:t>16</w:t>
+      </w:r>
+      <w:r>
+        <w:rPr>
+          <w:rFonts w:hint="eastAsia"/>
+        </w:rPr>
+        <w:t>比特，</w:t>
+      </w:r>
+      <w:r>
+        <w:t>只校验数据报的首部，</w:t>
+      </w:r>
+    </w:p>
+    <w:p>
+      <w:r>
+        <w:rPr>
+          <w:rFonts w:hint="eastAsia"/>
+        </w:rPr>
+        <w:t>源</w:t>
+      </w:r>
+      <w:r>
+        <w:t>地址：</w:t>
+      </w:r>
+      <w:r>
+        <w:rPr>
+          <w:rFonts w:hint="eastAsia"/>
+        </w:rPr>
+        <w:t>32</w:t>
+      </w:r>
+      <w:r>
+        <w:rPr>
+          <w:rFonts w:hint="eastAsia"/>
+        </w:rPr>
+        <w:t>比特</w:t>
+      </w:r>
+    </w:p>
+    <w:p>
+      <w:r>
+        <w:rPr>
+          <w:rFonts w:hint="eastAsia"/>
+        </w:rPr>
+        <w:t>目标</w:t>
+      </w:r>
+      <w:r>
+        <w:t>地址：</w:t>
+      </w:r>
+      <w:r>
+        <w:rPr>
+          <w:rFonts w:hint="eastAsia"/>
+        </w:rPr>
+        <w:t>32</w:t>
+      </w:r>
+      <w:r>
+        <w:rPr>
+          <w:rFonts w:hint="eastAsia"/>
+        </w:rPr>
+        <w:t>比特</w:t>
+      </w:r>
+    </w:p>
+    <w:p>
+      <w:r>
+        <w:rPr>
+          <w:rFonts w:hint="eastAsia"/>
+        </w:rPr>
+        <w:t>可</w:t>
+      </w:r>
+      <w:r>
+        <w:t>选项</w:t>
+      </w:r>
+    </w:p>
+    <w:p>
+      <w:r>
+        <w:rPr>
+          <w:rFonts w:hint="eastAsia"/>
+        </w:rPr>
+        <w:t>填</w:t>
+      </w:r>
+      <w:r>
+        <w:t>充：向字段</w:t>
+      </w:r>
+      <w:r>
+        <w:rPr>
+          <w:rFonts w:hint="eastAsia"/>
+        </w:rPr>
+        <w:t>填充</w:t>
+      </w:r>
+      <w:r>
+        <w:t>0</w:t>
+      </w:r>
+      <w:r>
+        <w:t>，调整为</w:t>
+      </w:r>
+      <w:r>
+        <w:rPr>
+          <w:rFonts w:hint="eastAsia"/>
+        </w:rPr>
+        <w:t>32</w:t>
+      </w:r>
+      <w:r>
+        <w:rPr>
+          <w:rFonts w:hint="eastAsia"/>
+        </w:rPr>
+        <w:t>比特</w:t>
+      </w:r>
+      <w:r>
+        <w:t>的整数倍</w:t>
+      </w:r>
+    </w:p>
+    <w:p>
+      <w:r>
+        <w:rPr>
+          <w:rFonts w:hint="eastAsia"/>
+        </w:rPr>
+        <w:t>数据</w:t>
+      </w:r>
+      <w:r>
+        <w:t>：将</w:t>
+      </w:r>
+      <w:r>
+        <w:rPr>
+          <w:rFonts w:hint="eastAsia"/>
+        </w:rPr>
+        <w:t>IP</w:t>
+      </w:r>
+      <w:r>
+        <w:rPr>
+          <w:rFonts w:hint="eastAsia"/>
+        </w:rPr>
+        <w:t>上</w:t>
+      </w:r>
+      <w:r>
+        <w:t>层协议的首部也作为</w:t>
+      </w:r>
+      <w:r>
+        <w:rPr>
+          <w:rFonts w:hint="eastAsia"/>
+        </w:rPr>
+        <w:t>数据</w:t>
+      </w:r>
+      <w:r>
+        <w:t>进行处理</w:t>
+      </w:r>
+    </w:p>
+    <w:p/>
+    <w:p>
+      <w:r>
+        <w:rPr>
+          <w:rFonts w:hint="eastAsia"/>
+        </w:rPr>
+        <w:t>IP</w:t>
+      </w:r>
+      <w:r>
+        <w:t>协议相关技术</w:t>
+      </w:r>
+    </w:p>
+    <w:p>
+      <w:r>
+        <w:rPr>
+          <w:rFonts w:hint="eastAsia"/>
+        </w:rPr>
+        <w:t>DNS</w:t>
+      </w:r>
+    </w:p>
+    <w:p>
+      <w:r>
+        <w:rPr>
+          <w:rFonts w:hint="eastAsia"/>
+        </w:rPr>
+        <w:t>在</w:t>
+      </w:r>
+      <w:r>
+        <w:t>应用中，当用户输入主机名（域名）时，</w:t>
+      </w:r>
+      <w:r>
+        <w:t xml:space="preserve">DNS </w:t>
+      </w:r>
+      <w:r>
+        <w:rPr>
+          <w:rFonts w:hint="eastAsia"/>
+        </w:rPr>
+        <w:t>会</w:t>
+      </w:r>
+      <w:r>
+        <w:t>自动检索那个注册了主机名和</w:t>
+      </w:r>
+      <w:r>
+        <w:t>IP</w:t>
+      </w:r>
+      <w:r>
+        <w:t>地址的数据库，并迅速定位对应的</w:t>
+      </w:r>
+      <w:r>
+        <w:t>IP</w:t>
+      </w:r>
+      <w:r>
+        <w:t>地址</w:t>
+      </w:r>
+    </w:p>
+    <w:p>
+      <w:pPr>
+        <w:rPr>
+          <w:rFonts w:hint="eastAsia"/>
+        </w:rPr>
+      </w:pPr>
+      <w:r>
+        <w:rPr>
+          <w:rFonts w:hint="eastAsia"/>
+        </w:rPr>
+        <w:t>域</w:t>
+      </w:r>
+      <w:r>
+        <w:t>名服务器：管理</w:t>
+      </w:r>
+      <w:r>
+        <w:rPr>
+          <w:rFonts w:hint="eastAsia"/>
+        </w:rPr>
+        <w:t>域</w:t>
+      </w:r>
+      <w:r>
+        <w:t>名的主机和相应的软件</w:t>
+      </w:r>
+    </w:p>
+    <w:p>
+      <w:pPr>
+        <w:rPr>
+          <w:rFonts w:hint="eastAsia"/>
+        </w:rPr>
+      </w:pPr>
+      <w:r>
+        <w:rPr>
+          <w:rFonts w:hint="eastAsia"/>
+        </w:rPr>
+        <w:t>特点</w:t>
+      </w:r>
+      <w:r>
+        <w:t>：</w:t>
+      </w:r>
+    </w:p>
+    <w:p>
+      <w:r>
+        <w:rPr>
+          <w:rFonts w:hint="eastAsia"/>
+        </w:rPr>
+        <w:t>各</w:t>
+      </w:r>
+      <w:r>
+        <w:t>个域的分层都</w:t>
+      </w:r>
+      <w:r>
+        <w:rPr>
+          <w:rFonts w:hint="eastAsia"/>
+        </w:rPr>
+        <w:t>设有</w:t>
+      </w:r>
+      <w:r>
+        <w:t>一个域名服务器</w:t>
+      </w:r>
+    </w:p>
+    <w:p>
+      <w:r>
+        <w:rPr>
+          <w:rFonts w:hint="eastAsia"/>
+        </w:rPr>
+        <w:t>各</w:t>
+      </w:r>
+      <w:r>
+        <w:t>层域名服务器都了解该层以下分层中所有域名服务器的</w:t>
+      </w:r>
+      <w:r>
+        <w:t>IP</w:t>
+      </w:r>
+      <w:r>
+        <w:t>地址。因</w:t>
+      </w:r>
+      <w:r>
+        <w:rPr>
+          <w:rFonts w:hint="eastAsia"/>
+        </w:rPr>
+        <w:t>此</w:t>
+      </w:r>
+      <w:r>
+        <w:t>从根域名服务器开始呈树状结构互相连接</w:t>
+      </w:r>
+    </w:p>
+    <w:p>
+      <w:r>
+        <w:rPr>
+          <w:rFonts w:hint="eastAsia"/>
+        </w:rPr>
+        <w:t>由于</w:t>
+      </w:r>
+      <w:r>
+        <w:t>所有域名服务器都了解根域名服务器的</w:t>
+      </w:r>
+      <w:r>
+        <w:t>IP</w:t>
+      </w:r>
+      <w:r>
+        <w:t>地址</w:t>
+      </w:r>
+    </w:p>
+    <w:p>
+      <w:pPr>
+        <w:rPr>
+          <w:rFonts w:hint="eastAsia"/>
+        </w:rPr>
+      </w:pPr>
+      <w:r>
+        <w:rPr>
+          <w:rFonts w:hint="eastAsia"/>
+        </w:rPr>
+        <w:t>DNS</w:t>
+      </w:r>
+      <w:r>
+        <w:rPr>
+          <w:rFonts w:hint="eastAsia"/>
+        </w:rPr>
+        <w:t>解析</w:t>
+      </w:r>
+      <w:r>
+        <w:t>器</w:t>
+      </w:r>
+      <w:r>
+        <w:rPr>
+          <w:rFonts w:hint="eastAsia"/>
+        </w:rPr>
+        <w:t>：</w:t>
+      </w:r>
+      <w:r>
+        <w:t>进行</w:t>
+      </w:r>
+      <w:r>
+        <w:t>DNS</w:t>
+      </w:r>
+      <w:r>
+        <w:t>查询的主机和软件，用户所使用的工作站或个人电脑都</w:t>
+      </w:r>
+      <w:r>
+        <w:rPr>
+          <w:rFonts w:hint="eastAsia"/>
+        </w:rPr>
+        <w:t>有</w:t>
+      </w:r>
+      <w:r>
+        <w:t>解析器</w:t>
+      </w:r>
+      <w:r>
+        <w:rPr>
+          <w:rFonts w:hint="eastAsia"/>
+        </w:rPr>
+        <w:t>，</w:t>
+      </w:r>
+      <w:r>
+        <w:t>一个解析器至少要注册</w:t>
+      </w:r>
+      <w:r>
+        <w:rPr>
+          <w:rFonts w:hint="eastAsia"/>
+        </w:rPr>
+        <w:t>一</w:t>
+      </w:r>
+      <w:r>
+        <w:t>个以上域名服务器的</w:t>
+      </w:r>
+      <w:r>
+        <w:t>IP</w:t>
+      </w:r>
+      <w:r>
+        <w:t>地址</w:t>
+      </w:r>
+      <w:r>
+        <w:rPr>
+          <w:rFonts w:hint="eastAsia"/>
+        </w:rPr>
+        <w:t>。</w:t>
+      </w:r>
+    </w:p>
+    <w:p>
+      <w:r>
+        <w:rPr>
+          <w:rFonts w:hint="eastAsia"/>
+        </w:rPr>
+        <w:t>解析</w:t>
+      </w:r>
+      <w:r>
+        <w:t>器为了调查</w:t>
+      </w:r>
+      <w:r>
+        <w:t>IP</w:t>
+      </w:r>
+      <w:r>
+        <w:t>地址，向域名服务器进行查询处理。接收</w:t>
+      </w:r>
+      <w:r>
+        <w:rPr>
+          <w:rFonts w:hint="eastAsia"/>
+        </w:rPr>
+        <w:t>这</w:t>
+      </w:r>
+      <w:r>
+        <w:t>个查询请求的域名服务器首先会在自己的数据库进行查找</w:t>
+      </w:r>
+      <w:r>
+        <w:rPr>
+          <w:rFonts w:hint="eastAsia"/>
+        </w:rPr>
+        <w:t>；</w:t>
+      </w:r>
+      <w:r>
+        <w:t>若没有，则</w:t>
+      </w:r>
+      <w:r>
+        <w:rPr>
+          <w:rFonts w:hint="eastAsia"/>
+        </w:rPr>
+        <w:t>向</w:t>
+      </w:r>
+      <w:r>
+        <w:t>根域名服务器查找，</w:t>
+      </w:r>
+      <w:r>
+        <w:rPr>
+          <w:rFonts w:hint="eastAsia"/>
+        </w:rPr>
+        <w:t>从而根开始</w:t>
+      </w:r>
+      <w:r>
+        <w:t>对域名</w:t>
+      </w:r>
+      <w:r>
+        <w:rPr>
+          <w:rFonts w:hint="eastAsia"/>
+        </w:rPr>
+        <w:t>服务</w:t>
+      </w:r>
+      <w:r>
+        <w:t>器</w:t>
+      </w:r>
+      <w:r>
+        <w:rPr>
+          <w:rFonts w:hint="eastAsia"/>
+        </w:rPr>
+        <w:lastRenderedPageBreak/>
+        <w:t>树</w:t>
+      </w:r>
+      <w:r>
+        <w:t>遍历，直至找到指定的域名服务器，并由空上域名服务器返回想要的数据</w:t>
+      </w:r>
+    </w:p>
+    <w:p>
+      <w:r>
+        <w:rPr>
+          <w:rFonts w:hint="eastAsia"/>
+        </w:rPr>
+        <w:t>解析</w:t>
+      </w:r>
+      <w:r>
+        <w:t>器和域</w:t>
+      </w:r>
+      <w:r>
+        <w:rPr>
+          <w:rFonts w:hint="eastAsia"/>
+        </w:rPr>
+        <w:t>名</w:t>
+      </w:r>
+      <w:r>
+        <w:t>服务器将最新了解到的信息暂时保存在缓存</w:t>
+      </w:r>
+      <w:r>
+        <w:rPr>
+          <w:rFonts w:hint="eastAsia"/>
+        </w:rPr>
+        <w:t>里</w:t>
+      </w:r>
+      <w:r>
+        <w:t>。这</w:t>
+      </w:r>
+      <w:r>
+        <w:rPr>
+          <w:rFonts w:hint="eastAsia"/>
+        </w:rPr>
+        <w:t>样</w:t>
+      </w:r>
+      <w:r>
+        <w:t>可以减少每次查询</w:t>
+      </w:r>
+      <w:r>
+        <w:rPr>
+          <w:rFonts w:hint="eastAsia"/>
+        </w:rPr>
+        <w:t>时</w:t>
+      </w:r>
+      <w:r>
+        <w:t>的性能消耗</w:t>
+      </w:r>
+    </w:p>
+    <w:p/>
+    <w:p>
+      <w:r>
+        <w:t>ARP</w:t>
+      </w:r>
+    </w:p>
+    <w:p>
+      <w:r>
+        <w:rPr>
+          <w:rFonts w:hint="eastAsia"/>
+        </w:rPr>
+        <w:t>解决</w:t>
+      </w:r>
+      <w:r>
+        <w:t>地址问题的协议，以目标</w:t>
+      </w:r>
+      <w:r>
+        <w:t>IP</w:t>
+      </w:r>
+      <w:r>
+        <w:t>地址为线索，用来定位下一个应该接收数据分包的网络设备对应的</w:t>
+      </w:r>
+      <w:r>
+        <w:t>MAC</w:t>
+      </w:r>
+      <w:r>
+        <w:t>机制。如果</w:t>
+      </w:r>
+      <w:r>
+        <w:rPr>
+          <w:rFonts w:hint="eastAsia"/>
+        </w:rPr>
+        <w:t>目标</w:t>
+      </w:r>
+      <w:r>
+        <w:t>主机不在同一个链路上，可以通过</w:t>
+      </w:r>
+      <w:r>
+        <w:t>ARP</w:t>
+      </w:r>
+      <w:r>
+        <w:t>查找下</w:t>
+      </w:r>
+      <w:r>
+        <w:rPr>
+          <w:rFonts w:hint="eastAsia"/>
+        </w:rPr>
+        <w:t>一</w:t>
+      </w:r>
+      <w:r>
+        <w:t>跳路由器的</w:t>
+      </w:r>
+      <w:r>
+        <w:t>MAC</w:t>
+      </w:r>
+      <w:r>
+        <w:t>地址</w:t>
+      </w:r>
+    </w:p>
+    <w:p>
+      <w:r>
+        <w:rPr>
+          <w:rFonts w:hint="eastAsia"/>
+        </w:rPr>
+        <w:t>ARP</w:t>
+      </w:r>
+      <w:r>
+        <w:t>是借助</w:t>
+      </w:r>
+      <w:r>
+        <w:t>ARP</w:t>
+      </w:r>
+      <w:r>
+        <w:t>请求与</w:t>
+      </w:r>
+      <w:r>
+        <w:t>ARP</w:t>
+      </w:r>
+      <w:r>
+        <w:t>响应两种类型的包确定</w:t>
+      </w:r>
+      <w:r>
+        <w:t>MAC</w:t>
+      </w:r>
+      <w:r>
+        <w:t>地址</w:t>
+      </w:r>
+    </w:p>
+    <w:p>
+      <w:r>
+        <w:rPr>
+          <w:rFonts w:hint="eastAsia"/>
+        </w:rPr>
+        <w:t>主</w:t>
+      </w:r>
+      <w:r>
+        <w:t>机</w:t>
+      </w:r>
+      <w:r>
+        <w:t>A</w:t>
+      </w:r>
+      <w:r>
+        <w:t>为了获得主机</w:t>
+      </w:r>
+      <w:r>
+        <w:t>B</w:t>
+      </w:r>
+      <w:r>
+        <w:t>的</w:t>
+      </w:r>
+      <w:r>
+        <w:t>MAC</w:t>
+      </w:r>
+      <w:r>
+        <w:t>地址，起初要通过广播发送一个</w:t>
+      </w:r>
+      <w:r>
+        <w:t>ARP</w:t>
+      </w:r>
+      <w:r>
+        <w:t>请求包。广播</w:t>
+      </w:r>
+      <w:r>
+        <w:rPr>
+          <w:rFonts w:hint="eastAsia"/>
+        </w:rPr>
+        <w:t>包</w:t>
+      </w:r>
+      <w:r>
+        <w:t>可以被同一个链路上所有的主机或</w:t>
+      </w:r>
+      <w:r>
+        <w:rPr>
+          <w:rFonts w:hint="eastAsia"/>
+        </w:rPr>
+        <w:t>路</w:t>
+      </w:r>
+      <w:r>
+        <w:t>由器接收，因此</w:t>
+      </w:r>
+      <w:r>
+        <w:t>ARP</w:t>
+      </w:r>
+      <w:r>
+        <w:t>的请求包会被同一个链路上所有的主机和路由器进行解析，如果</w:t>
+      </w:r>
+      <w:r>
+        <w:rPr>
+          <w:rFonts w:hint="eastAsia"/>
+        </w:rPr>
+        <w:t>ARP</w:t>
+      </w:r>
+      <w:r>
+        <w:t>请求包中的目标</w:t>
+      </w:r>
+      <w:r>
+        <w:t>IP</w:t>
+      </w:r>
+      <w:r>
+        <w:t>地址与自己的</w:t>
+      </w:r>
+      <w:r>
+        <w:t>IP</w:t>
+      </w:r>
+      <w:r>
+        <w:t>地址一致，那么这个节点就将自己的</w:t>
+      </w:r>
+      <w:r>
+        <w:t>MAC</w:t>
+      </w:r>
+      <w:r>
+        <w:t>地址</w:t>
+      </w:r>
+      <w:r>
+        <w:rPr>
+          <w:rFonts w:hint="eastAsia"/>
+        </w:rPr>
+        <w:t>塞入</w:t>
+      </w:r>
+      <w:r>
+        <w:t>ARP</w:t>
+      </w:r>
+      <w:r>
+        <w:t>响应返回给主机</w:t>
+      </w:r>
+      <w:r>
+        <w:t>A</w:t>
+      </w:r>
+    </w:p>
+    <w:p>
+      <w:r>
+        <w:t>ARP</w:t>
+      </w:r>
+      <w:r>
+        <w:t>缓存表：第一次通过</w:t>
+      </w:r>
+      <w:r>
+        <w:t>ARP</w:t>
+      </w:r>
+      <w:r>
+        <w:t>获取到的</w:t>
+      </w:r>
+      <w:r>
+        <w:t>MAC</w:t>
+      </w:r>
+      <w:r>
+        <w:t>地址作为</w:t>
+      </w:r>
+      <w:r>
+        <w:t>IP</w:t>
+      </w:r>
+      <w:r>
+        <w:t>对</w:t>
+      </w:r>
+      <w:r>
+        <w:rPr>
+          <w:rFonts w:hint="eastAsia"/>
+        </w:rPr>
+        <w:t>MAC</w:t>
+      </w:r>
+      <w:r>
+        <w:t>的</w:t>
+      </w:r>
+      <w:r>
+        <w:rPr>
+          <w:rFonts w:hint="eastAsia"/>
+        </w:rPr>
+        <w:t>映射</w:t>
+      </w:r>
+      <w:r>
+        <w:t>关系。</w:t>
+      </w:r>
+      <w:r>
+        <w:rPr>
+          <w:rFonts w:hint="eastAsia"/>
+        </w:rPr>
+        <w:t>一</w:t>
+      </w:r>
+      <w:r>
+        <w:t>般来说，发送一次</w:t>
+      </w:r>
+      <w:r>
+        <w:t>IP</w:t>
+      </w:r>
+      <w:r>
+        <w:t>数据报的主机，继续发送多次</w:t>
+      </w:r>
+      <w:r>
+        <w:t>IP</w:t>
+      </w:r>
+      <w:r>
+        <w:t>数据报的可能性会比较高。因</w:t>
+      </w:r>
+      <w:r>
+        <w:rPr>
+          <w:rFonts w:hint="eastAsia"/>
+        </w:rPr>
+        <w:t>此</w:t>
+      </w:r>
+      <w:r>
+        <w:t>，这种缓存能够有效地减少</w:t>
+      </w:r>
+      <w:r>
+        <w:t>ARP</w:t>
+      </w:r>
+      <w:r>
+        <w:t>包的发送。</w:t>
+      </w:r>
+    </w:p>
+    <w:p>
+      <w:pPr>
+        <w:rPr>
+          <w:rFonts w:hint="eastAsia"/>
+        </w:rPr>
+      </w:pPr>
+      <w:r>
+        <w:rPr>
+          <w:rFonts w:hint="eastAsia"/>
+        </w:rPr>
+        <w:t>$</w:t>
+      </w:r>
+      <w:proofErr w:type="spellStart"/>
+      <w:proofErr w:type="gramStart"/>
+      <w:r>
+        <w:rPr>
+          <w:rFonts w:hint="eastAsia"/>
+        </w:rPr>
+        <w:t>arp</w:t>
+      </w:r>
+      <w:proofErr w:type="spellEnd"/>
+      <w:proofErr w:type="gramEnd"/>
+    </w:p>
+    <w:p/>
+    <w:p>
+      <w:r>
+        <w:t xml:space="preserve">RARP </w:t>
+      </w:r>
+      <w:r>
+        <w:rPr>
+          <w:rFonts w:hint="eastAsia"/>
+        </w:rPr>
+        <w:t>（</w:t>
+      </w:r>
+      <w:r>
+        <w:rPr>
+          <w:rFonts w:hint="eastAsia"/>
+        </w:rPr>
+        <w:t>reverse address resolution protocol</w:t>
+      </w:r>
+      <w:r>
+        <w:rPr>
+          <w:rFonts w:hint="eastAsia"/>
+        </w:rPr>
+        <w:t>）</w:t>
+      </w:r>
+    </w:p>
+    <w:p>
+      <w:r>
+        <w:rPr>
+          <w:rFonts w:hint="eastAsia"/>
+        </w:rPr>
+        <w:t>将</w:t>
+      </w:r>
+      <w:r>
+        <w:t>ARP</w:t>
+      </w:r>
+      <w:r>
+        <w:t>反过来，从</w:t>
+      </w:r>
+      <w:r>
+        <w:t>MAC</w:t>
+      </w:r>
+      <w:r>
+        <w:t>地址定位</w:t>
+      </w:r>
+      <w:r>
+        <w:t>IP</w:t>
+      </w:r>
+      <w:r>
+        <w:t>地址的一种协议</w:t>
+      </w:r>
+    </w:p>
+    <w:p>
+      <w:r>
+        <w:rPr>
+          <w:rFonts w:hint="eastAsia"/>
+        </w:rPr>
+        <w:t>需要架</w:t>
+      </w:r>
+      <w:r>
+        <w:t>设一台</w:t>
+      </w:r>
+      <w:r>
+        <w:t>RARP</w:t>
+      </w:r>
+      <w:r>
+        <w:rPr>
+          <w:rFonts w:hint="eastAsia"/>
+        </w:rPr>
+        <w:t>服务</w:t>
+      </w:r>
+      <w:r>
+        <w:t>器，从而在这个服务器上注册设备的</w:t>
+      </w:r>
+      <w:r>
+        <w:t>MAC</w:t>
+      </w:r>
+      <w:r>
+        <w:t>地址及其</w:t>
+      </w:r>
+      <w:r>
+        <w:t>IP</w:t>
+      </w:r>
+      <w:r>
+        <w:t>地址。然后</w:t>
+      </w:r>
+      <w:r>
+        <w:rPr>
+          <w:rFonts w:hint="eastAsia"/>
+        </w:rPr>
+        <w:t>再</w:t>
+      </w:r>
+      <w:r>
+        <w:t>将这个设备接入到网络，</w:t>
+      </w:r>
+      <w:r>
+        <w:rPr>
+          <w:rFonts w:hint="eastAsia"/>
+        </w:rPr>
+        <w:t>插</w:t>
+      </w:r>
+      <w:r>
+        <w:t>电启动设备</w:t>
+      </w:r>
+      <w:r>
+        <w:rPr>
+          <w:rFonts w:hint="eastAsia"/>
+        </w:rPr>
+        <w:t>时</w:t>
+      </w:r>
+      <w:r>
+        <w:t>，该设备</w:t>
+      </w:r>
+      <w:r>
+        <w:rPr>
+          <w:rFonts w:hint="eastAsia"/>
+        </w:rPr>
+        <w:t>会</w:t>
+      </w:r>
+      <w:r>
+        <w:t>发</w:t>
+      </w:r>
+      <w:r>
+        <w:rPr>
+          <w:rFonts w:hint="eastAsia"/>
+        </w:rPr>
+        <w:t>送</w:t>
+      </w:r>
+      <w:r>
+        <w:t>请求信息：</w:t>
+      </w:r>
+      <w:r>
+        <w:rPr>
+          <w:rFonts w:hint="eastAsia"/>
+        </w:rPr>
+        <w:t>xxx MAC</w:t>
+      </w:r>
+      <w:r>
+        <w:t>地址</w:t>
+      </w:r>
+      <w:r>
+        <w:rPr>
+          <w:rFonts w:hint="eastAsia"/>
+        </w:rPr>
+        <w:t>对应</w:t>
+      </w:r>
+      <w:r>
+        <w:t>的</w:t>
+      </w:r>
+      <w:r>
+        <w:t>IP</w:t>
+      </w:r>
+      <w:r>
+        <w:t>地址是？</w:t>
+      </w:r>
+    </w:p>
+    <w:p>
+      <w:pPr>
+        <w:rPr>
+          <w:rFonts w:hint="eastAsia"/>
+        </w:rPr>
+      </w:pPr>
+      <w:r>
+        <w:rPr>
+          <w:rFonts w:hint="eastAsia"/>
+        </w:rPr>
+        <w:t>$</w:t>
+      </w:r>
+      <w:proofErr w:type="spellStart"/>
+      <w:r>
+        <w:rPr>
+          <w:rFonts w:hint="eastAsia"/>
+        </w:rPr>
+        <w:t>rarp</w:t>
+      </w:r>
+      <w:proofErr w:type="spellEnd"/>
+    </w:p>
+    <w:p/>
+    <w:p>
+      <w:r>
+        <w:t>ICMP</w:t>
+      </w:r>
+    </w:p>
+    <w:p>
+      <w:r>
+        <w:rPr>
+          <w:rFonts w:hint="eastAsia"/>
+        </w:rPr>
+        <w:t>主要</w:t>
+      </w:r>
+      <w:r>
+        <w:t>功能：确认</w:t>
+      </w:r>
+      <w:r>
+        <w:t>IP</w:t>
+      </w:r>
+      <w:r>
+        <w:t>包是否成功</w:t>
+      </w:r>
+      <w:r>
+        <w:rPr>
+          <w:rFonts w:hint="eastAsia"/>
+        </w:rPr>
+        <w:t>送</w:t>
+      </w:r>
+      <w:r>
+        <w:t>达目标地址，通知在发送过程当中</w:t>
+      </w:r>
+      <w:r>
+        <w:t>IP</w:t>
+      </w:r>
+      <w:r>
+        <w:t>包被</w:t>
+      </w:r>
+      <w:r>
+        <w:rPr>
+          <w:rFonts w:hint="eastAsia"/>
+        </w:rPr>
+        <w:t>废弃</w:t>
+      </w:r>
+      <w:r>
+        <w:t>的具体原因</w:t>
+      </w:r>
+      <w:r>
+        <w:rPr>
+          <w:rFonts w:hint="eastAsia"/>
+        </w:rPr>
+        <w:t>，改善</w:t>
+      </w:r>
+      <w:r>
+        <w:t>网络</w:t>
+      </w:r>
+      <w:r>
+        <w:rPr>
+          <w:rFonts w:hint="eastAsia"/>
+        </w:rPr>
+        <w:t>设置</w:t>
+      </w:r>
+      <w:r>
+        <w:t>等</w:t>
+      </w:r>
+    </w:p>
+    <w:p>
+      <w:r>
+        <w:rPr>
+          <w:rFonts w:hint="eastAsia"/>
+        </w:rPr>
+        <w:t>主机</w:t>
+      </w:r>
+      <w:r>
+        <w:t>A</w:t>
+      </w:r>
+      <w:r>
+        <w:t>向主机</w:t>
+      </w:r>
+      <w:r>
+        <w:t>B</w:t>
+      </w:r>
+      <w:r>
+        <w:t>发送了数据包，由于某种原因，途中的路由器</w:t>
+      </w:r>
+      <w:r>
+        <w:rPr>
+          <w:rFonts w:hint="eastAsia"/>
+        </w:rPr>
+        <w:t>2</w:t>
+      </w:r>
+      <w:r>
+        <w:rPr>
+          <w:rFonts w:hint="eastAsia"/>
+        </w:rPr>
+        <w:t>未</w:t>
+      </w:r>
+      <w:r>
+        <w:t>能发现主机</w:t>
+      </w:r>
+      <w:r>
+        <w:t>B</w:t>
+      </w:r>
+      <w:r>
+        <w:t>的存在，这里路由器</w:t>
+      </w:r>
+      <w:r>
+        <w:rPr>
+          <w:rFonts w:hint="eastAsia"/>
+        </w:rPr>
+        <w:t>2</w:t>
+      </w:r>
+      <w:r>
+        <w:rPr>
+          <w:rFonts w:hint="eastAsia"/>
+        </w:rPr>
+        <w:t>就</w:t>
+      </w:r>
+      <w:r>
+        <w:t>会向主机</w:t>
+      </w:r>
+      <w:r>
+        <w:t>A</w:t>
+      </w:r>
+      <w:r>
+        <w:t>发送一个</w:t>
+      </w:r>
+      <w:r>
+        <w:t>ICMP</w:t>
+      </w:r>
+      <w:r>
+        <w:t>包，说明发往主机</w:t>
+      </w:r>
+      <w:r>
+        <w:rPr>
+          <w:rFonts w:hint="eastAsia"/>
+        </w:rPr>
+        <w:t>B</w:t>
+      </w:r>
+      <w:r>
+        <w:t>的包未能</w:t>
+      </w:r>
+      <w:r>
+        <w:rPr>
+          <w:rFonts w:hint="eastAsia"/>
+        </w:rPr>
+        <w:t>成</w:t>
+      </w:r>
+      <w:r>
+        <w:t>功</w:t>
+      </w:r>
+      <w:r>
+        <w:rPr>
+          <w:rFonts w:hint="eastAsia"/>
+        </w:rPr>
+        <w:t>。（从</w:t>
+      </w:r>
+      <w:r>
+        <w:t>路</w:t>
+      </w:r>
+      <w:r>
+        <w:rPr>
+          <w:rFonts w:hint="eastAsia"/>
+        </w:rPr>
+        <w:t>由</w:t>
+      </w:r>
+      <w:r>
+        <w:t>器</w:t>
+      </w:r>
+      <w:r>
+        <w:rPr>
+          <w:rFonts w:hint="eastAsia"/>
+        </w:rPr>
+        <w:t>2</w:t>
+      </w:r>
+      <w:r>
+        <w:rPr>
+          <w:rFonts w:hint="eastAsia"/>
+        </w:rPr>
+        <w:t>返回</w:t>
+      </w:r>
+      <w:r>
+        <w:t>的</w:t>
+      </w:r>
+      <w:r>
+        <w:rPr>
+          <w:rFonts w:hint="eastAsia"/>
+        </w:rPr>
+        <w:t>ICMP</w:t>
+      </w:r>
+      <w:r>
+        <w:rPr>
+          <w:rFonts w:hint="eastAsia"/>
+        </w:rPr>
+        <w:t>包</w:t>
+      </w:r>
+      <w:r>
+        <w:t>会按照往常的路由控制先</w:t>
+      </w:r>
+      <w:r>
+        <w:rPr>
+          <w:rFonts w:hint="eastAsia"/>
+        </w:rPr>
+        <w:t>经过</w:t>
+      </w:r>
+      <w:r>
+        <w:t>路由器</w:t>
+      </w:r>
+      <w:r>
+        <w:rPr>
+          <w:rFonts w:hint="eastAsia"/>
+        </w:rPr>
+        <w:t>1</w:t>
+      </w:r>
+      <w:r>
+        <w:rPr>
+          <w:rFonts w:hint="eastAsia"/>
+        </w:rPr>
+        <w:t>再</w:t>
+      </w:r>
+      <w:r>
+        <w:t>转发给主机</w:t>
+      </w:r>
+      <w:r>
+        <w:t>A</w:t>
+      </w:r>
+      <w:r>
+        <w:t>。收到</w:t>
+      </w:r>
+      <w:r>
+        <w:rPr>
+          <w:rFonts w:hint="eastAsia"/>
+        </w:rPr>
+        <w:t>该</w:t>
+      </w:r>
+      <w:r>
+        <w:t>ICMP</w:t>
+      </w:r>
+      <w:r>
+        <w:t>包的主机</w:t>
+      </w:r>
+      <w:r>
+        <w:t>A</w:t>
+      </w:r>
+      <w:r>
+        <w:t>则分解</w:t>
+      </w:r>
+      <w:r>
+        <w:t>ICMP</w:t>
+      </w:r>
+      <w:r>
+        <w:t>的首部和数据域以后得知具体发生问题的原因</w:t>
+      </w:r>
+      <w:r>
+        <w:rPr>
+          <w:rFonts w:hint="eastAsia"/>
+        </w:rPr>
+        <w:t>）</w:t>
+      </w:r>
+    </w:p>
+    <w:p>
+      <w:pPr>
+        <w:rPr>
+          <w:rFonts w:hint="eastAsia"/>
+        </w:rPr>
+      </w:pPr>
+      <w:r>
+        <w:rPr>
+          <w:rFonts w:hint="eastAsia"/>
+        </w:rPr>
+        <w:t>$traceroute</w:t>
+      </w:r>
+    </w:p>
+    <w:p>
+      <w:r>
+        <w:t>$ping</w:t>
+      </w:r>
+    </w:p>
+    <w:p>
+      <w:pPr>
+        <w:rPr>
+          <w:rFonts w:hint="eastAsia"/>
+        </w:rPr>
+      </w:pPr>
+    </w:p>
+    <w:p>
+      <w:pPr>
+        <w:rPr>
+          <w:rFonts w:hint="eastAsia"/>
+        </w:rPr>
+      </w:pPr>
+      <w:r>
+        <w:rPr>
+          <w:rFonts w:hint="eastAsia"/>
+        </w:rPr>
+        <w:t>DHCP</w:t>
+      </w:r>
+      <w:r>
+        <w:rPr>
+          <w:rFonts w:hint="eastAsia"/>
+        </w:rPr>
+        <w:t>：</w:t>
+      </w:r>
+      <w:r>
+        <w:t xml:space="preserve">　</w:t>
+      </w:r>
+      <w:r>
+        <w:rPr>
+          <w:rFonts w:hint="eastAsia"/>
+        </w:rPr>
+        <w:t>Dynamic Host Configuration Protocol</w:t>
+      </w:r>
+    </w:p>
+    <w:p>
+      <w:pPr>
+        <w:rPr>
+          <w:rFonts w:hint="eastAsia"/>
+        </w:rPr>
+      </w:pPr>
+      <w:r>
+        <w:rPr>
+          <w:rFonts w:hint="eastAsia"/>
+        </w:rPr>
+        <w:t>自动</w:t>
+      </w:r>
+      <w:r>
+        <w:t>设置</w:t>
+      </w:r>
+      <w:r>
+        <w:t>IP</w:t>
+      </w:r>
+      <w:r>
+        <w:rPr>
+          <w:rFonts w:hint="eastAsia"/>
+        </w:rPr>
+        <w:t>地</w:t>
+      </w:r>
+      <w:r>
+        <w:t>址，</w:t>
+      </w:r>
+      <w:r>
+        <w:rPr>
+          <w:rFonts w:hint="eastAsia"/>
+        </w:rPr>
+        <w:t>统</w:t>
+      </w:r>
+      <w:r>
+        <w:t>一管理</w:t>
+      </w:r>
+      <w:r>
+        <w:t>IP</w:t>
+      </w:r>
+      <w:r>
+        <w:t>地址分配</w:t>
+      </w:r>
+    </w:p>
+    <w:p>
+      <w:r>
+        <w:rPr>
+          <w:rFonts w:hint="eastAsia"/>
+        </w:rPr>
+        <w:t>架</w:t>
+      </w:r>
+      <w:r>
+        <w:t>设</w:t>
+      </w:r>
+      <w:r>
+        <w:rPr>
+          <w:rFonts w:hint="eastAsia"/>
+        </w:rPr>
+        <w:t>DHCP</w:t>
+      </w:r>
+      <w:r>
+        <w:rPr>
+          <w:rFonts w:hint="eastAsia"/>
+        </w:rPr>
+        <w:t>服务</w:t>
+      </w:r>
+      <w:r>
+        <w:t>器，将</w:t>
+      </w:r>
+      <w:r>
+        <w:t>DHCP</w:t>
+      </w:r>
+      <w:r>
+        <w:t>所</w:t>
+      </w:r>
+      <w:r>
+        <w:rPr>
+          <w:rFonts w:hint="eastAsia"/>
+        </w:rPr>
+        <w:t>要</w:t>
+      </w:r>
+      <w:r>
+        <w:t>分配</w:t>
+      </w:r>
+      <w:r>
+        <w:rPr>
+          <w:rFonts w:hint="eastAsia"/>
+        </w:rPr>
+        <w:t>的</w:t>
+      </w:r>
+      <w:r>
+        <w:t>IP</w:t>
+      </w:r>
+      <w:r>
+        <w:t>地址设置到服务器上。此</w:t>
+      </w:r>
+      <w:r>
+        <w:rPr>
+          <w:rFonts w:hint="eastAsia"/>
+        </w:rPr>
+        <w:t>外</w:t>
+      </w:r>
+      <w:r>
+        <w:t>，还需要将相应的子网掩码、路由控制信息以及</w:t>
+      </w:r>
+      <w:r>
+        <w:t>DNS</w:t>
+      </w:r>
+      <w:r>
+        <w:t>服务器的地址等设置到服务器上</w:t>
+      </w:r>
+    </w:p>
+    <w:p/>
+    <w:p>
+      <w:r>
+        <w:t>NAT: Network Address Translator</w:t>
+      </w:r>
+    </w:p>
+    <w:p>
+      <w:r>
+        <w:rPr>
+          <w:rFonts w:hint="eastAsia"/>
+        </w:rPr>
+        <w:t>用</w:t>
+      </w:r>
+      <w:r>
+        <w:t>于在本地网络中使用私有地址，在连接互联网时转而使用全局</w:t>
+      </w:r>
+      <w:r>
+        <w:t>IP</w:t>
+      </w:r>
+      <w:r>
+        <w:t>地址的技术</w:t>
+      </w:r>
+    </w:p>
+    <w:p>
+      <w:r>
+        <w:rPr>
+          <w:rFonts w:hint="eastAsia"/>
+        </w:rPr>
+        <w:t>只</w:t>
+      </w:r>
+      <w:r>
+        <w:t>有目标地址、源地址、目标端口、源端口以及协议类型（</w:t>
+      </w:r>
+      <w:r>
+        <w:t>TCP/UDP</w:t>
+      </w:r>
+      <w:r>
+        <w:rPr>
+          <w:rFonts w:hint="eastAsia"/>
+        </w:rPr>
+        <w:t>）</w:t>
+      </w:r>
+      <w:r>
+        <w:t>五项内容都一致时才被认为是同一个通信连接</w:t>
+      </w:r>
+    </w:p>
+    <w:p>
+      <w:r>
+        <w:lastRenderedPageBreak/>
+        <w:t>NAT</w:t>
+      </w:r>
+      <w:r>
+        <w:rPr>
+          <w:rFonts w:hint="eastAsia"/>
+        </w:rPr>
+        <w:t>转换</w:t>
+      </w:r>
+      <w:r>
+        <w:t>表：在</w:t>
+      </w:r>
+      <w:r>
+        <w:rPr>
+          <w:rFonts w:hint="eastAsia"/>
+        </w:rPr>
+        <w:t>TCP</w:t>
+      </w:r>
+      <w:r>
+        <w:rPr>
+          <w:rFonts w:hint="eastAsia"/>
+        </w:rPr>
+        <w:t>的</w:t>
+      </w:r>
+      <w:r>
+        <w:t>情况下，建立</w:t>
+      </w:r>
+      <w:r>
+        <w:t>TCP</w:t>
+      </w:r>
+      <w:r>
+        <w:t>连接首次</w:t>
+      </w:r>
+      <w:r>
+        <w:rPr>
+          <w:rFonts w:hint="eastAsia"/>
+        </w:rPr>
+        <w:t>握</w:t>
+      </w:r>
+      <w:r>
+        <w:t>手时的</w:t>
+      </w:r>
+      <w:r>
+        <w:t>SYN</w:t>
+      </w:r>
+      <w:r>
+        <w:t>包一经发出，就会生成这个表，而后</w:t>
+      </w:r>
+      <w:r>
+        <w:rPr>
+          <w:rFonts w:hint="eastAsia"/>
+        </w:rPr>
+        <w:t>又</w:t>
+      </w:r>
+      <w:r>
+        <w:t>随着收到关闭连接时发出</w:t>
+      </w:r>
+      <w:r>
+        <w:t>FIN</w:t>
+      </w:r>
+      <w:r>
+        <w:t>包的确认应答从表中被删除</w:t>
+      </w:r>
+    </w:p>
+    <w:p/>
+    <w:p>
+      <w:pPr>
+        <w:pStyle w:val="Heading3"/>
+      </w:pPr>
+      <w:bookmarkStart w:id="32" w:name="_Toc456877940"/>
+      <w:r>
+        <w:rPr>
+          <w:rFonts w:hint="eastAsia"/>
+        </w:rPr>
+        <w:t>TCP</w:t>
+      </w:r>
+      <w:r>
+        <w:t>与</w:t>
+      </w:r>
+      <w:r>
+        <w:t>UDP</w:t>
+      </w:r>
+      <w:bookmarkEnd w:id="32"/>
+    </w:p>
+    <w:p>
+      <w:r>
+        <w:t>Transmission Control Protocol</w:t>
+      </w:r>
+    </w:p>
+    <w:p>
+      <w:r>
+        <w:t>User Datagram Protocol</w:t>
+      </w:r>
+    </w:p>
+    <w:p/>
+    <w:p>
+      <w:r>
+        <w:t>IP</w:t>
+      </w:r>
+      <w:r>
+        <w:rPr>
+          <w:rFonts w:hint="eastAsia"/>
+        </w:rPr>
+        <w:t>首</w:t>
+      </w:r>
+      <w:r>
+        <w:t>部中有一个协议字段，用来标识网络层</w:t>
+      </w:r>
+      <w:r>
+        <w:t>IP</w:t>
+      </w:r>
+      <w:r>
+        <w:t>的上一层所采用的是哪一种传输层协议。根据这个字段的协议号，就可以识别</w:t>
+      </w:r>
+      <w:r>
+        <w:t>IP</w:t>
+      </w:r>
+      <w:r>
+        <w:t>传输的数据部分</w:t>
+      </w:r>
+      <w:r>
+        <w:rPr>
+          <w:rFonts w:hint="eastAsia"/>
+        </w:rPr>
+        <w:t>究竟</w:t>
+      </w:r>
+      <w:r>
+        <w:t>是</w:t>
+      </w:r>
+      <w:r>
+        <w:t>TCP</w:t>
+      </w:r>
+      <w:r>
+        <w:t>还是</w:t>
+      </w:r>
+      <w:r>
+        <w:t>UDP</w:t>
+      </w:r>
+      <w:r>
+        <w:t>的内容</w:t>
+      </w:r>
+    </w:p>
+    <w:p>
+      <w:r>
+        <w:rPr>
+          <w:rFonts w:hint="eastAsia"/>
+        </w:rPr>
+        <w:t>传输</w:t>
+      </w:r>
+      <w:r>
+        <w:t>层的</w:t>
+      </w:r>
+      <w:r>
+        <w:t>TCP</w:t>
+      </w:r>
+      <w:r>
+        <w:t>和</w:t>
+      </w:r>
+      <w:r>
+        <w:t>UDP</w:t>
+      </w:r>
+      <w:r>
+        <w:t>为了识别自己所传输的数据部分</w:t>
+      </w:r>
+      <w:r>
+        <w:rPr>
+          <w:rFonts w:hint="eastAsia"/>
+        </w:rPr>
+        <w:t>究</w:t>
+      </w:r>
+      <w:r>
+        <w:t>竟应该发给哪个应用</w:t>
+      </w:r>
+      <w:r>
+        <w:rPr>
+          <w:rFonts w:hint="eastAsia"/>
+        </w:rPr>
+        <w:t>程序</w:t>
+      </w:r>
+      <w:r>
+        <w:t>，</w:t>
+      </w:r>
+      <w:r>
+        <w:rPr>
+          <w:rFonts w:hint="eastAsia"/>
+        </w:rPr>
+        <w:t>设定</w:t>
+      </w:r>
+      <w:r>
+        <w:t>了端口号</w:t>
+      </w:r>
+    </w:p>
+    <w:p>
+      <w:r>
+        <w:rPr>
+          <w:rFonts w:hint="eastAsia"/>
+        </w:rPr>
+        <w:t>服务</w:t>
+      </w:r>
+      <w:r>
+        <w:t>端</w:t>
+      </w:r>
+      <w:r>
+        <w:rPr>
+          <w:rFonts w:hint="eastAsia"/>
+        </w:rPr>
+        <w:t>程序</w:t>
+      </w:r>
+      <w:r>
+        <w:t>在</w:t>
+      </w:r>
+      <w:r>
+        <w:rPr>
+          <w:rFonts w:hint="eastAsia"/>
+        </w:rPr>
+        <w:t>Unix</w:t>
+      </w:r>
+      <w:r>
+        <w:rPr>
+          <w:rFonts w:hint="eastAsia"/>
+        </w:rPr>
+        <w:t>系统</w:t>
+      </w:r>
+      <w:r>
+        <w:t>当中叫做守护进</w:t>
+      </w:r>
+      <w:r>
+        <w:rPr>
+          <w:rFonts w:hint="eastAsia"/>
+        </w:rPr>
+        <w:t>程。</w:t>
+      </w:r>
+      <w:r>
+        <w:t>例如</w:t>
+      </w:r>
+      <w:r>
+        <w:rPr>
+          <w:rFonts w:hint="eastAsia"/>
+        </w:rPr>
+        <w:t>HTTP</w:t>
+      </w:r>
+      <w:r>
+        <w:t>的服务端程序是</w:t>
+      </w:r>
+      <w:proofErr w:type="spellStart"/>
+      <w:r>
+        <w:rPr>
+          <w:rFonts w:hint="eastAsia"/>
+        </w:rPr>
+        <w:t>httpd</w:t>
+      </w:r>
+      <w:proofErr w:type="spellEnd"/>
+      <w:r>
+        <w:rPr>
+          <w:rFonts w:hint="eastAsia"/>
+        </w:rPr>
+        <w:t>（</w:t>
+      </w:r>
+      <w:r>
+        <w:t>HTTP</w:t>
+      </w:r>
+      <w:r>
+        <w:t>守护进程），而</w:t>
+      </w:r>
+      <w:proofErr w:type="spellStart"/>
+      <w:r>
+        <w:rPr>
+          <w:rFonts w:hint="eastAsia"/>
+        </w:rPr>
+        <w:t>ssh</w:t>
+      </w:r>
+      <w:proofErr w:type="spellEnd"/>
+      <w:r>
+        <w:rPr>
+          <w:rFonts w:hint="eastAsia"/>
+        </w:rPr>
+        <w:t>的</w:t>
+      </w:r>
+      <w:r>
+        <w:t>服务端程序是</w:t>
+      </w:r>
+      <w:proofErr w:type="spellStart"/>
+      <w:r>
+        <w:rPr>
+          <w:rFonts w:hint="eastAsia"/>
+        </w:rPr>
+        <w:t>sshd</w:t>
+      </w:r>
+      <w:proofErr w:type="spellEnd"/>
+      <w:r>
+        <w:rPr>
+          <w:rFonts w:hint="eastAsia"/>
+        </w:rPr>
+        <w:t>（</w:t>
+      </w:r>
+      <w:r>
+        <w:rPr>
+          <w:rFonts w:hint="eastAsia"/>
+        </w:rPr>
+        <w:t>SSH</w:t>
+      </w:r>
+      <w:r>
+        <w:rPr>
+          <w:rFonts w:hint="eastAsia"/>
+        </w:rPr>
+        <w:t>守护</w:t>
+      </w:r>
+      <w:r>
+        <w:t>进程）。在</w:t>
+      </w:r>
+      <w:proofErr w:type="spellStart"/>
+      <w:r>
+        <w:rPr>
+          <w:rFonts w:hint="eastAsia"/>
+        </w:rPr>
+        <w:t>unix</w:t>
+      </w:r>
+      <w:proofErr w:type="spellEnd"/>
+      <w:r>
+        <w:rPr>
+          <w:rFonts w:hint="eastAsia"/>
+        </w:rPr>
+        <w:t>中</w:t>
+      </w:r>
+      <w:r>
+        <w:t>并不需要将这些</w:t>
+      </w:r>
+      <w:r>
+        <w:rPr>
+          <w:rFonts w:hint="eastAsia"/>
+        </w:rPr>
+        <w:t>守护</w:t>
+      </w:r>
+      <w:r>
+        <w:t>进程逐个启动，而是启动一个可以代表它们接收客户端</w:t>
+      </w:r>
+      <w:r>
+        <w:rPr>
+          <w:rFonts w:hint="eastAsia"/>
+        </w:rPr>
+        <w:t xml:space="preserve"> </w:t>
+      </w:r>
+      <w:r>
+        <w:rPr>
+          <w:rFonts w:hint="eastAsia"/>
+        </w:rPr>
+        <w:t>请</w:t>
+      </w:r>
+      <w:r>
+        <w:t>求的</w:t>
+      </w:r>
+      <w:proofErr w:type="spellStart"/>
+      <w:r>
+        <w:rPr>
+          <w:rFonts w:hint="eastAsia"/>
+        </w:rPr>
+        <w:t>inetd</w:t>
+      </w:r>
+      <w:proofErr w:type="spellEnd"/>
+      <w:r>
+        <w:rPr>
+          <w:rFonts w:hint="eastAsia"/>
+        </w:rPr>
+        <w:t>(</w:t>
+      </w:r>
+      <w:r>
+        <w:rPr>
+          <w:rFonts w:hint="eastAsia"/>
+        </w:rPr>
+        <w:t>互联</w:t>
+      </w:r>
+      <w:r>
+        <w:t>网守护进程</w:t>
+      </w:r>
+      <w:r>
+        <w:rPr>
+          <w:rFonts w:hint="eastAsia"/>
+        </w:rPr>
+        <w:t>)</w:t>
+      </w:r>
+      <w:r>
+        <w:t>服务程序即可。</w:t>
+      </w:r>
+    </w:p>
+    <w:p>
+      <w:r>
+        <w:rPr>
+          <w:rFonts w:hint="eastAsia"/>
+        </w:rPr>
+        <w:t>确认</w:t>
+      </w:r>
+      <w:r>
+        <w:t>一个请求</w:t>
+      </w:r>
+      <w:r>
+        <w:rPr>
+          <w:rFonts w:hint="eastAsia"/>
+        </w:rPr>
+        <w:t>究</w:t>
+      </w:r>
+      <w:r>
+        <w:t>竟发给的是哪个服务端</w:t>
+      </w:r>
+      <w:r>
+        <w:rPr>
+          <w:rFonts w:hint="eastAsia"/>
+        </w:rPr>
+        <w:t xml:space="preserve"> </w:t>
+      </w:r>
+      <w:r>
+        <w:rPr>
+          <w:rFonts w:hint="eastAsia"/>
+        </w:rPr>
+        <w:t>（</w:t>
+      </w:r>
+      <w:r>
+        <w:t>守护进程），可以通过所收到数据包的目标端口号轻松识别。当</w:t>
+      </w:r>
+      <w:r>
+        <w:rPr>
+          <w:rFonts w:hint="eastAsia"/>
+        </w:rPr>
+        <w:t>收到</w:t>
+      </w:r>
+      <w:r>
+        <w:rPr>
+          <w:rFonts w:hint="eastAsia"/>
+        </w:rPr>
+        <w:t>TCP</w:t>
+      </w:r>
+      <w:r>
+        <w:rPr>
+          <w:rFonts w:hint="eastAsia"/>
+        </w:rPr>
+        <w:t>的</w:t>
+      </w:r>
+      <w:r>
+        <w:t>建立连接</w:t>
+      </w:r>
+      <w:r>
+        <w:rPr>
+          <w:rFonts w:hint="eastAsia"/>
+        </w:rPr>
+        <w:t>请求</w:t>
+      </w:r>
+      <w:r>
+        <w:t>时，如果目标端口为</w:t>
+      </w:r>
+      <w:r>
+        <w:rPr>
+          <w:rFonts w:hint="eastAsia"/>
+        </w:rPr>
+        <w:t>22</w:t>
+      </w:r>
+      <w:r>
+        <w:rPr>
+          <w:rFonts w:hint="eastAsia"/>
+        </w:rPr>
+        <w:t>，则</w:t>
+      </w:r>
+      <w:r>
+        <w:t>转给</w:t>
+      </w:r>
+      <w:proofErr w:type="spellStart"/>
+      <w:r>
+        <w:rPr>
+          <w:rFonts w:hint="eastAsia"/>
+        </w:rPr>
+        <w:t>sshd</w:t>
+      </w:r>
+      <w:proofErr w:type="spellEnd"/>
+      <w:r>
+        <w:rPr>
+          <w:rFonts w:hint="eastAsia"/>
+        </w:rPr>
+        <w:t>,</w:t>
+      </w:r>
+      <w:r>
+        <w:rPr>
+          <w:rFonts w:hint="eastAsia"/>
+        </w:rPr>
+        <w:t>如果</w:t>
+      </w:r>
+      <w:r>
+        <w:t>是</w:t>
+      </w:r>
+      <w:r>
+        <w:rPr>
+          <w:rFonts w:hint="eastAsia"/>
+        </w:rPr>
+        <w:t>80</w:t>
+      </w:r>
+      <w:r>
+        <w:rPr>
+          <w:rFonts w:hint="eastAsia"/>
+        </w:rPr>
+        <w:t>则</w:t>
+      </w:r>
+      <w:r>
+        <w:t>转给</w:t>
+      </w:r>
+      <w:proofErr w:type="spellStart"/>
+      <w:r>
+        <w:rPr>
+          <w:rFonts w:hint="eastAsia"/>
+        </w:rPr>
+        <w:t>hhtpd</w:t>
+      </w:r>
+      <w:proofErr w:type="spellEnd"/>
+      <w:r>
+        <w:t>…</w:t>
+      </w:r>
+    </w:p>
+    <w:p>
+      <w:r>
+        <w:rPr>
+          <w:rFonts w:hint="eastAsia"/>
+        </w:rPr>
+        <w:t>TCP</w:t>
+      </w:r>
+      <w:r>
+        <w:t>是面向连接</w:t>
+      </w:r>
+      <w:r>
+        <w:rPr>
+          <w:rFonts w:hint="eastAsia"/>
+        </w:rPr>
+        <w:t>的</w:t>
+      </w:r>
+      <w:r>
+        <w:t>可靠的</w:t>
+      </w:r>
+      <w:r>
+        <w:rPr>
+          <w:rFonts w:hint="eastAsia"/>
+        </w:rPr>
+        <w:t>流</w:t>
+      </w:r>
+      <w:r>
+        <w:t>协议。流</w:t>
+      </w:r>
+      <w:r>
+        <w:rPr>
+          <w:rFonts w:hint="eastAsia"/>
+        </w:rPr>
+        <w:t>就</w:t>
+      </w:r>
+      <w:r>
+        <w:t>是指不间断的数据结构，你可以把它想象成排水</w:t>
+      </w:r>
+      <w:r>
+        <w:rPr>
+          <w:rFonts w:hint="eastAsia"/>
+        </w:rPr>
+        <w:t>管道</w:t>
+      </w:r>
+      <w:r>
+        <w:t>中的水流</w:t>
+      </w:r>
+    </w:p>
+    <w:p>
+      <w:r>
+        <w:t>TCP</w:t>
+      </w:r>
+      <w:r>
+        <w:rPr>
+          <w:rFonts w:hint="eastAsia"/>
+        </w:rPr>
+        <w:t>为</w:t>
+      </w:r>
+      <w:r>
+        <w:t>提供可靠性传输，实行</w:t>
+      </w:r>
+      <w:r>
+        <w:t>“</w:t>
+      </w:r>
+      <w:r>
+        <w:t>顺序控制</w:t>
+      </w:r>
+      <w:r>
+        <w:t>”</w:t>
+      </w:r>
+      <w:r>
+        <w:t>或</w:t>
+      </w:r>
+      <w:r>
+        <w:t>“</w:t>
+      </w:r>
+      <w:r>
+        <w:t>重发控制</w:t>
+      </w:r>
+      <w:r>
+        <w:t>”</w:t>
+      </w:r>
+      <w:r>
+        <w:t>机制。此</w:t>
+      </w:r>
+      <w:r>
+        <w:rPr>
+          <w:rFonts w:hint="eastAsia"/>
+        </w:rPr>
+        <w:t>外</w:t>
+      </w:r>
+      <w:r>
+        <w:t>还具备</w:t>
+      </w:r>
+      <w:r>
+        <w:t>“</w:t>
+      </w:r>
+      <w:r>
+        <w:t>流控制</w:t>
+      </w:r>
+      <w:r>
+        <w:rPr>
+          <w:rFonts w:hint="eastAsia"/>
+        </w:rPr>
+        <w:t>（</w:t>
+      </w:r>
+      <w:r>
+        <w:t>流量控制</w:t>
+      </w:r>
+      <w:r>
+        <w:rPr>
+          <w:rFonts w:hint="eastAsia"/>
+        </w:rPr>
+        <w:t>）</w:t>
+      </w:r>
+      <w:r>
+        <w:t>”</w:t>
+      </w:r>
+      <w:r>
+        <w:rPr>
+          <w:rFonts w:hint="eastAsia"/>
+        </w:rPr>
+        <w:t>、</w:t>
+      </w:r>
+      <w:r>
+        <w:t>“</w:t>
+      </w:r>
+      <w:r>
+        <w:t>拥</w:t>
+      </w:r>
+      <w:r>
+        <w:rPr>
+          <w:rFonts w:hint="eastAsia"/>
+        </w:rPr>
+        <w:t>塞</w:t>
+      </w:r>
+      <w:r>
+        <w:t>控制</w:t>
+      </w:r>
+      <w:r>
+        <w:t>”</w:t>
+      </w:r>
+      <w:r>
+        <w:rPr>
+          <w:rFonts w:hint="eastAsia"/>
+        </w:rPr>
+        <w:t>、</w:t>
+      </w:r>
+      <w:r>
+        <w:t>提高网络利用率等众多功能</w:t>
+      </w:r>
+    </w:p>
+    <w:p>
+      <w:r>
+        <w:t>TCP</w:t>
+      </w:r>
+      <w:r>
+        <w:rPr>
+          <w:rFonts w:hint="eastAsia"/>
+        </w:rPr>
+        <w:t>与</w:t>
+      </w:r>
+      <w:r>
+        <w:t>UDP</w:t>
+      </w:r>
+      <w:r>
+        <w:t>区分？</w:t>
+      </w:r>
+    </w:p>
+    <w:p>
+      <w:r>
+        <w:rPr>
+          <w:rFonts w:hint="eastAsia"/>
+        </w:rPr>
+        <w:t>TCP</w:t>
+      </w:r>
+      <w:r>
+        <w:t>用于在传输层有必要实现可靠传输的情况</w:t>
+      </w:r>
+      <w:r>
+        <w:rPr>
+          <w:rFonts w:hint="eastAsia"/>
+        </w:rPr>
+        <w:t>。</w:t>
+      </w:r>
+      <w:r>
+        <w:t>由</w:t>
+      </w:r>
+      <w:r>
+        <w:rPr>
+          <w:rFonts w:hint="eastAsia"/>
+        </w:rPr>
+        <w:t>于</w:t>
+      </w:r>
+      <w:r>
+        <w:t>它是面向有连接并具备顺序控制、重发控制等机制的，所以它可以为应用提供可靠传输</w:t>
+      </w:r>
+    </w:p>
+    <w:p>
+      <w:r>
+        <w:t>UDP</w:t>
+      </w:r>
+      <w:r>
+        <w:rPr>
+          <w:rFonts w:hint="eastAsia"/>
+        </w:rPr>
+        <w:t>主要</w:t>
+      </w:r>
+      <w:r>
+        <w:t>用于那些对</w:t>
+      </w:r>
+      <w:r>
+        <w:rPr>
+          <w:rFonts w:hint="eastAsia"/>
+        </w:rPr>
+        <w:t>高</w:t>
+      </w:r>
+      <w:r>
+        <w:t>速传输和实时性有较高要求的通信或广播通信</w:t>
+      </w:r>
+    </w:p>
+    <w:p>
+      <w:pPr>
+        <w:rPr>
+          <w:rFonts w:hint="eastAsia"/>
+        </w:rPr>
+      </w:pPr>
+      <w:r>
+        <w:rPr>
+          <w:rFonts w:hint="eastAsia"/>
+        </w:rPr>
+        <w:t>TCP</w:t>
+      </w:r>
+      <w:r>
+        <w:rPr>
+          <w:rFonts w:hint="eastAsia"/>
+        </w:rPr>
+        <w:t>充分</w:t>
+      </w:r>
+      <w:r>
+        <w:t>实现了数据传输时各种控制功能，可以进行丢</w:t>
+      </w:r>
+      <w:r>
+        <w:rPr>
+          <w:rFonts w:hint="eastAsia"/>
+        </w:rPr>
+        <w:t>包</w:t>
+      </w:r>
+      <w:r>
+        <w:t>时的重发控制，还可以对次序乱掉进行顺序控制。</w:t>
+      </w:r>
+      <w:r>
+        <w:rPr>
+          <w:rFonts w:hint="eastAsia"/>
+        </w:rPr>
+        <w:t>TCP</w:t>
+      </w:r>
+      <w:r>
+        <w:t>作为一种</w:t>
+      </w:r>
+      <w:r>
+        <w:rPr>
+          <w:rFonts w:hint="eastAsia"/>
+        </w:rPr>
+        <w:t>面</w:t>
+      </w:r>
+      <w:r>
+        <w:t>向有连接的</w:t>
+      </w:r>
+      <w:r>
+        <w:rPr>
+          <w:rFonts w:hint="eastAsia"/>
+        </w:rPr>
+        <w:t>协议</w:t>
+      </w:r>
+      <w:r>
+        <w:t>，只有在确认</w:t>
+      </w:r>
+      <w:r>
+        <w:rPr>
+          <w:rFonts w:hint="eastAsia"/>
+        </w:rPr>
+        <w:t>通信</w:t>
+      </w:r>
+      <w:r>
+        <w:t>对端存在时才会发送数据，从而可以控制通信流量的浪费</w:t>
+      </w:r>
+    </w:p>
+    <w:p>
+      <w:r>
+        <w:rPr>
+          <w:rFonts w:hint="eastAsia"/>
+        </w:rPr>
+        <w:t>套</w:t>
+      </w:r>
+      <w:r>
+        <w:t>接字</w:t>
+      </w:r>
+      <w:r>
+        <w:t xml:space="preserve">Socket: </w:t>
+      </w:r>
+      <w:r>
+        <w:rPr>
+          <w:rFonts w:hint="eastAsia"/>
+        </w:rPr>
+        <w:t>操作</w:t>
+      </w:r>
+      <w:r>
+        <w:t>系统提供的</w:t>
+      </w:r>
+      <w:proofErr w:type="spellStart"/>
+      <w:r>
+        <w:t>api</w:t>
+      </w:r>
+      <w:proofErr w:type="spellEnd"/>
+      <w:r>
+        <w:t>,</w:t>
+      </w:r>
+      <w:r>
+        <w:rPr>
+          <w:rFonts w:hint="eastAsia"/>
+        </w:rPr>
+        <w:t>使用</w:t>
+      </w:r>
+      <w:r>
+        <w:rPr>
+          <w:rFonts w:hint="eastAsia"/>
+        </w:rPr>
+        <w:t>TCP/UDP</w:t>
+      </w:r>
+      <w:r>
+        <w:rPr>
+          <w:rFonts w:hint="eastAsia"/>
+        </w:rPr>
+        <w:t>功能</w:t>
+      </w:r>
+      <w:r>
+        <w:rPr>
+          <w:rFonts w:hint="eastAsia"/>
+        </w:rPr>
+        <w:t>，</w:t>
+      </w:r>
+      <w:r>
+        <w:t>应用程序利用套接字，可以设置对端的</w:t>
+      </w:r>
+      <w:r>
+        <w:t>IP</w:t>
+      </w:r>
+      <w:r>
+        <w:t>地址、</w:t>
+      </w:r>
+      <w:r>
+        <w:rPr>
+          <w:rFonts w:hint="eastAsia"/>
+        </w:rPr>
+        <w:t>端口</w:t>
+      </w:r>
+      <w:r>
+        <w:t>号，并实现数据的发送与接收</w:t>
+      </w:r>
+    </w:p>
+    <w:p>
+      <w:r>
+        <w:rPr>
+          <w:rFonts w:hint="eastAsia"/>
+        </w:rPr>
+        <w:t>连接</w:t>
+      </w:r>
+      <w:r>
+        <w:t>：指</w:t>
+      </w:r>
+      <w:r>
+        <w:rPr>
+          <w:rFonts w:hint="eastAsia"/>
+        </w:rPr>
+        <w:t>各</w:t>
+      </w:r>
+      <w:r>
+        <w:t>种设备</w:t>
+      </w:r>
+      <w:r>
+        <w:rPr>
+          <w:rFonts w:hint="eastAsia"/>
+        </w:rPr>
+        <w:t>、</w:t>
+      </w:r>
+      <w:r>
+        <w:t>线路、或网络中进行通信的两个应用程序为了相互传递消息而专有的、虚拟的通信线路</w:t>
+      </w:r>
+      <w:r>
+        <w:rPr>
+          <w:rFonts w:hint="eastAsia"/>
+        </w:rPr>
+        <w:t>。</w:t>
+      </w:r>
+      <w:r>
+        <w:rPr>
+          <w:rFonts w:hint="eastAsia"/>
+        </w:rPr>
+        <w:t>T</w:t>
+      </w:r>
+      <w:r>
+        <w:t>CP</w:t>
+      </w:r>
+      <w:r>
+        <w:rPr>
+          <w:rFonts w:hint="eastAsia"/>
+        </w:rPr>
+        <w:t>负责</w:t>
+      </w:r>
+      <w:r>
+        <w:t>控制连接的建立、断开、</w:t>
+      </w:r>
+      <w:r>
+        <w:rPr>
+          <w:rFonts w:hint="eastAsia"/>
+        </w:rPr>
+        <w:t>保持</w:t>
+      </w:r>
+      <w:r>
+        <w:t>等管理工作</w:t>
+      </w:r>
+    </w:p>
+    <w:p>
+      <w:pPr>
+        <w:rPr>
+          <w:rFonts w:hint="eastAsia"/>
+        </w:rPr>
+      </w:pPr>
+    </w:p>
+    <w:p>
+      <w:pPr>
+        <w:rPr>
+          <w:rFonts w:hint="eastAsia"/>
+        </w:rPr>
+      </w:pPr>
+    </w:p>
+    <w:p>
+      <w:r>
+        <w:rPr>
+          <w:rFonts w:hint="eastAsia"/>
+        </w:rPr>
+        <w:t>端口</w:t>
+      </w:r>
+      <w:r>
+        <w:t>号</w:t>
+      </w:r>
+    </w:p>
+    <w:p>
+      <w:pPr>
+        <w:rPr>
+          <w:rFonts w:hint="eastAsia"/>
+        </w:rPr>
+      </w:pPr>
+      <w:r>
+        <w:rPr>
+          <w:rFonts w:hint="eastAsia"/>
+        </w:rPr>
+        <w:t>数据</w:t>
+      </w:r>
+      <w:r>
+        <w:t>链路</w:t>
+      </w:r>
+      <w:r>
+        <w:rPr>
+          <w:rFonts w:hint="eastAsia"/>
+        </w:rPr>
+        <w:t>的</w:t>
+      </w:r>
+      <w:r>
+        <w:t>地址</w:t>
+      </w:r>
+      <w:r>
+        <w:tab/>
+      </w:r>
+      <w:r>
+        <w:tab/>
+        <w:t>MAC</w:t>
+      </w:r>
+      <w:r>
+        <w:rPr>
+          <w:rFonts w:hint="eastAsia"/>
+        </w:rPr>
+        <w:t>地</w:t>
+      </w:r>
+      <w:r>
+        <w:t>址</w:t>
+      </w:r>
+      <w:r>
+        <w:tab/>
+      </w:r>
+      <w:r>
+        <w:rPr>
+          <w:rFonts w:hint="eastAsia"/>
+        </w:rPr>
+        <w:t>用</w:t>
+      </w:r>
+      <w:r>
+        <w:t>来识别同一链路不同的计算机</w:t>
+      </w:r>
+    </w:p>
+    <w:p>
+      <w:r>
+        <w:t>IP</w:t>
+      </w:r>
+      <w:r>
+        <w:t>中的</w:t>
+      </w:r>
+      <w:r>
+        <w:rPr>
+          <w:rFonts w:hint="eastAsia"/>
+        </w:rPr>
+        <w:t>地</w:t>
+      </w:r>
+      <w:r>
+        <w:t>址</w:t>
+      </w:r>
+      <w:r>
+        <w:tab/>
+      </w:r>
+      <w:r>
+        <w:tab/>
+      </w:r>
+      <w:r>
+        <w:tab/>
+        <w:t>IP</w:t>
+      </w:r>
+      <w:r>
+        <w:t>地址</w:t>
+      </w:r>
+      <w:r>
+        <w:tab/>
+      </w:r>
+      <w:r>
+        <w:tab/>
+      </w:r>
+      <w:r>
+        <w:rPr>
+          <w:rFonts w:hint="eastAsia"/>
+        </w:rPr>
+        <w:t>用</w:t>
+      </w:r>
+      <w:r>
+        <w:t>来识别</w:t>
+      </w:r>
+      <w:r>
+        <w:t>TCP</w:t>
+      </w:r>
+      <w:r>
+        <w:t>／</w:t>
+      </w:r>
+      <w:r>
+        <w:t>IP</w:t>
+      </w:r>
+      <w:r>
+        <w:t>网络中互连的主机和路由器</w:t>
+      </w:r>
+    </w:p>
+    <w:p>
+      <w:r>
+        <w:rPr>
+          <w:rFonts w:hint="eastAsia"/>
+        </w:rPr>
+        <w:t>传输</w:t>
+      </w:r>
+      <w:r>
+        <w:t>层的地址</w:t>
+      </w:r>
+      <w:r>
+        <w:tab/>
+      </w:r>
+      <w:r>
+        <w:tab/>
+      </w:r>
+      <w:r>
+        <w:rPr>
+          <w:rFonts w:hint="eastAsia"/>
+        </w:rPr>
+        <w:t>端口</w:t>
+      </w:r>
+      <w:r>
+        <w:t>号</w:t>
+      </w:r>
+      <w:r>
+        <w:tab/>
+      </w:r>
+      <w:r>
+        <w:tab/>
+      </w:r>
+      <w:r>
+        <w:rPr>
+          <w:rFonts w:hint="eastAsia"/>
+        </w:rPr>
+        <w:t>用来</w:t>
+      </w:r>
+      <w:r>
+        <w:t>识别同一台计算机中进行通信的不同应用程序</w:t>
+      </w:r>
+    </w:p>
+    <w:p>
+      <w:r>
+        <w:rPr>
+          <w:rFonts w:hint="eastAsia"/>
+        </w:rPr>
+        <w:t>TCP/IP(or UDP/IP)</w:t>
+      </w:r>
+      <w:r>
+        <w:t>通信中通常采用</w:t>
+      </w:r>
+      <w:r>
+        <w:rPr>
+          <w:rFonts w:hint="eastAsia"/>
+        </w:rPr>
+        <w:t>5</w:t>
+      </w:r>
+      <w:r>
+        <w:rPr>
+          <w:rFonts w:hint="eastAsia"/>
+        </w:rPr>
+        <w:t>个</w:t>
+      </w:r>
+      <w:r>
+        <w:t>信息来识别一个通信。它们分别是源</w:t>
+      </w:r>
+      <w:r>
+        <w:rPr>
+          <w:rFonts w:hint="eastAsia"/>
+        </w:rPr>
+        <w:t>IP</w:t>
+      </w:r>
+      <w:r>
+        <w:rPr>
+          <w:rFonts w:hint="eastAsia"/>
+        </w:rPr>
+        <w:t>地</w:t>
+      </w:r>
+      <w:r>
+        <w:t>址，目标</w:t>
+      </w:r>
+      <w:r>
+        <w:t>IP</w:t>
+      </w:r>
+      <w:r>
+        <w:t>地址，协议</w:t>
+      </w:r>
+      <w:r>
+        <w:rPr>
+          <w:rFonts w:hint="eastAsia"/>
+        </w:rPr>
+        <w:t>号</w:t>
+      </w:r>
+      <w:r>
+        <w:t>，源端口号，目标端口号。只</w:t>
+      </w:r>
+      <w:r>
+        <w:rPr>
+          <w:rFonts w:hint="eastAsia"/>
+        </w:rPr>
+        <w:t>要</w:t>
+      </w:r>
+      <w:r>
+        <w:t>其中某一项不同，则被认为是其他通信</w:t>
+      </w:r>
+    </w:p>
+    <w:p>
+      <w:r>
+        <w:rPr>
+          <w:rFonts w:hint="eastAsia"/>
+          <w:b/>
+        </w:rPr>
+        <w:t>服务</w:t>
+      </w:r>
+      <w:r>
+        <w:rPr>
+          <w:b/>
+        </w:rPr>
+        <w:t>端</w:t>
+      </w:r>
+      <w:r>
+        <w:rPr>
+          <w:rFonts w:hint="eastAsia"/>
+          <w:b/>
+        </w:rPr>
+        <w:t>有</w:t>
+      </w:r>
+      <w:r>
+        <w:rPr>
+          <w:b/>
+        </w:rPr>
+        <w:t>必要确定监听</w:t>
+      </w:r>
+      <w:r>
+        <w:rPr>
+          <w:rFonts w:hint="eastAsia"/>
+          <w:b/>
+        </w:rPr>
+        <w:t>端</w:t>
+      </w:r>
+      <w:r>
+        <w:rPr>
+          <w:b/>
+        </w:rPr>
+        <w:t>口号，客户端（接收服务）</w:t>
+      </w:r>
+      <w:r>
+        <w:rPr>
+          <w:rFonts w:hint="eastAsia"/>
+          <w:b/>
+        </w:rPr>
+        <w:t>没必要</w:t>
+      </w:r>
+      <w:r>
+        <w:rPr>
+          <w:b/>
+        </w:rPr>
+        <w:t>确定端口号</w:t>
+      </w:r>
+      <w:r>
+        <w:t>。在</w:t>
+      </w:r>
+      <w:r>
+        <w:rPr>
+          <w:rFonts w:hint="eastAsia"/>
+        </w:rPr>
+        <w:t>这</w:t>
+      </w:r>
+      <w:r>
+        <w:t>种方法下，客户端应用程序可以完全不用自己设置端口号，而</w:t>
+      </w:r>
+      <w:r>
+        <w:rPr>
+          <w:rFonts w:hint="eastAsia"/>
+        </w:rPr>
+        <w:t>全</w:t>
+      </w:r>
+      <w:r>
+        <w:t>权交给操作系统进行分配。操作</w:t>
+      </w:r>
+      <w:r>
+        <w:rPr>
+          <w:rFonts w:hint="eastAsia"/>
+        </w:rPr>
+        <w:t>系统</w:t>
+      </w:r>
+      <w:r>
+        <w:t>可以</w:t>
+      </w:r>
+      <w:r>
+        <w:lastRenderedPageBreak/>
+        <w:t>为每个应用程序分配互不冲突</w:t>
+      </w:r>
+      <w:r>
+        <w:rPr>
+          <w:rFonts w:hint="eastAsia"/>
+        </w:rPr>
+        <w:t>的</w:t>
+      </w:r>
+      <w:r>
+        <w:t>端口号。例如</w:t>
+      </w:r>
+      <w:r>
+        <w:rPr>
+          <w:rFonts w:hint="eastAsia"/>
+        </w:rPr>
+        <w:t>，</w:t>
+      </w:r>
+      <w:r>
+        <w:t>每需要一个新的端口号时，就在之前分配号码的基础上加</w:t>
+      </w:r>
+      <w:r>
+        <w:rPr>
+          <w:rFonts w:hint="eastAsia"/>
+        </w:rPr>
+        <w:t>1</w:t>
+      </w:r>
+      <w:r>
+        <w:rPr>
+          <w:rFonts w:hint="eastAsia"/>
+        </w:rPr>
+        <w:t>，</w:t>
+      </w:r>
+      <w:r>
+        <w:t>这样操作系统就可以动态地管理端口号了。</w:t>
+      </w:r>
+    </w:p>
+    <w:p>
+      <w:r>
+        <w:rPr>
+          <w:rFonts w:hint="eastAsia"/>
+          <w:b/>
+        </w:rPr>
+        <w:t>不</w:t>
+      </w:r>
+      <w:r>
+        <w:rPr>
+          <w:b/>
+        </w:rPr>
+        <w:t>同的传输协议可以使用相同</w:t>
+      </w:r>
+      <w:r>
+        <w:rPr>
+          <w:rFonts w:hint="eastAsia"/>
+          <w:b/>
+        </w:rPr>
+        <w:t>的</w:t>
+      </w:r>
+      <w:r>
+        <w:rPr>
+          <w:b/>
+        </w:rPr>
+        <w:t>端口号</w:t>
+      </w:r>
+      <w:r>
+        <w:t>。因</w:t>
+      </w:r>
+      <w:r>
+        <w:rPr>
+          <w:rFonts w:hint="eastAsia"/>
+        </w:rPr>
+        <w:t>为</w:t>
+      </w:r>
+      <w:r>
+        <w:t>数据</w:t>
+      </w:r>
+      <w:r>
+        <w:rPr>
+          <w:rFonts w:hint="eastAsia"/>
+        </w:rPr>
+        <w:t>到</w:t>
+      </w:r>
+      <w:r>
+        <w:t>达</w:t>
+      </w:r>
+      <w:r>
+        <w:t>IP</w:t>
+      </w:r>
+      <w:r>
+        <w:t>层后，会先检查</w:t>
+      </w:r>
+      <w:r>
+        <w:t>IP</w:t>
+      </w:r>
+      <w:r>
+        <w:rPr>
+          <w:rFonts w:hint="eastAsia"/>
+        </w:rPr>
+        <w:t>首</w:t>
+      </w:r>
+      <w:r>
+        <w:t>部中的协议号，再传给相应协议的模块。那</w:t>
+      </w:r>
+      <w:r>
+        <w:rPr>
+          <w:rFonts w:hint="eastAsia"/>
+        </w:rPr>
+        <w:t>么</w:t>
+      </w:r>
+      <w:r>
+        <w:t>知名端口号与传输层协议并无关系，只要端口一致都</w:t>
+      </w:r>
+      <w:r>
+        <w:rPr>
+          <w:rFonts w:hint="eastAsia"/>
+        </w:rPr>
+        <w:t>将</w:t>
+      </w:r>
+      <w:r>
+        <w:t>分配同一种程序进行处理</w:t>
+      </w:r>
+    </w:p>
+    <w:p>
+      <w:r>
+        <w:rPr>
+          <w:rFonts w:hint="eastAsia"/>
+        </w:rPr>
+        <w:t>服务</w:t>
+      </w:r>
+      <w:r>
+        <w:t>名</w:t>
+      </w:r>
+      <w:r>
+        <w:rPr>
+          <w:rFonts w:hint="eastAsia"/>
+        </w:rPr>
+        <w:t>默认</w:t>
+      </w:r>
+      <w:r>
+        <w:t>的</w:t>
+      </w:r>
+      <w:r>
+        <w:rPr>
+          <w:rFonts w:hint="eastAsia"/>
+        </w:rPr>
+        <w:t>端口</w:t>
+      </w:r>
+      <w:r>
+        <w:t>号</w:t>
+      </w:r>
+    </w:p>
+    <w:p>
+      <w:r>
+        <w:t>21</w:t>
+      </w:r>
+      <w:r>
+        <w:tab/>
+      </w:r>
+      <w:r>
+        <w:rPr>
+          <w:rFonts w:hint="eastAsia"/>
+        </w:rPr>
+        <w:t>ftp</w:t>
+      </w:r>
+      <w:r>
+        <w:tab/>
+      </w:r>
+      <w:r>
+        <w:tab/>
+        <w:t>22</w:t>
+      </w:r>
+      <w:r>
+        <w:tab/>
+      </w:r>
+      <w:proofErr w:type="spellStart"/>
+      <w:proofErr w:type="gramStart"/>
+      <w:r>
+        <w:t>ssh</w:t>
+      </w:r>
+      <w:proofErr w:type="spellEnd"/>
+      <w:proofErr w:type="gramEnd"/>
+      <w:r>
+        <w:tab/>
+      </w:r>
+      <w:r>
+        <w:tab/>
+        <w:t>23</w:t>
+      </w:r>
+      <w:r>
+        <w:tab/>
+      </w:r>
+      <w:r>
+        <w:tab/>
+        <w:t>telnet</w:t>
+      </w:r>
+      <w:r>
+        <w:tab/>
+      </w:r>
+      <w:r>
+        <w:tab/>
+      </w:r>
+      <w:r>
+        <w:t>53</w:t>
+      </w:r>
+      <w:r>
+        <w:tab/>
+      </w:r>
+      <w:r>
+        <w:tab/>
+        <w:t>DNS</w:t>
+      </w:r>
+    </w:p>
+    <w:p>
+      <w:pPr>
+        <w:rPr>
+          <w:rFonts w:hint="eastAsia"/>
+        </w:rPr>
+      </w:pPr>
+      <w:r>
+        <w:t>80</w:t>
+      </w:r>
+      <w:r>
+        <w:tab/>
+        <w:t>http</w:t>
+      </w:r>
+      <w:r>
+        <w:tab/>
+      </w:r>
+      <w:r>
+        <w:tab/>
+        <w:t>443</w:t>
+      </w:r>
+      <w:r>
+        <w:tab/>
+        <w:t>https</w:t>
+      </w:r>
+      <w:r>
+        <w:tab/>
+        <w:t xml:space="preserve">110 </w:t>
+      </w:r>
+      <w:r>
+        <w:tab/>
+        <w:t>pop3</w:t>
+      </w:r>
+    </w:p>
+    <w:p/>
+    <w:p>
+      <w:r>
+        <w:rPr>
+          <w:rFonts w:hint="eastAsia"/>
+        </w:rPr>
+        <w:t>UDP</w:t>
+      </w:r>
+      <w:r>
+        <w:rPr>
+          <w:rFonts w:hint="eastAsia"/>
+        </w:rPr>
+        <w:t>经常</w:t>
+      </w:r>
+      <w:r>
+        <w:t>用于以下几个方面：</w:t>
+      </w:r>
+    </w:p>
+    <w:p>
+      <w:pPr>
+        <w:pStyle w:val="ListParagraph"/>
+        <w:numPr>
+          <w:ilvl w:val="0"/>
+          <w:numId w:val="1"/>
+        </w:numPr>
+        <w:ind w:firstLineChars="0"/>
+      </w:pPr>
+      <w:r>
+        <w:rPr>
+          <w:rFonts w:hint="eastAsia"/>
+        </w:rPr>
+        <w:t>包</w:t>
+      </w:r>
+      <w:r>
+        <w:t>总量较少的通信</w:t>
+      </w:r>
+      <w:r>
+        <w:rPr>
+          <w:rFonts w:hint="eastAsia"/>
+        </w:rPr>
+        <w:t xml:space="preserve"> </w:t>
+      </w:r>
+      <w:r>
+        <w:rPr>
+          <w:rFonts w:hint="eastAsia"/>
+        </w:rPr>
+        <w:t>（</w:t>
+      </w:r>
+      <w:r>
+        <w:rPr>
+          <w:rFonts w:hint="eastAsia"/>
+        </w:rPr>
+        <w:t>DNS, SNMP</w:t>
+      </w:r>
+      <w:r>
+        <w:rPr>
+          <w:rFonts w:hint="eastAsia"/>
+        </w:rPr>
+        <w:t>等</w:t>
+      </w:r>
+      <w:r>
+        <w:t>）</w:t>
+      </w:r>
+    </w:p>
+    <w:p>
+      <w:pPr>
+        <w:pStyle w:val="ListParagraph"/>
+        <w:numPr>
+          <w:ilvl w:val="0"/>
+          <w:numId w:val="1"/>
+        </w:numPr>
+        <w:ind w:firstLineChars="0"/>
+      </w:pPr>
+      <w:r>
+        <w:rPr>
+          <w:rFonts w:hint="eastAsia"/>
+        </w:rPr>
+        <w:t>视频</w:t>
+      </w:r>
+      <w:r>
+        <w:t>、音频等</w:t>
+      </w:r>
+      <w:r>
+        <w:rPr>
+          <w:rFonts w:hint="eastAsia"/>
+        </w:rPr>
+        <w:t>多</w:t>
+      </w:r>
+      <w:r>
+        <w:t>媒体通信（即时通信）</w:t>
+      </w:r>
+    </w:p>
+    <w:p>
+      <w:pPr>
+        <w:pStyle w:val="ListParagraph"/>
+        <w:numPr>
+          <w:ilvl w:val="0"/>
+          <w:numId w:val="1"/>
+        </w:numPr>
+        <w:ind w:firstLineChars="0"/>
+      </w:pPr>
+      <w:r>
+        <w:rPr>
+          <w:rFonts w:hint="eastAsia"/>
+        </w:rPr>
+        <w:t>限</w:t>
+      </w:r>
+      <w:r>
+        <w:t>定于</w:t>
+      </w:r>
+      <w:r>
+        <w:rPr>
+          <w:rFonts w:hint="eastAsia"/>
+        </w:rPr>
+        <w:t>LAN</w:t>
+      </w:r>
+      <w:r>
+        <w:rPr>
+          <w:rFonts w:hint="eastAsia"/>
+        </w:rPr>
+        <w:t>等</w:t>
+      </w:r>
+      <w:r>
+        <w:t>特定网络中的应用通信</w:t>
+      </w:r>
+    </w:p>
+    <w:p>
+      <w:pPr>
+        <w:pStyle w:val="ListParagraph"/>
+        <w:numPr>
+          <w:ilvl w:val="0"/>
+          <w:numId w:val="1"/>
+        </w:numPr>
+        <w:ind w:firstLineChars="0"/>
+      </w:pPr>
+      <w:r>
+        <w:rPr>
+          <w:rFonts w:hint="eastAsia"/>
+        </w:rPr>
+        <w:t>广播</w:t>
+      </w:r>
+      <w:r>
+        <w:t>通信（广播</w:t>
+      </w:r>
+      <w:r>
+        <w:rPr>
+          <w:rFonts w:hint="eastAsia"/>
+        </w:rPr>
+        <w:t>、</w:t>
+      </w:r>
+      <w:r>
+        <w:t>多播）</w:t>
+      </w:r>
+    </w:p>
+    <w:p/>
+    <w:p>
+      <w:r>
+        <w:rPr>
+          <w:rFonts w:hint="eastAsia"/>
+        </w:rPr>
+        <w:t>TCP</w:t>
+      </w:r>
+      <w:r>
+        <w:t>特点：</w:t>
+      </w:r>
+    </w:p>
+    <w:p>
+      <w:r>
+        <w:rPr>
+          <w:rFonts w:hint="eastAsia"/>
+        </w:rPr>
+        <w:t>IP</w:t>
+      </w:r>
+      <w:r>
+        <w:rPr>
+          <w:rFonts w:hint="eastAsia"/>
+        </w:rPr>
+        <w:t>数据</w:t>
+      </w:r>
+      <w:r>
+        <w:t>传输存在问题？数据的破坏、丢</w:t>
+      </w:r>
+      <w:r>
+        <w:rPr>
+          <w:rFonts w:hint="eastAsia"/>
+        </w:rPr>
+        <w:t>包</w:t>
+      </w:r>
+      <w:r>
+        <w:t>、重复以及分片顺序</w:t>
+      </w:r>
+      <w:r>
+        <w:rPr>
+          <w:rFonts w:hint="eastAsia"/>
+        </w:rPr>
+        <w:t>混乱</w:t>
+      </w:r>
+      <w:r>
+        <w:t>等问题</w:t>
+      </w:r>
+    </w:p>
+    <w:p>
+      <w:r>
+        <w:rPr>
+          <w:rFonts w:hint="eastAsia"/>
+        </w:rPr>
+        <w:t>解决</w:t>
+      </w:r>
+      <w:r>
+        <w:t>：</w:t>
+      </w:r>
+      <w:r>
+        <w:rPr>
+          <w:rFonts w:hint="eastAsia"/>
+        </w:rPr>
+        <w:t>TCP</w:t>
+      </w:r>
+      <w:r>
+        <w:rPr>
+          <w:rFonts w:hint="eastAsia"/>
+        </w:rPr>
+        <w:t>通过</w:t>
+      </w:r>
+      <w:r>
+        <w:t>检验和、序列号、确认应答、重发控制、连接管理以及</w:t>
+      </w:r>
+      <w:r>
+        <w:rPr>
+          <w:rFonts w:hint="eastAsia"/>
+        </w:rPr>
+        <w:t>窗口</w:t>
+      </w:r>
+      <w:r>
+        <w:t>控制等机制实现可靠性传输</w:t>
+      </w:r>
+    </w:p>
+    <w:p>
+      <w:r>
+        <w:rPr>
+          <w:rFonts w:hint="eastAsia"/>
+        </w:rPr>
+        <w:t>序列</w:t>
+      </w:r>
+      <w:r>
+        <w:t>号和确认应答</w:t>
+      </w:r>
+    </w:p>
+    <w:p>
+      <w:r>
+        <w:rPr>
+          <w:rFonts w:hint="eastAsia"/>
+        </w:rPr>
+        <w:t>接</w:t>
+      </w:r>
+      <w:r>
+        <w:t>收端查询接收</w:t>
+      </w:r>
+      <w:r>
+        <w:rPr>
+          <w:rFonts w:hint="eastAsia"/>
+        </w:rPr>
+        <w:t>数据</w:t>
+      </w:r>
+      <w:r>
+        <w:t>TCP</w:t>
+      </w:r>
+      <w:r>
+        <w:t>首部中的序列号和数据的长度，将自己下一步应该接收的序号作为确认应答</w:t>
+      </w:r>
+      <w:r>
+        <w:rPr>
+          <w:rFonts w:hint="eastAsia"/>
+        </w:rPr>
+        <w:t>返</w:t>
+      </w:r>
+      <w:r>
+        <w:t>送回去。就</w:t>
+      </w:r>
+      <w:r>
+        <w:rPr>
+          <w:rFonts w:hint="eastAsia"/>
+        </w:rPr>
+        <w:t>这</w:t>
+      </w:r>
+      <w:r>
+        <w:t>样，通过序列号和确认应答号，</w:t>
+      </w:r>
+      <w:r>
+        <w:t>TCP</w:t>
+      </w:r>
+      <w:r>
+        <w:t>可以实现可靠传输</w:t>
+      </w:r>
+    </w:p>
+    <w:p>
+      <w:r>
+        <w:rPr>
+          <w:rFonts w:hint="eastAsia"/>
+        </w:rPr>
+        <w:t>重</w:t>
+      </w:r>
+      <w:r>
+        <w:t>发超</w:t>
+      </w:r>
+      <w:r>
+        <w:rPr>
+          <w:rFonts w:hint="eastAsia"/>
+        </w:rPr>
+        <w:t>时</w:t>
+      </w:r>
+    </w:p>
+    <w:p>
+      <w:r>
+        <w:t>在重发数据之前，等</w:t>
+      </w:r>
+      <w:r>
+        <w:rPr>
+          <w:rFonts w:hint="eastAsia"/>
+        </w:rPr>
+        <w:t>待</w:t>
+      </w:r>
+      <w:r>
+        <w:t>确认</w:t>
+      </w:r>
+      <w:r>
+        <w:rPr>
+          <w:rFonts w:hint="eastAsia"/>
+        </w:rPr>
+        <w:t>应答</w:t>
+      </w:r>
+      <w:r>
+        <w:t>到来的那个特定时间间隔。如果</w:t>
+      </w:r>
+      <w:r>
+        <w:rPr>
+          <w:rFonts w:hint="eastAsia"/>
+        </w:rPr>
+        <w:t>超</w:t>
+      </w:r>
+      <w:r>
+        <w:t>过了这个时间仍未收到</w:t>
+      </w:r>
+      <w:r>
+        <w:rPr>
+          <w:rFonts w:hint="eastAsia"/>
+        </w:rPr>
+        <w:t>确认</w:t>
+      </w:r>
+      <w:r>
+        <w:t>应答，发送端将进行数据重发。如何</w:t>
+      </w:r>
+      <w:r>
+        <w:rPr>
+          <w:rFonts w:hint="eastAsia"/>
+        </w:rPr>
+        <w:t>确定</w:t>
+      </w:r>
+      <w:r>
+        <w:t>？</w:t>
+      </w:r>
+    </w:p>
+    <w:p>
+      <w:r>
+        <w:rPr>
+          <w:rFonts w:hint="eastAsia"/>
+        </w:rPr>
+        <w:t>最</w:t>
+      </w:r>
+      <w:r>
+        <w:t>理想的是，</w:t>
+      </w:r>
+      <w:r>
+        <w:rPr>
+          <w:rFonts w:hint="eastAsia"/>
+        </w:rPr>
+        <w:t>找</w:t>
+      </w:r>
+      <w:r>
+        <w:t>到一个最小时间，它能保证</w:t>
+      </w:r>
+      <w:r>
+        <w:t>“</w:t>
+      </w:r>
+      <w:r>
+        <w:t>确认应答一定能在这个时间内返回</w:t>
+      </w:r>
+      <w:r>
+        <w:t>”</w:t>
+      </w:r>
+      <w:r>
+        <w:t>。</w:t>
+      </w:r>
+      <w:r>
+        <w:rPr>
+          <w:rFonts w:hint="eastAsia"/>
+        </w:rPr>
+        <w:t>每</w:t>
+      </w:r>
+      <w:r>
+        <w:t>次发包时都会计算往返时间</w:t>
+      </w:r>
+      <w:r>
+        <w:rPr>
+          <w:rFonts w:hint="eastAsia"/>
+        </w:rPr>
+        <w:t>及</w:t>
+      </w:r>
+      <w:r>
+        <w:t>其</w:t>
+      </w:r>
+      <w:r>
+        <w:rPr>
+          <w:rFonts w:hint="eastAsia"/>
+        </w:rPr>
+        <w:t>偏</w:t>
+      </w:r>
+      <w:r>
+        <w:t>差。</w:t>
+      </w:r>
+      <w:r>
+        <w:rPr>
+          <w:rFonts w:hint="eastAsia"/>
+        </w:rPr>
+        <w:t>在</w:t>
+      </w:r>
+      <w:proofErr w:type="spellStart"/>
+      <w:r>
+        <w:rPr>
+          <w:rFonts w:hint="eastAsia"/>
+        </w:rPr>
+        <w:t>unix</w:t>
+      </w:r>
+      <w:proofErr w:type="spellEnd"/>
+      <w:r>
+        <w:rPr>
+          <w:rFonts w:hint="eastAsia"/>
+        </w:rPr>
+        <w:t xml:space="preserve"> and window</w:t>
+      </w:r>
+      <w:r>
+        <w:rPr>
+          <w:rFonts w:hint="eastAsia"/>
+        </w:rPr>
+        <w:t>系统</w:t>
+      </w:r>
+      <w:r>
+        <w:t>中，超时以</w:t>
+      </w:r>
+      <w:r>
+        <w:rPr>
+          <w:rFonts w:hint="eastAsia"/>
+        </w:rPr>
+        <w:t>0.5</w:t>
+      </w:r>
+      <w:r>
+        <w:rPr>
+          <w:rFonts w:hint="eastAsia"/>
+        </w:rPr>
+        <w:t>秒</w:t>
+      </w:r>
+      <w:r>
+        <w:t>为单位进行控制。因</w:t>
+      </w:r>
+      <w:r>
+        <w:rPr>
+          <w:rFonts w:hint="eastAsia"/>
+        </w:rPr>
+        <w:t>此</w:t>
+      </w:r>
+      <w:r>
+        <w:t>重发超时都是</w:t>
+      </w:r>
+      <w:r>
+        <w:rPr>
+          <w:rFonts w:hint="eastAsia"/>
+        </w:rPr>
+        <w:t>0.5</w:t>
+      </w:r>
+      <w:r>
+        <w:rPr>
+          <w:rFonts w:hint="eastAsia"/>
+        </w:rPr>
+        <w:t>秒</w:t>
+      </w:r>
+      <w:r>
+        <w:t>的整数倍。</w:t>
+      </w:r>
+    </w:p>
+    <w:p>
+      <w:r>
+        <w:rPr>
+          <w:rFonts w:hint="eastAsia"/>
+        </w:rPr>
+        <w:t>连接</w:t>
+      </w:r>
+      <w:r>
+        <w:t>管理</w:t>
+      </w:r>
+    </w:p>
+    <w:p>
+      <w:r>
+        <w:rPr>
+          <w:rFonts w:hint="eastAsia"/>
+        </w:rPr>
+        <w:t>TCP</w:t>
+      </w:r>
+      <w:r>
+        <w:rPr>
+          <w:rFonts w:hint="eastAsia"/>
+        </w:rPr>
+        <w:t>会</w:t>
+      </w:r>
+      <w:r>
+        <w:t>在</w:t>
+      </w:r>
+      <w:r>
+        <w:rPr>
+          <w:rFonts w:hint="eastAsia"/>
+        </w:rPr>
+        <w:t>数据</w:t>
+      </w:r>
+      <w:r>
+        <w:t>通信之前，通过</w:t>
+      </w:r>
+      <w:r>
+        <w:t>TCP</w:t>
+      </w:r>
+      <w:r>
+        <w:t>首部发送一个</w:t>
+      </w:r>
+      <w:r>
+        <w:t>SYN</w:t>
+      </w:r>
+      <w:r>
+        <w:t>包作为建立连接的请求等</w:t>
+      </w:r>
+      <w:r>
+        <w:rPr>
+          <w:rFonts w:hint="eastAsia"/>
+        </w:rPr>
+        <w:t>待</w:t>
+      </w:r>
+      <w:r>
+        <w:t>确认应答。可</w:t>
+      </w:r>
+      <w:r>
+        <w:rPr>
+          <w:rFonts w:hint="eastAsia"/>
+        </w:rPr>
+        <w:t>以</w:t>
+      </w:r>
+      <w:r>
+        <w:t>使用</w:t>
+      </w:r>
+      <w:r>
+        <w:t>TCP</w:t>
+      </w:r>
+      <w:r>
+        <w:t>用于控制的字段来管理</w:t>
+      </w:r>
+      <w:r>
+        <w:t>TCP</w:t>
+      </w:r>
+      <w:r>
+        <w:t>连接。一</w:t>
+      </w:r>
+      <w:r>
+        <w:rPr>
+          <w:rFonts w:hint="eastAsia"/>
+        </w:rPr>
+        <w:t>个</w:t>
+      </w:r>
+      <w:r>
+        <w:t>连接的建立</w:t>
+      </w:r>
+      <w:r>
+        <w:rPr>
+          <w:rFonts w:hint="eastAsia"/>
+        </w:rPr>
+        <w:t>需要</w:t>
+      </w:r>
+      <w:r>
+        <w:t>三次握手，</w:t>
+      </w:r>
+      <w:r>
+        <w:rPr>
+          <w:rFonts w:hint="eastAsia"/>
+        </w:rPr>
+        <w:t>断</w:t>
+      </w:r>
+      <w:r>
+        <w:t>开需要四个包才能完成</w:t>
+      </w:r>
+    </w:p>
+    <w:p>
+      <w:r>
+        <w:rPr>
+          <w:rFonts w:hint="eastAsia"/>
+        </w:rPr>
+        <w:t>客户</w:t>
+      </w:r>
+      <w:r>
+        <w:t>端</w:t>
+      </w:r>
+      <w:r>
+        <w:rPr>
+          <w:rFonts w:hint="eastAsia"/>
+        </w:rPr>
+        <w:t xml:space="preserve"> </w:t>
+      </w:r>
+      <w:r>
+        <w:rPr>
+          <w:rFonts w:hint="eastAsia"/>
+        </w:rPr>
+        <w:tab/>
+      </w:r>
+      <w:r>
+        <w:rPr>
+          <w:rFonts w:hint="eastAsia"/>
+        </w:rPr>
+        <w:tab/>
+      </w:r>
+      <w:r>
+        <w:rPr>
+          <w:rFonts w:hint="eastAsia"/>
+        </w:rPr>
+        <w:tab/>
+      </w:r>
+      <w:r>
+        <w:rPr>
+          <w:rFonts w:hint="eastAsia"/>
+        </w:rPr>
+        <w:tab/>
+      </w:r>
+      <w:r>
+        <w:rPr>
+          <w:rFonts w:hint="eastAsia"/>
+        </w:rPr>
+        <w:tab/>
+      </w:r>
+      <w:r>
+        <w:rPr>
+          <w:rFonts w:hint="eastAsia"/>
+        </w:rPr>
+        <w:tab/>
+      </w:r>
+      <w:r>
+        <w:rPr>
+          <w:rFonts w:hint="eastAsia"/>
+        </w:rPr>
+        <w:t>服务</w:t>
+      </w:r>
+      <w:r>
+        <w:t>端</w:t>
+      </w:r>
+    </w:p>
+    <w:p>
+      <w:pPr>
+        <w:ind w:firstLine="420"/>
+      </w:pPr>
+      <w:r>
+        <w:t>SYN</w:t>
+      </w:r>
+      <w:r>
+        <w:t>（请求建立连接）</w:t>
+      </w:r>
+      <w:r>
+        <w:sym w:font="Wingdings" w:char="F0E0"/>
+      </w:r>
+    </w:p>
+    <w:p>
+      <w:r>
+        <w:sym w:font="Wingdings" w:char="F0DF"/>
+      </w:r>
+      <w:r>
+        <w:t xml:space="preserve">  ACK</w:t>
+      </w:r>
+      <w:r>
+        <w:rPr>
+          <w:rFonts w:hint="eastAsia"/>
+        </w:rPr>
+        <w:t>（</w:t>
+      </w:r>
+      <w:r>
+        <w:t>针对</w:t>
+      </w:r>
+      <w:r>
+        <w:rPr>
+          <w:rFonts w:hint="eastAsia"/>
+        </w:rPr>
+        <w:t>SYN</w:t>
+      </w:r>
+      <w:r>
+        <w:rPr>
+          <w:rFonts w:hint="eastAsia"/>
+        </w:rPr>
+        <w:t>的</w:t>
+      </w:r>
+      <w:r>
+        <w:t>确认应答）</w:t>
+      </w:r>
+      <w:r>
+        <w:t>SYN</w:t>
+      </w:r>
+      <w:r>
+        <w:t>（请求建立连接）</w:t>
+      </w:r>
+    </w:p>
+    <w:p>
+      <w:r>
+        <w:tab/>
+        <w:t>ACK (</w:t>
+      </w:r>
+      <w:r>
+        <w:rPr>
+          <w:rFonts w:hint="eastAsia"/>
+        </w:rPr>
+        <w:t>针对</w:t>
+      </w:r>
+      <w:r>
+        <w:rPr>
+          <w:rFonts w:hint="eastAsia"/>
+        </w:rPr>
+        <w:t>SYN</w:t>
+      </w:r>
+      <w:r>
+        <w:rPr>
+          <w:rFonts w:hint="eastAsia"/>
+        </w:rPr>
+        <w:t>的</w:t>
+      </w:r>
+      <w:r>
+        <w:t>确认应答</w:t>
+      </w:r>
+      <w:r>
+        <w:rPr>
+          <w:rFonts w:hint="eastAsia"/>
+        </w:rPr>
+        <w:t>)</w:t>
+      </w:r>
+      <w:r>
+        <w:t xml:space="preserve"> </w:t>
+      </w:r>
+      <w:r>
+        <w:sym w:font="Wingdings" w:char="F0E0"/>
+      </w:r>
+      <w:r>
+        <w:t xml:space="preserve"> </w:t>
+      </w:r>
+    </w:p>
+    <w:p>
+      <w:r>
+        <w:rPr>
+          <w:rFonts w:hint="eastAsia"/>
+        </w:rPr>
+        <w:t>连接</w:t>
+      </w:r>
+      <w:r>
+        <w:t>建立完成，发送数据</w:t>
+      </w:r>
+      <w:r>
+        <w:t>…..</w:t>
+      </w:r>
+    </w:p>
+    <w:p>
+      <w:r>
+        <w:tab/>
+        <w:t>FIN</w:t>
+      </w:r>
+      <w:r>
+        <w:rPr>
+          <w:rFonts w:hint="eastAsia"/>
+        </w:rPr>
+        <w:t>（</w:t>
+      </w:r>
+      <w:r>
+        <w:t>请求切断连接）</w:t>
+      </w:r>
+      <w:r>
+        <w:sym w:font="Wingdings" w:char="F0E0"/>
+      </w:r>
+    </w:p>
+    <w:p>
+      <w:r>
+        <w:sym w:font="Wingdings" w:char="F0DF"/>
+      </w:r>
+      <w:r>
+        <w:tab/>
+        <w:t>ACK (</w:t>
+      </w:r>
+      <w:r>
+        <w:rPr>
+          <w:rFonts w:hint="eastAsia"/>
+        </w:rPr>
+        <w:t>针对</w:t>
+      </w:r>
+      <w:r>
+        <w:t>FIN</w:t>
+      </w:r>
+      <w:r>
+        <w:t>的确认应答</w:t>
+      </w:r>
+      <w:r>
+        <w:rPr>
+          <w:rFonts w:hint="eastAsia"/>
+        </w:rPr>
+        <w:t>)</w:t>
+      </w:r>
+    </w:p>
+    <w:p>
+      <w:r>
+        <w:sym w:font="Wingdings" w:char="F0DF"/>
+      </w:r>
+      <w:r>
+        <w:tab/>
+        <w:t>FIN</w:t>
+      </w:r>
+      <w:r>
+        <w:rPr>
+          <w:rFonts w:hint="eastAsia"/>
+        </w:rPr>
+        <w:t>（</w:t>
+      </w:r>
+      <w:r>
+        <w:t>请求切断连接）</w:t>
+      </w:r>
+    </w:p>
+    <w:p>
+      <w:r>
+        <w:tab/>
+        <w:t>ACK</w:t>
+      </w:r>
+      <w:r>
+        <w:rPr>
+          <w:rFonts w:hint="eastAsia"/>
+        </w:rPr>
+        <w:t>（</w:t>
+      </w:r>
+      <w:r>
+        <w:t>针对</w:t>
+      </w:r>
+      <w:r>
+        <w:t>FIN</w:t>
+      </w:r>
+      <w:r>
+        <w:t>的确认应答）</w:t>
+      </w:r>
+      <w:r>
+        <w:sym w:font="Wingdings" w:char="F0E0"/>
+      </w:r>
+    </w:p>
+    <w:p/>
+    <w:p>
+      <w:r>
+        <w:t>TCP</w:t>
+      </w:r>
+      <w:r>
+        <w:t>以段为单位</w:t>
+      </w:r>
+      <w:r>
+        <w:rPr>
+          <w:rFonts w:hint="eastAsia"/>
+        </w:rPr>
+        <w:t>发</w:t>
+      </w:r>
+      <w:r>
+        <w:t>送数据</w:t>
+      </w:r>
+    </w:p>
+    <w:p>
+      <w:r>
+        <w:rPr>
+          <w:rFonts w:hint="eastAsia"/>
+        </w:rPr>
+        <w:t>在</w:t>
+      </w:r>
+      <w:r>
+        <w:t>建立</w:t>
+      </w:r>
+      <w:r>
+        <w:rPr>
+          <w:rFonts w:hint="eastAsia"/>
+        </w:rPr>
+        <w:t>TCP</w:t>
+      </w:r>
+      <w:r>
+        <w:rPr>
+          <w:rFonts w:hint="eastAsia"/>
+        </w:rPr>
+        <w:t>连接</w:t>
+      </w:r>
+      <w:r>
+        <w:t>的同时，可以确定发送数据包的单位，称为最大消息长度</w:t>
+      </w:r>
+      <w:r>
+        <w:t>MSS</w:t>
+      </w:r>
+      <w:r>
+        <w:t>（</w:t>
+      </w:r>
+      <w:r>
+        <w:rPr>
+          <w:rFonts w:hint="eastAsia"/>
+        </w:rPr>
+        <w:t xml:space="preserve">Maximum </w:t>
+      </w:r>
+      <w:r>
+        <w:rPr>
+          <w:rFonts w:hint="eastAsia"/>
+        </w:rPr>
+        <w:lastRenderedPageBreak/>
+        <w:t>Segment Size</w:t>
+      </w:r>
+      <w:r>
+        <w:rPr>
+          <w:rFonts w:hint="eastAsia"/>
+        </w:rPr>
+        <w:t>）。</w:t>
+      </w:r>
+      <w:r>
+        <w:t>理想情况下，最大消息长度正是</w:t>
+      </w:r>
+      <w:r>
+        <w:t>IP</w:t>
+      </w:r>
+      <w:r>
+        <w:t>中不会被分片处理的最大数据长度。</w:t>
+      </w:r>
+      <w:r>
+        <w:rPr>
+          <w:rFonts w:hint="eastAsia"/>
+        </w:rPr>
+        <w:t>MSS</w:t>
+      </w:r>
+      <w:r>
+        <w:rPr>
+          <w:rFonts w:hint="eastAsia"/>
+        </w:rPr>
+        <w:t>是</w:t>
+      </w:r>
+      <w:r>
+        <w:t>在三次握手的时候，在两端主机之间被计算得出。两端</w:t>
+      </w:r>
+      <w:r>
+        <w:rPr>
+          <w:rFonts w:hint="eastAsia"/>
+        </w:rPr>
+        <w:t>的</w:t>
+      </w:r>
+      <w:r>
+        <w:t>主机在发出建立连接的请求时，会在</w:t>
+      </w:r>
+      <w:r>
+        <w:t>TCP</w:t>
+      </w:r>
+      <w:r>
+        <w:t>首部中写入</w:t>
+      </w:r>
+      <w:r>
+        <w:t>MSS</w:t>
+      </w:r>
+      <w:r>
+        <w:t>选项，告诉对方自己的接口能够适应的</w:t>
+      </w:r>
+      <w:r>
+        <w:t>MSS</w:t>
+      </w:r>
+      <w:r>
+        <w:t>的大小。然后会在两者之间选择一个较小的值投入使用</w:t>
+      </w:r>
+    </w:p>
+    <w:p/>
+    <w:p>
+      <w:r>
+        <w:rPr>
+          <w:rFonts w:hint="eastAsia"/>
+        </w:rPr>
+        <w:t>TCP</w:t>
+      </w:r>
+      <w:r>
+        <w:rPr>
+          <w:rFonts w:hint="eastAsia"/>
+        </w:rPr>
+        <w:t>首</w:t>
+      </w:r>
+      <w:r>
+        <w:t>部</w:t>
+      </w:r>
+    </w:p>
+    <w:p>
+      <w:r>
+        <w:rPr>
+          <w:rFonts w:hint="eastAsia"/>
+        </w:rPr>
+        <w:t>源</w:t>
+      </w:r>
+      <w:r>
+        <w:t>端口号</w:t>
+      </w:r>
+      <w:r>
+        <w:tab/>
+        <w:t>16</w:t>
+      </w:r>
+      <w:r>
+        <w:rPr>
+          <w:rFonts w:hint="eastAsia"/>
+        </w:rPr>
+        <w:t>位</w:t>
+      </w:r>
+    </w:p>
+    <w:p>
+      <w:r>
+        <w:rPr>
+          <w:rFonts w:hint="eastAsia"/>
+        </w:rPr>
+        <w:t>目标</w:t>
+      </w:r>
+      <w:r>
+        <w:t>端口号</w:t>
+      </w:r>
+      <w:r>
+        <w:tab/>
+        <w:t>16</w:t>
+      </w:r>
+      <w:r>
+        <w:rPr>
+          <w:rFonts w:hint="eastAsia"/>
+        </w:rPr>
+        <w:t>位</w:t>
+      </w:r>
+    </w:p>
+    <w:p>
+      <w:r>
+        <w:rPr>
+          <w:rFonts w:hint="eastAsia"/>
+        </w:rPr>
+        <w:t>序列</w:t>
+      </w:r>
+      <w:r>
+        <w:t>号</w:t>
+      </w:r>
+      <w:r>
+        <w:tab/>
+      </w:r>
+      <w:r>
+        <w:tab/>
+        <w:t>32</w:t>
+      </w:r>
+      <w:r>
+        <w:rPr>
+          <w:rFonts w:hint="eastAsia"/>
+        </w:rPr>
+        <w:t>位</w:t>
+      </w:r>
+      <w:r>
+        <w:t>，指发送数据的位置</w:t>
+      </w:r>
+    </w:p>
+    <w:p>
+      <w:r>
+        <w:rPr>
+          <w:rFonts w:hint="eastAsia"/>
+        </w:rPr>
+        <w:t>确认</w:t>
+      </w:r>
+      <w:r>
+        <w:t>应答号</w:t>
+      </w:r>
+      <w:r>
+        <w:tab/>
+        <w:t>32</w:t>
+      </w:r>
+      <w:r>
+        <w:rPr>
+          <w:rFonts w:hint="eastAsia"/>
+        </w:rPr>
+        <w:t>位</w:t>
+      </w:r>
+      <w:r>
+        <w:t>，发送端收到这个确认应答以后</w:t>
+      </w:r>
+      <w:r>
+        <w:rPr>
+          <w:rFonts w:hint="eastAsia"/>
+        </w:rPr>
+        <w:t>，</w:t>
+      </w:r>
+      <w:r>
+        <w:t>可以认为在这个序号以前的数据都被正常接收</w:t>
+      </w:r>
+    </w:p>
+    <w:p>
+      <w:r>
+        <w:rPr>
+          <w:rFonts w:hint="eastAsia"/>
+        </w:rPr>
+        <w:t>数据偏移</w:t>
+      </w:r>
+      <w:r>
+        <w:tab/>
+      </w:r>
+      <w:r>
+        <w:rPr>
+          <w:rFonts w:hint="eastAsia"/>
+        </w:rPr>
+        <w:t>32</w:t>
+      </w:r>
+      <w:r>
+        <w:rPr>
+          <w:rFonts w:hint="eastAsia"/>
+        </w:rPr>
+        <w:t>位</w:t>
+      </w:r>
+      <w:r>
+        <w:t>，表示</w:t>
+      </w:r>
+      <w:r>
+        <w:t>TCP</w:t>
+      </w:r>
+      <w:r>
+        <w:t>所传输的数据部分应该从</w:t>
+      </w:r>
+      <w:r>
+        <w:t>TCP</w:t>
+      </w:r>
+      <w:r>
+        <w:t>包的哪个位开始计算，也可看成</w:t>
+      </w:r>
+      <w:r>
+        <w:t>TCP</w:t>
+      </w:r>
+      <w:r>
+        <w:t>首部的长度</w:t>
+      </w:r>
+    </w:p>
+    <w:p>
+      <w:r>
+        <w:rPr>
+          <w:rFonts w:hint="eastAsia"/>
+        </w:rPr>
+        <w:t>保留</w:t>
+      </w:r>
+      <w:r>
+        <w:tab/>
+      </w:r>
+      <w:r>
+        <w:tab/>
+        <w:t>4</w:t>
+      </w:r>
+      <w:r>
+        <w:rPr>
+          <w:rFonts w:hint="eastAsia"/>
+        </w:rPr>
+        <w:t>位</w:t>
+      </w:r>
+    </w:p>
+    <w:p>
+      <w:pPr>
+        <w:rPr>
+          <w:rFonts w:hint="eastAsia"/>
+        </w:rPr>
+      </w:pPr>
+      <w:r>
+        <w:rPr>
+          <w:rFonts w:hint="eastAsia"/>
+        </w:rPr>
+        <w:t>控制</w:t>
+      </w:r>
+      <w:r>
+        <w:t>位</w:t>
+      </w:r>
+      <w:r>
+        <w:tab/>
+      </w:r>
+      <w:r>
+        <w:tab/>
+        <w:t>8</w:t>
+      </w:r>
+      <w:r>
+        <w:rPr>
+          <w:rFonts w:hint="eastAsia"/>
+        </w:rPr>
+        <w:t>位</w:t>
+      </w:r>
+      <w:r>
+        <w:t xml:space="preserve">，　</w:t>
+      </w:r>
+      <w:r>
+        <w:rPr>
+          <w:rFonts w:hint="eastAsia"/>
+        </w:rPr>
+        <w:t xml:space="preserve">CWR, ECE, URG, ACK, PSH, RST, SYN, FIN </w:t>
+      </w:r>
+      <w:r>
+        <w:rPr>
+          <w:rFonts w:hint="eastAsia"/>
+        </w:rPr>
+        <w:t>具体</w:t>
+      </w:r>
+      <w:r>
+        <w:t>见</w:t>
+      </w:r>
+      <w:r>
+        <w:rPr>
+          <w:rFonts w:hint="eastAsia"/>
+        </w:rPr>
+        <w:t>p223</w:t>
+      </w:r>
+    </w:p>
+    <w:p>
+      <w:r>
+        <w:rPr>
+          <w:rFonts w:hint="eastAsia"/>
+        </w:rPr>
+        <w:t>窗口</w:t>
+      </w:r>
+      <w:r>
+        <w:t>大小</w:t>
+      </w:r>
+      <w:r>
+        <w:tab/>
+        <w:t>16</w:t>
+      </w:r>
+      <w:r>
+        <w:rPr>
+          <w:rFonts w:hint="eastAsia"/>
+        </w:rPr>
+        <w:t>位</w:t>
+      </w:r>
+    </w:p>
+    <w:p>
+      <w:r>
+        <w:rPr>
+          <w:rFonts w:hint="eastAsia"/>
+        </w:rPr>
+        <w:t>紧急</w:t>
+      </w:r>
+      <w:r>
+        <w:t>指针</w:t>
+      </w:r>
+      <w:r>
+        <w:tab/>
+        <w:t>16</w:t>
+      </w:r>
+      <w:r>
+        <w:rPr>
+          <w:rFonts w:hint="eastAsia"/>
+        </w:rPr>
+        <w:t>位，</w:t>
+      </w:r>
+      <w:r>
+        <w:t>从数据部分的首位到紧急指针所指示的位置为止为紧急数据</w:t>
+      </w:r>
+    </w:p>
+    <w:p>
+      <w:r>
+        <w:rPr>
+          <w:rFonts w:hint="eastAsia"/>
+        </w:rPr>
+        <w:t>选项</w:t>
+      </w:r>
+      <w:r>
+        <w:tab/>
+      </w:r>
+      <w:r>
+        <w:tab/>
+      </w:r>
+      <w:r>
+        <w:rPr>
+          <w:rFonts w:hint="eastAsia"/>
+        </w:rPr>
+        <w:t>比如</w:t>
+      </w:r>
+      <w:r>
+        <w:t>时间戳字段选项，用于</w:t>
+      </w:r>
+      <w:r>
+        <w:rPr>
+          <w:rFonts w:hint="eastAsia"/>
+        </w:rPr>
+        <w:t>高</w:t>
+      </w:r>
+      <w:r>
+        <w:t>速通信中对序列号的管理。若</w:t>
+      </w:r>
+      <w:r>
+        <w:rPr>
+          <w:rFonts w:hint="eastAsia"/>
+        </w:rPr>
+        <w:t>要</w:t>
+      </w:r>
+      <w:r>
+        <w:t>将几个</w:t>
+      </w:r>
+      <w:r>
+        <w:t>G</w:t>
+      </w:r>
+      <w:r>
+        <w:t>的数据高速转发到网络时，</w:t>
+      </w:r>
+      <w:r>
+        <w:rPr>
+          <w:rFonts w:hint="eastAsia"/>
+        </w:rPr>
+        <w:t>32</w:t>
+      </w:r>
+      <w:r>
+        <w:rPr>
+          <w:rFonts w:hint="eastAsia"/>
+        </w:rPr>
+        <w:t>位</w:t>
+      </w:r>
+      <w:r>
+        <w:t>序列号的值可能会迅速使用完。在</w:t>
+      </w:r>
+      <w:r>
+        <w:rPr>
+          <w:rFonts w:hint="eastAsia"/>
+        </w:rPr>
+        <w:t>传输</w:t>
+      </w:r>
+      <w:r>
+        <w:t>不稳定的网络环境下，就有可能会在较晚的时间点却收到散布在网络中的一个较早序列号的包。而</w:t>
+      </w:r>
+      <w:r>
+        <w:rPr>
+          <w:rFonts w:hint="eastAsia"/>
+        </w:rPr>
+        <w:t>如果</w:t>
+      </w:r>
+      <w:r>
+        <w:t>接收端对新老序列号产生混淆就无法实现可靠传输。为</w:t>
+      </w:r>
+      <w:r>
+        <w:rPr>
+          <w:rFonts w:hint="eastAsia"/>
+        </w:rPr>
+        <w:t>了</w:t>
+      </w:r>
+      <w:r>
+        <w:t>避免这个问题的发生，引入了时间戳这个选项，它可以区分新老序列号</w:t>
+      </w:r>
+    </w:p>
+    <w:p>
+      <w:pPr>
+        <w:rPr>
+          <w:rFonts w:hint="eastAsia"/>
+        </w:rPr>
+      </w:pPr>
+    </w:p>
+    <w:p>
+      <w:pPr>
+        <w:rPr>
+          <w:rFonts w:hint="eastAsia"/>
+        </w:rPr>
+      </w:pPr>
     </w:p>
     <w:p>
       <w:pPr>
@@ -18048,7 +25053,7 @@
   <w:abstractNum w:abstractNumId="2" w15:restartNumberingAfterBreak="0">
     <w:nsid w:val="3EA577DE"/>
     <w:multiLevelType w:val="hybridMultilevel"/>
-    <w:tmpl w:val="C2AA805C"/>
+    <w:tmpl w:val="76343504"/>
     <w:lvl w:ilvl="0" w:tplc="04090001">
       <w:start w:val="1"/>
       <w:numFmt w:val="bullet"/>
@@ -18848,7 +25853,7 @@
         <a:sysClr val="windowText" lastClr="000000"/>
       </a:dk1>
       <a:lt1>
-        <a:sysClr val="window" lastClr="DAE8CC"/>
+        <a:sysClr val="window" lastClr="CCE8CF"/>
       </a:lt1>
       <a:dk2>
         <a:srgbClr val="44546A"/>
@@ -19106,7 +26111,7 @@
 </file>
 
 <file path=customXml/itemProps1.xml><?xml version="1.0" encoding="utf-8"?>
-<ds:datastoreItem xmlns:ds="http://schemas.openxmlformats.org/officeDocument/2006/customXml" ds:itemID="{9C85F679-D290-4F87-8BC8-C2B24D24CE0B}">
+<ds:datastoreItem xmlns:ds="http://schemas.openxmlformats.org/officeDocument/2006/customXml" ds:itemID="{577EB742-88DD-4A5A-9659-7FB1ABE661E5}">
   <ds:schemaRefs>
     <ds:schemaRef ds:uri="http://schemas.openxmlformats.org/officeDocument/2006/bibliography"/>
   </ds:schemaRefs>
